--- a/Money Manager Documentation.docx
+++ b/Money Manager Documentation.docx
@@ -36,9 +36,12 @@
     </w:p>
     <w:p>
       <w:pPr>
+        <w:spacing w:after="0"/>
         <w:rPr>
           <w:b/>
           <w:bCs/>
+          <w:sz w:val="24"/>
+          <w:szCs w:val="24"/>
           <w:lang w:val="en-IN"/>
         </w:rPr>
       </w:pPr>
@@ -46,6 +49,8 @@
         <w:rPr>
           <w:b/>
           <w:bCs/>
+          <w:sz w:val="24"/>
+          <w:szCs w:val="24"/>
           <w:lang w:val="en-IN"/>
         </w:rPr>
         <w:t>Project Context</w:t>
@@ -57,7 +62,10 @@
           <w:ilvl w:val="0"/>
           <w:numId w:val="6"/>
         </w:numPr>
-        <w:rPr>
+        <w:spacing w:after="0"/>
+        <w:rPr>
+          <w:sz w:val="24"/>
+          <w:szCs w:val="24"/>
           <w:lang w:val="en-IN"/>
         </w:rPr>
       </w:pPr>
@@ -65,12 +73,16 @@
         <w:rPr>
           <w:b/>
           <w:bCs/>
+          <w:sz w:val="24"/>
+          <w:szCs w:val="24"/>
           <w:lang w:val="en-IN"/>
         </w:rPr>
         <w:t>Project Name:</w:t>
       </w:r>
       <w:r>
         <w:rPr>
+          <w:sz w:val="24"/>
+          <w:szCs w:val="24"/>
           <w:lang w:val="en-IN"/>
         </w:rPr>
         <w:t xml:space="preserve"> Money Manager Application</w:t>
@@ -82,7 +94,10 @@
           <w:ilvl w:val="0"/>
           <w:numId w:val="6"/>
         </w:numPr>
-        <w:rPr>
+        <w:spacing w:after="0"/>
+        <w:rPr>
+          <w:sz w:val="24"/>
+          <w:szCs w:val="24"/>
           <w:lang w:val="en-IN"/>
         </w:rPr>
       </w:pPr>
@@ -90,12 +105,16 @@
         <w:rPr>
           <w:b/>
           <w:bCs/>
+          <w:sz w:val="24"/>
+          <w:szCs w:val="24"/>
           <w:lang w:val="en-IN"/>
         </w:rPr>
         <w:t>Backend Technology:</w:t>
       </w:r>
       <w:r>
         <w:rPr>
+          <w:sz w:val="24"/>
+          <w:szCs w:val="24"/>
           <w:lang w:val="en-IN"/>
         </w:rPr>
         <w:t xml:space="preserve"> Spring Boot</w:t>
@@ -107,7 +126,10 @@
           <w:ilvl w:val="0"/>
           <w:numId w:val="6"/>
         </w:numPr>
-        <w:rPr>
+        <w:spacing w:after="0"/>
+        <w:rPr>
+          <w:sz w:val="24"/>
+          <w:szCs w:val="24"/>
           <w:lang w:val="en-IN"/>
         </w:rPr>
       </w:pPr>
@@ -115,12 +137,16 @@
         <w:rPr>
           <w:b/>
           <w:bCs/>
+          <w:sz w:val="24"/>
+          <w:szCs w:val="24"/>
           <w:lang w:val="en-IN"/>
         </w:rPr>
         <w:t>Database:</w:t>
       </w:r>
       <w:r>
         <w:rPr>
+          <w:sz w:val="24"/>
+          <w:szCs w:val="24"/>
           <w:lang w:val="en-IN"/>
         </w:rPr>
         <w:t xml:space="preserve"> MySQL (Expected)</w:t>
@@ -132,7 +158,10 @@
           <w:ilvl w:val="0"/>
           <w:numId w:val="6"/>
         </w:numPr>
-        <w:rPr>
+        <w:spacing w:after="0"/>
+        <w:rPr>
+          <w:sz w:val="24"/>
+          <w:szCs w:val="24"/>
           <w:lang w:val="en-IN"/>
         </w:rPr>
       </w:pPr>
@@ -140,12 +169,16 @@
         <w:rPr>
           <w:b/>
           <w:bCs/>
+          <w:sz w:val="24"/>
+          <w:szCs w:val="24"/>
           <w:lang w:val="en-IN"/>
         </w:rPr>
         <w:t>IDE:</w:t>
       </w:r>
       <w:r>
         <w:rPr>
+          <w:sz w:val="24"/>
+          <w:szCs w:val="24"/>
           <w:lang w:val="en-IN"/>
         </w:rPr>
         <w:t xml:space="preserve"> IntelliJ IDEA</w:t>
@@ -157,7 +190,10 @@
           <w:ilvl w:val="0"/>
           <w:numId w:val="6"/>
         </w:numPr>
-        <w:rPr>
+        <w:spacing w:after="0"/>
+        <w:rPr>
+          <w:sz w:val="24"/>
+          <w:szCs w:val="24"/>
           <w:lang w:val="en-IN"/>
         </w:rPr>
       </w:pPr>
@@ -165,12 +201,16 @@
         <w:rPr>
           <w:b/>
           <w:bCs/>
+          <w:sz w:val="24"/>
+          <w:szCs w:val="24"/>
           <w:lang w:val="en-IN"/>
         </w:rPr>
         <w:t>Build Tool:</w:t>
       </w:r>
       <w:r>
         <w:rPr>
+          <w:sz w:val="24"/>
+          <w:szCs w:val="24"/>
           <w:lang w:val="en-IN"/>
         </w:rPr>
         <w:t xml:space="preserve"> Maven</w:t>
@@ -178,28 +218,1266 @@
     </w:p>
     <w:p>
       <w:pPr>
-        <w:pStyle w:val="Heading2"/>
-        <w:rPr>
+        <w:spacing w:after="0"/>
+        <w:rPr>
+          <w:sz w:val="24"/>
+          <w:szCs w:val="24"/>
+          <w:lang w:val="en-IN"/>
+        </w:rPr>
+      </w:pPr>
+    </w:p>
+    <w:p>
+      <w:pPr>
+        <w:spacing w:after="0"/>
+        <w:rPr>
+          <w:b/>
+          <w:bCs/>
+          <w:color w:val="37030F" w:themeColor="text2"/>
+          <w:sz w:val="26"/>
+          <w:szCs w:val="26"/>
+          <w:lang w:val="en-IN"/>
+        </w:rPr>
+      </w:pPr>
+      <w:r>
+        <w:rPr>
+          <w:rFonts w:ascii="Segoe UI Emoji" w:hAnsi="Segoe UI Emoji" w:cs="Segoe UI Emoji"/>
+          <w:b/>
+          <w:bCs/>
+          <w:color w:val="37030F" w:themeColor="text2"/>
+          <w:sz w:val="26"/>
+          <w:szCs w:val="26"/>
+          <w:lang w:val="en-IN"/>
+        </w:rPr>
+        <w:t>🔍</w:t>
+      </w:r>
+      <w:r>
+        <w:rPr>
+          <w:b/>
+          <w:bCs/>
+          <w:color w:val="37030F" w:themeColor="text2"/>
+          <w:sz w:val="26"/>
+          <w:szCs w:val="26"/>
+          <w:lang w:val="en-IN"/>
+        </w:rPr>
+        <w:t xml:space="preserve"> Explanation of Each Annotation and Method</w:t>
+      </w:r>
+    </w:p>
+    <w:p>
+      <w:pPr>
+        <w:spacing w:after="0"/>
+        <w:rPr>
+          <w:b/>
+          <w:bCs/>
+          <w:sz w:val="24"/>
+          <w:szCs w:val="24"/>
+          <w:lang w:val="en-IN"/>
+        </w:rPr>
+      </w:pPr>
+      <w:r>
+        <w:rPr>
+          <w:b/>
+          <w:bCs/>
+          <w:sz w:val="24"/>
+          <w:szCs w:val="24"/>
+          <w:lang w:val="en-IN"/>
+        </w:rPr>
+        <w:t>@Entity</w:t>
+      </w:r>
+    </w:p>
+    <w:p>
+      <w:pPr>
+        <w:numPr>
+          <w:ilvl w:val="0"/>
+          <w:numId w:val="10"/>
+        </w:numPr>
+        <w:spacing w:after="0"/>
+        <w:rPr>
+          <w:sz w:val="24"/>
+          <w:szCs w:val="24"/>
+          <w:lang w:val="en-IN"/>
+        </w:rPr>
+      </w:pPr>
+      <w:r>
+        <w:rPr>
+          <w:sz w:val="24"/>
+          <w:szCs w:val="24"/>
+          <w:lang w:val="en-IN"/>
+        </w:rPr>
+        <w:t xml:space="preserve">Marks the class as a </w:t>
+      </w:r>
+      <w:r>
+        <w:rPr>
+          <w:b/>
+          <w:bCs/>
+          <w:sz w:val="24"/>
+          <w:szCs w:val="24"/>
+          <w:lang w:val="en-IN"/>
+        </w:rPr>
+        <w:t>JPA entity</w:t>
+      </w:r>
+    </w:p>
+    <w:p>
+      <w:pPr>
+        <w:numPr>
+          <w:ilvl w:val="0"/>
+          <w:numId w:val="10"/>
+        </w:numPr>
+        <w:spacing w:after="0"/>
+        <w:rPr>
+          <w:sz w:val="24"/>
+          <w:szCs w:val="24"/>
+          <w:lang w:val="en-IN"/>
+        </w:rPr>
+      </w:pPr>
+      <w:r>
+        <w:rPr>
+          <w:sz w:val="24"/>
+          <w:szCs w:val="24"/>
+          <w:lang w:val="en-IN"/>
+        </w:rPr>
+        <w:t>Tells Hibernate that this class should be mapped to a database table</w:t>
+      </w:r>
+      <w:r>
+        <w:rPr>
+          <w:sz w:val="24"/>
+          <w:szCs w:val="24"/>
+          <w:lang w:val="en-IN"/>
+        </w:rPr>
+        <w:t>.</w:t>
+      </w:r>
+    </w:p>
+    <w:p>
+      <w:pPr>
+        <w:spacing w:after="0"/>
+        <w:ind w:left="720"/>
+        <w:rPr>
+          <w:sz w:val="24"/>
+          <w:szCs w:val="24"/>
+          <w:lang w:val="en-IN"/>
+        </w:rPr>
+      </w:pPr>
+    </w:p>
+    <w:p>
+      <w:pPr>
+        <w:spacing w:after="0"/>
+        <w:rPr>
+          <w:b/>
+          <w:bCs/>
+          <w:sz w:val="24"/>
+          <w:szCs w:val="24"/>
+          <w:lang w:val="en-IN"/>
+        </w:rPr>
+      </w:pPr>
+      <w:r>
+        <w:rPr>
+          <w:b/>
+          <w:bCs/>
+          <w:sz w:val="24"/>
+          <w:szCs w:val="24"/>
+          <w:lang w:val="en-IN"/>
+        </w:rPr>
+        <w:t>@Table(name="profiles_Table")</w:t>
+      </w:r>
+    </w:p>
+    <w:p>
+      <w:pPr>
+        <w:numPr>
+          <w:ilvl w:val="0"/>
+          <w:numId w:val="11"/>
+        </w:numPr>
+        <w:spacing w:after="0"/>
+        <w:rPr>
+          <w:sz w:val="24"/>
+          <w:szCs w:val="24"/>
+          <w:lang w:val="en-IN"/>
+        </w:rPr>
+      </w:pPr>
+      <w:r>
+        <w:rPr>
+          <w:sz w:val="24"/>
+          <w:szCs w:val="24"/>
+          <w:lang w:val="en-IN"/>
+        </w:rPr>
+        <w:t>Specifies the exact database table name</w:t>
+      </w:r>
+    </w:p>
+    <w:p>
+      <w:pPr>
+        <w:numPr>
+          <w:ilvl w:val="0"/>
+          <w:numId w:val="11"/>
+        </w:numPr>
+        <w:spacing w:after="0"/>
+        <w:rPr>
+          <w:sz w:val="24"/>
+          <w:szCs w:val="24"/>
+          <w:lang w:val="en-IN"/>
+        </w:rPr>
+      </w:pPr>
+      <w:r>
+        <w:rPr>
+          <w:sz w:val="24"/>
+          <w:szCs w:val="24"/>
+          <w:lang w:val="en-IN"/>
+        </w:rPr>
+        <w:t>Avoids automatic table naming by Hibernate</w:t>
+      </w:r>
+    </w:p>
+    <w:p>
+      <w:pPr>
+        <w:numPr>
+          <w:ilvl w:val="0"/>
+          <w:numId w:val="11"/>
+        </w:numPr>
+        <w:spacing w:after="0"/>
+        <w:rPr>
+          <w:sz w:val="24"/>
+          <w:szCs w:val="24"/>
+          <w:lang w:val="en-IN"/>
+        </w:rPr>
+      </w:pPr>
+      <w:r>
+        <w:rPr>
+          <w:sz w:val="24"/>
+          <w:szCs w:val="24"/>
+          <w:lang w:val="en-IN"/>
+        </w:rPr>
+        <w:t>Ensures consistency with database schema</w:t>
+      </w:r>
+    </w:p>
+    <w:p>
+      <w:pPr>
+        <w:spacing w:after="0"/>
+        <w:ind w:left="720"/>
+        <w:rPr>
+          <w:sz w:val="24"/>
+          <w:szCs w:val="24"/>
+          <w:lang w:val="en-IN"/>
+        </w:rPr>
+      </w:pPr>
+    </w:p>
+    <w:p>
+      <w:pPr>
+        <w:spacing w:after="0"/>
+        <w:rPr>
+          <w:b/>
+          <w:bCs/>
+          <w:sz w:val="24"/>
+          <w:szCs w:val="24"/>
+          <w:lang w:val="en-IN"/>
+        </w:rPr>
+      </w:pPr>
+      <w:r>
+        <w:rPr>
+          <w:b/>
+          <w:bCs/>
+          <w:sz w:val="24"/>
+          <w:szCs w:val="24"/>
+          <w:lang w:val="en-IN"/>
+        </w:rPr>
+        <w:t>@Data (Lombok)</w:t>
+      </w:r>
+    </w:p>
+    <w:p>
+      <w:pPr>
+        <w:numPr>
+          <w:ilvl w:val="0"/>
+          <w:numId w:val="12"/>
+        </w:numPr>
+        <w:spacing w:after="0"/>
+        <w:rPr>
+          <w:sz w:val="24"/>
+          <w:szCs w:val="24"/>
+          <w:lang w:val="en-IN"/>
+        </w:rPr>
+      </w:pPr>
+      <w:r>
+        <w:rPr>
+          <w:sz w:val="24"/>
+          <w:szCs w:val="24"/>
+          <w:lang w:val="en-IN"/>
+        </w:rPr>
+        <w:t>Automatically generates:</w:t>
+      </w:r>
+    </w:p>
+    <w:p>
+      <w:pPr>
+        <w:numPr>
+          <w:ilvl w:val="1"/>
+          <w:numId w:val="12"/>
+        </w:numPr>
+        <w:spacing w:after="0"/>
+        <w:rPr>
+          <w:sz w:val="24"/>
+          <w:szCs w:val="24"/>
+          <w:lang w:val="en-IN"/>
+        </w:rPr>
+      </w:pPr>
+      <w:r>
+        <w:rPr>
+          <w:sz w:val="24"/>
+          <w:szCs w:val="24"/>
+          <w:lang w:val="en-IN"/>
+        </w:rPr>
+        <w:t>Getters</w:t>
+      </w:r>
+    </w:p>
+    <w:p>
+      <w:pPr>
+        <w:numPr>
+          <w:ilvl w:val="1"/>
+          <w:numId w:val="12"/>
+        </w:numPr>
+        <w:spacing w:after="0"/>
+        <w:rPr>
+          <w:sz w:val="24"/>
+          <w:szCs w:val="24"/>
+          <w:lang w:val="en-IN"/>
+        </w:rPr>
+      </w:pPr>
+      <w:r>
+        <w:rPr>
+          <w:sz w:val="24"/>
+          <w:szCs w:val="24"/>
+          <w:lang w:val="en-IN"/>
+        </w:rPr>
+        <w:t>Setters</w:t>
+      </w:r>
+    </w:p>
+    <w:p>
+      <w:pPr>
+        <w:numPr>
+          <w:ilvl w:val="1"/>
+          <w:numId w:val="12"/>
+        </w:numPr>
+        <w:spacing w:after="0"/>
+        <w:rPr>
+          <w:sz w:val="24"/>
+          <w:szCs w:val="24"/>
+          <w:lang w:val="en-IN"/>
+        </w:rPr>
+      </w:pPr>
+      <w:proofErr w:type="spellStart"/>
+      <w:proofErr w:type="gramStart"/>
+      <w:r>
+        <w:rPr>
+          <w:sz w:val="24"/>
+          <w:szCs w:val="24"/>
+          <w:lang w:val="en-IN"/>
+        </w:rPr>
+        <w:t>toString</w:t>
+      </w:r>
+      <w:proofErr w:type="spellEnd"/>
+      <w:r>
+        <w:rPr>
+          <w:sz w:val="24"/>
+          <w:szCs w:val="24"/>
+          <w:lang w:val="en-IN"/>
+        </w:rPr>
+        <w:t>(</w:t>
+      </w:r>
+      <w:proofErr w:type="gramEnd"/>
+      <w:r>
+        <w:rPr>
+          <w:sz w:val="24"/>
+          <w:szCs w:val="24"/>
+          <w:lang w:val="en-IN"/>
+        </w:rPr>
+        <w:t>)</w:t>
+      </w:r>
+    </w:p>
+    <w:p>
+      <w:pPr>
+        <w:numPr>
+          <w:ilvl w:val="1"/>
+          <w:numId w:val="12"/>
+        </w:numPr>
+        <w:spacing w:after="0"/>
+        <w:rPr>
+          <w:sz w:val="24"/>
+          <w:szCs w:val="24"/>
+          <w:lang w:val="en-IN"/>
+        </w:rPr>
+      </w:pPr>
+      <w:proofErr w:type="gramStart"/>
+      <w:r>
+        <w:rPr>
+          <w:sz w:val="24"/>
+          <w:szCs w:val="24"/>
+          <w:lang w:val="en-IN"/>
+        </w:rPr>
+        <w:t>equals(</w:t>
+      </w:r>
+      <w:proofErr w:type="gramEnd"/>
+      <w:r>
+        <w:rPr>
+          <w:sz w:val="24"/>
+          <w:szCs w:val="24"/>
+          <w:lang w:val="en-IN"/>
+        </w:rPr>
+        <w:t xml:space="preserve">) and </w:t>
+      </w:r>
+      <w:proofErr w:type="spellStart"/>
+      <w:proofErr w:type="gramStart"/>
+      <w:r>
+        <w:rPr>
+          <w:sz w:val="24"/>
+          <w:szCs w:val="24"/>
+          <w:lang w:val="en-IN"/>
+        </w:rPr>
+        <w:t>hashCode</w:t>
+      </w:r>
+      <w:proofErr w:type="spellEnd"/>
+      <w:r>
+        <w:rPr>
+          <w:sz w:val="24"/>
+          <w:szCs w:val="24"/>
+          <w:lang w:val="en-IN"/>
+        </w:rPr>
+        <w:t>(</w:t>
+      </w:r>
+      <w:proofErr w:type="gramEnd"/>
+      <w:r>
+        <w:rPr>
+          <w:sz w:val="24"/>
+          <w:szCs w:val="24"/>
+          <w:lang w:val="en-IN"/>
+        </w:rPr>
+        <w:t>)</w:t>
+      </w:r>
+    </w:p>
+    <w:p>
+      <w:pPr>
+        <w:numPr>
+          <w:ilvl w:val="0"/>
+          <w:numId w:val="12"/>
+        </w:numPr>
+        <w:spacing w:after="0"/>
+        <w:rPr>
+          <w:sz w:val="24"/>
+          <w:szCs w:val="24"/>
+          <w:lang w:val="en-IN"/>
+        </w:rPr>
+      </w:pPr>
+      <w:r>
+        <w:rPr>
+          <w:sz w:val="24"/>
+          <w:szCs w:val="24"/>
+          <w:lang w:val="en-IN"/>
+        </w:rPr>
+        <w:t>Reduces boilerplate code</w:t>
+      </w:r>
+    </w:p>
+    <w:p>
+      <w:pPr>
+        <w:spacing w:after="0"/>
+        <w:ind w:left="720"/>
+        <w:rPr>
+          <w:sz w:val="24"/>
+          <w:szCs w:val="24"/>
+          <w:lang w:val="en-IN"/>
+        </w:rPr>
+      </w:pPr>
+    </w:p>
+    <w:p>
+      <w:pPr>
+        <w:spacing w:after="0"/>
+        <w:rPr>
+          <w:b/>
+          <w:bCs/>
+          <w:sz w:val="24"/>
+          <w:szCs w:val="24"/>
+          <w:lang w:val="en-IN"/>
+        </w:rPr>
+      </w:pPr>
+      <w:r>
+        <w:rPr>
+          <w:b/>
+          <w:bCs/>
+          <w:sz w:val="24"/>
+          <w:szCs w:val="24"/>
+          <w:lang w:val="en-IN"/>
+        </w:rPr>
+        <w:t>@NoArgsConstructor (Lombok)</w:t>
+      </w:r>
+    </w:p>
+    <w:p>
+      <w:pPr>
+        <w:numPr>
+          <w:ilvl w:val="0"/>
+          <w:numId w:val="13"/>
+        </w:numPr>
+        <w:spacing w:after="0"/>
+        <w:rPr>
+          <w:sz w:val="24"/>
+          <w:szCs w:val="24"/>
+          <w:lang w:val="en-IN"/>
+        </w:rPr>
+      </w:pPr>
+      <w:r>
+        <w:rPr>
+          <w:sz w:val="24"/>
+          <w:szCs w:val="24"/>
+          <w:lang w:val="en-IN"/>
+        </w:rPr>
+        <w:t xml:space="preserve">Generates a </w:t>
+      </w:r>
+      <w:r>
+        <w:rPr>
+          <w:b/>
+          <w:bCs/>
+          <w:sz w:val="24"/>
+          <w:szCs w:val="24"/>
+          <w:lang w:val="en-IN"/>
+        </w:rPr>
+        <w:t>no-argument constructor</w:t>
+      </w:r>
+    </w:p>
+    <w:p>
+      <w:pPr>
+        <w:numPr>
+          <w:ilvl w:val="0"/>
+          <w:numId w:val="13"/>
+        </w:numPr>
+        <w:spacing w:after="0"/>
+        <w:rPr>
+          <w:sz w:val="24"/>
+          <w:szCs w:val="24"/>
+          <w:lang w:val="en-IN"/>
+        </w:rPr>
+      </w:pPr>
+      <w:r>
+        <w:rPr>
+          <w:sz w:val="24"/>
+          <w:szCs w:val="24"/>
+          <w:lang w:val="en-IN"/>
+        </w:rPr>
+        <w:t>Required by JPA for entity instantiation</w:t>
+      </w:r>
+    </w:p>
+    <w:p>
+      <w:pPr>
+        <w:spacing w:after="0"/>
+        <w:ind w:left="720"/>
+        <w:rPr>
+          <w:sz w:val="24"/>
+          <w:szCs w:val="24"/>
+          <w:lang w:val="en-IN"/>
+        </w:rPr>
+      </w:pPr>
+    </w:p>
+    <w:p>
+      <w:pPr>
+        <w:spacing w:after="0"/>
+        <w:rPr>
+          <w:b/>
+          <w:bCs/>
+          <w:sz w:val="24"/>
+          <w:szCs w:val="24"/>
+          <w:lang w:val="en-IN"/>
+        </w:rPr>
+      </w:pPr>
+      <w:r>
+        <w:rPr>
+          <w:b/>
+          <w:bCs/>
+          <w:sz w:val="24"/>
+          <w:szCs w:val="24"/>
+          <w:lang w:val="en-IN"/>
+        </w:rPr>
+        <w:t>@AllArgsConstructor (Lombok)</w:t>
+      </w:r>
+    </w:p>
+    <w:p>
+      <w:pPr>
+        <w:numPr>
+          <w:ilvl w:val="0"/>
+          <w:numId w:val="14"/>
+        </w:numPr>
+        <w:spacing w:after="0"/>
+        <w:rPr>
+          <w:sz w:val="24"/>
+          <w:szCs w:val="24"/>
+          <w:lang w:val="en-IN"/>
+        </w:rPr>
+      </w:pPr>
+      <w:r>
+        <w:rPr>
+          <w:sz w:val="24"/>
+          <w:szCs w:val="24"/>
+          <w:lang w:val="en-IN"/>
+        </w:rPr>
+        <w:t xml:space="preserve">Generates a constructor with </w:t>
+      </w:r>
+      <w:r>
+        <w:rPr>
+          <w:b/>
+          <w:bCs/>
+          <w:sz w:val="24"/>
+          <w:szCs w:val="24"/>
+          <w:lang w:val="en-IN"/>
+        </w:rPr>
+        <w:t>all fields</w:t>
+      </w:r>
+    </w:p>
+    <w:p>
+      <w:pPr>
+        <w:numPr>
+          <w:ilvl w:val="0"/>
+          <w:numId w:val="14"/>
+        </w:numPr>
+        <w:spacing w:after="0"/>
+        <w:rPr>
+          <w:sz w:val="24"/>
+          <w:szCs w:val="24"/>
+          <w:lang w:val="en-IN"/>
+        </w:rPr>
+      </w:pPr>
+      <w:r>
+        <w:rPr>
+          <w:sz w:val="24"/>
+          <w:szCs w:val="24"/>
+          <w:lang w:val="en-IN"/>
+        </w:rPr>
+        <w:t>Useful for testing and manual object creation</w:t>
+      </w:r>
+    </w:p>
+    <w:p>
+      <w:pPr>
+        <w:spacing w:after="0"/>
+        <w:ind w:left="720"/>
+        <w:rPr>
+          <w:sz w:val="24"/>
+          <w:szCs w:val="24"/>
+          <w:lang w:val="en-IN"/>
+        </w:rPr>
+      </w:pPr>
+    </w:p>
+    <w:p>
+      <w:pPr>
+        <w:spacing w:after="0"/>
+        <w:ind w:left="720"/>
+        <w:rPr>
+          <w:sz w:val="24"/>
+          <w:szCs w:val="24"/>
+          <w:lang w:val="en-IN"/>
+        </w:rPr>
+      </w:pPr>
+    </w:p>
+    <w:p>
+      <w:pPr>
+        <w:spacing w:after="0"/>
+        <w:rPr>
+          <w:b/>
+          <w:bCs/>
+          <w:sz w:val="24"/>
+          <w:szCs w:val="24"/>
+          <w:lang w:val="en-IN"/>
+        </w:rPr>
+      </w:pPr>
+      <w:r>
+        <w:rPr>
+          <w:b/>
+          <w:bCs/>
+          <w:sz w:val="24"/>
+          <w:szCs w:val="24"/>
+          <w:lang w:val="en-IN"/>
+        </w:rPr>
+        <w:lastRenderedPageBreak/>
+        <w:t>@Builder (Lombok)</w:t>
+      </w:r>
+    </w:p>
+    <w:p>
+      <w:pPr>
+        <w:numPr>
+          <w:ilvl w:val="0"/>
+          <w:numId w:val="15"/>
+        </w:numPr>
+        <w:spacing w:after="0"/>
+        <w:rPr>
+          <w:sz w:val="24"/>
+          <w:szCs w:val="24"/>
+          <w:lang w:val="en-IN"/>
+        </w:rPr>
+      </w:pPr>
+      <w:r>
+        <w:rPr>
+          <w:sz w:val="24"/>
+          <w:szCs w:val="24"/>
+          <w:lang w:val="en-IN"/>
+        </w:rPr>
+        <w:t xml:space="preserve">Enables the </w:t>
+      </w:r>
+      <w:r>
+        <w:rPr>
+          <w:b/>
+          <w:bCs/>
+          <w:sz w:val="24"/>
+          <w:szCs w:val="24"/>
+          <w:lang w:val="en-IN"/>
+        </w:rPr>
+        <w:t>Builder Design Pattern</w:t>
+      </w:r>
+    </w:p>
+    <w:p>
+      <w:pPr>
+        <w:numPr>
+          <w:ilvl w:val="0"/>
+          <w:numId w:val="15"/>
+        </w:numPr>
+        <w:spacing w:after="0"/>
+        <w:rPr>
+          <w:sz w:val="24"/>
+          <w:szCs w:val="24"/>
+          <w:lang w:val="en-IN"/>
+        </w:rPr>
+      </w:pPr>
+      <w:r>
+        <w:rPr>
+          <w:sz w:val="24"/>
+          <w:szCs w:val="24"/>
+          <w:lang w:val="en-IN"/>
+        </w:rPr>
+        <w:t>Makes object creation readable and flexible</w:t>
+      </w:r>
+    </w:p>
+    <w:p>
+      <w:pPr>
+        <w:numPr>
+          <w:ilvl w:val="0"/>
+          <w:numId w:val="15"/>
+        </w:numPr>
+        <w:spacing w:after="0"/>
+        <w:rPr>
+          <w:sz w:val="24"/>
+          <w:szCs w:val="24"/>
+          <w:lang w:val="en-IN"/>
+        </w:rPr>
+      </w:pPr>
+      <w:r>
+        <w:rPr>
+          <w:sz w:val="24"/>
+          <w:szCs w:val="24"/>
+          <w:lang w:val="en-IN"/>
+        </w:rPr>
+        <w:t>Commonly used when handling request DTOs</w:t>
+      </w:r>
+    </w:p>
+    <w:p>
+      <w:pPr>
+        <w:spacing w:after="0"/>
+        <w:ind w:left="720"/>
+        <w:rPr>
+          <w:sz w:val="24"/>
+          <w:szCs w:val="24"/>
+          <w:lang w:val="en-IN"/>
+        </w:rPr>
+      </w:pPr>
+    </w:p>
+    <w:p>
+      <w:pPr>
+        <w:spacing w:after="0"/>
+        <w:rPr>
+          <w:b/>
+          <w:bCs/>
+          <w:sz w:val="24"/>
+          <w:szCs w:val="24"/>
+          <w:lang w:val="en-IN"/>
+        </w:rPr>
+      </w:pPr>
+      <w:r>
+        <w:rPr>
+          <w:b/>
+          <w:bCs/>
+          <w:sz w:val="24"/>
+          <w:szCs w:val="24"/>
+          <w:lang w:val="en-IN"/>
+        </w:rPr>
+        <w:t>@PrePersist</w:t>
+      </w:r>
+    </w:p>
+    <w:p>
+      <w:pPr>
+        <w:numPr>
+          <w:ilvl w:val="0"/>
+          <w:numId w:val="16"/>
+        </w:numPr>
+        <w:spacing w:after="0"/>
+        <w:rPr>
+          <w:sz w:val="24"/>
+          <w:szCs w:val="24"/>
+          <w:lang w:val="en-IN"/>
+        </w:rPr>
+      </w:pPr>
+      <w:r>
+        <w:rPr>
+          <w:sz w:val="24"/>
+          <w:szCs w:val="24"/>
+          <w:lang w:val="en-IN"/>
+        </w:rPr>
+        <w:t>JPA lifecycle callback</w:t>
+      </w:r>
+    </w:p>
+    <w:p>
+      <w:pPr>
+        <w:numPr>
+          <w:ilvl w:val="0"/>
+          <w:numId w:val="16"/>
+        </w:numPr>
+        <w:spacing w:after="0"/>
+        <w:rPr>
+          <w:sz w:val="24"/>
+          <w:szCs w:val="24"/>
+          <w:lang w:val="en-IN"/>
+        </w:rPr>
+      </w:pPr>
+      <w:r>
+        <w:rPr>
+          <w:sz w:val="24"/>
+          <w:szCs w:val="24"/>
+          <w:lang w:val="en-IN"/>
+        </w:rPr>
+        <w:t xml:space="preserve">Runs </w:t>
+      </w:r>
+      <w:r>
+        <w:rPr>
+          <w:b/>
+          <w:bCs/>
+          <w:sz w:val="24"/>
+          <w:szCs w:val="24"/>
+          <w:lang w:val="en-IN"/>
+        </w:rPr>
+        <w:t>automatically before INSERT</w:t>
+      </w:r>
+    </w:p>
+    <w:p>
+      <w:pPr>
+        <w:numPr>
+          <w:ilvl w:val="0"/>
+          <w:numId w:val="16"/>
+        </w:numPr>
+        <w:spacing w:after="0"/>
+        <w:rPr>
+          <w:sz w:val="24"/>
+          <w:szCs w:val="24"/>
+          <w:lang w:val="en-IN"/>
+        </w:rPr>
+      </w:pPr>
+      <w:r>
+        <w:rPr>
+          <w:sz w:val="24"/>
+          <w:szCs w:val="24"/>
+          <w:lang w:val="en-IN"/>
+        </w:rPr>
+        <w:t>Ensures default values are set before saving</w:t>
+      </w:r>
+    </w:p>
+    <w:p>
+      <w:pPr>
+        <w:spacing w:after="0"/>
+        <w:ind w:left="720"/>
+        <w:rPr>
+          <w:sz w:val="24"/>
+          <w:szCs w:val="24"/>
+          <w:lang w:val="en-IN"/>
+        </w:rPr>
+      </w:pPr>
+    </w:p>
+    <w:p>
+      <w:pPr>
+        <w:spacing w:after="0"/>
+        <w:ind w:left="360"/>
+        <w:rPr>
+          <w:i/>
+          <w:iCs/>
+          <w:color w:val="00B050"/>
+          <w:sz w:val="24"/>
+          <w:szCs w:val="24"/>
+          <w:lang w:val="en-IN"/>
+        </w:rPr>
+      </w:pPr>
+      <w:r>
+        <w:rPr>
+          <w:i/>
+          <w:iCs/>
+          <w:color w:val="00B050"/>
+          <w:sz w:val="24"/>
+          <w:szCs w:val="24"/>
+          <w:lang w:val="en-IN"/>
+        </w:rPr>
+        <w:t>@PrePersist</w:t>
+      </w:r>
+    </w:p>
+    <w:p>
+      <w:pPr>
+        <w:spacing w:after="0"/>
+        <w:ind w:left="360"/>
+        <w:rPr>
+          <w:i/>
+          <w:iCs/>
+          <w:color w:val="00B050"/>
+          <w:sz w:val="24"/>
+          <w:szCs w:val="24"/>
+          <w:lang w:val="en-IN"/>
+        </w:rPr>
+      </w:pPr>
+      <w:r>
+        <w:rPr>
+          <w:i/>
+          <w:iCs/>
+          <w:color w:val="00B050"/>
+          <w:sz w:val="24"/>
+          <w:szCs w:val="24"/>
+          <w:lang w:val="en-IN"/>
+        </w:rPr>
+        <w:t xml:space="preserve">public void </w:t>
+      </w:r>
+      <w:proofErr w:type="spellStart"/>
+      <w:proofErr w:type="gramStart"/>
+      <w:r>
+        <w:rPr>
+          <w:i/>
+          <w:iCs/>
+          <w:color w:val="00B050"/>
+          <w:sz w:val="24"/>
+          <w:szCs w:val="24"/>
+          <w:lang w:val="en-IN"/>
+        </w:rPr>
+        <w:t>prePersist</w:t>
+      </w:r>
+      <w:proofErr w:type="spellEnd"/>
+      <w:r>
+        <w:rPr>
+          <w:i/>
+          <w:iCs/>
+          <w:color w:val="00B050"/>
+          <w:sz w:val="24"/>
+          <w:szCs w:val="24"/>
+          <w:lang w:val="en-IN"/>
+        </w:rPr>
+        <w:t>(){</w:t>
+      </w:r>
+      <w:proofErr w:type="gramEnd"/>
+    </w:p>
+    <w:p>
+      <w:pPr>
+        <w:spacing w:after="0"/>
+        <w:ind w:left="360"/>
+        <w:rPr>
+          <w:i/>
+          <w:iCs/>
+          <w:color w:val="00B050"/>
+          <w:sz w:val="24"/>
+          <w:szCs w:val="24"/>
+          <w:lang w:val="en-IN"/>
+        </w:rPr>
+      </w:pPr>
+      <w:r>
+        <w:rPr>
+          <w:i/>
+          <w:iCs/>
+          <w:color w:val="00B050"/>
+          <w:sz w:val="24"/>
+          <w:szCs w:val="24"/>
+          <w:lang w:val="en-IN"/>
+        </w:rPr>
+        <w:t xml:space="preserve">    </w:t>
+      </w:r>
+      <w:proofErr w:type="gramStart"/>
+      <w:r>
+        <w:rPr>
+          <w:i/>
+          <w:iCs/>
+          <w:color w:val="00B050"/>
+          <w:sz w:val="24"/>
+          <w:szCs w:val="24"/>
+          <w:lang w:val="en-IN"/>
+        </w:rPr>
+        <w:t>if(</w:t>
+      </w:r>
+      <w:proofErr w:type="spellStart"/>
+      <w:r>
+        <w:rPr>
+          <w:i/>
+          <w:iCs/>
+          <w:color w:val="00B050"/>
+          <w:sz w:val="24"/>
+          <w:szCs w:val="24"/>
+          <w:lang w:val="en-IN"/>
+        </w:rPr>
+        <w:t>this.isActive</w:t>
+      </w:r>
+      <w:proofErr w:type="spellEnd"/>
+      <w:proofErr w:type="gramEnd"/>
+      <w:r>
+        <w:rPr>
+          <w:i/>
+          <w:iCs/>
+          <w:color w:val="00B050"/>
+          <w:sz w:val="24"/>
+          <w:szCs w:val="24"/>
+          <w:lang w:val="en-IN"/>
+        </w:rPr>
+        <w:t xml:space="preserve"> == </w:t>
+      </w:r>
+      <w:proofErr w:type="gramStart"/>
+      <w:r>
+        <w:rPr>
+          <w:i/>
+          <w:iCs/>
+          <w:color w:val="00B050"/>
+          <w:sz w:val="24"/>
+          <w:szCs w:val="24"/>
+          <w:lang w:val="en-IN"/>
+        </w:rPr>
+        <w:t>null){</w:t>
+      </w:r>
+      <w:proofErr w:type="gramEnd"/>
+    </w:p>
+    <w:p>
+      <w:pPr>
+        <w:spacing w:after="0"/>
+        <w:ind w:left="360"/>
+        <w:rPr>
+          <w:i/>
+          <w:iCs/>
+          <w:color w:val="00B050"/>
+          <w:sz w:val="24"/>
+          <w:szCs w:val="24"/>
+          <w:lang w:val="en-IN"/>
+        </w:rPr>
+      </w:pPr>
+      <w:r>
+        <w:rPr>
+          <w:i/>
+          <w:iCs/>
+          <w:color w:val="00B050"/>
+          <w:sz w:val="24"/>
+          <w:szCs w:val="24"/>
+          <w:lang w:val="en-IN"/>
+        </w:rPr>
+        <w:t xml:space="preserve">        </w:t>
+      </w:r>
+      <w:proofErr w:type="spellStart"/>
+      <w:r>
+        <w:rPr>
+          <w:i/>
+          <w:iCs/>
+          <w:color w:val="00B050"/>
+          <w:sz w:val="24"/>
+          <w:szCs w:val="24"/>
+          <w:lang w:val="en-IN"/>
+        </w:rPr>
+        <w:t>isActive</w:t>
+      </w:r>
+      <w:proofErr w:type="spellEnd"/>
+      <w:r>
+        <w:rPr>
+          <w:i/>
+          <w:iCs/>
+          <w:color w:val="00B050"/>
+          <w:sz w:val="24"/>
+          <w:szCs w:val="24"/>
+          <w:lang w:val="en-IN"/>
+        </w:rPr>
+        <w:t xml:space="preserve"> = </w:t>
+      </w:r>
+      <w:proofErr w:type="gramStart"/>
+      <w:r>
+        <w:rPr>
+          <w:i/>
+          <w:iCs/>
+          <w:color w:val="00B050"/>
+          <w:sz w:val="24"/>
+          <w:szCs w:val="24"/>
+          <w:lang w:val="en-IN"/>
+        </w:rPr>
+        <w:t>false;</w:t>
+      </w:r>
+      <w:proofErr w:type="gramEnd"/>
+    </w:p>
+    <w:p>
+      <w:pPr>
+        <w:spacing w:after="0"/>
+        <w:ind w:left="360"/>
+        <w:rPr>
+          <w:i/>
+          <w:iCs/>
+          <w:color w:val="00B050"/>
+          <w:sz w:val="24"/>
+          <w:szCs w:val="24"/>
+          <w:lang w:val="en-IN"/>
+        </w:rPr>
+      </w:pPr>
+      <w:r>
+        <w:rPr>
+          <w:i/>
+          <w:iCs/>
+          <w:color w:val="00B050"/>
+          <w:sz w:val="24"/>
+          <w:szCs w:val="24"/>
+          <w:lang w:val="en-IN"/>
+        </w:rPr>
+        <w:t xml:space="preserve">    }</w:t>
+      </w:r>
+    </w:p>
+    <w:p>
+      <w:pPr>
+        <w:spacing w:after="0"/>
+        <w:ind w:left="360"/>
+        <w:rPr>
+          <w:i/>
+          <w:iCs/>
+          <w:color w:val="00B050"/>
+          <w:sz w:val="24"/>
+          <w:szCs w:val="24"/>
+          <w:lang w:val="en-IN"/>
+        </w:rPr>
+      </w:pPr>
+      <w:r>
+        <w:rPr>
+          <w:i/>
+          <w:iCs/>
+          <w:color w:val="00B050"/>
+          <w:sz w:val="24"/>
+          <w:szCs w:val="24"/>
+          <w:lang w:val="en-IN"/>
+        </w:rPr>
+        <w:t>}</w:t>
+      </w:r>
+    </w:p>
+    <w:p>
+      <w:pPr>
+        <w:pStyle w:val="ListParagraph"/>
+        <w:numPr>
+          <w:ilvl w:val="0"/>
+          <w:numId w:val="20"/>
+        </w:numPr>
+        <w:spacing w:after="0"/>
+        <w:rPr>
+          <w:sz w:val="24"/>
+          <w:szCs w:val="24"/>
+          <w:lang w:val="en-IN"/>
+        </w:rPr>
+      </w:pPr>
+      <w:r>
+        <w:rPr>
+          <w:sz w:val="24"/>
+          <w:szCs w:val="24"/>
+          <w:lang w:val="en-IN"/>
+        </w:rPr>
+        <w:t>Prevents null values in the database</w:t>
+      </w:r>
+    </w:p>
+    <w:p>
+      <w:pPr>
+        <w:numPr>
+          <w:ilvl w:val="0"/>
+          <w:numId w:val="17"/>
+        </w:numPr>
+        <w:spacing w:after="0"/>
+        <w:rPr>
+          <w:sz w:val="24"/>
+          <w:szCs w:val="24"/>
+          <w:lang w:val="en-IN"/>
+        </w:rPr>
+      </w:pPr>
+      <w:r>
+        <w:rPr>
+          <w:sz w:val="24"/>
+          <w:szCs w:val="24"/>
+          <w:lang w:val="en-IN"/>
+        </w:rPr>
+        <w:t xml:space="preserve">Avoids </w:t>
+      </w:r>
+      <w:proofErr w:type="spellStart"/>
+      <w:r>
+        <w:rPr>
+          <w:sz w:val="24"/>
+          <w:szCs w:val="24"/>
+          <w:lang w:val="en-IN"/>
+        </w:rPr>
+        <w:t>NullPointerException</w:t>
+      </w:r>
+      <w:proofErr w:type="spellEnd"/>
+    </w:p>
+    <w:p>
+      <w:pPr>
+        <w:numPr>
+          <w:ilvl w:val="0"/>
+          <w:numId w:val="17"/>
+        </w:numPr>
+        <w:spacing w:after="0"/>
+        <w:rPr>
+          <w:sz w:val="24"/>
+          <w:szCs w:val="24"/>
+          <w:lang w:val="en-IN"/>
+        </w:rPr>
+      </w:pPr>
+      <w:r>
+        <w:rPr>
+          <w:sz w:val="24"/>
+          <w:szCs w:val="24"/>
+          <w:lang w:val="en-IN"/>
+        </w:rPr>
+        <w:t>Ensures consistent entity state</w:t>
+      </w:r>
+    </w:p>
+    <w:p>
+      <w:pPr>
+        <w:spacing w:after="0"/>
+        <w:rPr>
+          <w:sz w:val="24"/>
+          <w:szCs w:val="24"/>
+          <w:lang w:val="en-IN"/>
+        </w:rPr>
+      </w:pPr>
+      <w:r>
+        <w:rPr>
+          <w:sz w:val="24"/>
+          <w:szCs w:val="24"/>
+          <w:lang w:val="en-IN"/>
+        </w:rPr>
+        <w:pict w14:anchorId="4FB36046">
+          <v:rect id="_x0000_i1031" style="width:0;height:1.5pt" o:hralign="center" o:hrstd="t" o:hr="t" fillcolor="#a0a0a0" stroked="f"/>
+        </w:pict>
+      </w:r>
+    </w:p>
+    <w:p>
+      <w:pPr>
+        <w:spacing w:after="0"/>
+        <w:rPr>
+          <w:sz w:val="24"/>
+          <w:szCs w:val="24"/>
+          <w:lang w:val="en-IN"/>
+        </w:rPr>
+      </w:pPr>
+    </w:p>
+    <w:p>
+      <w:pPr>
+        <w:spacing w:after="0"/>
+        <w:rPr>
+          <w:sz w:val="24"/>
+          <w:szCs w:val="24"/>
+          <w:lang w:val="en-IN"/>
+        </w:rPr>
+      </w:pPr>
+      <w:r>
+        <w:rPr>
+          <w:rFonts w:ascii="Segoe UI Emoji" w:eastAsiaTheme="majorEastAsia" w:hAnsi="Segoe UI Emoji" w:cs="Segoe UI Emoji"/>
+          <w:b/>
           <w:bCs/>
           <w:color w:val="F32755" w:themeColor="text2" w:themeTint="80"/>
           <w:sz w:val="36"/>
           <w:szCs w:val="32"/>
           <w:lang w:val="en-IN"/>
         </w:rPr>
-      </w:pPr>
-      <w:r>
-        <w:rPr>
-          <w:rFonts w:ascii="Segoe UI Emoji" w:hAnsi="Segoe UI Emoji" w:cs="Segoe UI Emoji"/>
-          <w:bCs/>
-          <w:color w:val="F32755" w:themeColor="text2" w:themeTint="80"/>
-          <w:sz w:val="36"/>
-          <w:szCs w:val="32"/>
-          <w:lang w:val="en-IN"/>
-        </w:rPr>
         <w:t>📄</w:t>
       </w:r>
       <w:r>
         <w:rPr>
+          <w:rFonts w:asciiTheme="majorHAnsi" w:eastAsiaTheme="majorEastAsia" w:hAnsiTheme="majorHAnsi" w:cstheme="majorBidi"/>
+          <w:b/>
           <w:bCs/>
           <w:color w:val="F32755" w:themeColor="text2" w:themeTint="80"/>
           <w:sz w:val="36"/>
@@ -702,6 +1980,7 @@
           <w:szCs w:val="24"/>
           <w:lang w:val="en-IN"/>
         </w:rPr>
+        <w:lastRenderedPageBreak/>
         <w:t>JPA / JDBC dependencies are present</w:t>
       </w:r>
     </w:p>
@@ -742,7 +2021,6 @@
           <w:szCs w:val="24"/>
           <w:lang w:val="en-IN"/>
         </w:rPr>
-        <w:lastRenderedPageBreak/>
         <w:t xml:space="preserve">This error indicates that </w:t>
       </w:r>
       <w:r>
@@ -1236,6 +2514,453 @@
     </w:lvl>
   </w:abstractNum>
   <w:abstractNum w:abstractNumId="3" w15:restartNumberingAfterBreak="0">
+    <w:nsid w:val="06AD4ED6"/>
+    <w:multiLevelType w:val="multilevel"/>
+    <w:tmpl w:val="5D96D9CC"/>
+    <w:lvl w:ilvl="0">
+      <w:start w:val="1"/>
+      <w:numFmt w:val="bullet"/>
+      <w:lvlText w:val=""/>
+      <w:lvlJc w:val="left"/>
+      <w:pPr>
+        <w:tabs>
+          <w:tab w:val="num" w:pos="720"/>
+        </w:tabs>
+        <w:ind w:left="720" w:hanging="360"/>
+      </w:pPr>
+      <w:rPr>
+        <w:rFonts w:ascii="Symbol" w:hAnsi="Symbol" w:hint="default"/>
+        <w:sz w:val="20"/>
+      </w:rPr>
+    </w:lvl>
+    <w:lvl w:ilvl="1">
+      <w:start w:val="1"/>
+      <w:numFmt w:val="bullet"/>
+      <w:lvlText w:val="o"/>
+      <w:lvlJc w:val="left"/>
+      <w:pPr>
+        <w:tabs>
+          <w:tab w:val="num" w:pos="1440"/>
+        </w:tabs>
+        <w:ind w:left="1440" w:hanging="360"/>
+      </w:pPr>
+      <w:rPr>
+        <w:rFonts w:ascii="Courier New" w:hAnsi="Courier New" w:hint="default"/>
+        <w:sz w:val="20"/>
+      </w:rPr>
+    </w:lvl>
+    <w:lvl w:ilvl="2" w:tentative="1">
+      <w:start w:val="1"/>
+      <w:numFmt w:val="bullet"/>
+      <w:lvlText w:val=""/>
+      <w:lvlJc w:val="left"/>
+      <w:pPr>
+        <w:tabs>
+          <w:tab w:val="num" w:pos="2160"/>
+        </w:tabs>
+        <w:ind w:left="2160" w:hanging="360"/>
+      </w:pPr>
+      <w:rPr>
+        <w:rFonts w:ascii="Wingdings" w:hAnsi="Wingdings" w:hint="default"/>
+        <w:sz w:val="20"/>
+      </w:rPr>
+    </w:lvl>
+    <w:lvl w:ilvl="3" w:tentative="1">
+      <w:start w:val="1"/>
+      <w:numFmt w:val="bullet"/>
+      <w:lvlText w:val=""/>
+      <w:lvlJc w:val="left"/>
+      <w:pPr>
+        <w:tabs>
+          <w:tab w:val="num" w:pos="2880"/>
+        </w:tabs>
+        <w:ind w:left="2880" w:hanging="360"/>
+      </w:pPr>
+      <w:rPr>
+        <w:rFonts w:ascii="Wingdings" w:hAnsi="Wingdings" w:hint="default"/>
+        <w:sz w:val="20"/>
+      </w:rPr>
+    </w:lvl>
+    <w:lvl w:ilvl="4" w:tentative="1">
+      <w:start w:val="1"/>
+      <w:numFmt w:val="bullet"/>
+      <w:lvlText w:val=""/>
+      <w:lvlJc w:val="left"/>
+      <w:pPr>
+        <w:tabs>
+          <w:tab w:val="num" w:pos="3600"/>
+        </w:tabs>
+        <w:ind w:left="3600" w:hanging="360"/>
+      </w:pPr>
+      <w:rPr>
+        <w:rFonts w:ascii="Wingdings" w:hAnsi="Wingdings" w:hint="default"/>
+        <w:sz w:val="20"/>
+      </w:rPr>
+    </w:lvl>
+    <w:lvl w:ilvl="5" w:tentative="1">
+      <w:start w:val="1"/>
+      <w:numFmt w:val="bullet"/>
+      <w:lvlText w:val=""/>
+      <w:lvlJc w:val="left"/>
+      <w:pPr>
+        <w:tabs>
+          <w:tab w:val="num" w:pos="4320"/>
+        </w:tabs>
+        <w:ind w:left="4320" w:hanging="360"/>
+      </w:pPr>
+      <w:rPr>
+        <w:rFonts w:ascii="Wingdings" w:hAnsi="Wingdings" w:hint="default"/>
+        <w:sz w:val="20"/>
+      </w:rPr>
+    </w:lvl>
+    <w:lvl w:ilvl="6" w:tentative="1">
+      <w:start w:val="1"/>
+      <w:numFmt w:val="bullet"/>
+      <w:lvlText w:val=""/>
+      <w:lvlJc w:val="left"/>
+      <w:pPr>
+        <w:tabs>
+          <w:tab w:val="num" w:pos="5040"/>
+        </w:tabs>
+        <w:ind w:left="5040" w:hanging="360"/>
+      </w:pPr>
+      <w:rPr>
+        <w:rFonts w:ascii="Wingdings" w:hAnsi="Wingdings" w:hint="default"/>
+        <w:sz w:val="20"/>
+      </w:rPr>
+    </w:lvl>
+    <w:lvl w:ilvl="7" w:tentative="1">
+      <w:start w:val="1"/>
+      <w:numFmt w:val="bullet"/>
+      <w:lvlText w:val=""/>
+      <w:lvlJc w:val="left"/>
+      <w:pPr>
+        <w:tabs>
+          <w:tab w:val="num" w:pos="5760"/>
+        </w:tabs>
+        <w:ind w:left="5760" w:hanging="360"/>
+      </w:pPr>
+      <w:rPr>
+        <w:rFonts w:ascii="Wingdings" w:hAnsi="Wingdings" w:hint="default"/>
+        <w:sz w:val="20"/>
+      </w:rPr>
+    </w:lvl>
+    <w:lvl w:ilvl="8" w:tentative="1">
+      <w:start w:val="1"/>
+      <w:numFmt w:val="bullet"/>
+      <w:lvlText w:val=""/>
+      <w:lvlJc w:val="left"/>
+      <w:pPr>
+        <w:tabs>
+          <w:tab w:val="num" w:pos="6480"/>
+        </w:tabs>
+        <w:ind w:left="6480" w:hanging="360"/>
+      </w:pPr>
+      <w:rPr>
+        <w:rFonts w:ascii="Wingdings" w:hAnsi="Wingdings" w:hint="default"/>
+        <w:sz w:val="20"/>
+      </w:rPr>
+    </w:lvl>
+  </w:abstractNum>
+  <w:abstractNum w:abstractNumId="4" w15:restartNumberingAfterBreak="0">
+    <w:nsid w:val="15825EEE"/>
+    <w:multiLevelType w:val="multilevel"/>
+    <w:tmpl w:val="1C7881EA"/>
+    <w:lvl w:ilvl="0">
+      <w:start w:val="1"/>
+      <w:numFmt w:val="bullet"/>
+      <w:lvlText w:val=""/>
+      <w:lvlJc w:val="left"/>
+      <w:pPr>
+        <w:tabs>
+          <w:tab w:val="num" w:pos="720"/>
+        </w:tabs>
+        <w:ind w:left="720" w:hanging="360"/>
+      </w:pPr>
+      <w:rPr>
+        <w:rFonts w:ascii="Symbol" w:hAnsi="Symbol" w:hint="default"/>
+        <w:sz w:val="20"/>
+      </w:rPr>
+    </w:lvl>
+    <w:lvl w:ilvl="1" w:tentative="1">
+      <w:start w:val="1"/>
+      <w:numFmt w:val="bullet"/>
+      <w:lvlText w:val="o"/>
+      <w:lvlJc w:val="left"/>
+      <w:pPr>
+        <w:tabs>
+          <w:tab w:val="num" w:pos="1440"/>
+        </w:tabs>
+        <w:ind w:left="1440" w:hanging="360"/>
+      </w:pPr>
+      <w:rPr>
+        <w:rFonts w:ascii="Courier New" w:hAnsi="Courier New" w:hint="default"/>
+        <w:sz w:val="20"/>
+      </w:rPr>
+    </w:lvl>
+    <w:lvl w:ilvl="2" w:tentative="1">
+      <w:start w:val="1"/>
+      <w:numFmt w:val="bullet"/>
+      <w:lvlText w:val=""/>
+      <w:lvlJc w:val="left"/>
+      <w:pPr>
+        <w:tabs>
+          <w:tab w:val="num" w:pos="2160"/>
+        </w:tabs>
+        <w:ind w:left="2160" w:hanging="360"/>
+      </w:pPr>
+      <w:rPr>
+        <w:rFonts w:ascii="Wingdings" w:hAnsi="Wingdings" w:hint="default"/>
+        <w:sz w:val="20"/>
+      </w:rPr>
+    </w:lvl>
+    <w:lvl w:ilvl="3" w:tentative="1">
+      <w:start w:val="1"/>
+      <w:numFmt w:val="bullet"/>
+      <w:lvlText w:val=""/>
+      <w:lvlJc w:val="left"/>
+      <w:pPr>
+        <w:tabs>
+          <w:tab w:val="num" w:pos="2880"/>
+        </w:tabs>
+        <w:ind w:left="2880" w:hanging="360"/>
+      </w:pPr>
+      <w:rPr>
+        <w:rFonts w:ascii="Wingdings" w:hAnsi="Wingdings" w:hint="default"/>
+        <w:sz w:val="20"/>
+      </w:rPr>
+    </w:lvl>
+    <w:lvl w:ilvl="4" w:tentative="1">
+      <w:start w:val="1"/>
+      <w:numFmt w:val="bullet"/>
+      <w:lvlText w:val=""/>
+      <w:lvlJc w:val="left"/>
+      <w:pPr>
+        <w:tabs>
+          <w:tab w:val="num" w:pos="3600"/>
+        </w:tabs>
+        <w:ind w:left="3600" w:hanging="360"/>
+      </w:pPr>
+      <w:rPr>
+        <w:rFonts w:ascii="Wingdings" w:hAnsi="Wingdings" w:hint="default"/>
+        <w:sz w:val="20"/>
+      </w:rPr>
+    </w:lvl>
+    <w:lvl w:ilvl="5" w:tentative="1">
+      <w:start w:val="1"/>
+      <w:numFmt w:val="bullet"/>
+      <w:lvlText w:val=""/>
+      <w:lvlJc w:val="left"/>
+      <w:pPr>
+        <w:tabs>
+          <w:tab w:val="num" w:pos="4320"/>
+        </w:tabs>
+        <w:ind w:left="4320" w:hanging="360"/>
+      </w:pPr>
+      <w:rPr>
+        <w:rFonts w:ascii="Wingdings" w:hAnsi="Wingdings" w:hint="default"/>
+        <w:sz w:val="20"/>
+      </w:rPr>
+    </w:lvl>
+    <w:lvl w:ilvl="6" w:tentative="1">
+      <w:start w:val="1"/>
+      <w:numFmt w:val="bullet"/>
+      <w:lvlText w:val=""/>
+      <w:lvlJc w:val="left"/>
+      <w:pPr>
+        <w:tabs>
+          <w:tab w:val="num" w:pos="5040"/>
+        </w:tabs>
+        <w:ind w:left="5040" w:hanging="360"/>
+      </w:pPr>
+      <w:rPr>
+        <w:rFonts w:ascii="Wingdings" w:hAnsi="Wingdings" w:hint="default"/>
+        <w:sz w:val="20"/>
+      </w:rPr>
+    </w:lvl>
+    <w:lvl w:ilvl="7" w:tentative="1">
+      <w:start w:val="1"/>
+      <w:numFmt w:val="bullet"/>
+      <w:lvlText w:val=""/>
+      <w:lvlJc w:val="left"/>
+      <w:pPr>
+        <w:tabs>
+          <w:tab w:val="num" w:pos="5760"/>
+        </w:tabs>
+        <w:ind w:left="5760" w:hanging="360"/>
+      </w:pPr>
+      <w:rPr>
+        <w:rFonts w:ascii="Wingdings" w:hAnsi="Wingdings" w:hint="default"/>
+        <w:sz w:val="20"/>
+      </w:rPr>
+    </w:lvl>
+    <w:lvl w:ilvl="8" w:tentative="1">
+      <w:start w:val="1"/>
+      <w:numFmt w:val="bullet"/>
+      <w:lvlText w:val=""/>
+      <w:lvlJc w:val="left"/>
+      <w:pPr>
+        <w:tabs>
+          <w:tab w:val="num" w:pos="6480"/>
+        </w:tabs>
+        <w:ind w:left="6480" w:hanging="360"/>
+      </w:pPr>
+      <w:rPr>
+        <w:rFonts w:ascii="Wingdings" w:hAnsi="Wingdings" w:hint="default"/>
+        <w:sz w:val="20"/>
+      </w:rPr>
+    </w:lvl>
+  </w:abstractNum>
+  <w:abstractNum w:abstractNumId="5" w15:restartNumberingAfterBreak="0">
+    <w:nsid w:val="1AC525AA"/>
+    <w:multiLevelType w:val="multilevel"/>
+    <w:tmpl w:val="6DB07830"/>
+    <w:lvl w:ilvl="0">
+      <w:start w:val="1"/>
+      <w:numFmt w:val="bullet"/>
+      <w:lvlText w:val=""/>
+      <w:lvlJc w:val="left"/>
+      <w:pPr>
+        <w:tabs>
+          <w:tab w:val="num" w:pos="720"/>
+        </w:tabs>
+        <w:ind w:left="720" w:hanging="360"/>
+      </w:pPr>
+      <w:rPr>
+        <w:rFonts w:ascii="Symbol" w:hAnsi="Symbol" w:hint="default"/>
+        <w:sz w:val="20"/>
+      </w:rPr>
+    </w:lvl>
+    <w:lvl w:ilvl="1" w:tentative="1">
+      <w:start w:val="1"/>
+      <w:numFmt w:val="bullet"/>
+      <w:lvlText w:val="o"/>
+      <w:lvlJc w:val="left"/>
+      <w:pPr>
+        <w:tabs>
+          <w:tab w:val="num" w:pos="1440"/>
+        </w:tabs>
+        <w:ind w:left="1440" w:hanging="360"/>
+      </w:pPr>
+      <w:rPr>
+        <w:rFonts w:ascii="Courier New" w:hAnsi="Courier New" w:hint="default"/>
+        <w:sz w:val="20"/>
+      </w:rPr>
+    </w:lvl>
+    <w:lvl w:ilvl="2" w:tentative="1">
+      <w:start w:val="1"/>
+      <w:numFmt w:val="bullet"/>
+      <w:lvlText w:val=""/>
+      <w:lvlJc w:val="left"/>
+      <w:pPr>
+        <w:tabs>
+          <w:tab w:val="num" w:pos="2160"/>
+        </w:tabs>
+        <w:ind w:left="2160" w:hanging="360"/>
+      </w:pPr>
+      <w:rPr>
+        <w:rFonts w:ascii="Wingdings" w:hAnsi="Wingdings" w:hint="default"/>
+        <w:sz w:val="20"/>
+      </w:rPr>
+    </w:lvl>
+    <w:lvl w:ilvl="3" w:tentative="1">
+      <w:start w:val="1"/>
+      <w:numFmt w:val="bullet"/>
+      <w:lvlText w:val=""/>
+      <w:lvlJc w:val="left"/>
+      <w:pPr>
+        <w:tabs>
+          <w:tab w:val="num" w:pos="2880"/>
+        </w:tabs>
+        <w:ind w:left="2880" w:hanging="360"/>
+      </w:pPr>
+      <w:rPr>
+        <w:rFonts w:ascii="Wingdings" w:hAnsi="Wingdings" w:hint="default"/>
+        <w:sz w:val="20"/>
+      </w:rPr>
+    </w:lvl>
+    <w:lvl w:ilvl="4" w:tentative="1">
+      <w:start w:val="1"/>
+      <w:numFmt w:val="bullet"/>
+      <w:lvlText w:val=""/>
+      <w:lvlJc w:val="left"/>
+      <w:pPr>
+        <w:tabs>
+          <w:tab w:val="num" w:pos="3600"/>
+        </w:tabs>
+        <w:ind w:left="3600" w:hanging="360"/>
+      </w:pPr>
+      <w:rPr>
+        <w:rFonts w:ascii="Wingdings" w:hAnsi="Wingdings" w:hint="default"/>
+        <w:sz w:val="20"/>
+      </w:rPr>
+    </w:lvl>
+    <w:lvl w:ilvl="5" w:tentative="1">
+      <w:start w:val="1"/>
+      <w:numFmt w:val="bullet"/>
+      <w:lvlText w:val=""/>
+      <w:lvlJc w:val="left"/>
+      <w:pPr>
+        <w:tabs>
+          <w:tab w:val="num" w:pos="4320"/>
+        </w:tabs>
+        <w:ind w:left="4320" w:hanging="360"/>
+      </w:pPr>
+      <w:rPr>
+        <w:rFonts w:ascii="Wingdings" w:hAnsi="Wingdings" w:hint="default"/>
+        <w:sz w:val="20"/>
+      </w:rPr>
+    </w:lvl>
+    <w:lvl w:ilvl="6" w:tentative="1">
+      <w:start w:val="1"/>
+      <w:numFmt w:val="bullet"/>
+      <w:lvlText w:val=""/>
+      <w:lvlJc w:val="left"/>
+      <w:pPr>
+        <w:tabs>
+          <w:tab w:val="num" w:pos="5040"/>
+        </w:tabs>
+        <w:ind w:left="5040" w:hanging="360"/>
+      </w:pPr>
+      <w:rPr>
+        <w:rFonts w:ascii="Wingdings" w:hAnsi="Wingdings" w:hint="default"/>
+        <w:sz w:val="20"/>
+      </w:rPr>
+    </w:lvl>
+    <w:lvl w:ilvl="7" w:tentative="1">
+      <w:start w:val="1"/>
+      <w:numFmt w:val="bullet"/>
+      <w:lvlText w:val=""/>
+      <w:lvlJc w:val="left"/>
+      <w:pPr>
+        <w:tabs>
+          <w:tab w:val="num" w:pos="5760"/>
+        </w:tabs>
+        <w:ind w:left="5760" w:hanging="360"/>
+      </w:pPr>
+      <w:rPr>
+        <w:rFonts w:ascii="Wingdings" w:hAnsi="Wingdings" w:hint="default"/>
+        <w:sz w:val="20"/>
+      </w:rPr>
+    </w:lvl>
+    <w:lvl w:ilvl="8" w:tentative="1">
+      <w:start w:val="1"/>
+      <w:numFmt w:val="bullet"/>
+      <w:lvlText w:val=""/>
+      <w:lvlJc w:val="left"/>
+      <w:pPr>
+        <w:tabs>
+          <w:tab w:val="num" w:pos="6480"/>
+        </w:tabs>
+        <w:ind w:left="6480" w:hanging="360"/>
+      </w:pPr>
+      <w:rPr>
+        <w:rFonts w:ascii="Wingdings" w:hAnsi="Wingdings" w:hint="default"/>
+        <w:sz w:val="20"/>
+      </w:rPr>
+    </w:lvl>
+  </w:abstractNum>
+  <w:abstractNum w:abstractNumId="6" w15:restartNumberingAfterBreak="0">
     <w:nsid w:val="20906CDF"/>
     <w:multiLevelType w:val="hybridMultilevel"/>
     <w:tmpl w:val="9E244A1C"/>
@@ -1352,7 +3077,603 @@
       </w:rPr>
     </w:lvl>
   </w:abstractNum>
-  <w:abstractNum w:abstractNumId="4" w15:restartNumberingAfterBreak="0">
+  <w:abstractNum w:abstractNumId="7" w15:restartNumberingAfterBreak="0">
+    <w:nsid w:val="2372135A"/>
+    <w:multiLevelType w:val="multilevel"/>
+    <w:tmpl w:val="15D4AFE8"/>
+    <w:lvl w:ilvl="0">
+      <w:start w:val="1"/>
+      <w:numFmt w:val="bullet"/>
+      <w:lvlText w:val=""/>
+      <w:lvlJc w:val="left"/>
+      <w:pPr>
+        <w:tabs>
+          <w:tab w:val="num" w:pos="720"/>
+        </w:tabs>
+        <w:ind w:left="720" w:hanging="360"/>
+      </w:pPr>
+      <w:rPr>
+        <w:rFonts w:ascii="Symbol" w:hAnsi="Symbol" w:hint="default"/>
+        <w:sz w:val="20"/>
+      </w:rPr>
+    </w:lvl>
+    <w:lvl w:ilvl="1" w:tentative="1">
+      <w:start w:val="1"/>
+      <w:numFmt w:val="bullet"/>
+      <w:lvlText w:val="o"/>
+      <w:lvlJc w:val="left"/>
+      <w:pPr>
+        <w:tabs>
+          <w:tab w:val="num" w:pos="1440"/>
+        </w:tabs>
+        <w:ind w:left="1440" w:hanging="360"/>
+      </w:pPr>
+      <w:rPr>
+        <w:rFonts w:ascii="Courier New" w:hAnsi="Courier New" w:hint="default"/>
+        <w:sz w:val="20"/>
+      </w:rPr>
+    </w:lvl>
+    <w:lvl w:ilvl="2" w:tentative="1">
+      <w:start w:val="1"/>
+      <w:numFmt w:val="bullet"/>
+      <w:lvlText w:val=""/>
+      <w:lvlJc w:val="left"/>
+      <w:pPr>
+        <w:tabs>
+          <w:tab w:val="num" w:pos="2160"/>
+        </w:tabs>
+        <w:ind w:left="2160" w:hanging="360"/>
+      </w:pPr>
+      <w:rPr>
+        <w:rFonts w:ascii="Wingdings" w:hAnsi="Wingdings" w:hint="default"/>
+        <w:sz w:val="20"/>
+      </w:rPr>
+    </w:lvl>
+    <w:lvl w:ilvl="3" w:tentative="1">
+      <w:start w:val="1"/>
+      <w:numFmt w:val="bullet"/>
+      <w:lvlText w:val=""/>
+      <w:lvlJc w:val="left"/>
+      <w:pPr>
+        <w:tabs>
+          <w:tab w:val="num" w:pos="2880"/>
+        </w:tabs>
+        <w:ind w:left="2880" w:hanging="360"/>
+      </w:pPr>
+      <w:rPr>
+        <w:rFonts w:ascii="Wingdings" w:hAnsi="Wingdings" w:hint="default"/>
+        <w:sz w:val="20"/>
+      </w:rPr>
+    </w:lvl>
+    <w:lvl w:ilvl="4" w:tentative="1">
+      <w:start w:val="1"/>
+      <w:numFmt w:val="bullet"/>
+      <w:lvlText w:val=""/>
+      <w:lvlJc w:val="left"/>
+      <w:pPr>
+        <w:tabs>
+          <w:tab w:val="num" w:pos="3600"/>
+        </w:tabs>
+        <w:ind w:left="3600" w:hanging="360"/>
+      </w:pPr>
+      <w:rPr>
+        <w:rFonts w:ascii="Wingdings" w:hAnsi="Wingdings" w:hint="default"/>
+        <w:sz w:val="20"/>
+      </w:rPr>
+    </w:lvl>
+    <w:lvl w:ilvl="5" w:tentative="1">
+      <w:start w:val="1"/>
+      <w:numFmt w:val="bullet"/>
+      <w:lvlText w:val=""/>
+      <w:lvlJc w:val="left"/>
+      <w:pPr>
+        <w:tabs>
+          <w:tab w:val="num" w:pos="4320"/>
+        </w:tabs>
+        <w:ind w:left="4320" w:hanging="360"/>
+      </w:pPr>
+      <w:rPr>
+        <w:rFonts w:ascii="Wingdings" w:hAnsi="Wingdings" w:hint="default"/>
+        <w:sz w:val="20"/>
+      </w:rPr>
+    </w:lvl>
+    <w:lvl w:ilvl="6" w:tentative="1">
+      <w:start w:val="1"/>
+      <w:numFmt w:val="bullet"/>
+      <w:lvlText w:val=""/>
+      <w:lvlJc w:val="left"/>
+      <w:pPr>
+        <w:tabs>
+          <w:tab w:val="num" w:pos="5040"/>
+        </w:tabs>
+        <w:ind w:left="5040" w:hanging="360"/>
+      </w:pPr>
+      <w:rPr>
+        <w:rFonts w:ascii="Wingdings" w:hAnsi="Wingdings" w:hint="default"/>
+        <w:sz w:val="20"/>
+      </w:rPr>
+    </w:lvl>
+    <w:lvl w:ilvl="7" w:tentative="1">
+      <w:start w:val="1"/>
+      <w:numFmt w:val="bullet"/>
+      <w:lvlText w:val=""/>
+      <w:lvlJc w:val="left"/>
+      <w:pPr>
+        <w:tabs>
+          <w:tab w:val="num" w:pos="5760"/>
+        </w:tabs>
+        <w:ind w:left="5760" w:hanging="360"/>
+      </w:pPr>
+      <w:rPr>
+        <w:rFonts w:ascii="Wingdings" w:hAnsi="Wingdings" w:hint="default"/>
+        <w:sz w:val="20"/>
+      </w:rPr>
+    </w:lvl>
+    <w:lvl w:ilvl="8" w:tentative="1">
+      <w:start w:val="1"/>
+      <w:numFmt w:val="bullet"/>
+      <w:lvlText w:val=""/>
+      <w:lvlJc w:val="left"/>
+      <w:pPr>
+        <w:tabs>
+          <w:tab w:val="num" w:pos="6480"/>
+        </w:tabs>
+        <w:ind w:left="6480" w:hanging="360"/>
+      </w:pPr>
+      <w:rPr>
+        <w:rFonts w:ascii="Wingdings" w:hAnsi="Wingdings" w:hint="default"/>
+        <w:sz w:val="20"/>
+      </w:rPr>
+    </w:lvl>
+  </w:abstractNum>
+  <w:abstractNum w:abstractNumId="8" w15:restartNumberingAfterBreak="0">
+    <w:nsid w:val="2A5E1B9C"/>
+    <w:multiLevelType w:val="multilevel"/>
+    <w:tmpl w:val="BA28129E"/>
+    <w:lvl w:ilvl="0">
+      <w:start w:val="1"/>
+      <w:numFmt w:val="bullet"/>
+      <w:lvlText w:val=""/>
+      <w:lvlJc w:val="left"/>
+      <w:pPr>
+        <w:tabs>
+          <w:tab w:val="num" w:pos="720"/>
+        </w:tabs>
+        <w:ind w:left="720" w:hanging="360"/>
+      </w:pPr>
+      <w:rPr>
+        <w:rFonts w:ascii="Symbol" w:hAnsi="Symbol" w:hint="default"/>
+        <w:sz w:val="20"/>
+      </w:rPr>
+    </w:lvl>
+    <w:lvl w:ilvl="1" w:tentative="1">
+      <w:start w:val="1"/>
+      <w:numFmt w:val="bullet"/>
+      <w:lvlText w:val="o"/>
+      <w:lvlJc w:val="left"/>
+      <w:pPr>
+        <w:tabs>
+          <w:tab w:val="num" w:pos="1440"/>
+        </w:tabs>
+        <w:ind w:left="1440" w:hanging="360"/>
+      </w:pPr>
+      <w:rPr>
+        <w:rFonts w:ascii="Courier New" w:hAnsi="Courier New" w:hint="default"/>
+        <w:sz w:val="20"/>
+      </w:rPr>
+    </w:lvl>
+    <w:lvl w:ilvl="2" w:tentative="1">
+      <w:start w:val="1"/>
+      <w:numFmt w:val="bullet"/>
+      <w:lvlText w:val=""/>
+      <w:lvlJc w:val="left"/>
+      <w:pPr>
+        <w:tabs>
+          <w:tab w:val="num" w:pos="2160"/>
+        </w:tabs>
+        <w:ind w:left="2160" w:hanging="360"/>
+      </w:pPr>
+      <w:rPr>
+        <w:rFonts w:ascii="Wingdings" w:hAnsi="Wingdings" w:hint="default"/>
+        <w:sz w:val="20"/>
+      </w:rPr>
+    </w:lvl>
+    <w:lvl w:ilvl="3" w:tentative="1">
+      <w:start w:val="1"/>
+      <w:numFmt w:val="bullet"/>
+      <w:lvlText w:val=""/>
+      <w:lvlJc w:val="left"/>
+      <w:pPr>
+        <w:tabs>
+          <w:tab w:val="num" w:pos="2880"/>
+        </w:tabs>
+        <w:ind w:left="2880" w:hanging="360"/>
+      </w:pPr>
+      <w:rPr>
+        <w:rFonts w:ascii="Wingdings" w:hAnsi="Wingdings" w:hint="default"/>
+        <w:sz w:val="20"/>
+      </w:rPr>
+    </w:lvl>
+    <w:lvl w:ilvl="4" w:tentative="1">
+      <w:start w:val="1"/>
+      <w:numFmt w:val="bullet"/>
+      <w:lvlText w:val=""/>
+      <w:lvlJc w:val="left"/>
+      <w:pPr>
+        <w:tabs>
+          <w:tab w:val="num" w:pos="3600"/>
+        </w:tabs>
+        <w:ind w:left="3600" w:hanging="360"/>
+      </w:pPr>
+      <w:rPr>
+        <w:rFonts w:ascii="Wingdings" w:hAnsi="Wingdings" w:hint="default"/>
+        <w:sz w:val="20"/>
+      </w:rPr>
+    </w:lvl>
+    <w:lvl w:ilvl="5" w:tentative="1">
+      <w:start w:val="1"/>
+      <w:numFmt w:val="bullet"/>
+      <w:lvlText w:val=""/>
+      <w:lvlJc w:val="left"/>
+      <w:pPr>
+        <w:tabs>
+          <w:tab w:val="num" w:pos="4320"/>
+        </w:tabs>
+        <w:ind w:left="4320" w:hanging="360"/>
+      </w:pPr>
+      <w:rPr>
+        <w:rFonts w:ascii="Wingdings" w:hAnsi="Wingdings" w:hint="default"/>
+        <w:sz w:val="20"/>
+      </w:rPr>
+    </w:lvl>
+    <w:lvl w:ilvl="6" w:tentative="1">
+      <w:start w:val="1"/>
+      <w:numFmt w:val="bullet"/>
+      <w:lvlText w:val=""/>
+      <w:lvlJc w:val="left"/>
+      <w:pPr>
+        <w:tabs>
+          <w:tab w:val="num" w:pos="5040"/>
+        </w:tabs>
+        <w:ind w:left="5040" w:hanging="360"/>
+      </w:pPr>
+      <w:rPr>
+        <w:rFonts w:ascii="Wingdings" w:hAnsi="Wingdings" w:hint="default"/>
+        <w:sz w:val="20"/>
+      </w:rPr>
+    </w:lvl>
+    <w:lvl w:ilvl="7" w:tentative="1">
+      <w:start w:val="1"/>
+      <w:numFmt w:val="bullet"/>
+      <w:lvlText w:val=""/>
+      <w:lvlJc w:val="left"/>
+      <w:pPr>
+        <w:tabs>
+          <w:tab w:val="num" w:pos="5760"/>
+        </w:tabs>
+        <w:ind w:left="5760" w:hanging="360"/>
+      </w:pPr>
+      <w:rPr>
+        <w:rFonts w:ascii="Wingdings" w:hAnsi="Wingdings" w:hint="default"/>
+        <w:sz w:val="20"/>
+      </w:rPr>
+    </w:lvl>
+    <w:lvl w:ilvl="8" w:tentative="1">
+      <w:start w:val="1"/>
+      <w:numFmt w:val="bullet"/>
+      <w:lvlText w:val=""/>
+      <w:lvlJc w:val="left"/>
+      <w:pPr>
+        <w:tabs>
+          <w:tab w:val="num" w:pos="6480"/>
+        </w:tabs>
+        <w:ind w:left="6480" w:hanging="360"/>
+      </w:pPr>
+      <w:rPr>
+        <w:rFonts w:ascii="Wingdings" w:hAnsi="Wingdings" w:hint="default"/>
+        <w:sz w:val="20"/>
+      </w:rPr>
+    </w:lvl>
+  </w:abstractNum>
+  <w:abstractNum w:abstractNumId="9" w15:restartNumberingAfterBreak="0">
+    <w:nsid w:val="34932C85"/>
+    <w:multiLevelType w:val="multilevel"/>
+    <w:tmpl w:val="2B9C863C"/>
+    <w:lvl w:ilvl="0">
+      <w:start w:val="1"/>
+      <w:numFmt w:val="bullet"/>
+      <w:lvlText w:val=""/>
+      <w:lvlJc w:val="left"/>
+      <w:pPr>
+        <w:tabs>
+          <w:tab w:val="num" w:pos="720"/>
+        </w:tabs>
+        <w:ind w:left="720" w:hanging="360"/>
+      </w:pPr>
+      <w:rPr>
+        <w:rFonts w:ascii="Symbol" w:hAnsi="Symbol" w:hint="default"/>
+        <w:sz w:val="20"/>
+      </w:rPr>
+    </w:lvl>
+    <w:lvl w:ilvl="1">
+      <w:start w:val="1"/>
+      <w:numFmt w:val="bullet"/>
+      <w:lvlText w:val="o"/>
+      <w:lvlJc w:val="left"/>
+      <w:pPr>
+        <w:tabs>
+          <w:tab w:val="num" w:pos="1440"/>
+        </w:tabs>
+        <w:ind w:left="1440" w:hanging="360"/>
+      </w:pPr>
+      <w:rPr>
+        <w:rFonts w:ascii="Courier New" w:hAnsi="Courier New" w:hint="default"/>
+        <w:sz w:val="20"/>
+      </w:rPr>
+    </w:lvl>
+    <w:lvl w:ilvl="2" w:tentative="1">
+      <w:start w:val="1"/>
+      <w:numFmt w:val="bullet"/>
+      <w:lvlText w:val=""/>
+      <w:lvlJc w:val="left"/>
+      <w:pPr>
+        <w:tabs>
+          <w:tab w:val="num" w:pos="2160"/>
+        </w:tabs>
+        <w:ind w:left="2160" w:hanging="360"/>
+      </w:pPr>
+      <w:rPr>
+        <w:rFonts w:ascii="Wingdings" w:hAnsi="Wingdings" w:hint="default"/>
+        <w:sz w:val="20"/>
+      </w:rPr>
+    </w:lvl>
+    <w:lvl w:ilvl="3" w:tentative="1">
+      <w:start w:val="1"/>
+      <w:numFmt w:val="bullet"/>
+      <w:lvlText w:val=""/>
+      <w:lvlJc w:val="left"/>
+      <w:pPr>
+        <w:tabs>
+          <w:tab w:val="num" w:pos="2880"/>
+        </w:tabs>
+        <w:ind w:left="2880" w:hanging="360"/>
+      </w:pPr>
+      <w:rPr>
+        <w:rFonts w:ascii="Wingdings" w:hAnsi="Wingdings" w:hint="default"/>
+        <w:sz w:val="20"/>
+      </w:rPr>
+    </w:lvl>
+    <w:lvl w:ilvl="4" w:tentative="1">
+      <w:start w:val="1"/>
+      <w:numFmt w:val="bullet"/>
+      <w:lvlText w:val=""/>
+      <w:lvlJc w:val="left"/>
+      <w:pPr>
+        <w:tabs>
+          <w:tab w:val="num" w:pos="3600"/>
+        </w:tabs>
+        <w:ind w:left="3600" w:hanging="360"/>
+      </w:pPr>
+      <w:rPr>
+        <w:rFonts w:ascii="Wingdings" w:hAnsi="Wingdings" w:hint="default"/>
+        <w:sz w:val="20"/>
+      </w:rPr>
+    </w:lvl>
+    <w:lvl w:ilvl="5" w:tentative="1">
+      <w:start w:val="1"/>
+      <w:numFmt w:val="bullet"/>
+      <w:lvlText w:val=""/>
+      <w:lvlJc w:val="left"/>
+      <w:pPr>
+        <w:tabs>
+          <w:tab w:val="num" w:pos="4320"/>
+        </w:tabs>
+        <w:ind w:left="4320" w:hanging="360"/>
+      </w:pPr>
+      <w:rPr>
+        <w:rFonts w:ascii="Wingdings" w:hAnsi="Wingdings" w:hint="default"/>
+        <w:sz w:val="20"/>
+      </w:rPr>
+    </w:lvl>
+    <w:lvl w:ilvl="6" w:tentative="1">
+      <w:start w:val="1"/>
+      <w:numFmt w:val="bullet"/>
+      <w:lvlText w:val=""/>
+      <w:lvlJc w:val="left"/>
+      <w:pPr>
+        <w:tabs>
+          <w:tab w:val="num" w:pos="5040"/>
+        </w:tabs>
+        <w:ind w:left="5040" w:hanging="360"/>
+      </w:pPr>
+      <w:rPr>
+        <w:rFonts w:ascii="Wingdings" w:hAnsi="Wingdings" w:hint="default"/>
+        <w:sz w:val="20"/>
+      </w:rPr>
+    </w:lvl>
+    <w:lvl w:ilvl="7" w:tentative="1">
+      <w:start w:val="1"/>
+      <w:numFmt w:val="bullet"/>
+      <w:lvlText w:val=""/>
+      <w:lvlJc w:val="left"/>
+      <w:pPr>
+        <w:tabs>
+          <w:tab w:val="num" w:pos="5760"/>
+        </w:tabs>
+        <w:ind w:left="5760" w:hanging="360"/>
+      </w:pPr>
+      <w:rPr>
+        <w:rFonts w:ascii="Wingdings" w:hAnsi="Wingdings" w:hint="default"/>
+        <w:sz w:val="20"/>
+      </w:rPr>
+    </w:lvl>
+    <w:lvl w:ilvl="8" w:tentative="1">
+      <w:start w:val="1"/>
+      <w:numFmt w:val="bullet"/>
+      <w:lvlText w:val=""/>
+      <w:lvlJc w:val="left"/>
+      <w:pPr>
+        <w:tabs>
+          <w:tab w:val="num" w:pos="6480"/>
+        </w:tabs>
+        <w:ind w:left="6480" w:hanging="360"/>
+      </w:pPr>
+      <w:rPr>
+        <w:rFonts w:ascii="Wingdings" w:hAnsi="Wingdings" w:hint="default"/>
+        <w:sz w:val="20"/>
+      </w:rPr>
+    </w:lvl>
+  </w:abstractNum>
+  <w:abstractNum w:abstractNumId="10" w15:restartNumberingAfterBreak="0">
+    <w:nsid w:val="36912334"/>
+    <w:multiLevelType w:val="multilevel"/>
+    <w:tmpl w:val="7F22C29C"/>
+    <w:lvl w:ilvl="0">
+      <w:start w:val="1"/>
+      <w:numFmt w:val="bullet"/>
+      <w:lvlText w:val=""/>
+      <w:lvlJc w:val="left"/>
+      <w:pPr>
+        <w:tabs>
+          <w:tab w:val="num" w:pos="720"/>
+        </w:tabs>
+        <w:ind w:left="720" w:hanging="360"/>
+      </w:pPr>
+      <w:rPr>
+        <w:rFonts w:ascii="Symbol" w:hAnsi="Symbol" w:hint="default"/>
+        <w:sz w:val="20"/>
+      </w:rPr>
+    </w:lvl>
+    <w:lvl w:ilvl="1" w:tentative="1">
+      <w:start w:val="1"/>
+      <w:numFmt w:val="bullet"/>
+      <w:lvlText w:val="o"/>
+      <w:lvlJc w:val="left"/>
+      <w:pPr>
+        <w:tabs>
+          <w:tab w:val="num" w:pos="1440"/>
+        </w:tabs>
+        <w:ind w:left="1440" w:hanging="360"/>
+      </w:pPr>
+      <w:rPr>
+        <w:rFonts w:ascii="Courier New" w:hAnsi="Courier New" w:hint="default"/>
+        <w:sz w:val="20"/>
+      </w:rPr>
+    </w:lvl>
+    <w:lvl w:ilvl="2" w:tentative="1">
+      <w:start w:val="1"/>
+      <w:numFmt w:val="bullet"/>
+      <w:lvlText w:val=""/>
+      <w:lvlJc w:val="left"/>
+      <w:pPr>
+        <w:tabs>
+          <w:tab w:val="num" w:pos="2160"/>
+        </w:tabs>
+        <w:ind w:left="2160" w:hanging="360"/>
+      </w:pPr>
+      <w:rPr>
+        <w:rFonts w:ascii="Wingdings" w:hAnsi="Wingdings" w:hint="default"/>
+        <w:sz w:val="20"/>
+      </w:rPr>
+    </w:lvl>
+    <w:lvl w:ilvl="3" w:tentative="1">
+      <w:start w:val="1"/>
+      <w:numFmt w:val="bullet"/>
+      <w:lvlText w:val=""/>
+      <w:lvlJc w:val="left"/>
+      <w:pPr>
+        <w:tabs>
+          <w:tab w:val="num" w:pos="2880"/>
+        </w:tabs>
+        <w:ind w:left="2880" w:hanging="360"/>
+      </w:pPr>
+      <w:rPr>
+        <w:rFonts w:ascii="Wingdings" w:hAnsi="Wingdings" w:hint="default"/>
+        <w:sz w:val="20"/>
+      </w:rPr>
+    </w:lvl>
+    <w:lvl w:ilvl="4" w:tentative="1">
+      <w:start w:val="1"/>
+      <w:numFmt w:val="bullet"/>
+      <w:lvlText w:val=""/>
+      <w:lvlJc w:val="left"/>
+      <w:pPr>
+        <w:tabs>
+          <w:tab w:val="num" w:pos="3600"/>
+        </w:tabs>
+        <w:ind w:left="3600" w:hanging="360"/>
+      </w:pPr>
+      <w:rPr>
+        <w:rFonts w:ascii="Wingdings" w:hAnsi="Wingdings" w:hint="default"/>
+        <w:sz w:val="20"/>
+      </w:rPr>
+    </w:lvl>
+    <w:lvl w:ilvl="5" w:tentative="1">
+      <w:start w:val="1"/>
+      <w:numFmt w:val="bullet"/>
+      <w:lvlText w:val=""/>
+      <w:lvlJc w:val="left"/>
+      <w:pPr>
+        <w:tabs>
+          <w:tab w:val="num" w:pos="4320"/>
+        </w:tabs>
+        <w:ind w:left="4320" w:hanging="360"/>
+      </w:pPr>
+      <w:rPr>
+        <w:rFonts w:ascii="Wingdings" w:hAnsi="Wingdings" w:hint="default"/>
+        <w:sz w:val="20"/>
+      </w:rPr>
+    </w:lvl>
+    <w:lvl w:ilvl="6" w:tentative="1">
+      <w:start w:val="1"/>
+      <w:numFmt w:val="bullet"/>
+      <w:lvlText w:val=""/>
+      <w:lvlJc w:val="left"/>
+      <w:pPr>
+        <w:tabs>
+          <w:tab w:val="num" w:pos="5040"/>
+        </w:tabs>
+        <w:ind w:left="5040" w:hanging="360"/>
+      </w:pPr>
+      <w:rPr>
+        <w:rFonts w:ascii="Wingdings" w:hAnsi="Wingdings" w:hint="default"/>
+        <w:sz w:val="20"/>
+      </w:rPr>
+    </w:lvl>
+    <w:lvl w:ilvl="7" w:tentative="1">
+      <w:start w:val="1"/>
+      <w:numFmt w:val="bullet"/>
+      <w:lvlText w:val=""/>
+      <w:lvlJc w:val="left"/>
+      <w:pPr>
+        <w:tabs>
+          <w:tab w:val="num" w:pos="5760"/>
+        </w:tabs>
+        <w:ind w:left="5760" w:hanging="360"/>
+      </w:pPr>
+      <w:rPr>
+        <w:rFonts w:ascii="Wingdings" w:hAnsi="Wingdings" w:hint="default"/>
+        <w:sz w:val="20"/>
+      </w:rPr>
+    </w:lvl>
+    <w:lvl w:ilvl="8" w:tentative="1">
+      <w:start w:val="1"/>
+      <w:numFmt w:val="bullet"/>
+      <w:lvlText w:val=""/>
+      <w:lvlJc w:val="left"/>
+      <w:pPr>
+        <w:tabs>
+          <w:tab w:val="num" w:pos="6480"/>
+        </w:tabs>
+        <w:ind w:left="6480" w:hanging="360"/>
+      </w:pPr>
+      <w:rPr>
+        <w:rFonts w:ascii="Wingdings" w:hAnsi="Wingdings" w:hint="default"/>
+        <w:sz w:val="20"/>
+      </w:rPr>
+    </w:lvl>
+  </w:abstractNum>
+  <w:abstractNum w:abstractNumId="11" w15:restartNumberingAfterBreak="0">
     <w:nsid w:val="42BD1FC5"/>
     <w:multiLevelType w:val="multilevel"/>
     <w:tmpl w:val="FA44CEDC"/>
@@ -1465,7 +3786,382 @@
       </w:pPr>
     </w:lvl>
   </w:abstractNum>
-  <w:abstractNum w:abstractNumId="5" w15:restartNumberingAfterBreak="0">
+  <w:abstractNum w:abstractNumId="12" w15:restartNumberingAfterBreak="0">
+    <w:nsid w:val="48233395"/>
+    <w:multiLevelType w:val="hybridMultilevel"/>
+    <w:tmpl w:val="0F60389C"/>
+    <w:lvl w:ilvl="0" w:tplc="40090001">
+      <w:start w:val="1"/>
+      <w:numFmt w:val="bullet"/>
+      <w:lvlText w:val=""/>
+      <w:lvlJc w:val="left"/>
+      <w:pPr>
+        <w:ind w:left="720" w:hanging="360"/>
+      </w:pPr>
+      <w:rPr>
+        <w:rFonts w:ascii="Symbol" w:hAnsi="Symbol" w:hint="default"/>
+      </w:rPr>
+    </w:lvl>
+    <w:lvl w:ilvl="1" w:tplc="40090003" w:tentative="1">
+      <w:start w:val="1"/>
+      <w:numFmt w:val="bullet"/>
+      <w:lvlText w:val="o"/>
+      <w:lvlJc w:val="left"/>
+      <w:pPr>
+        <w:ind w:left="1440" w:hanging="360"/>
+      </w:pPr>
+      <w:rPr>
+        <w:rFonts w:ascii="Courier New" w:hAnsi="Courier New" w:cs="Courier New" w:hint="default"/>
+      </w:rPr>
+    </w:lvl>
+    <w:lvl w:ilvl="2" w:tplc="40090005" w:tentative="1">
+      <w:start w:val="1"/>
+      <w:numFmt w:val="bullet"/>
+      <w:lvlText w:val=""/>
+      <w:lvlJc w:val="left"/>
+      <w:pPr>
+        <w:ind w:left="2160" w:hanging="360"/>
+      </w:pPr>
+      <w:rPr>
+        <w:rFonts w:ascii="Wingdings" w:hAnsi="Wingdings" w:hint="default"/>
+      </w:rPr>
+    </w:lvl>
+    <w:lvl w:ilvl="3" w:tplc="40090001" w:tentative="1">
+      <w:start w:val="1"/>
+      <w:numFmt w:val="bullet"/>
+      <w:lvlText w:val=""/>
+      <w:lvlJc w:val="left"/>
+      <w:pPr>
+        <w:ind w:left="2880" w:hanging="360"/>
+      </w:pPr>
+      <w:rPr>
+        <w:rFonts w:ascii="Symbol" w:hAnsi="Symbol" w:hint="default"/>
+      </w:rPr>
+    </w:lvl>
+    <w:lvl w:ilvl="4" w:tplc="40090003" w:tentative="1">
+      <w:start w:val="1"/>
+      <w:numFmt w:val="bullet"/>
+      <w:lvlText w:val="o"/>
+      <w:lvlJc w:val="left"/>
+      <w:pPr>
+        <w:ind w:left="3600" w:hanging="360"/>
+      </w:pPr>
+      <w:rPr>
+        <w:rFonts w:ascii="Courier New" w:hAnsi="Courier New" w:cs="Courier New" w:hint="default"/>
+      </w:rPr>
+    </w:lvl>
+    <w:lvl w:ilvl="5" w:tplc="40090005" w:tentative="1">
+      <w:start w:val="1"/>
+      <w:numFmt w:val="bullet"/>
+      <w:lvlText w:val=""/>
+      <w:lvlJc w:val="left"/>
+      <w:pPr>
+        <w:ind w:left="4320" w:hanging="360"/>
+      </w:pPr>
+      <w:rPr>
+        <w:rFonts w:ascii="Wingdings" w:hAnsi="Wingdings" w:hint="default"/>
+      </w:rPr>
+    </w:lvl>
+    <w:lvl w:ilvl="6" w:tplc="40090001" w:tentative="1">
+      <w:start w:val="1"/>
+      <w:numFmt w:val="bullet"/>
+      <w:lvlText w:val=""/>
+      <w:lvlJc w:val="left"/>
+      <w:pPr>
+        <w:ind w:left="5040" w:hanging="360"/>
+      </w:pPr>
+      <w:rPr>
+        <w:rFonts w:ascii="Symbol" w:hAnsi="Symbol" w:hint="default"/>
+      </w:rPr>
+    </w:lvl>
+    <w:lvl w:ilvl="7" w:tplc="40090003" w:tentative="1">
+      <w:start w:val="1"/>
+      <w:numFmt w:val="bullet"/>
+      <w:lvlText w:val="o"/>
+      <w:lvlJc w:val="left"/>
+      <w:pPr>
+        <w:ind w:left="5760" w:hanging="360"/>
+      </w:pPr>
+      <w:rPr>
+        <w:rFonts w:ascii="Courier New" w:hAnsi="Courier New" w:cs="Courier New" w:hint="default"/>
+      </w:rPr>
+    </w:lvl>
+    <w:lvl w:ilvl="8" w:tplc="40090005" w:tentative="1">
+      <w:start w:val="1"/>
+      <w:numFmt w:val="bullet"/>
+      <w:lvlText w:val=""/>
+      <w:lvlJc w:val="left"/>
+      <w:pPr>
+        <w:ind w:left="6480" w:hanging="360"/>
+      </w:pPr>
+      <w:rPr>
+        <w:rFonts w:ascii="Wingdings" w:hAnsi="Wingdings" w:hint="default"/>
+      </w:rPr>
+    </w:lvl>
+  </w:abstractNum>
+  <w:abstractNum w:abstractNumId="13" w15:restartNumberingAfterBreak="0">
+    <w:nsid w:val="51126FB1"/>
+    <w:multiLevelType w:val="multilevel"/>
+    <w:tmpl w:val="6BE6F4B0"/>
+    <w:lvl w:ilvl="0">
+      <w:start w:val="1"/>
+      <w:numFmt w:val="bullet"/>
+      <w:lvlText w:val=""/>
+      <w:lvlJc w:val="left"/>
+      <w:pPr>
+        <w:tabs>
+          <w:tab w:val="num" w:pos="720"/>
+        </w:tabs>
+        <w:ind w:left="720" w:hanging="360"/>
+      </w:pPr>
+      <w:rPr>
+        <w:rFonts w:ascii="Symbol" w:hAnsi="Symbol" w:hint="default"/>
+        <w:sz w:val="20"/>
+      </w:rPr>
+    </w:lvl>
+    <w:lvl w:ilvl="1" w:tentative="1">
+      <w:start w:val="1"/>
+      <w:numFmt w:val="bullet"/>
+      <w:lvlText w:val="o"/>
+      <w:lvlJc w:val="left"/>
+      <w:pPr>
+        <w:tabs>
+          <w:tab w:val="num" w:pos="1440"/>
+        </w:tabs>
+        <w:ind w:left="1440" w:hanging="360"/>
+      </w:pPr>
+      <w:rPr>
+        <w:rFonts w:ascii="Courier New" w:hAnsi="Courier New" w:hint="default"/>
+        <w:sz w:val="20"/>
+      </w:rPr>
+    </w:lvl>
+    <w:lvl w:ilvl="2" w:tentative="1">
+      <w:start w:val="1"/>
+      <w:numFmt w:val="bullet"/>
+      <w:lvlText w:val=""/>
+      <w:lvlJc w:val="left"/>
+      <w:pPr>
+        <w:tabs>
+          <w:tab w:val="num" w:pos="2160"/>
+        </w:tabs>
+        <w:ind w:left="2160" w:hanging="360"/>
+      </w:pPr>
+      <w:rPr>
+        <w:rFonts w:ascii="Wingdings" w:hAnsi="Wingdings" w:hint="default"/>
+        <w:sz w:val="20"/>
+      </w:rPr>
+    </w:lvl>
+    <w:lvl w:ilvl="3" w:tentative="1">
+      <w:start w:val="1"/>
+      <w:numFmt w:val="bullet"/>
+      <w:lvlText w:val=""/>
+      <w:lvlJc w:val="left"/>
+      <w:pPr>
+        <w:tabs>
+          <w:tab w:val="num" w:pos="2880"/>
+        </w:tabs>
+        <w:ind w:left="2880" w:hanging="360"/>
+      </w:pPr>
+      <w:rPr>
+        <w:rFonts w:ascii="Wingdings" w:hAnsi="Wingdings" w:hint="default"/>
+        <w:sz w:val="20"/>
+      </w:rPr>
+    </w:lvl>
+    <w:lvl w:ilvl="4" w:tentative="1">
+      <w:start w:val="1"/>
+      <w:numFmt w:val="bullet"/>
+      <w:lvlText w:val=""/>
+      <w:lvlJc w:val="left"/>
+      <w:pPr>
+        <w:tabs>
+          <w:tab w:val="num" w:pos="3600"/>
+        </w:tabs>
+        <w:ind w:left="3600" w:hanging="360"/>
+      </w:pPr>
+      <w:rPr>
+        <w:rFonts w:ascii="Wingdings" w:hAnsi="Wingdings" w:hint="default"/>
+        <w:sz w:val="20"/>
+      </w:rPr>
+    </w:lvl>
+    <w:lvl w:ilvl="5" w:tentative="1">
+      <w:start w:val="1"/>
+      <w:numFmt w:val="bullet"/>
+      <w:lvlText w:val=""/>
+      <w:lvlJc w:val="left"/>
+      <w:pPr>
+        <w:tabs>
+          <w:tab w:val="num" w:pos="4320"/>
+        </w:tabs>
+        <w:ind w:left="4320" w:hanging="360"/>
+      </w:pPr>
+      <w:rPr>
+        <w:rFonts w:ascii="Wingdings" w:hAnsi="Wingdings" w:hint="default"/>
+        <w:sz w:val="20"/>
+      </w:rPr>
+    </w:lvl>
+    <w:lvl w:ilvl="6" w:tentative="1">
+      <w:start w:val="1"/>
+      <w:numFmt w:val="bullet"/>
+      <w:lvlText w:val=""/>
+      <w:lvlJc w:val="left"/>
+      <w:pPr>
+        <w:tabs>
+          <w:tab w:val="num" w:pos="5040"/>
+        </w:tabs>
+        <w:ind w:left="5040" w:hanging="360"/>
+      </w:pPr>
+      <w:rPr>
+        <w:rFonts w:ascii="Wingdings" w:hAnsi="Wingdings" w:hint="default"/>
+        <w:sz w:val="20"/>
+      </w:rPr>
+    </w:lvl>
+    <w:lvl w:ilvl="7" w:tentative="1">
+      <w:start w:val="1"/>
+      <w:numFmt w:val="bullet"/>
+      <w:lvlText w:val=""/>
+      <w:lvlJc w:val="left"/>
+      <w:pPr>
+        <w:tabs>
+          <w:tab w:val="num" w:pos="5760"/>
+        </w:tabs>
+        <w:ind w:left="5760" w:hanging="360"/>
+      </w:pPr>
+      <w:rPr>
+        <w:rFonts w:ascii="Wingdings" w:hAnsi="Wingdings" w:hint="default"/>
+        <w:sz w:val="20"/>
+      </w:rPr>
+    </w:lvl>
+    <w:lvl w:ilvl="8" w:tentative="1">
+      <w:start w:val="1"/>
+      <w:numFmt w:val="bullet"/>
+      <w:lvlText w:val=""/>
+      <w:lvlJc w:val="left"/>
+      <w:pPr>
+        <w:tabs>
+          <w:tab w:val="num" w:pos="6480"/>
+        </w:tabs>
+        <w:ind w:left="6480" w:hanging="360"/>
+      </w:pPr>
+      <w:rPr>
+        <w:rFonts w:ascii="Wingdings" w:hAnsi="Wingdings" w:hint="default"/>
+        <w:sz w:val="20"/>
+      </w:rPr>
+    </w:lvl>
+  </w:abstractNum>
+  <w:abstractNum w:abstractNumId="14" w15:restartNumberingAfterBreak="0">
+    <w:nsid w:val="61577FE4"/>
+    <w:multiLevelType w:val="hybridMultilevel"/>
+    <w:tmpl w:val="42C63B4A"/>
+    <w:lvl w:ilvl="0" w:tplc="40090001">
+      <w:start w:val="1"/>
+      <w:numFmt w:val="bullet"/>
+      <w:lvlText w:val=""/>
+      <w:lvlJc w:val="left"/>
+      <w:pPr>
+        <w:ind w:left="1080" w:hanging="360"/>
+      </w:pPr>
+      <w:rPr>
+        <w:rFonts w:ascii="Symbol" w:hAnsi="Symbol" w:hint="default"/>
+      </w:rPr>
+    </w:lvl>
+    <w:lvl w:ilvl="1" w:tplc="40090003" w:tentative="1">
+      <w:start w:val="1"/>
+      <w:numFmt w:val="bullet"/>
+      <w:lvlText w:val="o"/>
+      <w:lvlJc w:val="left"/>
+      <w:pPr>
+        <w:ind w:left="1800" w:hanging="360"/>
+      </w:pPr>
+      <w:rPr>
+        <w:rFonts w:ascii="Courier New" w:hAnsi="Courier New" w:cs="Courier New" w:hint="default"/>
+      </w:rPr>
+    </w:lvl>
+    <w:lvl w:ilvl="2" w:tplc="40090005" w:tentative="1">
+      <w:start w:val="1"/>
+      <w:numFmt w:val="bullet"/>
+      <w:lvlText w:val=""/>
+      <w:lvlJc w:val="left"/>
+      <w:pPr>
+        <w:ind w:left="2520" w:hanging="360"/>
+      </w:pPr>
+      <w:rPr>
+        <w:rFonts w:ascii="Wingdings" w:hAnsi="Wingdings" w:hint="default"/>
+      </w:rPr>
+    </w:lvl>
+    <w:lvl w:ilvl="3" w:tplc="40090001" w:tentative="1">
+      <w:start w:val="1"/>
+      <w:numFmt w:val="bullet"/>
+      <w:lvlText w:val=""/>
+      <w:lvlJc w:val="left"/>
+      <w:pPr>
+        <w:ind w:left="3240" w:hanging="360"/>
+      </w:pPr>
+      <w:rPr>
+        <w:rFonts w:ascii="Symbol" w:hAnsi="Symbol" w:hint="default"/>
+      </w:rPr>
+    </w:lvl>
+    <w:lvl w:ilvl="4" w:tplc="40090003" w:tentative="1">
+      <w:start w:val="1"/>
+      <w:numFmt w:val="bullet"/>
+      <w:lvlText w:val="o"/>
+      <w:lvlJc w:val="left"/>
+      <w:pPr>
+        <w:ind w:left="3960" w:hanging="360"/>
+      </w:pPr>
+      <w:rPr>
+        <w:rFonts w:ascii="Courier New" w:hAnsi="Courier New" w:cs="Courier New" w:hint="default"/>
+      </w:rPr>
+    </w:lvl>
+    <w:lvl w:ilvl="5" w:tplc="40090005" w:tentative="1">
+      <w:start w:val="1"/>
+      <w:numFmt w:val="bullet"/>
+      <w:lvlText w:val=""/>
+      <w:lvlJc w:val="left"/>
+      <w:pPr>
+        <w:ind w:left="4680" w:hanging="360"/>
+      </w:pPr>
+      <w:rPr>
+        <w:rFonts w:ascii="Wingdings" w:hAnsi="Wingdings" w:hint="default"/>
+      </w:rPr>
+    </w:lvl>
+    <w:lvl w:ilvl="6" w:tplc="40090001" w:tentative="1">
+      <w:start w:val="1"/>
+      <w:numFmt w:val="bullet"/>
+      <w:lvlText w:val=""/>
+      <w:lvlJc w:val="left"/>
+      <w:pPr>
+        <w:ind w:left="5400" w:hanging="360"/>
+      </w:pPr>
+      <w:rPr>
+        <w:rFonts w:ascii="Symbol" w:hAnsi="Symbol" w:hint="default"/>
+      </w:rPr>
+    </w:lvl>
+    <w:lvl w:ilvl="7" w:tplc="40090003" w:tentative="1">
+      <w:start w:val="1"/>
+      <w:numFmt w:val="bullet"/>
+      <w:lvlText w:val="o"/>
+      <w:lvlJc w:val="left"/>
+      <w:pPr>
+        <w:ind w:left="6120" w:hanging="360"/>
+      </w:pPr>
+      <w:rPr>
+        <w:rFonts w:ascii="Courier New" w:hAnsi="Courier New" w:cs="Courier New" w:hint="default"/>
+      </w:rPr>
+    </w:lvl>
+    <w:lvl w:ilvl="8" w:tplc="40090005" w:tentative="1">
+      <w:start w:val="1"/>
+      <w:numFmt w:val="bullet"/>
+      <w:lvlText w:val=""/>
+      <w:lvlJc w:val="left"/>
+      <w:pPr>
+        <w:ind w:left="6840" w:hanging="360"/>
+      </w:pPr>
+      <w:rPr>
+        <w:rFonts w:ascii="Wingdings" w:hAnsi="Wingdings" w:hint="default"/>
+      </w:rPr>
+    </w:lvl>
+  </w:abstractNum>
+  <w:abstractNum w:abstractNumId="15" w15:restartNumberingAfterBreak="0">
     <w:nsid w:val="68AB4355"/>
     <w:multiLevelType w:val="hybridMultilevel"/>
     <w:tmpl w:val="0B203272"/>
@@ -1558,7 +4254,7 @@
       </w:pPr>
     </w:lvl>
   </w:abstractNum>
-  <w:abstractNum w:abstractNumId="6" w15:restartNumberingAfterBreak="0">
+  <w:abstractNum w:abstractNumId="16" w15:restartNumberingAfterBreak="0">
     <w:nsid w:val="69687F55"/>
     <w:multiLevelType w:val="multilevel"/>
     <w:tmpl w:val="796A7B40"/>
@@ -1707,7 +4403,7 @@
       </w:rPr>
     </w:lvl>
   </w:abstractNum>
-  <w:abstractNum w:abstractNumId="7" w15:restartNumberingAfterBreak="0">
+  <w:abstractNum w:abstractNumId="17" w15:restartNumberingAfterBreak="0">
     <w:nsid w:val="720D3C32"/>
     <w:multiLevelType w:val="multilevel"/>
     <w:tmpl w:val="05388C28"/>
@@ -1856,7 +4552,156 @@
       </w:rPr>
     </w:lvl>
   </w:abstractNum>
-  <w:abstractNum w:abstractNumId="8" w15:restartNumberingAfterBreak="0">
+  <w:abstractNum w:abstractNumId="18" w15:restartNumberingAfterBreak="0">
+    <w:nsid w:val="78F75B1F"/>
+    <w:multiLevelType w:val="multilevel"/>
+    <w:tmpl w:val="E2E628F0"/>
+    <w:lvl w:ilvl="0">
+      <w:start w:val="1"/>
+      <w:numFmt w:val="bullet"/>
+      <w:lvlText w:val=""/>
+      <w:lvlJc w:val="left"/>
+      <w:pPr>
+        <w:tabs>
+          <w:tab w:val="num" w:pos="720"/>
+        </w:tabs>
+        <w:ind w:left="720" w:hanging="360"/>
+      </w:pPr>
+      <w:rPr>
+        <w:rFonts w:ascii="Symbol" w:hAnsi="Symbol" w:hint="default"/>
+        <w:sz w:val="20"/>
+      </w:rPr>
+    </w:lvl>
+    <w:lvl w:ilvl="1" w:tentative="1">
+      <w:start w:val="1"/>
+      <w:numFmt w:val="bullet"/>
+      <w:lvlText w:val="o"/>
+      <w:lvlJc w:val="left"/>
+      <w:pPr>
+        <w:tabs>
+          <w:tab w:val="num" w:pos="1440"/>
+        </w:tabs>
+        <w:ind w:left="1440" w:hanging="360"/>
+      </w:pPr>
+      <w:rPr>
+        <w:rFonts w:ascii="Courier New" w:hAnsi="Courier New" w:hint="default"/>
+        <w:sz w:val="20"/>
+      </w:rPr>
+    </w:lvl>
+    <w:lvl w:ilvl="2" w:tentative="1">
+      <w:start w:val="1"/>
+      <w:numFmt w:val="bullet"/>
+      <w:lvlText w:val=""/>
+      <w:lvlJc w:val="left"/>
+      <w:pPr>
+        <w:tabs>
+          <w:tab w:val="num" w:pos="2160"/>
+        </w:tabs>
+        <w:ind w:left="2160" w:hanging="360"/>
+      </w:pPr>
+      <w:rPr>
+        <w:rFonts w:ascii="Wingdings" w:hAnsi="Wingdings" w:hint="default"/>
+        <w:sz w:val="20"/>
+      </w:rPr>
+    </w:lvl>
+    <w:lvl w:ilvl="3" w:tentative="1">
+      <w:start w:val="1"/>
+      <w:numFmt w:val="bullet"/>
+      <w:lvlText w:val=""/>
+      <w:lvlJc w:val="left"/>
+      <w:pPr>
+        <w:tabs>
+          <w:tab w:val="num" w:pos="2880"/>
+        </w:tabs>
+        <w:ind w:left="2880" w:hanging="360"/>
+      </w:pPr>
+      <w:rPr>
+        <w:rFonts w:ascii="Wingdings" w:hAnsi="Wingdings" w:hint="default"/>
+        <w:sz w:val="20"/>
+      </w:rPr>
+    </w:lvl>
+    <w:lvl w:ilvl="4" w:tentative="1">
+      <w:start w:val="1"/>
+      <w:numFmt w:val="bullet"/>
+      <w:lvlText w:val=""/>
+      <w:lvlJc w:val="left"/>
+      <w:pPr>
+        <w:tabs>
+          <w:tab w:val="num" w:pos="3600"/>
+        </w:tabs>
+        <w:ind w:left="3600" w:hanging="360"/>
+      </w:pPr>
+      <w:rPr>
+        <w:rFonts w:ascii="Wingdings" w:hAnsi="Wingdings" w:hint="default"/>
+        <w:sz w:val="20"/>
+      </w:rPr>
+    </w:lvl>
+    <w:lvl w:ilvl="5" w:tentative="1">
+      <w:start w:val="1"/>
+      <w:numFmt w:val="bullet"/>
+      <w:lvlText w:val=""/>
+      <w:lvlJc w:val="left"/>
+      <w:pPr>
+        <w:tabs>
+          <w:tab w:val="num" w:pos="4320"/>
+        </w:tabs>
+        <w:ind w:left="4320" w:hanging="360"/>
+      </w:pPr>
+      <w:rPr>
+        <w:rFonts w:ascii="Wingdings" w:hAnsi="Wingdings" w:hint="default"/>
+        <w:sz w:val="20"/>
+      </w:rPr>
+    </w:lvl>
+    <w:lvl w:ilvl="6" w:tentative="1">
+      <w:start w:val="1"/>
+      <w:numFmt w:val="bullet"/>
+      <w:lvlText w:val=""/>
+      <w:lvlJc w:val="left"/>
+      <w:pPr>
+        <w:tabs>
+          <w:tab w:val="num" w:pos="5040"/>
+        </w:tabs>
+        <w:ind w:left="5040" w:hanging="360"/>
+      </w:pPr>
+      <w:rPr>
+        <w:rFonts w:ascii="Wingdings" w:hAnsi="Wingdings" w:hint="default"/>
+        <w:sz w:val="20"/>
+      </w:rPr>
+    </w:lvl>
+    <w:lvl w:ilvl="7" w:tentative="1">
+      <w:start w:val="1"/>
+      <w:numFmt w:val="bullet"/>
+      <w:lvlText w:val=""/>
+      <w:lvlJc w:val="left"/>
+      <w:pPr>
+        <w:tabs>
+          <w:tab w:val="num" w:pos="5760"/>
+        </w:tabs>
+        <w:ind w:left="5760" w:hanging="360"/>
+      </w:pPr>
+      <w:rPr>
+        <w:rFonts w:ascii="Wingdings" w:hAnsi="Wingdings" w:hint="default"/>
+        <w:sz w:val="20"/>
+      </w:rPr>
+    </w:lvl>
+    <w:lvl w:ilvl="8" w:tentative="1">
+      <w:start w:val="1"/>
+      <w:numFmt w:val="bullet"/>
+      <w:lvlText w:val=""/>
+      <w:lvlJc w:val="left"/>
+      <w:pPr>
+        <w:tabs>
+          <w:tab w:val="num" w:pos="6480"/>
+        </w:tabs>
+        <w:ind w:left="6480" w:hanging="360"/>
+      </w:pPr>
+      <w:rPr>
+        <w:rFonts w:ascii="Wingdings" w:hAnsi="Wingdings" w:hint="default"/>
+        <w:sz w:val="20"/>
+      </w:rPr>
+    </w:lvl>
+  </w:abstractNum>
+  <w:abstractNum w:abstractNumId="19" w15:restartNumberingAfterBreak="0">
     <w:nsid w:val="7B92741B"/>
     <w:multiLevelType w:val="multilevel"/>
     <w:tmpl w:val="ED4AD64A"/>
@@ -2012,25 +4857,58 @@
     <w:abstractNumId w:val="1"/>
   </w:num>
   <w:num w:numId="3" w16cid:durableId="1980454285">
-    <w:abstractNumId w:val="3"/>
+    <w:abstractNumId w:val="6"/>
   </w:num>
   <w:num w:numId="4" w16cid:durableId="2092775256">
-    <w:abstractNumId w:val="5"/>
+    <w:abstractNumId w:val="15"/>
   </w:num>
   <w:num w:numId="5" w16cid:durableId="1213227176">
     <w:abstractNumId w:val="0"/>
   </w:num>
   <w:num w:numId="6" w16cid:durableId="1356073268">
-    <w:abstractNumId w:val="6"/>
+    <w:abstractNumId w:val="16"/>
   </w:num>
   <w:num w:numId="7" w16cid:durableId="996491296">
+    <w:abstractNumId w:val="19"/>
+  </w:num>
+  <w:num w:numId="8" w16cid:durableId="619919846">
+    <w:abstractNumId w:val="11"/>
+  </w:num>
+  <w:num w:numId="9" w16cid:durableId="951785557">
+    <w:abstractNumId w:val="17"/>
+  </w:num>
+  <w:num w:numId="10" w16cid:durableId="429349080">
+    <w:abstractNumId w:val="5"/>
+  </w:num>
+  <w:num w:numId="11" w16cid:durableId="1872763648">
+    <w:abstractNumId w:val="7"/>
+  </w:num>
+  <w:num w:numId="12" w16cid:durableId="32002152">
+    <w:abstractNumId w:val="3"/>
+  </w:num>
+  <w:num w:numId="13" w16cid:durableId="2132938766">
+    <w:abstractNumId w:val="18"/>
+  </w:num>
+  <w:num w:numId="14" w16cid:durableId="1048258334">
     <w:abstractNumId w:val="8"/>
   </w:num>
-  <w:num w:numId="8" w16cid:durableId="619919846">
+  <w:num w:numId="15" w16cid:durableId="1538079478">
+    <w:abstractNumId w:val="13"/>
+  </w:num>
+  <w:num w:numId="16" w16cid:durableId="745419696">
+    <w:abstractNumId w:val="10"/>
+  </w:num>
+  <w:num w:numId="17" w16cid:durableId="979071014">
     <w:abstractNumId w:val="4"/>
   </w:num>
-  <w:num w:numId="9" w16cid:durableId="951785557">
-    <w:abstractNumId w:val="7"/>
+  <w:num w:numId="18" w16cid:durableId="673844998">
+    <w:abstractNumId w:val="9"/>
+  </w:num>
+  <w:num w:numId="19" w16cid:durableId="936525289">
+    <w:abstractNumId w:val="14"/>
+  </w:num>
+  <w:num w:numId="20" w16cid:durableId="1193297786">
+    <w:abstractNumId w:val="12"/>
   </w:num>
 </w:numbering>
 </file>
@@ -3586,6 +6464,18 @@
       <w:color w:val="605E5C"/>
       <w:shd w:val="clear" w:color="auto" w:fill="E1DFDD"/>
     </w:rPr>
+  </w:style>
+  <w:style w:type="paragraph" w:styleId="ListParagraph">
+    <w:name w:val="List Paragraph"/>
+    <w:basedOn w:val="Normal"/>
+    <w:uiPriority w:val="34"/>
+    <w:unhideWhenUsed/>
+    <w:qFormat/>
+    <w:rsid w:val="00493BAB"/>
+    <w:pPr>
+      <w:ind w:left="720"/>
+      <w:contextualSpacing/>
+    </w:pPr>
   </w:style>
 </w:styles>
 </file>

--- a/Money Manager Documentation.docx
+++ b/Money Manager Documentation.docx
@@ -1432,6 +1432,2394 @@
           <w:lang w:val="en-IN"/>
         </w:rPr>
       </w:pPr>
+    </w:p>
+    <w:p>
+      <w:pPr>
+        <w:spacing w:after="0"/>
+        <w:rPr>
+          <w:b/>
+          <w:bCs/>
+          <w:sz w:val="24"/>
+          <w:szCs w:val="24"/>
+          <w:lang w:val="en-IN"/>
+        </w:rPr>
+      </w:pPr>
+      <w:proofErr w:type="spellStart"/>
+      <w:proofErr w:type="gramStart"/>
+      <w:r>
+        <w:rPr>
+          <w:b/>
+          <w:bCs/>
+          <w:sz w:val="24"/>
+          <w:szCs w:val="24"/>
+          <w:lang w:val="en-IN"/>
+        </w:rPr>
+        <w:t>registerProfile</w:t>
+      </w:r>
+      <w:proofErr w:type="spellEnd"/>
+      <w:r>
+        <w:rPr>
+          <w:b/>
+          <w:bCs/>
+          <w:sz w:val="24"/>
+          <w:szCs w:val="24"/>
+          <w:lang w:val="en-IN"/>
+        </w:rPr>
+        <w:t>(</w:t>
+      </w:r>
+      <w:proofErr w:type="gramEnd"/>
+      <w:r>
+        <w:rPr>
+          <w:b/>
+          <w:bCs/>
+          <w:sz w:val="24"/>
+          <w:szCs w:val="24"/>
+          <w:lang w:val="en-IN"/>
+        </w:rPr>
+        <w:t>) Method (Core Logic)</w:t>
+      </w:r>
+    </w:p>
+    <w:p>
+      <w:pPr>
+        <w:spacing w:after="0"/>
+        <w:rPr>
+          <w:sz w:val="24"/>
+          <w:szCs w:val="24"/>
+          <w:lang w:val="en-IN"/>
+        </w:rPr>
+      </w:pPr>
+      <w:r>
+        <w:rPr>
+          <w:sz w:val="24"/>
+          <w:szCs w:val="24"/>
+          <w:lang w:val="en-IN"/>
+        </w:rPr>
+        <w:t xml:space="preserve">public </w:t>
+      </w:r>
+      <w:proofErr w:type="spellStart"/>
+      <w:r>
+        <w:rPr>
+          <w:sz w:val="24"/>
+          <w:szCs w:val="24"/>
+          <w:lang w:val="en-IN"/>
+        </w:rPr>
+        <w:t>ProfileDTO</w:t>
+      </w:r>
+      <w:proofErr w:type="spellEnd"/>
+      <w:r>
+        <w:rPr>
+          <w:sz w:val="24"/>
+          <w:szCs w:val="24"/>
+          <w:lang w:val="en-IN"/>
+        </w:rPr>
+        <w:t xml:space="preserve"> </w:t>
+      </w:r>
+      <w:proofErr w:type="spellStart"/>
+      <w:proofErr w:type="gramStart"/>
+      <w:r>
+        <w:rPr>
+          <w:sz w:val="24"/>
+          <w:szCs w:val="24"/>
+          <w:lang w:val="en-IN"/>
+        </w:rPr>
+        <w:t>registerProfile</w:t>
+      </w:r>
+      <w:proofErr w:type="spellEnd"/>
+      <w:r>
+        <w:rPr>
+          <w:sz w:val="24"/>
+          <w:szCs w:val="24"/>
+          <w:lang w:val="en-IN"/>
+        </w:rPr>
+        <w:t>(</w:t>
+      </w:r>
+      <w:proofErr w:type="spellStart"/>
+      <w:proofErr w:type="gramEnd"/>
+      <w:r>
+        <w:rPr>
+          <w:sz w:val="24"/>
+          <w:szCs w:val="24"/>
+          <w:lang w:val="en-IN"/>
+        </w:rPr>
+        <w:t>ProfileDTO</w:t>
+      </w:r>
+      <w:proofErr w:type="spellEnd"/>
+      <w:r>
+        <w:rPr>
+          <w:sz w:val="24"/>
+          <w:szCs w:val="24"/>
+          <w:lang w:val="en-IN"/>
+        </w:rPr>
+        <w:t xml:space="preserve"> </w:t>
+      </w:r>
+      <w:proofErr w:type="spellStart"/>
+      <w:r>
+        <w:rPr>
+          <w:sz w:val="24"/>
+          <w:szCs w:val="24"/>
+          <w:lang w:val="en-IN"/>
+        </w:rPr>
+        <w:t>profileDTO</w:t>
+      </w:r>
+      <w:proofErr w:type="spellEnd"/>
+      <w:r>
+        <w:rPr>
+          <w:sz w:val="24"/>
+          <w:szCs w:val="24"/>
+          <w:lang w:val="en-IN"/>
+        </w:rPr>
+        <w:t>)</w:t>
+      </w:r>
+    </w:p>
+    <w:p>
+      <w:pPr>
+        <w:spacing w:after="0"/>
+        <w:rPr>
+          <w:b/>
+          <w:bCs/>
+          <w:sz w:val="24"/>
+          <w:szCs w:val="24"/>
+          <w:lang w:val="en-IN"/>
+        </w:rPr>
+      </w:pPr>
+      <w:r>
+        <w:rPr>
+          <w:b/>
+          <w:bCs/>
+          <w:sz w:val="24"/>
+          <w:szCs w:val="24"/>
+          <w:lang w:val="en-IN"/>
+        </w:rPr>
+        <w:t>Purpose:</w:t>
+      </w:r>
+    </w:p>
+    <w:p>
+      <w:pPr>
+        <w:spacing w:after="0"/>
+        <w:rPr>
+          <w:sz w:val="24"/>
+          <w:szCs w:val="24"/>
+          <w:lang w:val="en-IN"/>
+        </w:rPr>
+      </w:pPr>
+      <w:r>
+        <w:rPr>
+          <w:rFonts w:ascii="Segoe UI Emoji" w:hAnsi="Segoe UI Emoji" w:cs="Segoe UI Emoji"/>
+          <w:sz w:val="24"/>
+          <w:szCs w:val="24"/>
+          <w:lang w:val="en-IN"/>
+        </w:rPr>
+        <w:t>👉</w:t>
+      </w:r>
+      <w:r>
+        <w:rPr>
+          <w:sz w:val="24"/>
+          <w:szCs w:val="24"/>
+          <w:lang w:val="en-IN"/>
+        </w:rPr>
+        <w:t xml:space="preserve"> Registers a </w:t>
+      </w:r>
+      <w:r>
+        <w:rPr>
+          <w:b/>
+          <w:bCs/>
+          <w:sz w:val="24"/>
+          <w:szCs w:val="24"/>
+          <w:lang w:val="en-IN"/>
+        </w:rPr>
+        <w:t>new user profile</w:t>
+      </w:r>
+      <w:r>
+        <w:rPr>
+          <w:sz w:val="24"/>
+          <w:szCs w:val="24"/>
+          <w:lang w:val="en-IN"/>
+        </w:rPr>
+        <w:t>.</w:t>
+      </w:r>
+    </w:p>
+    <w:p>
+      <w:pPr>
+        <w:spacing w:after="0"/>
+        <w:rPr>
+          <w:b/>
+          <w:bCs/>
+          <w:sz w:val="24"/>
+          <w:szCs w:val="24"/>
+          <w:lang w:val="en-IN"/>
+        </w:rPr>
+      </w:pPr>
+      <w:r>
+        <w:rPr>
+          <w:b/>
+          <w:bCs/>
+          <w:sz w:val="24"/>
+          <w:szCs w:val="24"/>
+          <w:lang w:val="en-IN"/>
+        </w:rPr>
+        <w:t xml:space="preserve">Step-by-step flow </w:t>
+      </w:r>
+      <w:r>
+        <w:rPr>
+          <w:rFonts w:ascii="Segoe UI Emoji" w:hAnsi="Segoe UI Emoji" w:cs="Segoe UI Emoji"/>
+          <w:b/>
+          <w:bCs/>
+          <w:sz w:val="24"/>
+          <w:szCs w:val="24"/>
+          <w:lang w:val="en-IN"/>
+        </w:rPr>
+        <w:t>👇</w:t>
+      </w:r>
+    </w:p>
+    <w:p>
+      <w:pPr>
+        <w:spacing w:after="0"/>
+        <w:rPr>
+          <w:b/>
+          <w:bCs/>
+          <w:sz w:val="24"/>
+          <w:szCs w:val="24"/>
+          <w:lang w:val="en-IN"/>
+        </w:rPr>
+      </w:pPr>
+      <w:r>
+        <w:rPr>
+          <w:rFonts w:ascii="Segoe UI Emoji" w:hAnsi="Segoe UI Emoji" w:cs="Segoe UI Emoji"/>
+          <w:b/>
+          <w:bCs/>
+          <w:sz w:val="24"/>
+          <w:szCs w:val="24"/>
+          <w:lang w:val="en-IN"/>
+        </w:rPr>
+        <w:t>🔹</w:t>
+      </w:r>
+      <w:r>
+        <w:rPr>
+          <w:b/>
+          <w:bCs/>
+          <w:sz w:val="24"/>
+          <w:szCs w:val="24"/>
+          <w:lang w:val="en-IN"/>
+        </w:rPr>
+        <w:t xml:space="preserve"> Step 1: Convert DTO → Entity</w:t>
+      </w:r>
+    </w:p>
+    <w:p>
+      <w:pPr>
+        <w:spacing w:after="0"/>
+        <w:rPr>
+          <w:sz w:val="24"/>
+          <w:szCs w:val="24"/>
+          <w:lang w:val="en-IN"/>
+        </w:rPr>
+      </w:pPr>
+      <w:proofErr w:type="spellStart"/>
+      <w:r>
+        <w:rPr>
+          <w:sz w:val="24"/>
+          <w:szCs w:val="24"/>
+          <w:lang w:val="en-IN"/>
+        </w:rPr>
+        <w:t>ProfileEntity</w:t>
+      </w:r>
+      <w:proofErr w:type="spellEnd"/>
+      <w:r>
+        <w:rPr>
+          <w:sz w:val="24"/>
+          <w:szCs w:val="24"/>
+          <w:lang w:val="en-IN"/>
+        </w:rPr>
+        <w:t xml:space="preserve"> </w:t>
+      </w:r>
+      <w:proofErr w:type="spellStart"/>
+      <w:r>
+        <w:rPr>
+          <w:sz w:val="24"/>
+          <w:szCs w:val="24"/>
+          <w:lang w:val="en-IN"/>
+        </w:rPr>
+        <w:t>newprofile</w:t>
+      </w:r>
+      <w:proofErr w:type="spellEnd"/>
+      <w:r>
+        <w:rPr>
+          <w:sz w:val="24"/>
+          <w:szCs w:val="24"/>
+          <w:lang w:val="en-IN"/>
+        </w:rPr>
+        <w:t xml:space="preserve"> = </w:t>
+      </w:r>
+      <w:proofErr w:type="spellStart"/>
+      <w:r>
+        <w:rPr>
+          <w:sz w:val="24"/>
+          <w:szCs w:val="24"/>
+          <w:lang w:val="en-IN"/>
+        </w:rPr>
+        <w:t>toEntity</w:t>
+      </w:r>
+      <w:proofErr w:type="spellEnd"/>
+      <w:r>
+        <w:rPr>
+          <w:sz w:val="24"/>
+          <w:szCs w:val="24"/>
+          <w:lang w:val="en-IN"/>
+        </w:rPr>
+        <w:t>(</w:t>
+      </w:r>
+      <w:proofErr w:type="spellStart"/>
+      <w:r>
+        <w:rPr>
+          <w:sz w:val="24"/>
+          <w:szCs w:val="24"/>
+          <w:lang w:val="en-IN"/>
+        </w:rPr>
+        <w:t>profileDTO</w:t>
+      </w:r>
+      <w:proofErr w:type="spellEnd"/>
+      <w:proofErr w:type="gramStart"/>
+      <w:r>
+        <w:rPr>
+          <w:sz w:val="24"/>
+          <w:szCs w:val="24"/>
+          <w:lang w:val="en-IN"/>
+        </w:rPr>
+        <w:t>);</w:t>
+      </w:r>
+      <w:proofErr w:type="gramEnd"/>
+    </w:p>
+    <w:p>
+      <w:pPr>
+        <w:numPr>
+          <w:ilvl w:val="0"/>
+          <w:numId w:val="21"/>
+        </w:numPr>
+        <w:spacing w:after="0"/>
+        <w:rPr>
+          <w:sz w:val="24"/>
+          <w:szCs w:val="24"/>
+          <w:lang w:val="en-IN"/>
+        </w:rPr>
+      </w:pPr>
+      <w:r>
+        <w:rPr>
+          <w:sz w:val="24"/>
+          <w:szCs w:val="24"/>
+          <w:lang w:val="en-IN"/>
+        </w:rPr>
+        <w:t>Converts incoming request data into database format</w:t>
+      </w:r>
+    </w:p>
+    <w:p>
+      <w:pPr>
+        <w:numPr>
+          <w:ilvl w:val="0"/>
+          <w:numId w:val="21"/>
+        </w:numPr>
+        <w:spacing w:after="0"/>
+        <w:rPr>
+          <w:sz w:val="24"/>
+          <w:szCs w:val="24"/>
+          <w:lang w:val="en-IN"/>
+        </w:rPr>
+      </w:pPr>
+      <w:r>
+        <w:rPr>
+          <w:sz w:val="24"/>
+          <w:szCs w:val="24"/>
+          <w:lang w:val="en-IN"/>
+        </w:rPr>
+        <w:t>Keeps entity logic separate from API layer</w:t>
+      </w:r>
+    </w:p>
+    <w:p>
+      <w:pPr>
+        <w:spacing w:after="0"/>
+        <w:rPr>
+          <w:sz w:val="24"/>
+          <w:szCs w:val="24"/>
+          <w:lang w:val="en-IN"/>
+        </w:rPr>
+      </w:pPr>
+      <w:r>
+        <w:rPr>
+          <w:sz w:val="24"/>
+          <w:szCs w:val="24"/>
+          <w:lang w:val="en-IN"/>
+        </w:rPr>
+        <w:pict w14:anchorId="77163FA9">
+          <v:rect id="_x0000_i1062" style="width:0;height:1.5pt" o:hralign="center" o:hrstd="t" o:hr="t" fillcolor="#a0a0a0" stroked="f"/>
+        </w:pict>
+      </w:r>
+    </w:p>
+    <w:p>
+      <w:pPr>
+        <w:spacing w:after="0"/>
+        <w:rPr>
+          <w:b/>
+          <w:bCs/>
+          <w:sz w:val="24"/>
+          <w:szCs w:val="24"/>
+          <w:lang w:val="en-IN"/>
+        </w:rPr>
+      </w:pPr>
+      <w:r>
+        <w:rPr>
+          <w:rFonts w:ascii="Segoe UI Emoji" w:hAnsi="Segoe UI Emoji" w:cs="Segoe UI Emoji"/>
+          <w:b/>
+          <w:bCs/>
+          <w:sz w:val="24"/>
+          <w:szCs w:val="24"/>
+          <w:lang w:val="en-IN"/>
+        </w:rPr>
+        <w:t>🔹</w:t>
+      </w:r>
+      <w:r>
+        <w:rPr>
+          <w:b/>
+          <w:bCs/>
+          <w:sz w:val="24"/>
+          <w:szCs w:val="24"/>
+          <w:lang w:val="en-IN"/>
+        </w:rPr>
+        <w:t xml:space="preserve"> Step 2: Generate Activation Token</w:t>
+      </w:r>
+    </w:p>
+    <w:p>
+      <w:pPr>
+        <w:spacing w:after="0"/>
+        <w:rPr>
+          <w:sz w:val="24"/>
+          <w:szCs w:val="24"/>
+          <w:lang w:val="en-IN"/>
+        </w:rPr>
+      </w:pPr>
+      <w:proofErr w:type="spellStart"/>
+      <w:proofErr w:type="gramStart"/>
+      <w:r>
+        <w:rPr>
+          <w:sz w:val="24"/>
+          <w:szCs w:val="24"/>
+          <w:lang w:val="en-IN"/>
+        </w:rPr>
+        <w:t>newprofile.setActivationToken</w:t>
+      </w:r>
+      <w:proofErr w:type="spellEnd"/>
+      <w:proofErr w:type="gramEnd"/>
+      <w:r>
+        <w:rPr>
+          <w:sz w:val="24"/>
+          <w:szCs w:val="24"/>
+          <w:lang w:val="en-IN"/>
+        </w:rPr>
+        <w:t>(</w:t>
+      </w:r>
+      <w:proofErr w:type="spellStart"/>
+      <w:r>
+        <w:rPr>
+          <w:sz w:val="24"/>
+          <w:szCs w:val="24"/>
+          <w:lang w:val="en-IN"/>
+        </w:rPr>
+        <w:t>UUID.randomUUID</w:t>
+      </w:r>
+      <w:proofErr w:type="spellEnd"/>
+      <w:r>
+        <w:rPr>
+          <w:sz w:val="24"/>
+          <w:szCs w:val="24"/>
+          <w:lang w:val="en-IN"/>
+        </w:rPr>
+        <w:t>(</w:t>
+      </w:r>
+      <w:proofErr w:type="gramStart"/>
+      <w:r>
+        <w:rPr>
+          <w:sz w:val="24"/>
+          <w:szCs w:val="24"/>
+          <w:lang w:val="en-IN"/>
+        </w:rPr>
+        <w:t>).</w:t>
+      </w:r>
+      <w:proofErr w:type="spellStart"/>
+      <w:r>
+        <w:rPr>
+          <w:sz w:val="24"/>
+          <w:szCs w:val="24"/>
+          <w:lang w:val="en-IN"/>
+        </w:rPr>
+        <w:t>toString</w:t>
+      </w:r>
+      <w:proofErr w:type="spellEnd"/>
+      <w:proofErr w:type="gramEnd"/>
+      <w:r>
+        <w:rPr>
+          <w:sz w:val="24"/>
+          <w:szCs w:val="24"/>
+          <w:lang w:val="en-IN"/>
+        </w:rPr>
+        <w:t>()</w:t>
+      </w:r>
+      <w:proofErr w:type="gramStart"/>
+      <w:r>
+        <w:rPr>
+          <w:sz w:val="24"/>
+          <w:szCs w:val="24"/>
+          <w:lang w:val="en-IN"/>
+        </w:rPr>
+        <w:t>);</w:t>
+      </w:r>
+      <w:proofErr w:type="gramEnd"/>
+    </w:p>
+    <w:p>
+      <w:pPr>
+        <w:numPr>
+          <w:ilvl w:val="0"/>
+          <w:numId w:val="22"/>
+        </w:numPr>
+        <w:spacing w:after="0"/>
+        <w:rPr>
+          <w:sz w:val="24"/>
+          <w:szCs w:val="24"/>
+          <w:lang w:val="en-IN"/>
+        </w:rPr>
+      </w:pPr>
+      <w:r>
+        <w:rPr>
+          <w:sz w:val="24"/>
+          <w:szCs w:val="24"/>
+          <w:lang w:val="en-IN"/>
+        </w:rPr>
+        <w:t xml:space="preserve">Generates a </w:t>
+      </w:r>
+      <w:r>
+        <w:rPr>
+          <w:b/>
+          <w:bCs/>
+          <w:sz w:val="24"/>
+          <w:szCs w:val="24"/>
+          <w:lang w:val="en-IN"/>
+        </w:rPr>
+        <w:t>unique activation token</w:t>
+      </w:r>
+    </w:p>
+    <w:p>
+      <w:pPr>
+        <w:numPr>
+          <w:ilvl w:val="0"/>
+          <w:numId w:val="22"/>
+        </w:numPr>
+        <w:spacing w:after="0"/>
+        <w:rPr>
+          <w:sz w:val="24"/>
+          <w:szCs w:val="24"/>
+          <w:lang w:val="en-IN"/>
+        </w:rPr>
+      </w:pPr>
+      <w:r>
+        <w:rPr>
+          <w:sz w:val="24"/>
+          <w:szCs w:val="24"/>
+          <w:lang w:val="en-IN"/>
+        </w:rPr>
+        <w:t>Used for:</w:t>
+      </w:r>
+    </w:p>
+    <w:p>
+      <w:pPr>
+        <w:numPr>
+          <w:ilvl w:val="1"/>
+          <w:numId w:val="22"/>
+        </w:numPr>
+        <w:spacing w:after="0"/>
+        <w:rPr>
+          <w:sz w:val="24"/>
+          <w:szCs w:val="24"/>
+          <w:lang w:val="en-IN"/>
+        </w:rPr>
+      </w:pPr>
+      <w:r>
+        <w:rPr>
+          <w:sz w:val="24"/>
+          <w:szCs w:val="24"/>
+          <w:lang w:val="en-IN"/>
+        </w:rPr>
+        <w:t>Email verification</w:t>
+      </w:r>
+    </w:p>
+    <w:p>
+      <w:pPr>
+        <w:numPr>
+          <w:ilvl w:val="1"/>
+          <w:numId w:val="22"/>
+        </w:numPr>
+        <w:spacing w:after="0"/>
+        <w:rPr>
+          <w:sz w:val="24"/>
+          <w:szCs w:val="24"/>
+          <w:lang w:val="en-IN"/>
+        </w:rPr>
+      </w:pPr>
+      <w:r>
+        <w:rPr>
+          <w:sz w:val="24"/>
+          <w:szCs w:val="24"/>
+          <w:lang w:val="en-IN"/>
+        </w:rPr>
+        <w:t>Account activation</w:t>
+      </w:r>
+    </w:p>
+    <w:p>
+      <w:pPr>
+        <w:numPr>
+          <w:ilvl w:val="1"/>
+          <w:numId w:val="22"/>
+        </w:numPr>
+        <w:spacing w:after="0"/>
+        <w:rPr>
+          <w:sz w:val="24"/>
+          <w:szCs w:val="24"/>
+          <w:lang w:val="en-IN"/>
+        </w:rPr>
+      </w:pPr>
+      <w:r>
+        <w:rPr>
+          <w:sz w:val="24"/>
+          <w:szCs w:val="24"/>
+          <w:lang w:val="en-IN"/>
+        </w:rPr>
+        <w:t>Security</w:t>
+      </w:r>
+    </w:p>
+    <w:p>
+      <w:pPr>
+        <w:spacing w:after="0"/>
+        <w:rPr>
+          <w:sz w:val="24"/>
+          <w:szCs w:val="24"/>
+          <w:lang w:val="en-IN"/>
+        </w:rPr>
+      </w:pPr>
+      <w:r>
+        <w:rPr>
+          <w:sz w:val="24"/>
+          <w:szCs w:val="24"/>
+          <w:lang w:val="en-IN"/>
+        </w:rPr>
+        <w:t>Example token:</w:t>
+      </w:r>
+    </w:p>
+    <w:p>
+      <w:pPr>
+        <w:spacing w:after="0"/>
+        <w:rPr>
+          <w:sz w:val="24"/>
+          <w:szCs w:val="24"/>
+          <w:lang w:val="en-IN"/>
+        </w:rPr>
+      </w:pPr>
+      <w:r>
+        <w:rPr>
+          <w:sz w:val="24"/>
+          <w:szCs w:val="24"/>
+          <w:lang w:val="en-IN"/>
+        </w:rPr>
+        <w:t>a8f3e7a4-9b1a-4c55-8b27-5cbe1b1c9a32</w:t>
+      </w:r>
+    </w:p>
+    <w:p>
+      <w:pPr>
+        <w:spacing w:after="0"/>
+        <w:rPr>
+          <w:sz w:val="24"/>
+          <w:szCs w:val="24"/>
+          <w:lang w:val="en-IN"/>
+        </w:rPr>
+      </w:pPr>
+      <w:r>
+        <w:rPr>
+          <w:sz w:val="24"/>
+          <w:szCs w:val="24"/>
+          <w:lang w:val="en-IN"/>
+        </w:rPr>
+        <w:pict w14:anchorId="2B952E0E">
+          <v:rect id="_x0000_i1063" style="width:0;height:1.5pt" o:hralign="center" o:hrstd="t" o:hr="t" fillcolor="#a0a0a0" stroked="f"/>
+        </w:pict>
+      </w:r>
+    </w:p>
+    <w:p>
+      <w:pPr>
+        <w:spacing w:after="0"/>
+        <w:rPr>
+          <w:b/>
+          <w:bCs/>
+          <w:sz w:val="24"/>
+          <w:szCs w:val="24"/>
+          <w:lang w:val="en-IN"/>
+        </w:rPr>
+      </w:pPr>
+      <w:r>
+        <w:rPr>
+          <w:rFonts w:ascii="Segoe UI Emoji" w:hAnsi="Segoe UI Emoji" w:cs="Segoe UI Emoji"/>
+          <w:b/>
+          <w:bCs/>
+          <w:sz w:val="24"/>
+          <w:szCs w:val="24"/>
+          <w:lang w:val="en-IN"/>
+        </w:rPr>
+        <w:t>🔹</w:t>
+      </w:r>
+      <w:r>
+        <w:rPr>
+          <w:b/>
+          <w:bCs/>
+          <w:sz w:val="24"/>
+          <w:szCs w:val="24"/>
+          <w:lang w:val="en-IN"/>
+        </w:rPr>
+        <w:t xml:space="preserve"> Step 3: Save to Database</w:t>
+      </w:r>
+    </w:p>
+    <w:p>
+      <w:pPr>
+        <w:spacing w:after="0"/>
+        <w:rPr>
+          <w:sz w:val="24"/>
+          <w:szCs w:val="24"/>
+          <w:lang w:val="en-IN"/>
+        </w:rPr>
+      </w:pPr>
+      <w:proofErr w:type="spellStart"/>
+      <w:r>
+        <w:rPr>
+          <w:sz w:val="24"/>
+          <w:szCs w:val="24"/>
+          <w:lang w:val="en-IN"/>
+        </w:rPr>
+        <w:lastRenderedPageBreak/>
+        <w:t>newprofile</w:t>
+      </w:r>
+      <w:proofErr w:type="spellEnd"/>
+      <w:r>
+        <w:rPr>
+          <w:sz w:val="24"/>
+          <w:szCs w:val="24"/>
+          <w:lang w:val="en-IN"/>
+        </w:rPr>
+        <w:t xml:space="preserve"> = </w:t>
+      </w:r>
+      <w:proofErr w:type="spellStart"/>
+      <w:r>
+        <w:rPr>
+          <w:sz w:val="24"/>
+          <w:szCs w:val="24"/>
+          <w:lang w:val="en-IN"/>
+        </w:rPr>
+        <w:t>profileRepository.save</w:t>
+      </w:r>
+      <w:proofErr w:type="spellEnd"/>
+      <w:r>
+        <w:rPr>
+          <w:sz w:val="24"/>
+          <w:szCs w:val="24"/>
+          <w:lang w:val="en-IN"/>
+        </w:rPr>
+        <w:t>(</w:t>
+      </w:r>
+      <w:proofErr w:type="spellStart"/>
+      <w:r>
+        <w:rPr>
+          <w:sz w:val="24"/>
+          <w:szCs w:val="24"/>
+          <w:lang w:val="en-IN"/>
+        </w:rPr>
+        <w:t>newprofile</w:t>
+      </w:r>
+      <w:proofErr w:type="spellEnd"/>
+      <w:proofErr w:type="gramStart"/>
+      <w:r>
+        <w:rPr>
+          <w:sz w:val="24"/>
+          <w:szCs w:val="24"/>
+          <w:lang w:val="en-IN"/>
+        </w:rPr>
+        <w:t>);</w:t>
+      </w:r>
+      <w:proofErr w:type="gramEnd"/>
+    </w:p>
+    <w:p>
+      <w:pPr>
+        <w:numPr>
+          <w:ilvl w:val="0"/>
+          <w:numId w:val="23"/>
+        </w:numPr>
+        <w:spacing w:after="0"/>
+        <w:rPr>
+          <w:sz w:val="24"/>
+          <w:szCs w:val="24"/>
+          <w:lang w:val="en-IN"/>
+        </w:rPr>
+      </w:pPr>
+      <w:r>
+        <w:rPr>
+          <w:sz w:val="24"/>
+          <w:szCs w:val="24"/>
+          <w:lang w:val="en-IN"/>
+        </w:rPr>
+        <w:t>Triggers:</w:t>
+      </w:r>
+    </w:p>
+    <w:p>
+      <w:pPr>
+        <w:numPr>
+          <w:ilvl w:val="1"/>
+          <w:numId w:val="23"/>
+        </w:numPr>
+        <w:spacing w:after="0"/>
+        <w:rPr>
+          <w:sz w:val="24"/>
+          <w:szCs w:val="24"/>
+          <w:lang w:val="en-IN"/>
+        </w:rPr>
+      </w:pPr>
+      <w:r>
+        <w:rPr>
+          <w:sz w:val="24"/>
+          <w:szCs w:val="24"/>
+          <w:lang w:val="en-IN"/>
+        </w:rPr>
+        <w:t>@PrePersist</w:t>
+      </w:r>
+    </w:p>
+    <w:p>
+      <w:pPr>
+        <w:numPr>
+          <w:ilvl w:val="1"/>
+          <w:numId w:val="23"/>
+        </w:numPr>
+        <w:spacing w:after="0"/>
+        <w:rPr>
+          <w:sz w:val="24"/>
+          <w:szCs w:val="24"/>
+          <w:lang w:val="en-IN"/>
+        </w:rPr>
+      </w:pPr>
+      <w:r>
+        <w:rPr>
+          <w:sz w:val="24"/>
+          <w:szCs w:val="24"/>
+          <w:lang w:val="en-IN"/>
+        </w:rPr>
+        <w:t>Database INSERT</w:t>
+      </w:r>
+    </w:p>
+    <w:p>
+      <w:pPr>
+        <w:numPr>
+          <w:ilvl w:val="0"/>
+          <w:numId w:val="23"/>
+        </w:numPr>
+        <w:spacing w:after="0"/>
+        <w:rPr>
+          <w:sz w:val="24"/>
+          <w:szCs w:val="24"/>
+          <w:lang w:val="en-IN"/>
+        </w:rPr>
+      </w:pPr>
+      <w:r>
+        <w:rPr>
+          <w:sz w:val="24"/>
+          <w:szCs w:val="24"/>
+          <w:lang w:val="en-IN"/>
+        </w:rPr>
+        <w:t>Returns saved entity with:</w:t>
+      </w:r>
+    </w:p>
+    <w:p>
+      <w:pPr>
+        <w:numPr>
+          <w:ilvl w:val="1"/>
+          <w:numId w:val="23"/>
+        </w:numPr>
+        <w:spacing w:after="0"/>
+        <w:rPr>
+          <w:sz w:val="24"/>
+          <w:szCs w:val="24"/>
+          <w:lang w:val="en-IN"/>
+        </w:rPr>
+      </w:pPr>
+      <w:r>
+        <w:rPr>
+          <w:sz w:val="24"/>
+          <w:szCs w:val="24"/>
+          <w:lang w:val="en-IN"/>
+        </w:rPr>
+        <w:t>Generated ID</w:t>
+      </w:r>
+    </w:p>
+    <w:p>
+      <w:pPr>
+        <w:numPr>
+          <w:ilvl w:val="1"/>
+          <w:numId w:val="23"/>
+        </w:numPr>
+        <w:spacing w:after="0"/>
+        <w:rPr>
+          <w:sz w:val="24"/>
+          <w:szCs w:val="24"/>
+          <w:lang w:val="en-IN"/>
+        </w:rPr>
+      </w:pPr>
+      <w:r>
+        <w:rPr>
+          <w:sz w:val="24"/>
+          <w:szCs w:val="24"/>
+          <w:lang w:val="en-IN"/>
+        </w:rPr>
+        <w:t>Timestamps</w:t>
+      </w:r>
+    </w:p>
+    <w:p>
+      <w:pPr>
+        <w:spacing w:after="0"/>
+        <w:rPr>
+          <w:sz w:val="24"/>
+          <w:szCs w:val="24"/>
+          <w:lang w:val="en-IN"/>
+        </w:rPr>
+      </w:pPr>
+      <w:r>
+        <w:rPr>
+          <w:sz w:val="24"/>
+          <w:szCs w:val="24"/>
+          <w:lang w:val="en-IN"/>
+        </w:rPr>
+        <w:pict w14:anchorId="1514AC13">
+          <v:rect id="_x0000_i1064" style="width:0;height:1.5pt" o:hralign="center" o:hrstd="t" o:hr="t" fillcolor="#a0a0a0" stroked="f"/>
+        </w:pict>
+      </w:r>
+    </w:p>
+    <w:p>
+      <w:pPr>
+        <w:spacing w:after="0"/>
+        <w:rPr>
+          <w:b/>
+          <w:bCs/>
+          <w:sz w:val="24"/>
+          <w:szCs w:val="24"/>
+          <w:lang w:val="en-IN"/>
+        </w:rPr>
+      </w:pPr>
+      <w:r>
+        <w:rPr>
+          <w:rFonts w:ascii="Segoe UI Emoji" w:hAnsi="Segoe UI Emoji" w:cs="Segoe UI Emoji"/>
+          <w:b/>
+          <w:bCs/>
+          <w:sz w:val="24"/>
+          <w:szCs w:val="24"/>
+          <w:lang w:val="en-IN"/>
+        </w:rPr>
+        <w:t>🔹</w:t>
+      </w:r>
+      <w:r>
+        <w:rPr>
+          <w:b/>
+          <w:bCs/>
+          <w:sz w:val="24"/>
+          <w:szCs w:val="24"/>
+          <w:lang w:val="en-IN"/>
+        </w:rPr>
+        <w:t xml:space="preserve"> Step 4: Convert Entity → DTO</w:t>
+      </w:r>
+    </w:p>
+    <w:p>
+      <w:pPr>
+        <w:spacing w:after="0"/>
+        <w:rPr>
+          <w:sz w:val="24"/>
+          <w:szCs w:val="24"/>
+          <w:lang w:val="en-IN"/>
+        </w:rPr>
+      </w:pPr>
+      <w:r>
+        <w:rPr>
+          <w:sz w:val="24"/>
+          <w:szCs w:val="24"/>
+          <w:lang w:val="en-IN"/>
+        </w:rPr>
+        <w:t xml:space="preserve">return </w:t>
+      </w:r>
+      <w:proofErr w:type="spellStart"/>
+      <w:r>
+        <w:rPr>
+          <w:sz w:val="24"/>
+          <w:szCs w:val="24"/>
+          <w:lang w:val="en-IN"/>
+        </w:rPr>
+        <w:t>toDTO</w:t>
+      </w:r>
+      <w:proofErr w:type="spellEnd"/>
+      <w:r>
+        <w:rPr>
+          <w:sz w:val="24"/>
+          <w:szCs w:val="24"/>
+          <w:lang w:val="en-IN"/>
+        </w:rPr>
+        <w:t>(</w:t>
+      </w:r>
+      <w:proofErr w:type="spellStart"/>
+      <w:r>
+        <w:rPr>
+          <w:sz w:val="24"/>
+          <w:szCs w:val="24"/>
+          <w:lang w:val="en-IN"/>
+        </w:rPr>
+        <w:t>newprofile</w:t>
+      </w:r>
+      <w:proofErr w:type="spellEnd"/>
+      <w:proofErr w:type="gramStart"/>
+      <w:r>
+        <w:rPr>
+          <w:sz w:val="24"/>
+          <w:szCs w:val="24"/>
+          <w:lang w:val="en-IN"/>
+        </w:rPr>
+        <w:t>);</w:t>
+      </w:r>
+      <w:proofErr w:type="gramEnd"/>
+    </w:p>
+    <w:p>
+      <w:pPr>
+        <w:numPr>
+          <w:ilvl w:val="0"/>
+          <w:numId w:val="24"/>
+        </w:numPr>
+        <w:spacing w:after="0"/>
+        <w:rPr>
+          <w:sz w:val="24"/>
+          <w:szCs w:val="24"/>
+          <w:lang w:val="en-IN"/>
+        </w:rPr>
+      </w:pPr>
+      <w:r>
+        <w:rPr>
+          <w:sz w:val="24"/>
+          <w:szCs w:val="24"/>
+          <w:lang w:val="en-IN"/>
+        </w:rPr>
+        <w:t>Never return entity directly</w:t>
+      </w:r>
+    </w:p>
+    <w:p>
+      <w:pPr>
+        <w:numPr>
+          <w:ilvl w:val="0"/>
+          <w:numId w:val="24"/>
+        </w:numPr>
+        <w:spacing w:after="0"/>
+        <w:rPr>
+          <w:sz w:val="24"/>
+          <w:szCs w:val="24"/>
+          <w:lang w:val="en-IN"/>
+        </w:rPr>
+      </w:pPr>
+      <w:r>
+        <w:rPr>
+          <w:sz w:val="24"/>
+          <w:szCs w:val="24"/>
+          <w:lang w:val="en-IN"/>
+        </w:rPr>
+        <w:t>Prevents exposing:</w:t>
+      </w:r>
+    </w:p>
+    <w:p>
+      <w:pPr>
+        <w:numPr>
+          <w:ilvl w:val="1"/>
+          <w:numId w:val="24"/>
+        </w:numPr>
+        <w:spacing w:after="0"/>
+        <w:rPr>
+          <w:sz w:val="24"/>
+          <w:szCs w:val="24"/>
+          <w:lang w:val="en-IN"/>
+        </w:rPr>
+      </w:pPr>
+      <w:r>
+        <w:rPr>
+          <w:sz w:val="24"/>
+          <w:szCs w:val="24"/>
+          <w:lang w:val="en-IN"/>
+        </w:rPr>
+        <w:t>Password</w:t>
+      </w:r>
+    </w:p>
+    <w:p>
+      <w:pPr>
+        <w:numPr>
+          <w:ilvl w:val="1"/>
+          <w:numId w:val="24"/>
+        </w:numPr>
+        <w:spacing w:after="0"/>
+        <w:rPr>
+          <w:sz w:val="24"/>
+          <w:szCs w:val="24"/>
+          <w:lang w:val="en-IN"/>
+        </w:rPr>
+      </w:pPr>
+      <w:r>
+        <w:rPr>
+          <w:sz w:val="24"/>
+          <w:szCs w:val="24"/>
+          <w:lang w:val="en-IN"/>
+        </w:rPr>
+        <w:t>Internal DB fields</w:t>
+      </w:r>
+    </w:p>
+    <w:p>
+      <w:pPr>
+        <w:spacing w:after="0"/>
+        <w:rPr>
+          <w:sz w:val="24"/>
+          <w:szCs w:val="24"/>
+          <w:lang w:val="en-IN"/>
+        </w:rPr>
+      </w:pPr>
+      <w:r>
+        <w:rPr>
+          <w:sz w:val="24"/>
+          <w:szCs w:val="24"/>
+          <w:lang w:val="en-IN"/>
+        </w:rPr>
+        <w:pict w14:anchorId="551A1856">
+          <v:rect id="_x0000_i1065" style="width:0;height:1.5pt" o:hralign="center" o:hrstd="t" o:hr="t" fillcolor="#a0a0a0" stroked="f"/>
+        </w:pict>
+      </w:r>
+    </w:p>
+    <w:p>
+      <w:pPr>
+        <w:spacing w:after="0"/>
+        <w:rPr>
+          <w:b/>
+          <w:bCs/>
+          <w:sz w:val="24"/>
+          <w:szCs w:val="24"/>
+          <w:lang w:val="en-IN"/>
+        </w:rPr>
+      </w:pPr>
+      <w:r>
+        <w:rPr>
+          <w:b/>
+          <w:bCs/>
+          <w:sz w:val="24"/>
+          <w:szCs w:val="24"/>
+          <w:lang w:val="en-IN"/>
+        </w:rPr>
+        <w:t>7️</w:t>
+      </w:r>
+      <w:r>
+        <w:rPr>
+          <w:rFonts w:ascii="Segoe UI Symbol" w:hAnsi="Segoe UI Symbol" w:cs="Segoe UI Symbol"/>
+          <w:b/>
+          <w:bCs/>
+          <w:sz w:val="24"/>
+          <w:szCs w:val="24"/>
+          <w:lang w:val="en-IN"/>
+        </w:rPr>
+        <w:t>⃣</w:t>
+      </w:r>
+      <w:r>
+        <w:rPr>
+          <w:b/>
+          <w:bCs/>
+          <w:sz w:val="24"/>
+          <w:szCs w:val="24"/>
+          <w:lang w:val="en-IN"/>
+        </w:rPr>
+        <w:t xml:space="preserve"> </w:t>
+      </w:r>
+      <w:proofErr w:type="spellStart"/>
+      <w:proofErr w:type="gramStart"/>
+      <w:r>
+        <w:rPr>
+          <w:b/>
+          <w:bCs/>
+          <w:sz w:val="24"/>
+          <w:szCs w:val="24"/>
+          <w:lang w:val="en-IN"/>
+        </w:rPr>
+        <w:t>toEntity</w:t>
+      </w:r>
+      <w:proofErr w:type="spellEnd"/>
+      <w:r>
+        <w:rPr>
+          <w:b/>
+          <w:bCs/>
+          <w:sz w:val="24"/>
+          <w:szCs w:val="24"/>
+          <w:lang w:val="en-IN"/>
+        </w:rPr>
+        <w:t>(</w:t>
+      </w:r>
+      <w:proofErr w:type="gramEnd"/>
+      <w:r>
+        <w:rPr>
+          <w:b/>
+          <w:bCs/>
+          <w:sz w:val="24"/>
+          <w:szCs w:val="24"/>
+          <w:lang w:val="en-IN"/>
+        </w:rPr>
+        <w:t>) Method (DTO → Entity)</w:t>
+      </w:r>
+    </w:p>
+    <w:p>
+      <w:pPr>
+        <w:spacing w:after="0"/>
+        <w:rPr>
+          <w:sz w:val="24"/>
+          <w:szCs w:val="24"/>
+          <w:lang w:val="en-IN"/>
+        </w:rPr>
+      </w:pPr>
+      <w:r>
+        <w:rPr>
+          <w:sz w:val="24"/>
+          <w:szCs w:val="24"/>
+          <w:lang w:val="en-IN"/>
+        </w:rPr>
+        <w:t xml:space="preserve">public </w:t>
+      </w:r>
+      <w:proofErr w:type="spellStart"/>
+      <w:r>
+        <w:rPr>
+          <w:sz w:val="24"/>
+          <w:szCs w:val="24"/>
+          <w:lang w:val="en-IN"/>
+        </w:rPr>
+        <w:t>ProfileEntity</w:t>
+      </w:r>
+      <w:proofErr w:type="spellEnd"/>
+      <w:r>
+        <w:rPr>
+          <w:sz w:val="24"/>
+          <w:szCs w:val="24"/>
+          <w:lang w:val="en-IN"/>
+        </w:rPr>
+        <w:t xml:space="preserve"> </w:t>
+      </w:r>
+      <w:proofErr w:type="spellStart"/>
+      <w:proofErr w:type="gramStart"/>
+      <w:r>
+        <w:rPr>
+          <w:sz w:val="24"/>
+          <w:szCs w:val="24"/>
+          <w:lang w:val="en-IN"/>
+        </w:rPr>
+        <w:t>toEntity</w:t>
+      </w:r>
+      <w:proofErr w:type="spellEnd"/>
+      <w:r>
+        <w:rPr>
+          <w:sz w:val="24"/>
+          <w:szCs w:val="24"/>
+          <w:lang w:val="en-IN"/>
+        </w:rPr>
+        <w:t>(</w:t>
+      </w:r>
+      <w:proofErr w:type="spellStart"/>
+      <w:proofErr w:type="gramEnd"/>
+      <w:r>
+        <w:rPr>
+          <w:sz w:val="24"/>
+          <w:szCs w:val="24"/>
+          <w:lang w:val="en-IN"/>
+        </w:rPr>
+        <w:t>ProfileDTO</w:t>
+      </w:r>
+      <w:proofErr w:type="spellEnd"/>
+      <w:r>
+        <w:rPr>
+          <w:sz w:val="24"/>
+          <w:szCs w:val="24"/>
+          <w:lang w:val="en-IN"/>
+        </w:rPr>
+        <w:t xml:space="preserve"> </w:t>
+      </w:r>
+      <w:proofErr w:type="spellStart"/>
+      <w:r>
+        <w:rPr>
+          <w:sz w:val="24"/>
+          <w:szCs w:val="24"/>
+          <w:lang w:val="en-IN"/>
+        </w:rPr>
+        <w:t>profileDTO</w:t>
+      </w:r>
+      <w:proofErr w:type="spellEnd"/>
+      <w:r>
+        <w:rPr>
+          <w:sz w:val="24"/>
+          <w:szCs w:val="24"/>
+          <w:lang w:val="en-IN"/>
+        </w:rPr>
+        <w:t>)</w:t>
+      </w:r>
+    </w:p>
+    <w:p>
+      <w:pPr>
+        <w:spacing w:after="0"/>
+        <w:rPr>
+          <w:b/>
+          <w:bCs/>
+          <w:sz w:val="24"/>
+          <w:szCs w:val="24"/>
+          <w:lang w:val="en-IN"/>
+        </w:rPr>
+      </w:pPr>
+      <w:r>
+        <w:rPr>
+          <w:b/>
+          <w:bCs/>
+          <w:sz w:val="24"/>
+          <w:szCs w:val="24"/>
+          <w:lang w:val="en-IN"/>
+        </w:rPr>
+        <w:t>Why this method?</w:t>
+      </w:r>
+    </w:p>
+    <w:p>
+      <w:pPr>
+        <w:numPr>
+          <w:ilvl w:val="0"/>
+          <w:numId w:val="25"/>
+        </w:numPr>
+        <w:spacing w:after="0"/>
+        <w:rPr>
+          <w:sz w:val="24"/>
+          <w:szCs w:val="24"/>
+          <w:lang w:val="en-IN"/>
+        </w:rPr>
+      </w:pPr>
+      <w:r>
+        <w:rPr>
+          <w:sz w:val="24"/>
+          <w:szCs w:val="24"/>
+          <w:lang w:val="en-IN"/>
+        </w:rPr>
+        <w:t>Separates database model from API model</w:t>
+      </w:r>
+    </w:p>
+    <w:p>
+      <w:pPr>
+        <w:numPr>
+          <w:ilvl w:val="0"/>
+          <w:numId w:val="25"/>
+        </w:numPr>
+        <w:spacing w:after="0"/>
+        <w:rPr>
+          <w:sz w:val="24"/>
+          <w:szCs w:val="24"/>
+          <w:lang w:val="en-IN"/>
+        </w:rPr>
+      </w:pPr>
+      <w:r>
+        <w:rPr>
+          <w:sz w:val="24"/>
+          <w:szCs w:val="24"/>
+          <w:lang w:val="en-IN"/>
+        </w:rPr>
+        <w:t>Protects internal structure</w:t>
+      </w:r>
+    </w:p>
+    <w:p>
+      <w:pPr>
+        <w:spacing w:after="0"/>
+        <w:rPr>
+          <w:b/>
+          <w:bCs/>
+          <w:sz w:val="24"/>
+          <w:szCs w:val="24"/>
+          <w:lang w:val="en-IN"/>
+        </w:rPr>
+      </w:pPr>
+      <w:r>
+        <w:rPr>
+          <w:b/>
+          <w:bCs/>
+          <w:sz w:val="24"/>
+          <w:szCs w:val="24"/>
+          <w:lang w:val="en-IN"/>
+        </w:rPr>
+        <w:t>Builder Pattern usage:</w:t>
+      </w:r>
+    </w:p>
+    <w:p>
+      <w:pPr>
+        <w:spacing w:after="0"/>
+        <w:rPr>
+          <w:sz w:val="24"/>
+          <w:szCs w:val="24"/>
+          <w:lang w:val="en-IN"/>
+        </w:rPr>
+      </w:pPr>
+      <w:r>
+        <w:rPr>
+          <w:sz w:val="24"/>
+          <w:szCs w:val="24"/>
+          <w:lang w:val="en-IN"/>
+        </w:rPr>
+        <w:t xml:space="preserve">return </w:t>
+      </w:r>
+      <w:proofErr w:type="spellStart"/>
+      <w:r>
+        <w:rPr>
+          <w:sz w:val="24"/>
+          <w:szCs w:val="24"/>
+          <w:lang w:val="en-IN"/>
+        </w:rPr>
+        <w:t>ProfileEntity.builder</w:t>
+      </w:r>
+      <w:proofErr w:type="spellEnd"/>
+      <w:r>
+        <w:rPr>
+          <w:sz w:val="24"/>
+          <w:szCs w:val="24"/>
+          <w:lang w:val="en-IN"/>
+        </w:rPr>
+        <w:t>()</w:t>
+      </w:r>
+    </w:p>
+    <w:p>
+      <w:pPr>
+        <w:spacing w:after="0"/>
+        <w:rPr>
+          <w:sz w:val="24"/>
+          <w:szCs w:val="24"/>
+          <w:lang w:val="en-IN"/>
+        </w:rPr>
+      </w:pPr>
+      <w:r>
+        <w:rPr>
+          <w:sz w:val="24"/>
+          <w:szCs w:val="24"/>
+          <w:lang w:val="en-IN"/>
+        </w:rPr>
+        <w:t>This improves:</w:t>
+      </w:r>
+    </w:p>
+    <w:p>
+      <w:pPr>
+        <w:numPr>
+          <w:ilvl w:val="0"/>
+          <w:numId w:val="26"/>
+        </w:numPr>
+        <w:spacing w:after="0"/>
+        <w:rPr>
+          <w:sz w:val="24"/>
+          <w:szCs w:val="24"/>
+          <w:lang w:val="en-IN"/>
+        </w:rPr>
+      </w:pPr>
+      <w:r>
+        <w:rPr>
+          <w:sz w:val="24"/>
+          <w:szCs w:val="24"/>
+          <w:lang w:val="en-IN"/>
+        </w:rPr>
+        <w:t>Readability</w:t>
+      </w:r>
+    </w:p>
+    <w:p>
+      <w:pPr>
+        <w:numPr>
+          <w:ilvl w:val="0"/>
+          <w:numId w:val="26"/>
+        </w:numPr>
+        <w:spacing w:after="0"/>
+        <w:rPr>
+          <w:sz w:val="24"/>
+          <w:szCs w:val="24"/>
+          <w:lang w:val="en-IN"/>
+        </w:rPr>
+      </w:pPr>
+      <w:r>
+        <w:rPr>
+          <w:sz w:val="24"/>
+          <w:szCs w:val="24"/>
+          <w:lang w:val="en-IN"/>
+        </w:rPr>
+        <w:t>Null safety</w:t>
+      </w:r>
+    </w:p>
+    <w:p>
+      <w:pPr>
+        <w:numPr>
+          <w:ilvl w:val="0"/>
+          <w:numId w:val="26"/>
+        </w:numPr>
+        <w:spacing w:after="0"/>
+        <w:rPr>
+          <w:sz w:val="24"/>
+          <w:szCs w:val="24"/>
+          <w:lang w:val="en-IN"/>
+        </w:rPr>
+      </w:pPr>
+      <w:r>
+        <w:rPr>
+          <w:sz w:val="24"/>
+          <w:szCs w:val="24"/>
+          <w:lang w:val="en-IN"/>
+        </w:rPr>
+        <w:t>Maintainability</w:t>
+      </w:r>
+    </w:p>
+    <w:p>
+      <w:pPr>
+        <w:spacing w:after="0"/>
+        <w:rPr>
+          <w:b/>
+          <w:bCs/>
+          <w:sz w:val="24"/>
+          <w:szCs w:val="24"/>
+          <w:lang w:val="en-IN"/>
+        </w:rPr>
+      </w:pPr>
+      <w:r>
+        <w:rPr>
+          <w:b/>
+          <w:bCs/>
+          <w:sz w:val="24"/>
+          <w:szCs w:val="24"/>
+          <w:lang w:val="en-IN"/>
+        </w:rPr>
+        <w:t>Fields mapped:</w:t>
+      </w:r>
+    </w:p>
+    <w:p>
+      <w:pPr>
+        <w:numPr>
+          <w:ilvl w:val="0"/>
+          <w:numId w:val="27"/>
+        </w:numPr>
+        <w:spacing w:after="0"/>
+        <w:rPr>
+          <w:sz w:val="24"/>
+          <w:szCs w:val="24"/>
+          <w:lang w:val="en-IN"/>
+        </w:rPr>
+      </w:pPr>
+      <w:r>
+        <w:rPr>
+          <w:sz w:val="24"/>
+          <w:szCs w:val="24"/>
+          <w:lang w:val="en-IN"/>
+        </w:rPr>
+        <w:t>id</w:t>
+      </w:r>
+    </w:p>
+    <w:p>
+      <w:pPr>
+        <w:numPr>
+          <w:ilvl w:val="0"/>
+          <w:numId w:val="27"/>
+        </w:numPr>
+        <w:spacing w:after="0"/>
+        <w:rPr>
+          <w:sz w:val="24"/>
+          <w:szCs w:val="24"/>
+          <w:lang w:val="en-IN"/>
+        </w:rPr>
+      </w:pPr>
+      <w:proofErr w:type="spellStart"/>
+      <w:r>
+        <w:rPr>
+          <w:sz w:val="24"/>
+          <w:szCs w:val="24"/>
+          <w:lang w:val="en-IN"/>
+        </w:rPr>
+        <w:t>fullName</w:t>
+      </w:r>
+      <w:proofErr w:type="spellEnd"/>
+    </w:p>
+    <w:p>
+      <w:pPr>
+        <w:numPr>
+          <w:ilvl w:val="0"/>
+          <w:numId w:val="27"/>
+        </w:numPr>
+        <w:spacing w:after="0"/>
+        <w:rPr>
+          <w:sz w:val="24"/>
+          <w:szCs w:val="24"/>
+          <w:lang w:val="en-IN"/>
+        </w:rPr>
+      </w:pPr>
+      <w:r>
+        <w:rPr>
+          <w:sz w:val="24"/>
+          <w:szCs w:val="24"/>
+          <w:lang w:val="en-IN"/>
+        </w:rPr>
+        <w:t>email</w:t>
+      </w:r>
+    </w:p>
+    <w:p>
+      <w:pPr>
+        <w:numPr>
+          <w:ilvl w:val="0"/>
+          <w:numId w:val="27"/>
+        </w:numPr>
+        <w:spacing w:after="0"/>
+        <w:rPr>
+          <w:sz w:val="24"/>
+          <w:szCs w:val="24"/>
+          <w:lang w:val="en-IN"/>
+        </w:rPr>
+      </w:pPr>
+      <w:r>
+        <w:rPr>
+          <w:sz w:val="24"/>
+          <w:szCs w:val="24"/>
+          <w:lang w:val="en-IN"/>
+        </w:rPr>
+        <w:t>password</w:t>
+      </w:r>
+    </w:p>
+    <w:p>
+      <w:pPr>
+        <w:numPr>
+          <w:ilvl w:val="0"/>
+          <w:numId w:val="27"/>
+        </w:numPr>
+        <w:spacing w:after="0"/>
+        <w:rPr>
+          <w:sz w:val="24"/>
+          <w:szCs w:val="24"/>
+          <w:lang w:val="en-IN"/>
+        </w:rPr>
+      </w:pPr>
+      <w:proofErr w:type="spellStart"/>
+      <w:r>
+        <w:rPr>
+          <w:sz w:val="24"/>
+          <w:szCs w:val="24"/>
+          <w:lang w:val="en-IN"/>
+        </w:rPr>
+        <w:t>createdAt</w:t>
+      </w:r>
+      <w:proofErr w:type="spellEnd"/>
+    </w:p>
+    <w:p>
+      <w:pPr>
+        <w:numPr>
+          <w:ilvl w:val="0"/>
+          <w:numId w:val="27"/>
+        </w:numPr>
+        <w:spacing w:after="0"/>
+        <w:rPr>
+          <w:sz w:val="24"/>
+          <w:szCs w:val="24"/>
+          <w:lang w:val="en-IN"/>
+        </w:rPr>
+      </w:pPr>
+      <w:proofErr w:type="spellStart"/>
+      <w:r>
+        <w:rPr>
+          <w:sz w:val="24"/>
+          <w:szCs w:val="24"/>
+          <w:lang w:val="en-IN"/>
+        </w:rPr>
+        <w:t>updatedAt</w:t>
+      </w:r>
+      <w:proofErr w:type="spellEnd"/>
+    </w:p>
+    <w:p>
+      <w:pPr>
+        <w:spacing w:after="0"/>
+        <w:rPr>
+          <w:sz w:val="24"/>
+          <w:szCs w:val="24"/>
+          <w:lang w:val="en-IN"/>
+        </w:rPr>
+      </w:pPr>
+      <w:r>
+        <w:rPr>
+          <w:rFonts w:ascii="Segoe UI Emoji" w:hAnsi="Segoe UI Emoji" w:cs="Segoe UI Emoji"/>
+          <w:sz w:val="24"/>
+          <w:szCs w:val="24"/>
+          <w:lang w:val="en-IN"/>
+        </w:rPr>
+        <w:t>📌</w:t>
+      </w:r>
+      <w:r>
+        <w:rPr>
+          <w:sz w:val="24"/>
+          <w:szCs w:val="24"/>
+          <w:lang w:val="en-IN"/>
+        </w:rPr>
+        <w:t xml:space="preserve"> Missing fields like:</w:t>
+      </w:r>
+    </w:p>
+    <w:p>
+      <w:pPr>
+        <w:numPr>
+          <w:ilvl w:val="0"/>
+          <w:numId w:val="28"/>
+        </w:numPr>
+        <w:spacing w:after="0"/>
+        <w:rPr>
+          <w:sz w:val="24"/>
+          <w:szCs w:val="24"/>
+          <w:lang w:val="en-IN"/>
+        </w:rPr>
+      </w:pPr>
+      <w:proofErr w:type="spellStart"/>
+      <w:r>
+        <w:rPr>
+          <w:sz w:val="24"/>
+          <w:szCs w:val="24"/>
+          <w:lang w:val="en-IN"/>
+        </w:rPr>
+        <w:t>isActive</w:t>
+      </w:r>
+      <w:proofErr w:type="spellEnd"/>
+    </w:p>
+    <w:p>
+      <w:pPr>
+        <w:numPr>
+          <w:ilvl w:val="0"/>
+          <w:numId w:val="28"/>
+        </w:numPr>
+        <w:spacing w:after="0"/>
+        <w:rPr>
+          <w:sz w:val="24"/>
+          <w:szCs w:val="24"/>
+          <w:lang w:val="en-IN"/>
+        </w:rPr>
+      </w:pPr>
+      <w:proofErr w:type="spellStart"/>
+      <w:r>
+        <w:rPr>
+          <w:sz w:val="24"/>
+          <w:szCs w:val="24"/>
+          <w:lang w:val="en-IN"/>
+        </w:rPr>
+        <w:t>activationToken</w:t>
+      </w:r>
+      <w:proofErr w:type="spellEnd"/>
+    </w:p>
+    <w:p>
+      <w:pPr>
+        <w:spacing w:after="0"/>
+        <w:rPr>
+          <w:sz w:val="24"/>
+          <w:szCs w:val="24"/>
+          <w:lang w:val="en-IN"/>
+        </w:rPr>
+      </w:pPr>
+      <w:r>
+        <w:rPr>
+          <w:sz w:val="24"/>
+          <w:szCs w:val="24"/>
+          <w:lang w:val="en-IN"/>
+        </w:rPr>
+        <w:t>These are handled elsewhere (@PrePersist, manual setting).</w:t>
+      </w:r>
+    </w:p>
+    <w:p>
+      <w:pPr>
+        <w:spacing w:after="0"/>
+        <w:rPr>
+          <w:sz w:val="24"/>
+          <w:szCs w:val="24"/>
+          <w:lang w:val="en-IN"/>
+        </w:rPr>
+      </w:pPr>
+      <w:r>
+        <w:rPr>
+          <w:sz w:val="24"/>
+          <w:szCs w:val="24"/>
+          <w:lang w:val="en-IN"/>
+        </w:rPr>
+        <w:pict w14:anchorId="6524875D">
+          <v:rect id="_x0000_i1066" style="width:0;height:1.5pt" o:hralign="center" o:hrstd="t" o:hr="t" fillcolor="#a0a0a0" stroked="f"/>
+        </w:pict>
+      </w:r>
+    </w:p>
+    <w:p>
+      <w:pPr>
+        <w:spacing w:after="0"/>
+        <w:rPr>
+          <w:b/>
+          <w:bCs/>
+          <w:sz w:val="24"/>
+          <w:szCs w:val="24"/>
+          <w:lang w:val="en-IN"/>
+        </w:rPr>
+      </w:pPr>
+      <w:r>
+        <w:rPr>
+          <w:b/>
+          <w:bCs/>
+          <w:sz w:val="24"/>
+          <w:szCs w:val="24"/>
+          <w:lang w:val="en-IN"/>
+        </w:rPr>
+        <w:t>8️</w:t>
+      </w:r>
+      <w:r>
+        <w:rPr>
+          <w:rFonts w:ascii="Segoe UI Symbol" w:hAnsi="Segoe UI Symbol" w:cs="Segoe UI Symbol"/>
+          <w:b/>
+          <w:bCs/>
+          <w:sz w:val="24"/>
+          <w:szCs w:val="24"/>
+          <w:lang w:val="en-IN"/>
+        </w:rPr>
+        <w:t>⃣</w:t>
+      </w:r>
+      <w:r>
+        <w:rPr>
+          <w:b/>
+          <w:bCs/>
+          <w:sz w:val="24"/>
+          <w:szCs w:val="24"/>
+          <w:lang w:val="en-IN"/>
+        </w:rPr>
+        <w:t xml:space="preserve"> </w:t>
+      </w:r>
+      <w:proofErr w:type="spellStart"/>
+      <w:proofErr w:type="gramStart"/>
+      <w:r>
+        <w:rPr>
+          <w:b/>
+          <w:bCs/>
+          <w:sz w:val="24"/>
+          <w:szCs w:val="24"/>
+          <w:lang w:val="en-IN"/>
+        </w:rPr>
+        <w:t>toDTO</w:t>
+      </w:r>
+      <w:proofErr w:type="spellEnd"/>
+      <w:r>
+        <w:rPr>
+          <w:b/>
+          <w:bCs/>
+          <w:sz w:val="24"/>
+          <w:szCs w:val="24"/>
+          <w:lang w:val="en-IN"/>
+        </w:rPr>
+        <w:t>(</w:t>
+      </w:r>
+      <w:proofErr w:type="gramEnd"/>
+      <w:r>
+        <w:rPr>
+          <w:b/>
+          <w:bCs/>
+          <w:sz w:val="24"/>
+          <w:szCs w:val="24"/>
+          <w:lang w:val="en-IN"/>
+        </w:rPr>
+        <w:t>) Method (Entity → DTO)</w:t>
+      </w:r>
+    </w:p>
+    <w:p>
+      <w:pPr>
+        <w:spacing w:after="0"/>
+        <w:rPr>
+          <w:sz w:val="24"/>
+          <w:szCs w:val="24"/>
+          <w:lang w:val="en-IN"/>
+        </w:rPr>
+      </w:pPr>
+      <w:r>
+        <w:rPr>
+          <w:sz w:val="24"/>
+          <w:szCs w:val="24"/>
+          <w:lang w:val="en-IN"/>
+        </w:rPr>
+        <w:t xml:space="preserve">public </w:t>
+      </w:r>
+      <w:proofErr w:type="spellStart"/>
+      <w:r>
+        <w:rPr>
+          <w:sz w:val="24"/>
+          <w:szCs w:val="24"/>
+          <w:lang w:val="en-IN"/>
+        </w:rPr>
+        <w:t>ProfileDTO</w:t>
+      </w:r>
+      <w:proofErr w:type="spellEnd"/>
+      <w:r>
+        <w:rPr>
+          <w:sz w:val="24"/>
+          <w:szCs w:val="24"/>
+          <w:lang w:val="en-IN"/>
+        </w:rPr>
+        <w:t xml:space="preserve"> </w:t>
+      </w:r>
+      <w:proofErr w:type="spellStart"/>
+      <w:proofErr w:type="gramStart"/>
+      <w:r>
+        <w:rPr>
+          <w:sz w:val="24"/>
+          <w:szCs w:val="24"/>
+          <w:lang w:val="en-IN"/>
+        </w:rPr>
+        <w:t>toDTO</w:t>
+      </w:r>
+      <w:proofErr w:type="spellEnd"/>
+      <w:r>
+        <w:rPr>
+          <w:sz w:val="24"/>
+          <w:szCs w:val="24"/>
+          <w:lang w:val="en-IN"/>
+        </w:rPr>
+        <w:t>(</w:t>
+      </w:r>
+      <w:proofErr w:type="spellStart"/>
+      <w:proofErr w:type="gramEnd"/>
+      <w:r>
+        <w:rPr>
+          <w:sz w:val="24"/>
+          <w:szCs w:val="24"/>
+          <w:lang w:val="en-IN"/>
+        </w:rPr>
+        <w:t>ProfileEntity</w:t>
+      </w:r>
+      <w:proofErr w:type="spellEnd"/>
+      <w:r>
+        <w:rPr>
+          <w:sz w:val="24"/>
+          <w:szCs w:val="24"/>
+          <w:lang w:val="en-IN"/>
+        </w:rPr>
+        <w:t xml:space="preserve"> </w:t>
+      </w:r>
+      <w:proofErr w:type="spellStart"/>
+      <w:r>
+        <w:rPr>
+          <w:sz w:val="24"/>
+          <w:szCs w:val="24"/>
+          <w:lang w:val="en-IN"/>
+        </w:rPr>
+        <w:t>profileEntity</w:t>
+      </w:r>
+      <w:proofErr w:type="spellEnd"/>
+      <w:r>
+        <w:rPr>
+          <w:sz w:val="24"/>
+          <w:szCs w:val="24"/>
+          <w:lang w:val="en-IN"/>
+        </w:rPr>
+        <w:t>)</w:t>
+      </w:r>
+    </w:p>
+    <w:p>
+      <w:pPr>
+        <w:spacing w:after="0"/>
+        <w:rPr>
+          <w:b/>
+          <w:bCs/>
+          <w:sz w:val="24"/>
+          <w:szCs w:val="24"/>
+          <w:lang w:val="en-IN"/>
+        </w:rPr>
+      </w:pPr>
+      <w:r>
+        <w:rPr>
+          <w:b/>
+          <w:bCs/>
+          <w:sz w:val="24"/>
+          <w:szCs w:val="24"/>
+          <w:lang w:val="en-IN"/>
+        </w:rPr>
+        <w:t>Purpose:</w:t>
+      </w:r>
+    </w:p>
+    <w:p>
+      <w:pPr>
+        <w:numPr>
+          <w:ilvl w:val="0"/>
+          <w:numId w:val="29"/>
+        </w:numPr>
+        <w:spacing w:after="0"/>
+        <w:rPr>
+          <w:sz w:val="24"/>
+          <w:szCs w:val="24"/>
+          <w:lang w:val="en-IN"/>
+        </w:rPr>
+      </w:pPr>
+      <w:r>
+        <w:rPr>
+          <w:sz w:val="24"/>
+          <w:szCs w:val="24"/>
+          <w:lang w:val="en-IN"/>
+        </w:rPr>
+        <w:lastRenderedPageBreak/>
+        <w:t>Convert DB object into safe response object</w:t>
+      </w:r>
+    </w:p>
+    <w:p>
+      <w:pPr>
+        <w:spacing w:after="0"/>
+        <w:rPr>
+          <w:b/>
+          <w:bCs/>
+          <w:sz w:val="24"/>
+          <w:szCs w:val="24"/>
+          <w:lang w:val="en-IN"/>
+        </w:rPr>
+      </w:pPr>
+      <w:r>
+        <w:rPr>
+          <w:b/>
+          <w:bCs/>
+          <w:sz w:val="24"/>
+          <w:szCs w:val="24"/>
+          <w:lang w:val="en-IN"/>
+        </w:rPr>
+        <w:t xml:space="preserve">Why </w:t>
+      </w:r>
+      <w:proofErr w:type="gramStart"/>
+      <w:r>
+        <w:rPr>
+          <w:b/>
+          <w:bCs/>
+          <w:sz w:val="24"/>
+          <w:szCs w:val="24"/>
+          <w:lang w:val="en-IN"/>
+        </w:rPr>
+        <w:t>password is</w:t>
+      </w:r>
+      <w:proofErr w:type="gramEnd"/>
+      <w:r>
+        <w:rPr>
+          <w:b/>
+          <w:bCs/>
+          <w:sz w:val="24"/>
+          <w:szCs w:val="24"/>
+          <w:lang w:val="en-IN"/>
+        </w:rPr>
+        <w:t xml:space="preserve"> NOT included?</w:t>
+      </w:r>
+    </w:p>
+    <w:p>
+      <w:pPr>
+        <w:spacing w:after="0"/>
+        <w:rPr>
+          <w:sz w:val="24"/>
+          <w:szCs w:val="24"/>
+          <w:lang w:val="en-IN"/>
+        </w:rPr>
+      </w:pPr>
+      <w:r>
+        <w:rPr>
+          <w:sz w:val="24"/>
+          <w:szCs w:val="24"/>
+          <w:lang w:val="en-IN"/>
+        </w:rPr>
+        <w:t>// password intentionally excluded</w:t>
+      </w:r>
+    </w:p>
+    <w:p>
+      <w:pPr>
+        <w:spacing w:after="0"/>
+        <w:rPr>
+          <w:sz w:val="24"/>
+          <w:szCs w:val="24"/>
+          <w:lang w:val="en-IN"/>
+        </w:rPr>
+      </w:pPr>
+      <w:r>
+        <w:rPr>
+          <w:rFonts w:ascii="Segoe UI Emoji" w:hAnsi="Segoe UI Emoji" w:cs="Segoe UI Emoji"/>
+          <w:sz w:val="24"/>
+          <w:szCs w:val="24"/>
+          <w:lang w:val="en-IN"/>
+        </w:rPr>
+        <w:t>✔️</w:t>
+      </w:r>
+      <w:r>
+        <w:rPr>
+          <w:sz w:val="24"/>
+          <w:szCs w:val="24"/>
+          <w:lang w:val="en-IN"/>
+        </w:rPr>
+        <w:t xml:space="preserve"> Security best practice</w:t>
+      </w:r>
+      <w:r>
+        <w:rPr>
+          <w:sz w:val="24"/>
+          <w:szCs w:val="24"/>
+          <w:lang w:val="en-IN"/>
+        </w:rPr>
+        <w:br/>
+      </w:r>
+      <w:r>
+        <w:rPr>
+          <w:rFonts w:ascii="Segoe UI Emoji" w:hAnsi="Segoe UI Emoji" w:cs="Segoe UI Emoji"/>
+          <w:sz w:val="24"/>
+          <w:szCs w:val="24"/>
+          <w:lang w:val="en-IN"/>
+        </w:rPr>
+        <w:t>✔️</w:t>
+      </w:r>
+      <w:r>
+        <w:rPr>
+          <w:sz w:val="24"/>
+          <w:szCs w:val="24"/>
+          <w:lang w:val="en-IN"/>
+        </w:rPr>
+        <w:t xml:space="preserve"> Prevents sensitive data leaks</w:t>
+      </w:r>
+    </w:p>
+    <w:p>
+      <w:pPr>
+        <w:spacing w:after="0"/>
+        <w:rPr>
+          <w:sz w:val="24"/>
+          <w:szCs w:val="24"/>
+          <w:lang w:val="en-IN"/>
+        </w:rPr>
+      </w:pPr>
+      <w:r>
+        <w:rPr>
+          <w:sz w:val="24"/>
+          <w:szCs w:val="24"/>
+          <w:lang w:val="en-IN"/>
+        </w:rPr>
+        <w:pict w14:anchorId="4569D8BF">
+          <v:rect id="_x0000_i1067" style="width:0;height:1.5pt" o:hralign="center" o:hrstd="t" o:hr="t" fillcolor="#a0a0a0" stroked="f"/>
+        </w:pict>
+      </w:r>
+    </w:p>
+    <w:p>
+      <w:pPr>
+        <w:spacing w:after="0"/>
+        <w:rPr>
+          <w:b/>
+          <w:bCs/>
+          <w:sz w:val="24"/>
+          <w:szCs w:val="24"/>
+          <w:lang w:val="en-IN"/>
+        </w:rPr>
+      </w:pPr>
+      <w:r>
+        <w:rPr>
+          <w:b/>
+          <w:bCs/>
+          <w:sz w:val="24"/>
+          <w:szCs w:val="24"/>
+          <w:lang w:val="en-IN"/>
+        </w:rPr>
+        <w:t>9️</w:t>
+      </w:r>
+      <w:r>
+        <w:rPr>
+          <w:rFonts w:ascii="Segoe UI Symbol" w:hAnsi="Segoe UI Symbol" w:cs="Segoe UI Symbol"/>
+          <w:b/>
+          <w:bCs/>
+          <w:sz w:val="24"/>
+          <w:szCs w:val="24"/>
+          <w:lang w:val="en-IN"/>
+        </w:rPr>
+        <w:t>⃣</w:t>
+      </w:r>
+      <w:r>
+        <w:rPr>
+          <w:b/>
+          <w:bCs/>
+          <w:sz w:val="24"/>
+          <w:szCs w:val="24"/>
+          <w:lang w:val="en-IN"/>
+        </w:rPr>
+        <w:t xml:space="preserve"> Complete Flow (Simple Words)</w:t>
+      </w:r>
+    </w:p>
+    <w:p>
+      <w:pPr>
+        <w:numPr>
+          <w:ilvl w:val="0"/>
+          <w:numId w:val="30"/>
+        </w:numPr>
+        <w:spacing w:after="0"/>
+        <w:rPr>
+          <w:sz w:val="24"/>
+          <w:szCs w:val="24"/>
+          <w:lang w:val="en-IN"/>
+        </w:rPr>
+      </w:pPr>
+      <w:r>
+        <w:rPr>
+          <w:sz w:val="24"/>
+          <w:szCs w:val="24"/>
+          <w:lang w:val="en-IN"/>
+        </w:rPr>
+        <w:t>Frontend sends profile data</w:t>
+      </w:r>
+    </w:p>
+    <w:p>
+      <w:pPr>
+        <w:numPr>
+          <w:ilvl w:val="0"/>
+          <w:numId w:val="30"/>
+        </w:numPr>
+        <w:spacing w:after="0"/>
+        <w:rPr>
+          <w:sz w:val="24"/>
+          <w:szCs w:val="24"/>
+          <w:lang w:val="en-IN"/>
+        </w:rPr>
+      </w:pPr>
+      <w:r>
+        <w:rPr>
+          <w:sz w:val="24"/>
+          <w:szCs w:val="24"/>
+          <w:lang w:val="en-IN"/>
+        </w:rPr>
+        <w:t xml:space="preserve">Controller passes it to </w:t>
+      </w:r>
+      <w:proofErr w:type="spellStart"/>
+      <w:r>
+        <w:rPr>
+          <w:sz w:val="24"/>
+          <w:szCs w:val="24"/>
+          <w:lang w:val="en-IN"/>
+        </w:rPr>
+        <w:t>ProfileService</w:t>
+      </w:r>
+      <w:proofErr w:type="spellEnd"/>
+    </w:p>
+    <w:p>
+      <w:pPr>
+        <w:numPr>
+          <w:ilvl w:val="0"/>
+          <w:numId w:val="30"/>
+        </w:numPr>
+        <w:spacing w:after="0"/>
+        <w:rPr>
+          <w:sz w:val="24"/>
+          <w:szCs w:val="24"/>
+          <w:lang w:val="en-IN"/>
+        </w:rPr>
+      </w:pPr>
+      <w:r>
+        <w:rPr>
+          <w:sz w:val="24"/>
+          <w:szCs w:val="24"/>
+          <w:lang w:val="en-IN"/>
+        </w:rPr>
+        <w:t>DTO → Entity</w:t>
+      </w:r>
+    </w:p>
+    <w:p>
+      <w:pPr>
+        <w:numPr>
+          <w:ilvl w:val="0"/>
+          <w:numId w:val="30"/>
+        </w:numPr>
+        <w:spacing w:after="0"/>
+        <w:rPr>
+          <w:sz w:val="24"/>
+          <w:szCs w:val="24"/>
+          <w:lang w:val="en-IN"/>
+        </w:rPr>
+      </w:pPr>
+      <w:r>
+        <w:rPr>
+          <w:sz w:val="24"/>
+          <w:szCs w:val="24"/>
+          <w:lang w:val="en-IN"/>
+        </w:rPr>
+        <w:t>Activation token generated</w:t>
+      </w:r>
+    </w:p>
+    <w:p>
+      <w:pPr>
+        <w:numPr>
+          <w:ilvl w:val="0"/>
+          <w:numId w:val="30"/>
+        </w:numPr>
+        <w:spacing w:after="0"/>
+        <w:rPr>
+          <w:sz w:val="24"/>
+          <w:szCs w:val="24"/>
+          <w:lang w:val="en-IN"/>
+        </w:rPr>
+      </w:pPr>
+      <w:r>
+        <w:rPr>
+          <w:sz w:val="24"/>
+          <w:szCs w:val="24"/>
+          <w:lang w:val="en-IN"/>
+        </w:rPr>
+        <w:t>Entity saved in DB</w:t>
+      </w:r>
+    </w:p>
+    <w:p>
+      <w:pPr>
+        <w:numPr>
+          <w:ilvl w:val="0"/>
+          <w:numId w:val="30"/>
+        </w:numPr>
+        <w:spacing w:after="0"/>
+        <w:rPr>
+          <w:sz w:val="24"/>
+          <w:szCs w:val="24"/>
+          <w:lang w:val="en-IN"/>
+        </w:rPr>
+      </w:pPr>
+      <w:r>
+        <w:rPr>
+          <w:sz w:val="24"/>
+          <w:szCs w:val="24"/>
+          <w:lang w:val="en-IN"/>
+        </w:rPr>
+        <w:t>Entity → DTO</w:t>
+      </w:r>
+    </w:p>
+    <w:p>
+      <w:pPr>
+        <w:numPr>
+          <w:ilvl w:val="0"/>
+          <w:numId w:val="30"/>
+        </w:numPr>
+        <w:spacing w:after="0"/>
+        <w:rPr>
+          <w:sz w:val="24"/>
+          <w:szCs w:val="24"/>
+          <w:lang w:val="en-IN"/>
+        </w:rPr>
+      </w:pPr>
+      <w:r>
+        <w:rPr>
+          <w:sz w:val="24"/>
+          <w:szCs w:val="24"/>
+          <w:lang w:val="en-IN"/>
+        </w:rPr>
+        <w:t>DTO returned to frontend</w:t>
+      </w:r>
+    </w:p>
+    <w:p>
+      <w:pPr>
+        <w:spacing w:after="0"/>
+        <w:rPr>
+          <w:sz w:val="24"/>
+          <w:szCs w:val="24"/>
+          <w:lang w:val="en-IN"/>
+        </w:rPr>
+      </w:pPr>
+    </w:p>
+    <w:p>
+      <w:pPr>
+        <w:spacing w:after="0"/>
+        <w:rPr>
+          <w:sz w:val="24"/>
+          <w:szCs w:val="24"/>
+          <w:lang w:val="en-IN"/>
+        </w:rPr>
+      </w:pPr>
       <w:r>
         <w:rPr>
           <w:sz w:val="24"/>
@@ -1439,7 +3827,7 @@
           <w:lang w:val="en-IN"/>
         </w:rPr>
         <w:pict w14:anchorId="4FB36046">
-          <v:rect id="_x0000_i1031" style="width:0;height:1.5pt" o:hralign="center" o:hrstd="t" o:hr="t" fillcolor="#a0a0a0" stroked="f"/>
+          <v:rect id="_x0000_i1025" style="width:0;height:1.5pt" o:hralign="center" o:hrstd="t" o:hr="t" fillcolor="#a0a0a0" stroked="f"/>
         </w:pict>
       </w:r>
     </w:p>
@@ -1980,7 +4368,6 @@
           <w:szCs w:val="24"/>
           <w:lang w:val="en-IN"/>
         </w:rPr>
-        <w:lastRenderedPageBreak/>
         <w:t>JPA / JDBC dependencies are present</w:t>
       </w:r>
     </w:p>
@@ -2057,6 +4444,7 @@
           <w:szCs w:val="24"/>
           <w:lang w:val="en-IN"/>
         </w:rPr>
+        <w:lastRenderedPageBreak/>
         <w:t>The main root causes are:</w:t>
       </w:r>
     </w:p>
@@ -2514,6 +4902,155 @@
     </w:lvl>
   </w:abstractNum>
   <w:abstractNum w:abstractNumId="3" w15:restartNumberingAfterBreak="0">
+    <w:nsid w:val="02702A0B"/>
+    <w:multiLevelType w:val="multilevel"/>
+    <w:tmpl w:val="2050DDBA"/>
+    <w:lvl w:ilvl="0">
+      <w:start w:val="1"/>
+      <w:numFmt w:val="bullet"/>
+      <w:lvlText w:val=""/>
+      <w:lvlJc w:val="left"/>
+      <w:pPr>
+        <w:tabs>
+          <w:tab w:val="num" w:pos="720"/>
+        </w:tabs>
+        <w:ind w:left="720" w:hanging="360"/>
+      </w:pPr>
+      <w:rPr>
+        <w:rFonts w:ascii="Symbol" w:hAnsi="Symbol" w:hint="default"/>
+        <w:sz w:val="20"/>
+      </w:rPr>
+    </w:lvl>
+    <w:lvl w:ilvl="1" w:tentative="1">
+      <w:start w:val="1"/>
+      <w:numFmt w:val="bullet"/>
+      <w:lvlText w:val="o"/>
+      <w:lvlJc w:val="left"/>
+      <w:pPr>
+        <w:tabs>
+          <w:tab w:val="num" w:pos="1440"/>
+        </w:tabs>
+        <w:ind w:left="1440" w:hanging="360"/>
+      </w:pPr>
+      <w:rPr>
+        <w:rFonts w:ascii="Courier New" w:hAnsi="Courier New" w:hint="default"/>
+        <w:sz w:val="20"/>
+      </w:rPr>
+    </w:lvl>
+    <w:lvl w:ilvl="2" w:tentative="1">
+      <w:start w:val="1"/>
+      <w:numFmt w:val="bullet"/>
+      <w:lvlText w:val=""/>
+      <w:lvlJc w:val="left"/>
+      <w:pPr>
+        <w:tabs>
+          <w:tab w:val="num" w:pos="2160"/>
+        </w:tabs>
+        <w:ind w:left="2160" w:hanging="360"/>
+      </w:pPr>
+      <w:rPr>
+        <w:rFonts w:ascii="Wingdings" w:hAnsi="Wingdings" w:hint="default"/>
+        <w:sz w:val="20"/>
+      </w:rPr>
+    </w:lvl>
+    <w:lvl w:ilvl="3" w:tentative="1">
+      <w:start w:val="1"/>
+      <w:numFmt w:val="bullet"/>
+      <w:lvlText w:val=""/>
+      <w:lvlJc w:val="left"/>
+      <w:pPr>
+        <w:tabs>
+          <w:tab w:val="num" w:pos="2880"/>
+        </w:tabs>
+        <w:ind w:left="2880" w:hanging="360"/>
+      </w:pPr>
+      <w:rPr>
+        <w:rFonts w:ascii="Wingdings" w:hAnsi="Wingdings" w:hint="default"/>
+        <w:sz w:val="20"/>
+      </w:rPr>
+    </w:lvl>
+    <w:lvl w:ilvl="4" w:tentative="1">
+      <w:start w:val="1"/>
+      <w:numFmt w:val="bullet"/>
+      <w:lvlText w:val=""/>
+      <w:lvlJc w:val="left"/>
+      <w:pPr>
+        <w:tabs>
+          <w:tab w:val="num" w:pos="3600"/>
+        </w:tabs>
+        <w:ind w:left="3600" w:hanging="360"/>
+      </w:pPr>
+      <w:rPr>
+        <w:rFonts w:ascii="Wingdings" w:hAnsi="Wingdings" w:hint="default"/>
+        <w:sz w:val="20"/>
+      </w:rPr>
+    </w:lvl>
+    <w:lvl w:ilvl="5" w:tentative="1">
+      <w:start w:val="1"/>
+      <w:numFmt w:val="bullet"/>
+      <w:lvlText w:val=""/>
+      <w:lvlJc w:val="left"/>
+      <w:pPr>
+        <w:tabs>
+          <w:tab w:val="num" w:pos="4320"/>
+        </w:tabs>
+        <w:ind w:left="4320" w:hanging="360"/>
+      </w:pPr>
+      <w:rPr>
+        <w:rFonts w:ascii="Wingdings" w:hAnsi="Wingdings" w:hint="default"/>
+        <w:sz w:val="20"/>
+      </w:rPr>
+    </w:lvl>
+    <w:lvl w:ilvl="6" w:tentative="1">
+      <w:start w:val="1"/>
+      <w:numFmt w:val="bullet"/>
+      <w:lvlText w:val=""/>
+      <w:lvlJc w:val="left"/>
+      <w:pPr>
+        <w:tabs>
+          <w:tab w:val="num" w:pos="5040"/>
+        </w:tabs>
+        <w:ind w:left="5040" w:hanging="360"/>
+      </w:pPr>
+      <w:rPr>
+        <w:rFonts w:ascii="Wingdings" w:hAnsi="Wingdings" w:hint="default"/>
+        <w:sz w:val="20"/>
+      </w:rPr>
+    </w:lvl>
+    <w:lvl w:ilvl="7" w:tentative="1">
+      <w:start w:val="1"/>
+      <w:numFmt w:val="bullet"/>
+      <w:lvlText w:val=""/>
+      <w:lvlJc w:val="left"/>
+      <w:pPr>
+        <w:tabs>
+          <w:tab w:val="num" w:pos="5760"/>
+        </w:tabs>
+        <w:ind w:left="5760" w:hanging="360"/>
+      </w:pPr>
+      <w:rPr>
+        <w:rFonts w:ascii="Wingdings" w:hAnsi="Wingdings" w:hint="default"/>
+        <w:sz w:val="20"/>
+      </w:rPr>
+    </w:lvl>
+    <w:lvl w:ilvl="8" w:tentative="1">
+      <w:start w:val="1"/>
+      <w:numFmt w:val="bullet"/>
+      <w:lvlText w:val=""/>
+      <w:lvlJc w:val="left"/>
+      <w:pPr>
+        <w:tabs>
+          <w:tab w:val="num" w:pos="6480"/>
+        </w:tabs>
+        <w:ind w:left="6480" w:hanging="360"/>
+      </w:pPr>
+      <w:rPr>
+        <w:rFonts w:ascii="Wingdings" w:hAnsi="Wingdings" w:hint="default"/>
+        <w:sz w:val="20"/>
+      </w:rPr>
+    </w:lvl>
+  </w:abstractNum>
+  <w:abstractNum w:abstractNumId="4" w15:restartNumberingAfterBreak="0">
     <w:nsid w:val="06AD4ED6"/>
     <w:multiLevelType w:val="multilevel"/>
     <w:tmpl w:val="5D96D9CC"/>
@@ -2662,7 +5199,156 @@
       </w:rPr>
     </w:lvl>
   </w:abstractNum>
-  <w:abstractNum w:abstractNumId="4" w15:restartNumberingAfterBreak="0">
+  <w:abstractNum w:abstractNumId="5" w15:restartNumberingAfterBreak="0">
+    <w:nsid w:val="10147ED2"/>
+    <w:multiLevelType w:val="multilevel"/>
+    <w:tmpl w:val="15E688AE"/>
+    <w:lvl w:ilvl="0">
+      <w:start w:val="1"/>
+      <w:numFmt w:val="bullet"/>
+      <w:lvlText w:val=""/>
+      <w:lvlJc w:val="left"/>
+      <w:pPr>
+        <w:tabs>
+          <w:tab w:val="num" w:pos="720"/>
+        </w:tabs>
+        <w:ind w:left="720" w:hanging="360"/>
+      </w:pPr>
+      <w:rPr>
+        <w:rFonts w:ascii="Symbol" w:hAnsi="Symbol" w:hint="default"/>
+        <w:sz w:val="20"/>
+      </w:rPr>
+    </w:lvl>
+    <w:lvl w:ilvl="1" w:tentative="1">
+      <w:start w:val="1"/>
+      <w:numFmt w:val="bullet"/>
+      <w:lvlText w:val="o"/>
+      <w:lvlJc w:val="left"/>
+      <w:pPr>
+        <w:tabs>
+          <w:tab w:val="num" w:pos="1440"/>
+        </w:tabs>
+        <w:ind w:left="1440" w:hanging="360"/>
+      </w:pPr>
+      <w:rPr>
+        <w:rFonts w:ascii="Courier New" w:hAnsi="Courier New" w:hint="default"/>
+        <w:sz w:val="20"/>
+      </w:rPr>
+    </w:lvl>
+    <w:lvl w:ilvl="2" w:tentative="1">
+      <w:start w:val="1"/>
+      <w:numFmt w:val="bullet"/>
+      <w:lvlText w:val=""/>
+      <w:lvlJc w:val="left"/>
+      <w:pPr>
+        <w:tabs>
+          <w:tab w:val="num" w:pos="2160"/>
+        </w:tabs>
+        <w:ind w:left="2160" w:hanging="360"/>
+      </w:pPr>
+      <w:rPr>
+        <w:rFonts w:ascii="Wingdings" w:hAnsi="Wingdings" w:hint="default"/>
+        <w:sz w:val="20"/>
+      </w:rPr>
+    </w:lvl>
+    <w:lvl w:ilvl="3" w:tentative="1">
+      <w:start w:val="1"/>
+      <w:numFmt w:val="bullet"/>
+      <w:lvlText w:val=""/>
+      <w:lvlJc w:val="left"/>
+      <w:pPr>
+        <w:tabs>
+          <w:tab w:val="num" w:pos="2880"/>
+        </w:tabs>
+        <w:ind w:left="2880" w:hanging="360"/>
+      </w:pPr>
+      <w:rPr>
+        <w:rFonts w:ascii="Wingdings" w:hAnsi="Wingdings" w:hint="default"/>
+        <w:sz w:val="20"/>
+      </w:rPr>
+    </w:lvl>
+    <w:lvl w:ilvl="4" w:tentative="1">
+      <w:start w:val="1"/>
+      <w:numFmt w:val="bullet"/>
+      <w:lvlText w:val=""/>
+      <w:lvlJc w:val="left"/>
+      <w:pPr>
+        <w:tabs>
+          <w:tab w:val="num" w:pos="3600"/>
+        </w:tabs>
+        <w:ind w:left="3600" w:hanging="360"/>
+      </w:pPr>
+      <w:rPr>
+        <w:rFonts w:ascii="Wingdings" w:hAnsi="Wingdings" w:hint="default"/>
+        <w:sz w:val="20"/>
+      </w:rPr>
+    </w:lvl>
+    <w:lvl w:ilvl="5" w:tentative="1">
+      <w:start w:val="1"/>
+      <w:numFmt w:val="bullet"/>
+      <w:lvlText w:val=""/>
+      <w:lvlJc w:val="left"/>
+      <w:pPr>
+        <w:tabs>
+          <w:tab w:val="num" w:pos="4320"/>
+        </w:tabs>
+        <w:ind w:left="4320" w:hanging="360"/>
+      </w:pPr>
+      <w:rPr>
+        <w:rFonts w:ascii="Wingdings" w:hAnsi="Wingdings" w:hint="default"/>
+        <w:sz w:val="20"/>
+      </w:rPr>
+    </w:lvl>
+    <w:lvl w:ilvl="6" w:tentative="1">
+      <w:start w:val="1"/>
+      <w:numFmt w:val="bullet"/>
+      <w:lvlText w:val=""/>
+      <w:lvlJc w:val="left"/>
+      <w:pPr>
+        <w:tabs>
+          <w:tab w:val="num" w:pos="5040"/>
+        </w:tabs>
+        <w:ind w:left="5040" w:hanging="360"/>
+      </w:pPr>
+      <w:rPr>
+        <w:rFonts w:ascii="Wingdings" w:hAnsi="Wingdings" w:hint="default"/>
+        <w:sz w:val="20"/>
+      </w:rPr>
+    </w:lvl>
+    <w:lvl w:ilvl="7" w:tentative="1">
+      <w:start w:val="1"/>
+      <w:numFmt w:val="bullet"/>
+      <w:lvlText w:val=""/>
+      <w:lvlJc w:val="left"/>
+      <w:pPr>
+        <w:tabs>
+          <w:tab w:val="num" w:pos="5760"/>
+        </w:tabs>
+        <w:ind w:left="5760" w:hanging="360"/>
+      </w:pPr>
+      <w:rPr>
+        <w:rFonts w:ascii="Wingdings" w:hAnsi="Wingdings" w:hint="default"/>
+        <w:sz w:val="20"/>
+      </w:rPr>
+    </w:lvl>
+    <w:lvl w:ilvl="8" w:tentative="1">
+      <w:start w:val="1"/>
+      <w:numFmt w:val="bullet"/>
+      <w:lvlText w:val=""/>
+      <w:lvlJc w:val="left"/>
+      <w:pPr>
+        <w:tabs>
+          <w:tab w:val="num" w:pos="6480"/>
+        </w:tabs>
+        <w:ind w:left="6480" w:hanging="360"/>
+      </w:pPr>
+      <w:rPr>
+        <w:rFonts w:ascii="Wingdings" w:hAnsi="Wingdings" w:hint="default"/>
+        <w:sz w:val="20"/>
+      </w:rPr>
+    </w:lvl>
+  </w:abstractNum>
+  <w:abstractNum w:abstractNumId="6" w15:restartNumberingAfterBreak="0">
     <w:nsid w:val="15825EEE"/>
     <w:multiLevelType w:val="multilevel"/>
     <w:tmpl w:val="1C7881EA"/>
@@ -2811,7 +5497,156 @@
       </w:rPr>
     </w:lvl>
   </w:abstractNum>
-  <w:abstractNum w:abstractNumId="5" w15:restartNumberingAfterBreak="0">
+  <w:abstractNum w:abstractNumId="7" w15:restartNumberingAfterBreak="0">
+    <w:nsid w:val="17124AA6"/>
+    <w:multiLevelType w:val="multilevel"/>
+    <w:tmpl w:val="2312C12A"/>
+    <w:lvl w:ilvl="0">
+      <w:start w:val="1"/>
+      <w:numFmt w:val="bullet"/>
+      <w:lvlText w:val=""/>
+      <w:lvlJc w:val="left"/>
+      <w:pPr>
+        <w:tabs>
+          <w:tab w:val="num" w:pos="720"/>
+        </w:tabs>
+        <w:ind w:left="720" w:hanging="360"/>
+      </w:pPr>
+      <w:rPr>
+        <w:rFonts w:ascii="Symbol" w:hAnsi="Symbol" w:hint="default"/>
+        <w:sz w:val="20"/>
+      </w:rPr>
+    </w:lvl>
+    <w:lvl w:ilvl="1">
+      <w:start w:val="1"/>
+      <w:numFmt w:val="bullet"/>
+      <w:lvlText w:val="o"/>
+      <w:lvlJc w:val="left"/>
+      <w:pPr>
+        <w:tabs>
+          <w:tab w:val="num" w:pos="1440"/>
+        </w:tabs>
+        <w:ind w:left="1440" w:hanging="360"/>
+      </w:pPr>
+      <w:rPr>
+        <w:rFonts w:ascii="Courier New" w:hAnsi="Courier New" w:hint="default"/>
+        <w:sz w:val="20"/>
+      </w:rPr>
+    </w:lvl>
+    <w:lvl w:ilvl="2" w:tentative="1">
+      <w:start w:val="1"/>
+      <w:numFmt w:val="bullet"/>
+      <w:lvlText w:val=""/>
+      <w:lvlJc w:val="left"/>
+      <w:pPr>
+        <w:tabs>
+          <w:tab w:val="num" w:pos="2160"/>
+        </w:tabs>
+        <w:ind w:left="2160" w:hanging="360"/>
+      </w:pPr>
+      <w:rPr>
+        <w:rFonts w:ascii="Wingdings" w:hAnsi="Wingdings" w:hint="default"/>
+        <w:sz w:val="20"/>
+      </w:rPr>
+    </w:lvl>
+    <w:lvl w:ilvl="3" w:tentative="1">
+      <w:start w:val="1"/>
+      <w:numFmt w:val="bullet"/>
+      <w:lvlText w:val=""/>
+      <w:lvlJc w:val="left"/>
+      <w:pPr>
+        <w:tabs>
+          <w:tab w:val="num" w:pos="2880"/>
+        </w:tabs>
+        <w:ind w:left="2880" w:hanging="360"/>
+      </w:pPr>
+      <w:rPr>
+        <w:rFonts w:ascii="Wingdings" w:hAnsi="Wingdings" w:hint="default"/>
+        <w:sz w:val="20"/>
+      </w:rPr>
+    </w:lvl>
+    <w:lvl w:ilvl="4" w:tentative="1">
+      <w:start w:val="1"/>
+      <w:numFmt w:val="bullet"/>
+      <w:lvlText w:val=""/>
+      <w:lvlJc w:val="left"/>
+      <w:pPr>
+        <w:tabs>
+          <w:tab w:val="num" w:pos="3600"/>
+        </w:tabs>
+        <w:ind w:left="3600" w:hanging="360"/>
+      </w:pPr>
+      <w:rPr>
+        <w:rFonts w:ascii="Wingdings" w:hAnsi="Wingdings" w:hint="default"/>
+        <w:sz w:val="20"/>
+      </w:rPr>
+    </w:lvl>
+    <w:lvl w:ilvl="5" w:tentative="1">
+      <w:start w:val="1"/>
+      <w:numFmt w:val="bullet"/>
+      <w:lvlText w:val=""/>
+      <w:lvlJc w:val="left"/>
+      <w:pPr>
+        <w:tabs>
+          <w:tab w:val="num" w:pos="4320"/>
+        </w:tabs>
+        <w:ind w:left="4320" w:hanging="360"/>
+      </w:pPr>
+      <w:rPr>
+        <w:rFonts w:ascii="Wingdings" w:hAnsi="Wingdings" w:hint="default"/>
+        <w:sz w:val="20"/>
+      </w:rPr>
+    </w:lvl>
+    <w:lvl w:ilvl="6" w:tentative="1">
+      <w:start w:val="1"/>
+      <w:numFmt w:val="bullet"/>
+      <w:lvlText w:val=""/>
+      <w:lvlJc w:val="left"/>
+      <w:pPr>
+        <w:tabs>
+          <w:tab w:val="num" w:pos="5040"/>
+        </w:tabs>
+        <w:ind w:left="5040" w:hanging="360"/>
+      </w:pPr>
+      <w:rPr>
+        <w:rFonts w:ascii="Wingdings" w:hAnsi="Wingdings" w:hint="default"/>
+        <w:sz w:val="20"/>
+      </w:rPr>
+    </w:lvl>
+    <w:lvl w:ilvl="7" w:tentative="1">
+      <w:start w:val="1"/>
+      <w:numFmt w:val="bullet"/>
+      <w:lvlText w:val=""/>
+      <w:lvlJc w:val="left"/>
+      <w:pPr>
+        <w:tabs>
+          <w:tab w:val="num" w:pos="5760"/>
+        </w:tabs>
+        <w:ind w:left="5760" w:hanging="360"/>
+      </w:pPr>
+      <w:rPr>
+        <w:rFonts w:ascii="Wingdings" w:hAnsi="Wingdings" w:hint="default"/>
+        <w:sz w:val="20"/>
+      </w:rPr>
+    </w:lvl>
+    <w:lvl w:ilvl="8" w:tentative="1">
+      <w:start w:val="1"/>
+      <w:numFmt w:val="bullet"/>
+      <w:lvlText w:val=""/>
+      <w:lvlJc w:val="left"/>
+      <w:pPr>
+        <w:tabs>
+          <w:tab w:val="num" w:pos="6480"/>
+        </w:tabs>
+        <w:ind w:left="6480" w:hanging="360"/>
+      </w:pPr>
+      <w:rPr>
+        <w:rFonts w:ascii="Wingdings" w:hAnsi="Wingdings" w:hint="default"/>
+        <w:sz w:val="20"/>
+      </w:rPr>
+    </w:lvl>
+  </w:abstractNum>
+  <w:abstractNum w:abstractNumId="8" w15:restartNumberingAfterBreak="0">
     <w:nsid w:val="1AC525AA"/>
     <w:multiLevelType w:val="multilevel"/>
     <w:tmpl w:val="6DB07830"/>
@@ -2960,7 +5795,120 @@
       </w:rPr>
     </w:lvl>
   </w:abstractNum>
-  <w:abstractNum w:abstractNumId="6" w15:restartNumberingAfterBreak="0">
+  <w:abstractNum w:abstractNumId="9" w15:restartNumberingAfterBreak="0">
+    <w:nsid w:val="1E62558F"/>
+    <w:multiLevelType w:val="multilevel"/>
+    <w:tmpl w:val="1EC4BCAC"/>
+    <w:lvl w:ilvl="0">
+      <w:start w:val="1"/>
+      <w:numFmt w:val="decimal"/>
+      <w:lvlText w:val="%1."/>
+      <w:lvlJc w:val="left"/>
+      <w:pPr>
+        <w:tabs>
+          <w:tab w:val="num" w:pos="720"/>
+        </w:tabs>
+        <w:ind w:left="720" w:hanging="360"/>
+      </w:pPr>
+    </w:lvl>
+    <w:lvl w:ilvl="1" w:tentative="1">
+      <w:start w:val="1"/>
+      <w:numFmt w:val="decimal"/>
+      <w:lvlText w:val="%2."/>
+      <w:lvlJc w:val="left"/>
+      <w:pPr>
+        <w:tabs>
+          <w:tab w:val="num" w:pos="1440"/>
+        </w:tabs>
+        <w:ind w:left="1440" w:hanging="360"/>
+      </w:pPr>
+    </w:lvl>
+    <w:lvl w:ilvl="2" w:tentative="1">
+      <w:start w:val="1"/>
+      <w:numFmt w:val="decimal"/>
+      <w:lvlText w:val="%3."/>
+      <w:lvlJc w:val="left"/>
+      <w:pPr>
+        <w:tabs>
+          <w:tab w:val="num" w:pos="2160"/>
+        </w:tabs>
+        <w:ind w:left="2160" w:hanging="360"/>
+      </w:pPr>
+    </w:lvl>
+    <w:lvl w:ilvl="3" w:tentative="1">
+      <w:start w:val="1"/>
+      <w:numFmt w:val="decimal"/>
+      <w:lvlText w:val="%4."/>
+      <w:lvlJc w:val="left"/>
+      <w:pPr>
+        <w:tabs>
+          <w:tab w:val="num" w:pos="2880"/>
+        </w:tabs>
+        <w:ind w:left="2880" w:hanging="360"/>
+      </w:pPr>
+    </w:lvl>
+    <w:lvl w:ilvl="4" w:tentative="1">
+      <w:start w:val="1"/>
+      <w:numFmt w:val="decimal"/>
+      <w:lvlText w:val="%5."/>
+      <w:lvlJc w:val="left"/>
+      <w:pPr>
+        <w:tabs>
+          <w:tab w:val="num" w:pos="3600"/>
+        </w:tabs>
+        <w:ind w:left="3600" w:hanging="360"/>
+      </w:pPr>
+    </w:lvl>
+    <w:lvl w:ilvl="5" w:tentative="1">
+      <w:start w:val="1"/>
+      <w:numFmt w:val="decimal"/>
+      <w:lvlText w:val="%6."/>
+      <w:lvlJc w:val="left"/>
+      <w:pPr>
+        <w:tabs>
+          <w:tab w:val="num" w:pos="4320"/>
+        </w:tabs>
+        <w:ind w:left="4320" w:hanging="360"/>
+      </w:pPr>
+    </w:lvl>
+    <w:lvl w:ilvl="6" w:tentative="1">
+      <w:start w:val="1"/>
+      <w:numFmt w:val="decimal"/>
+      <w:lvlText w:val="%7."/>
+      <w:lvlJc w:val="left"/>
+      <w:pPr>
+        <w:tabs>
+          <w:tab w:val="num" w:pos="5040"/>
+        </w:tabs>
+        <w:ind w:left="5040" w:hanging="360"/>
+      </w:pPr>
+    </w:lvl>
+    <w:lvl w:ilvl="7" w:tentative="1">
+      <w:start w:val="1"/>
+      <w:numFmt w:val="decimal"/>
+      <w:lvlText w:val="%8."/>
+      <w:lvlJc w:val="left"/>
+      <w:pPr>
+        <w:tabs>
+          <w:tab w:val="num" w:pos="5760"/>
+        </w:tabs>
+        <w:ind w:left="5760" w:hanging="360"/>
+      </w:pPr>
+    </w:lvl>
+    <w:lvl w:ilvl="8" w:tentative="1">
+      <w:start w:val="1"/>
+      <w:numFmt w:val="decimal"/>
+      <w:lvlText w:val="%9."/>
+      <w:lvlJc w:val="left"/>
+      <w:pPr>
+        <w:tabs>
+          <w:tab w:val="num" w:pos="6480"/>
+        </w:tabs>
+        <w:ind w:left="6480" w:hanging="360"/>
+      </w:pPr>
+    </w:lvl>
+  </w:abstractNum>
+  <w:abstractNum w:abstractNumId="10" w15:restartNumberingAfterBreak="0">
     <w:nsid w:val="20906CDF"/>
     <w:multiLevelType w:val="hybridMultilevel"/>
     <w:tmpl w:val="9E244A1C"/>
@@ -3077,7 +6025,7 @@
       </w:rPr>
     </w:lvl>
   </w:abstractNum>
-  <w:abstractNum w:abstractNumId="7" w15:restartNumberingAfterBreak="0">
+  <w:abstractNum w:abstractNumId="11" w15:restartNumberingAfterBreak="0">
     <w:nsid w:val="2372135A"/>
     <w:multiLevelType w:val="multilevel"/>
     <w:tmpl w:val="15D4AFE8"/>
@@ -3226,7 +6174,7 @@
       </w:rPr>
     </w:lvl>
   </w:abstractNum>
-  <w:abstractNum w:abstractNumId="8" w15:restartNumberingAfterBreak="0">
+  <w:abstractNum w:abstractNumId="12" w15:restartNumberingAfterBreak="0">
     <w:nsid w:val="2A5E1B9C"/>
     <w:multiLevelType w:val="multilevel"/>
     <w:tmpl w:val="BA28129E"/>
@@ -3375,7 +6323,7 @@
       </w:rPr>
     </w:lvl>
   </w:abstractNum>
-  <w:abstractNum w:abstractNumId="9" w15:restartNumberingAfterBreak="0">
+  <w:abstractNum w:abstractNumId="13" w15:restartNumberingAfterBreak="0">
     <w:nsid w:val="34932C85"/>
     <w:multiLevelType w:val="multilevel"/>
     <w:tmpl w:val="2B9C863C"/>
@@ -3524,7 +6472,7 @@
       </w:rPr>
     </w:lvl>
   </w:abstractNum>
-  <w:abstractNum w:abstractNumId="10" w15:restartNumberingAfterBreak="0">
+  <w:abstractNum w:abstractNumId="14" w15:restartNumberingAfterBreak="0">
     <w:nsid w:val="36912334"/>
     <w:multiLevelType w:val="multilevel"/>
     <w:tmpl w:val="7F22C29C"/>
@@ -3673,7 +6621,156 @@
       </w:rPr>
     </w:lvl>
   </w:abstractNum>
-  <w:abstractNum w:abstractNumId="11" w15:restartNumberingAfterBreak="0">
+  <w:abstractNum w:abstractNumId="15" w15:restartNumberingAfterBreak="0">
+    <w:nsid w:val="40EA219C"/>
+    <w:multiLevelType w:val="multilevel"/>
+    <w:tmpl w:val="4EF0D432"/>
+    <w:lvl w:ilvl="0">
+      <w:start w:val="1"/>
+      <w:numFmt w:val="bullet"/>
+      <w:lvlText w:val=""/>
+      <w:lvlJc w:val="left"/>
+      <w:pPr>
+        <w:tabs>
+          <w:tab w:val="num" w:pos="720"/>
+        </w:tabs>
+        <w:ind w:left="720" w:hanging="360"/>
+      </w:pPr>
+      <w:rPr>
+        <w:rFonts w:ascii="Symbol" w:hAnsi="Symbol" w:hint="default"/>
+        <w:sz w:val="20"/>
+      </w:rPr>
+    </w:lvl>
+    <w:lvl w:ilvl="1">
+      <w:start w:val="1"/>
+      <w:numFmt w:val="bullet"/>
+      <w:lvlText w:val="o"/>
+      <w:lvlJc w:val="left"/>
+      <w:pPr>
+        <w:tabs>
+          <w:tab w:val="num" w:pos="1440"/>
+        </w:tabs>
+        <w:ind w:left="1440" w:hanging="360"/>
+      </w:pPr>
+      <w:rPr>
+        <w:rFonts w:ascii="Courier New" w:hAnsi="Courier New" w:hint="default"/>
+        <w:sz w:val="20"/>
+      </w:rPr>
+    </w:lvl>
+    <w:lvl w:ilvl="2" w:tentative="1">
+      <w:start w:val="1"/>
+      <w:numFmt w:val="bullet"/>
+      <w:lvlText w:val=""/>
+      <w:lvlJc w:val="left"/>
+      <w:pPr>
+        <w:tabs>
+          <w:tab w:val="num" w:pos="2160"/>
+        </w:tabs>
+        <w:ind w:left="2160" w:hanging="360"/>
+      </w:pPr>
+      <w:rPr>
+        <w:rFonts w:ascii="Wingdings" w:hAnsi="Wingdings" w:hint="default"/>
+        <w:sz w:val="20"/>
+      </w:rPr>
+    </w:lvl>
+    <w:lvl w:ilvl="3" w:tentative="1">
+      <w:start w:val="1"/>
+      <w:numFmt w:val="bullet"/>
+      <w:lvlText w:val=""/>
+      <w:lvlJc w:val="left"/>
+      <w:pPr>
+        <w:tabs>
+          <w:tab w:val="num" w:pos="2880"/>
+        </w:tabs>
+        <w:ind w:left="2880" w:hanging="360"/>
+      </w:pPr>
+      <w:rPr>
+        <w:rFonts w:ascii="Wingdings" w:hAnsi="Wingdings" w:hint="default"/>
+        <w:sz w:val="20"/>
+      </w:rPr>
+    </w:lvl>
+    <w:lvl w:ilvl="4" w:tentative="1">
+      <w:start w:val="1"/>
+      <w:numFmt w:val="bullet"/>
+      <w:lvlText w:val=""/>
+      <w:lvlJc w:val="left"/>
+      <w:pPr>
+        <w:tabs>
+          <w:tab w:val="num" w:pos="3600"/>
+        </w:tabs>
+        <w:ind w:left="3600" w:hanging="360"/>
+      </w:pPr>
+      <w:rPr>
+        <w:rFonts w:ascii="Wingdings" w:hAnsi="Wingdings" w:hint="default"/>
+        <w:sz w:val="20"/>
+      </w:rPr>
+    </w:lvl>
+    <w:lvl w:ilvl="5" w:tentative="1">
+      <w:start w:val="1"/>
+      <w:numFmt w:val="bullet"/>
+      <w:lvlText w:val=""/>
+      <w:lvlJc w:val="left"/>
+      <w:pPr>
+        <w:tabs>
+          <w:tab w:val="num" w:pos="4320"/>
+        </w:tabs>
+        <w:ind w:left="4320" w:hanging="360"/>
+      </w:pPr>
+      <w:rPr>
+        <w:rFonts w:ascii="Wingdings" w:hAnsi="Wingdings" w:hint="default"/>
+        <w:sz w:val="20"/>
+      </w:rPr>
+    </w:lvl>
+    <w:lvl w:ilvl="6" w:tentative="1">
+      <w:start w:val="1"/>
+      <w:numFmt w:val="bullet"/>
+      <w:lvlText w:val=""/>
+      <w:lvlJc w:val="left"/>
+      <w:pPr>
+        <w:tabs>
+          <w:tab w:val="num" w:pos="5040"/>
+        </w:tabs>
+        <w:ind w:left="5040" w:hanging="360"/>
+      </w:pPr>
+      <w:rPr>
+        <w:rFonts w:ascii="Wingdings" w:hAnsi="Wingdings" w:hint="default"/>
+        <w:sz w:val="20"/>
+      </w:rPr>
+    </w:lvl>
+    <w:lvl w:ilvl="7" w:tentative="1">
+      <w:start w:val="1"/>
+      <w:numFmt w:val="bullet"/>
+      <w:lvlText w:val=""/>
+      <w:lvlJc w:val="left"/>
+      <w:pPr>
+        <w:tabs>
+          <w:tab w:val="num" w:pos="5760"/>
+        </w:tabs>
+        <w:ind w:left="5760" w:hanging="360"/>
+      </w:pPr>
+      <w:rPr>
+        <w:rFonts w:ascii="Wingdings" w:hAnsi="Wingdings" w:hint="default"/>
+        <w:sz w:val="20"/>
+      </w:rPr>
+    </w:lvl>
+    <w:lvl w:ilvl="8" w:tentative="1">
+      <w:start w:val="1"/>
+      <w:numFmt w:val="bullet"/>
+      <w:lvlText w:val=""/>
+      <w:lvlJc w:val="left"/>
+      <w:pPr>
+        <w:tabs>
+          <w:tab w:val="num" w:pos="6480"/>
+        </w:tabs>
+        <w:ind w:left="6480" w:hanging="360"/>
+      </w:pPr>
+      <w:rPr>
+        <w:rFonts w:ascii="Wingdings" w:hAnsi="Wingdings" w:hint="default"/>
+        <w:sz w:val="20"/>
+      </w:rPr>
+    </w:lvl>
+  </w:abstractNum>
+  <w:abstractNum w:abstractNumId="16" w15:restartNumberingAfterBreak="0">
     <w:nsid w:val="42BD1FC5"/>
     <w:multiLevelType w:val="multilevel"/>
     <w:tmpl w:val="FA44CEDC"/>
@@ -3786,7 +6883,7 @@
       </w:pPr>
     </w:lvl>
   </w:abstractNum>
-  <w:abstractNum w:abstractNumId="12" w15:restartNumberingAfterBreak="0">
+  <w:abstractNum w:abstractNumId="17" w15:restartNumberingAfterBreak="0">
     <w:nsid w:val="48233395"/>
     <w:multiLevelType w:val="hybridMultilevel"/>
     <w:tmpl w:val="0F60389C"/>
@@ -3899,7 +6996,156 @@
       </w:rPr>
     </w:lvl>
   </w:abstractNum>
-  <w:abstractNum w:abstractNumId="13" w15:restartNumberingAfterBreak="0">
+  <w:abstractNum w:abstractNumId="18" w15:restartNumberingAfterBreak="0">
+    <w:nsid w:val="50F04EC9"/>
+    <w:multiLevelType w:val="multilevel"/>
+    <w:tmpl w:val="5186FB00"/>
+    <w:lvl w:ilvl="0">
+      <w:start w:val="1"/>
+      <w:numFmt w:val="bullet"/>
+      <w:lvlText w:val=""/>
+      <w:lvlJc w:val="left"/>
+      <w:pPr>
+        <w:tabs>
+          <w:tab w:val="num" w:pos="720"/>
+        </w:tabs>
+        <w:ind w:left="720" w:hanging="360"/>
+      </w:pPr>
+      <w:rPr>
+        <w:rFonts w:ascii="Symbol" w:hAnsi="Symbol" w:hint="default"/>
+        <w:sz w:val="20"/>
+      </w:rPr>
+    </w:lvl>
+    <w:lvl w:ilvl="1" w:tentative="1">
+      <w:start w:val="1"/>
+      <w:numFmt w:val="bullet"/>
+      <w:lvlText w:val="o"/>
+      <w:lvlJc w:val="left"/>
+      <w:pPr>
+        <w:tabs>
+          <w:tab w:val="num" w:pos="1440"/>
+        </w:tabs>
+        <w:ind w:left="1440" w:hanging="360"/>
+      </w:pPr>
+      <w:rPr>
+        <w:rFonts w:ascii="Courier New" w:hAnsi="Courier New" w:hint="default"/>
+        <w:sz w:val="20"/>
+      </w:rPr>
+    </w:lvl>
+    <w:lvl w:ilvl="2" w:tentative="1">
+      <w:start w:val="1"/>
+      <w:numFmt w:val="bullet"/>
+      <w:lvlText w:val=""/>
+      <w:lvlJc w:val="left"/>
+      <w:pPr>
+        <w:tabs>
+          <w:tab w:val="num" w:pos="2160"/>
+        </w:tabs>
+        <w:ind w:left="2160" w:hanging="360"/>
+      </w:pPr>
+      <w:rPr>
+        <w:rFonts w:ascii="Wingdings" w:hAnsi="Wingdings" w:hint="default"/>
+        <w:sz w:val="20"/>
+      </w:rPr>
+    </w:lvl>
+    <w:lvl w:ilvl="3" w:tentative="1">
+      <w:start w:val="1"/>
+      <w:numFmt w:val="bullet"/>
+      <w:lvlText w:val=""/>
+      <w:lvlJc w:val="left"/>
+      <w:pPr>
+        <w:tabs>
+          <w:tab w:val="num" w:pos="2880"/>
+        </w:tabs>
+        <w:ind w:left="2880" w:hanging="360"/>
+      </w:pPr>
+      <w:rPr>
+        <w:rFonts w:ascii="Wingdings" w:hAnsi="Wingdings" w:hint="default"/>
+        <w:sz w:val="20"/>
+      </w:rPr>
+    </w:lvl>
+    <w:lvl w:ilvl="4" w:tentative="1">
+      <w:start w:val="1"/>
+      <w:numFmt w:val="bullet"/>
+      <w:lvlText w:val=""/>
+      <w:lvlJc w:val="left"/>
+      <w:pPr>
+        <w:tabs>
+          <w:tab w:val="num" w:pos="3600"/>
+        </w:tabs>
+        <w:ind w:left="3600" w:hanging="360"/>
+      </w:pPr>
+      <w:rPr>
+        <w:rFonts w:ascii="Wingdings" w:hAnsi="Wingdings" w:hint="default"/>
+        <w:sz w:val="20"/>
+      </w:rPr>
+    </w:lvl>
+    <w:lvl w:ilvl="5" w:tentative="1">
+      <w:start w:val="1"/>
+      <w:numFmt w:val="bullet"/>
+      <w:lvlText w:val=""/>
+      <w:lvlJc w:val="left"/>
+      <w:pPr>
+        <w:tabs>
+          <w:tab w:val="num" w:pos="4320"/>
+        </w:tabs>
+        <w:ind w:left="4320" w:hanging="360"/>
+      </w:pPr>
+      <w:rPr>
+        <w:rFonts w:ascii="Wingdings" w:hAnsi="Wingdings" w:hint="default"/>
+        <w:sz w:val="20"/>
+      </w:rPr>
+    </w:lvl>
+    <w:lvl w:ilvl="6" w:tentative="1">
+      <w:start w:val="1"/>
+      <w:numFmt w:val="bullet"/>
+      <w:lvlText w:val=""/>
+      <w:lvlJc w:val="left"/>
+      <w:pPr>
+        <w:tabs>
+          <w:tab w:val="num" w:pos="5040"/>
+        </w:tabs>
+        <w:ind w:left="5040" w:hanging="360"/>
+      </w:pPr>
+      <w:rPr>
+        <w:rFonts w:ascii="Wingdings" w:hAnsi="Wingdings" w:hint="default"/>
+        <w:sz w:val="20"/>
+      </w:rPr>
+    </w:lvl>
+    <w:lvl w:ilvl="7" w:tentative="1">
+      <w:start w:val="1"/>
+      <w:numFmt w:val="bullet"/>
+      <w:lvlText w:val=""/>
+      <w:lvlJc w:val="left"/>
+      <w:pPr>
+        <w:tabs>
+          <w:tab w:val="num" w:pos="5760"/>
+        </w:tabs>
+        <w:ind w:left="5760" w:hanging="360"/>
+      </w:pPr>
+      <w:rPr>
+        <w:rFonts w:ascii="Wingdings" w:hAnsi="Wingdings" w:hint="default"/>
+        <w:sz w:val="20"/>
+      </w:rPr>
+    </w:lvl>
+    <w:lvl w:ilvl="8" w:tentative="1">
+      <w:start w:val="1"/>
+      <w:numFmt w:val="bullet"/>
+      <w:lvlText w:val=""/>
+      <w:lvlJc w:val="left"/>
+      <w:pPr>
+        <w:tabs>
+          <w:tab w:val="num" w:pos="6480"/>
+        </w:tabs>
+        <w:ind w:left="6480" w:hanging="360"/>
+      </w:pPr>
+      <w:rPr>
+        <w:rFonts w:ascii="Wingdings" w:hAnsi="Wingdings" w:hint="default"/>
+        <w:sz w:val="20"/>
+      </w:rPr>
+    </w:lvl>
+  </w:abstractNum>
+  <w:abstractNum w:abstractNumId="19" w15:restartNumberingAfterBreak="0">
     <w:nsid w:val="51126FB1"/>
     <w:multiLevelType w:val="multilevel"/>
     <w:tmpl w:val="6BE6F4B0"/>
@@ -4048,7 +7294,156 @@
       </w:rPr>
     </w:lvl>
   </w:abstractNum>
-  <w:abstractNum w:abstractNumId="14" w15:restartNumberingAfterBreak="0">
+  <w:abstractNum w:abstractNumId="20" w15:restartNumberingAfterBreak="0">
+    <w:nsid w:val="58D65BC2"/>
+    <w:multiLevelType w:val="multilevel"/>
+    <w:tmpl w:val="C5446E32"/>
+    <w:lvl w:ilvl="0">
+      <w:start w:val="1"/>
+      <w:numFmt w:val="bullet"/>
+      <w:lvlText w:val=""/>
+      <w:lvlJc w:val="left"/>
+      <w:pPr>
+        <w:tabs>
+          <w:tab w:val="num" w:pos="720"/>
+        </w:tabs>
+        <w:ind w:left="720" w:hanging="360"/>
+      </w:pPr>
+      <w:rPr>
+        <w:rFonts w:ascii="Symbol" w:hAnsi="Symbol" w:hint="default"/>
+        <w:sz w:val="20"/>
+      </w:rPr>
+    </w:lvl>
+    <w:lvl w:ilvl="1" w:tentative="1">
+      <w:start w:val="1"/>
+      <w:numFmt w:val="bullet"/>
+      <w:lvlText w:val="o"/>
+      <w:lvlJc w:val="left"/>
+      <w:pPr>
+        <w:tabs>
+          <w:tab w:val="num" w:pos="1440"/>
+        </w:tabs>
+        <w:ind w:left="1440" w:hanging="360"/>
+      </w:pPr>
+      <w:rPr>
+        <w:rFonts w:ascii="Courier New" w:hAnsi="Courier New" w:hint="default"/>
+        <w:sz w:val="20"/>
+      </w:rPr>
+    </w:lvl>
+    <w:lvl w:ilvl="2" w:tentative="1">
+      <w:start w:val="1"/>
+      <w:numFmt w:val="bullet"/>
+      <w:lvlText w:val=""/>
+      <w:lvlJc w:val="left"/>
+      <w:pPr>
+        <w:tabs>
+          <w:tab w:val="num" w:pos="2160"/>
+        </w:tabs>
+        <w:ind w:left="2160" w:hanging="360"/>
+      </w:pPr>
+      <w:rPr>
+        <w:rFonts w:ascii="Wingdings" w:hAnsi="Wingdings" w:hint="default"/>
+        <w:sz w:val="20"/>
+      </w:rPr>
+    </w:lvl>
+    <w:lvl w:ilvl="3" w:tentative="1">
+      <w:start w:val="1"/>
+      <w:numFmt w:val="bullet"/>
+      <w:lvlText w:val=""/>
+      <w:lvlJc w:val="left"/>
+      <w:pPr>
+        <w:tabs>
+          <w:tab w:val="num" w:pos="2880"/>
+        </w:tabs>
+        <w:ind w:left="2880" w:hanging="360"/>
+      </w:pPr>
+      <w:rPr>
+        <w:rFonts w:ascii="Wingdings" w:hAnsi="Wingdings" w:hint="default"/>
+        <w:sz w:val="20"/>
+      </w:rPr>
+    </w:lvl>
+    <w:lvl w:ilvl="4" w:tentative="1">
+      <w:start w:val="1"/>
+      <w:numFmt w:val="bullet"/>
+      <w:lvlText w:val=""/>
+      <w:lvlJc w:val="left"/>
+      <w:pPr>
+        <w:tabs>
+          <w:tab w:val="num" w:pos="3600"/>
+        </w:tabs>
+        <w:ind w:left="3600" w:hanging="360"/>
+      </w:pPr>
+      <w:rPr>
+        <w:rFonts w:ascii="Wingdings" w:hAnsi="Wingdings" w:hint="default"/>
+        <w:sz w:val="20"/>
+      </w:rPr>
+    </w:lvl>
+    <w:lvl w:ilvl="5" w:tentative="1">
+      <w:start w:val="1"/>
+      <w:numFmt w:val="bullet"/>
+      <w:lvlText w:val=""/>
+      <w:lvlJc w:val="left"/>
+      <w:pPr>
+        <w:tabs>
+          <w:tab w:val="num" w:pos="4320"/>
+        </w:tabs>
+        <w:ind w:left="4320" w:hanging="360"/>
+      </w:pPr>
+      <w:rPr>
+        <w:rFonts w:ascii="Wingdings" w:hAnsi="Wingdings" w:hint="default"/>
+        <w:sz w:val="20"/>
+      </w:rPr>
+    </w:lvl>
+    <w:lvl w:ilvl="6" w:tentative="1">
+      <w:start w:val="1"/>
+      <w:numFmt w:val="bullet"/>
+      <w:lvlText w:val=""/>
+      <w:lvlJc w:val="left"/>
+      <w:pPr>
+        <w:tabs>
+          <w:tab w:val="num" w:pos="5040"/>
+        </w:tabs>
+        <w:ind w:left="5040" w:hanging="360"/>
+      </w:pPr>
+      <w:rPr>
+        <w:rFonts w:ascii="Wingdings" w:hAnsi="Wingdings" w:hint="default"/>
+        <w:sz w:val="20"/>
+      </w:rPr>
+    </w:lvl>
+    <w:lvl w:ilvl="7" w:tentative="1">
+      <w:start w:val="1"/>
+      <w:numFmt w:val="bullet"/>
+      <w:lvlText w:val=""/>
+      <w:lvlJc w:val="left"/>
+      <w:pPr>
+        <w:tabs>
+          <w:tab w:val="num" w:pos="5760"/>
+        </w:tabs>
+        <w:ind w:left="5760" w:hanging="360"/>
+      </w:pPr>
+      <w:rPr>
+        <w:rFonts w:ascii="Wingdings" w:hAnsi="Wingdings" w:hint="default"/>
+        <w:sz w:val="20"/>
+      </w:rPr>
+    </w:lvl>
+    <w:lvl w:ilvl="8" w:tentative="1">
+      <w:start w:val="1"/>
+      <w:numFmt w:val="bullet"/>
+      <w:lvlText w:val=""/>
+      <w:lvlJc w:val="left"/>
+      <w:pPr>
+        <w:tabs>
+          <w:tab w:val="num" w:pos="6480"/>
+        </w:tabs>
+        <w:ind w:left="6480" w:hanging="360"/>
+      </w:pPr>
+      <w:rPr>
+        <w:rFonts w:ascii="Wingdings" w:hAnsi="Wingdings" w:hint="default"/>
+        <w:sz w:val="20"/>
+      </w:rPr>
+    </w:lvl>
+  </w:abstractNum>
+  <w:abstractNum w:abstractNumId="21" w15:restartNumberingAfterBreak="0">
     <w:nsid w:val="61577FE4"/>
     <w:multiLevelType w:val="hybridMultilevel"/>
     <w:tmpl w:val="42C63B4A"/>
@@ -4161,7 +7556,7 @@
       </w:rPr>
     </w:lvl>
   </w:abstractNum>
-  <w:abstractNum w:abstractNumId="15" w15:restartNumberingAfterBreak="0">
+  <w:abstractNum w:abstractNumId="22" w15:restartNumberingAfterBreak="0">
     <w:nsid w:val="68AB4355"/>
     <w:multiLevelType w:val="hybridMultilevel"/>
     <w:tmpl w:val="0B203272"/>
@@ -4254,7 +7649,7 @@
       </w:pPr>
     </w:lvl>
   </w:abstractNum>
-  <w:abstractNum w:abstractNumId="16" w15:restartNumberingAfterBreak="0">
+  <w:abstractNum w:abstractNumId="23" w15:restartNumberingAfterBreak="0">
     <w:nsid w:val="69687F55"/>
     <w:multiLevelType w:val="multilevel"/>
     <w:tmpl w:val="796A7B40"/>
@@ -4403,7 +7798,156 @@
       </w:rPr>
     </w:lvl>
   </w:abstractNum>
-  <w:abstractNum w:abstractNumId="17" w15:restartNumberingAfterBreak="0">
+  <w:abstractNum w:abstractNumId="24" w15:restartNumberingAfterBreak="0">
+    <w:nsid w:val="6C194D7F"/>
+    <w:multiLevelType w:val="multilevel"/>
+    <w:tmpl w:val="781408BA"/>
+    <w:lvl w:ilvl="0">
+      <w:start w:val="1"/>
+      <w:numFmt w:val="bullet"/>
+      <w:lvlText w:val=""/>
+      <w:lvlJc w:val="left"/>
+      <w:pPr>
+        <w:tabs>
+          <w:tab w:val="num" w:pos="720"/>
+        </w:tabs>
+        <w:ind w:left="720" w:hanging="360"/>
+      </w:pPr>
+      <w:rPr>
+        <w:rFonts w:ascii="Symbol" w:hAnsi="Symbol" w:hint="default"/>
+        <w:sz w:val="20"/>
+      </w:rPr>
+    </w:lvl>
+    <w:lvl w:ilvl="1" w:tentative="1">
+      <w:start w:val="1"/>
+      <w:numFmt w:val="bullet"/>
+      <w:lvlText w:val="o"/>
+      <w:lvlJc w:val="left"/>
+      <w:pPr>
+        <w:tabs>
+          <w:tab w:val="num" w:pos="1440"/>
+        </w:tabs>
+        <w:ind w:left="1440" w:hanging="360"/>
+      </w:pPr>
+      <w:rPr>
+        <w:rFonts w:ascii="Courier New" w:hAnsi="Courier New" w:hint="default"/>
+        <w:sz w:val="20"/>
+      </w:rPr>
+    </w:lvl>
+    <w:lvl w:ilvl="2" w:tentative="1">
+      <w:start w:val="1"/>
+      <w:numFmt w:val="bullet"/>
+      <w:lvlText w:val=""/>
+      <w:lvlJc w:val="left"/>
+      <w:pPr>
+        <w:tabs>
+          <w:tab w:val="num" w:pos="2160"/>
+        </w:tabs>
+        <w:ind w:left="2160" w:hanging="360"/>
+      </w:pPr>
+      <w:rPr>
+        <w:rFonts w:ascii="Wingdings" w:hAnsi="Wingdings" w:hint="default"/>
+        <w:sz w:val="20"/>
+      </w:rPr>
+    </w:lvl>
+    <w:lvl w:ilvl="3" w:tentative="1">
+      <w:start w:val="1"/>
+      <w:numFmt w:val="bullet"/>
+      <w:lvlText w:val=""/>
+      <w:lvlJc w:val="left"/>
+      <w:pPr>
+        <w:tabs>
+          <w:tab w:val="num" w:pos="2880"/>
+        </w:tabs>
+        <w:ind w:left="2880" w:hanging="360"/>
+      </w:pPr>
+      <w:rPr>
+        <w:rFonts w:ascii="Wingdings" w:hAnsi="Wingdings" w:hint="default"/>
+        <w:sz w:val="20"/>
+      </w:rPr>
+    </w:lvl>
+    <w:lvl w:ilvl="4" w:tentative="1">
+      <w:start w:val="1"/>
+      <w:numFmt w:val="bullet"/>
+      <w:lvlText w:val=""/>
+      <w:lvlJc w:val="left"/>
+      <w:pPr>
+        <w:tabs>
+          <w:tab w:val="num" w:pos="3600"/>
+        </w:tabs>
+        <w:ind w:left="3600" w:hanging="360"/>
+      </w:pPr>
+      <w:rPr>
+        <w:rFonts w:ascii="Wingdings" w:hAnsi="Wingdings" w:hint="default"/>
+        <w:sz w:val="20"/>
+      </w:rPr>
+    </w:lvl>
+    <w:lvl w:ilvl="5" w:tentative="1">
+      <w:start w:val="1"/>
+      <w:numFmt w:val="bullet"/>
+      <w:lvlText w:val=""/>
+      <w:lvlJc w:val="left"/>
+      <w:pPr>
+        <w:tabs>
+          <w:tab w:val="num" w:pos="4320"/>
+        </w:tabs>
+        <w:ind w:left="4320" w:hanging="360"/>
+      </w:pPr>
+      <w:rPr>
+        <w:rFonts w:ascii="Wingdings" w:hAnsi="Wingdings" w:hint="default"/>
+        <w:sz w:val="20"/>
+      </w:rPr>
+    </w:lvl>
+    <w:lvl w:ilvl="6" w:tentative="1">
+      <w:start w:val="1"/>
+      <w:numFmt w:val="bullet"/>
+      <w:lvlText w:val=""/>
+      <w:lvlJc w:val="left"/>
+      <w:pPr>
+        <w:tabs>
+          <w:tab w:val="num" w:pos="5040"/>
+        </w:tabs>
+        <w:ind w:left="5040" w:hanging="360"/>
+      </w:pPr>
+      <w:rPr>
+        <w:rFonts w:ascii="Wingdings" w:hAnsi="Wingdings" w:hint="default"/>
+        <w:sz w:val="20"/>
+      </w:rPr>
+    </w:lvl>
+    <w:lvl w:ilvl="7" w:tentative="1">
+      <w:start w:val="1"/>
+      <w:numFmt w:val="bullet"/>
+      <w:lvlText w:val=""/>
+      <w:lvlJc w:val="left"/>
+      <w:pPr>
+        <w:tabs>
+          <w:tab w:val="num" w:pos="5760"/>
+        </w:tabs>
+        <w:ind w:left="5760" w:hanging="360"/>
+      </w:pPr>
+      <w:rPr>
+        <w:rFonts w:ascii="Wingdings" w:hAnsi="Wingdings" w:hint="default"/>
+        <w:sz w:val="20"/>
+      </w:rPr>
+    </w:lvl>
+    <w:lvl w:ilvl="8" w:tentative="1">
+      <w:start w:val="1"/>
+      <w:numFmt w:val="bullet"/>
+      <w:lvlText w:val=""/>
+      <w:lvlJc w:val="left"/>
+      <w:pPr>
+        <w:tabs>
+          <w:tab w:val="num" w:pos="6480"/>
+        </w:tabs>
+        <w:ind w:left="6480" w:hanging="360"/>
+      </w:pPr>
+      <w:rPr>
+        <w:rFonts w:ascii="Wingdings" w:hAnsi="Wingdings" w:hint="default"/>
+        <w:sz w:val="20"/>
+      </w:rPr>
+    </w:lvl>
+  </w:abstractNum>
+  <w:abstractNum w:abstractNumId="25" w15:restartNumberingAfterBreak="0">
     <w:nsid w:val="720D3C32"/>
     <w:multiLevelType w:val="multilevel"/>
     <w:tmpl w:val="05388C28"/>
@@ -4552,7 +8096,156 @@
       </w:rPr>
     </w:lvl>
   </w:abstractNum>
-  <w:abstractNum w:abstractNumId="18" w15:restartNumberingAfterBreak="0">
+  <w:abstractNum w:abstractNumId="26" w15:restartNumberingAfterBreak="0">
+    <w:nsid w:val="75C146F8"/>
+    <w:multiLevelType w:val="multilevel"/>
+    <w:tmpl w:val="D4E29A72"/>
+    <w:lvl w:ilvl="0">
+      <w:start w:val="1"/>
+      <w:numFmt w:val="bullet"/>
+      <w:lvlText w:val=""/>
+      <w:lvlJc w:val="left"/>
+      <w:pPr>
+        <w:tabs>
+          <w:tab w:val="num" w:pos="720"/>
+        </w:tabs>
+        <w:ind w:left="720" w:hanging="360"/>
+      </w:pPr>
+      <w:rPr>
+        <w:rFonts w:ascii="Symbol" w:hAnsi="Symbol" w:hint="default"/>
+        <w:sz w:val="20"/>
+      </w:rPr>
+    </w:lvl>
+    <w:lvl w:ilvl="1">
+      <w:start w:val="1"/>
+      <w:numFmt w:val="bullet"/>
+      <w:lvlText w:val="o"/>
+      <w:lvlJc w:val="left"/>
+      <w:pPr>
+        <w:tabs>
+          <w:tab w:val="num" w:pos="1440"/>
+        </w:tabs>
+        <w:ind w:left="1440" w:hanging="360"/>
+      </w:pPr>
+      <w:rPr>
+        <w:rFonts w:ascii="Courier New" w:hAnsi="Courier New" w:hint="default"/>
+        <w:sz w:val="20"/>
+      </w:rPr>
+    </w:lvl>
+    <w:lvl w:ilvl="2" w:tentative="1">
+      <w:start w:val="1"/>
+      <w:numFmt w:val="bullet"/>
+      <w:lvlText w:val=""/>
+      <w:lvlJc w:val="left"/>
+      <w:pPr>
+        <w:tabs>
+          <w:tab w:val="num" w:pos="2160"/>
+        </w:tabs>
+        <w:ind w:left="2160" w:hanging="360"/>
+      </w:pPr>
+      <w:rPr>
+        <w:rFonts w:ascii="Wingdings" w:hAnsi="Wingdings" w:hint="default"/>
+        <w:sz w:val="20"/>
+      </w:rPr>
+    </w:lvl>
+    <w:lvl w:ilvl="3" w:tentative="1">
+      <w:start w:val="1"/>
+      <w:numFmt w:val="bullet"/>
+      <w:lvlText w:val=""/>
+      <w:lvlJc w:val="left"/>
+      <w:pPr>
+        <w:tabs>
+          <w:tab w:val="num" w:pos="2880"/>
+        </w:tabs>
+        <w:ind w:left="2880" w:hanging="360"/>
+      </w:pPr>
+      <w:rPr>
+        <w:rFonts w:ascii="Wingdings" w:hAnsi="Wingdings" w:hint="default"/>
+        <w:sz w:val="20"/>
+      </w:rPr>
+    </w:lvl>
+    <w:lvl w:ilvl="4" w:tentative="1">
+      <w:start w:val="1"/>
+      <w:numFmt w:val="bullet"/>
+      <w:lvlText w:val=""/>
+      <w:lvlJc w:val="left"/>
+      <w:pPr>
+        <w:tabs>
+          <w:tab w:val="num" w:pos="3600"/>
+        </w:tabs>
+        <w:ind w:left="3600" w:hanging="360"/>
+      </w:pPr>
+      <w:rPr>
+        <w:rFonts w:ascii="Wingdings" w:hAnsi="Wingdings" w:hint="default"/>
+        <w:sz w:val="20"/>
+      </w:rPr>
+    </w:lvl>
+    <w:lvl w:ilvl="5" w:tentative="1">
+      <w:start w:val="1"/>
+      <w:numFmt w:val="bullet"/>
+      <w:lvlText w:val=""/>
+      <w:lvlJc w:val="left"/>
+      <w:pPr>
+        <w:tabs>
+          <w:tab w:val="num" w:pos="4320"/>
+        </w:tabs>
+        <w:ind w:left="4320" w:hanging="360"/>
+      </w:pPr>
+      <w:rPr>
+        <w:rFonts w:ascii="Wingdings" w:hAnsi="Wingdings" w:hint="default"/>
+        <w:sz w:val="20"/>
+      </w:rPr>
+    </w:lvl>
+    <w:lvl w:ilvl="6" w:tentative="1">
+      <w:start w:val="1"/>
+      <w:numFmt w:val="bullet"/>
+      <w:lvlText w:val=""/>
+      <w:lvlJc w:val="left"/>
+      <w:pPr>
+        <w:tabs>
+          <w:tab w:val="num" w:pos="5040"/>
+        </w:tabs>
+        <w:ind w:left="5040" w:hanging="360"/>
+      </w:pPr>
+      <w:rPr>
+        <w:rFonts w:ascii="Wingdings" w:hAnsi="Wingdings" w:hint="default"/>
+        <w:sz w:val="20"/>
+      </w:rPr>
+    </w:lvl>
+    <w:lvl w:ilvl="7" w:tentative="1">
+      <w:start w:val="1"/>
+      <w:numFmt w:val="bullet"/>
+      <w:lvlText w:val=""/>
+      <w:lvlJc w:val="left"/>
+      <w:pPr>
+        <w:tabs>
+          <w:tab w:val="num" w:pos="5760"/>
+        </w:tabs>
+        <w:ind w:left="5760" w:hanging="360"/>
+      </w:pPr>
+      <w:rPr>
+        <w:rFonts w:ascii="Wingdings" w:hAnsi="Wingdings" w:hint="default"/>
+        <w:sz w:val="20"/>
+      </w:rPr>
+    </w:lvl>
+    <w:lvl w:ilvl="8" w:tentative="1">
+      <w:start w:val="1"/>
+      <w:numFmt w:val="bullet"/>
+      <w:lvlText w:val=""/>
+      <w:lvlJc w:val="left"/>
+      <w:pPr>
+        <w:tabs>
+          <w:tab w:val="num" w:pos="6480"/>
+        </w:tabs>
+        <w:ind w:left="6480" w:hanging="360"/>
+      </w:pPr>
+      <w:rPr>
+        <w:rFonts w:ascii="Wingdings" w:hAnsi="Wingdings" w:hint="default"/>
+        <w:sz w:val="20"/>
+      </w:rPr>
+    </w:lvl>
+  </w:abstractNum>
+  <w:abstractNum w:abstractNumId="27" w15:restartNumberingAfterBreak="0">
     <w:nsid w:val="78F75B1F"/>
     <w:multiLevelType w:val="multilevel"/>
     <w:tmpl w:val="E2E628F0"/>
@@ -4701,7 +8394,156 @@
       </w:rPr>
     </w:lvl>
   </w:abstractNum>
-  <w:abstractNum w:abstractNumId="19" w15:restartNumberingAfterBreak="0">
+  <w:abstractNum w:abstractNumId="28" w15:restartNumberingAfterBreak="0">
+    <w:nsid w:val="7A561153"/>
+    <w:multiLevelType w:val="multilevel"/>
+    <w:tmpl w:val="BE7636B4"/>
+    <w:lvl w:ilvl="0">
+      <w:start w:val="1"/>
+      <w:numFmt w:val="bullet"/>
+      <w:lvlText w:val=""/>
+      <w:lvlJc w:val="left"/>
+      <w:pPr>
+        <w:tabs>
+          <w:tab w:val="num" w:pos="720"/>
+        </w:tabs>
+        <w:ind w:left="720" w:hanging="360"/>
+      </w:pPr>
+      <w:rPr>
+        <w:rFonts w:ascii="Symbol" w:hAnsi="Symbol" w:hint="default"/>
+        <w:sz w:val="20"/>
+      </w:rPr>
+    </w:lvl>
+    <w:lvl w:ilvl="1" w:tentative="1">
+      <w:start w:val="1"/>
+      <w:numFmt w:val="bullet"/>
+      <w:lvlText w:val="o"/>
+      <w:lvlJc w:val="left"/>
+      <w:pPr>
+        <w:tabs>
+          <w:tab w:val="num" w:pos="1440"/>
+        </w:tabs>
+        <w:ind w:left="1440" w:hanging="360"/>
+      </w:pPr>
+      <w:rPr>
+        <w:rFonts w:ascii="Courier New" w:hAnsi="Courier New" w:hint="default"/>
+        <w:sz w:val="20"/>
+      </w:rPr>
+    </w:lvl>
+    <w:lvl w:ilvl="2" w:tentative="1">
+      <w:start w:val="1"/>
+      <w:numFmt w:val="bullet"/>
+      <w:lvlText w:val=""/>
+      <w:lvlJc w:val="left"/>
+      <w:pPr>
+        <w:tabs>
+          <w:tab w:val="num" w:pos="2160"/>
+        </w:tabs>
+        <w:ind w:left="2160" w:hanging="360"/>
+      </w:pPr>
+      <w:rPr>
+        <w:rFonts w:ascii="Wingdings" w:hAnsi="Wingdings" w:hint="default"/>
+        <w:sz w:val="20"/>
+      </w:rPr>
+    </w:lvl>
+    <w:lvl w:ilvl="3" w:tentative="1">
+      <w:start w:val="1"/>
+      <w:numFmt w:val="bullet"/>
+      <w:lvlText w:val=""/>
+      <w:lvlJc w:val="left"/>
+      <w:pPr>
+        <w:tabs>
+          <w:tab w:val="num" w:pos="2880"/>
+        </w:tabs>
+        <w:ind w:left="2880" w:hanging="360"/>
+      </w:pPr>
+      <w:rPr>
+        <w:rFonts w:ascii="Wingdings" w:hAnsi="Wingdings" w:hint="default"/>
+        <w:sz w:val="20"/>
+      </w:rPr>
+    </w:lvl>
+    <w:lvl w:ilvl="4" w:tentative="1">
+      <w:start w:val="1"/>
+      <w:numFmt w:val="bullet"/>
+      <w:lvlText w:val=""/>
+      <w:lvlJc w:val="left"/>
+      <w:pPr>
+        <w:tabs>
+          <w:tab w:val="num" w:pos="3600"/>
+        </w:tabs>
+        <w:ind w:left="3600" w:hanging="360"/>
+      </w:pPr>
+      <w:rPr>
+        <w:rFonts w:ascii="Wingdings" w:hAnsi="Wingdings" w:hint="default"/>
+        <w:sz w:val="20"/>
+      </w:rPr>
+    </w:lvl>
+    <w:lvl w:ilvl="5" w:tentative="1">
+      <w:start w:val="1"/>
+      <w:numFmt w:val="bullet"/>
+      <w:lvlText w:val=""/>
+      <w:lvlJc w:val="left"/>
+      <w:pPr>
+        <w:tabs>
+          <w:tab w:val="num" w:pos="4320"/>
+        </w:tabs>
+        <w:ind w:left="4320" w:hanging="360"/>
+      </w:pPr>
+      <w:rPr>
+        <w:rFonts w:ascii="Wingdings" w:hAnsi="Wingdings" w:hint="default"/>
+        <w:sz w:val="20"/>
+      </w:rPr>
+    </w:lvl>
+    <w:lvl w:ilvl="6" w:tentative="1">
+      <w:start w:val="1"/>
+      <w:numFmt w:val="bullet"/>
+      <w:lvlText w:val=""/>
+      <w:lvlJc w:val="left"/>
+      <w:pPr>
+        <w:tabs>
+          <w:tab w:val="num" w:pos="5040"/>
+        </w:tabs>
+        <w:ind w:left="5040" w:hanging="360"/>
+      </w:pPr>
+      <w:rPr>
+        <w:rFonts w:ascii="Wingdings" w:hAnsi="Wingdings" w:hint="default"/>
+        <w:sz w:val="20"/>
+      </w:rPr>
+    </w:lvl>
+    <w:lvl w:ilvl="7" w:tentative="1">
+      <w:start w:val="1"/>
+      <w:numFmt w:val="bullet"/>
+      <w:lvlText w:val=""/>
+      <w:lvlJc w:val="left"/>
+      <w:pPr>
+        <w:tabs>
+          <w:tab w:val="num" w:pos="5760"/>
+        </w:tabs>
+        <w:ind w:left="5760" w:hanging="360"/>
+      </w:pPr>
+      <w:rPr>
+        <w:rFonts w:ascii="Wingdings" w:hAnsi="Wingdings" w:hint="default"/>
+        <w:sz w:val="20"/>
+      </w:rPr>
+    </w:lvl>
+    <w:lvl w:ilvl="8" w:tentative="1">
+      <w:start w:val="1"/>
+      <w:numFmt w:val="bullet"/>
+      <w:lvlText w:val=""/>
+      <w:lvlJc w:val="left"/>
+      <w:pPr>
+        <w:tabs>
+          <w:tab w:val="num" w:pos="6480"/>
+        </w:tabs>
+        <w:ind w:left="6480" w:hanging="360"/>
+      </w:pPr>
+      <w:rPr>
+        <w:rFonts w:ascii="Wingdings" w:hAnsi="Wingdings" w:hint="default"/>
+        <w:sz w:val="20"/>
+      </w:rPr>
+    </w:lvl>
+  </w:abstractNum>
+  <w:abstractNum w:abstractNumId="29" w15:restartNumberingAfterBreak="0">
     <w:nsid w:val="7B92741B"/>
     <w:multiLevelType w:val="multilevel"/>
     <w:tmpl w:val="ED4AD64A"/>
@@ -4857,58 +8699,88 @@
     <w:abstractNumId w:val="1"/>
   </w:num>
   <w:num w:numId="3" w16cid:durableId="1980454285">
-    <w:abstractNumId w:val="6"/>
+    <w:abstractNumId w:val="10"/>
   </w:num>
   <w:num w:numId="4" w16cid:durableId="2092775256">
-    <w:abstractNumId w:val="15"/>
+    <w:abstractNumId w:val="22"/>
   </w:num>
   <w:num w:numId="5" w16cid:durableId="1213227176">
     <w:abstractNumId w:val="0"/>
   </w:num>
   <w:num w:numId="6" w16cid:durableId="1356073268">
+    <w:abstractNumId w:val="23"/>
+  </w:num>
+  <w:num w:numId="7" w16cid:durableId="996491296">
+    <w:abstractNumId w:val="29"/>
+  </w:num>
+  <w:num w:numId="8" w16cid:durableId="619919846">
     <w:abstractNumId w:val="16"/>
   </w:num>
-  <w:num w:numId="7" w16cid:durableId="996491296">
+  <w:num w:numId="9" w16cid:durableId="951785557">
+    <w:abstractNumId w:val="25"/>
+  </w:num>
+  <w:num w:numId="10" w16cid:durableId="429349080">
+    <w:abstractNumId w:val="8"/>
+  </w:num>
+  <w:num w:numId="11" w16cid:durableId="1872763648">
+    <w:abstractNumId w:val="11"/>
+  </w:num>
+  <w:num w:numId="12" w16cid:durableId="32002152">
+    <w:abstractNumId w:val="4"/>
+  </w:num>
+  <w:num w:numId="13" w16cid:durableId="2132938766">
+    <w:abstractNumId w:val="27"/>
+  </w:num>
+  <w:num w:numId="14" w16cid:durableId="1048258334">
+    <w:abstractNumId w:val="12"/>
+  </w:num>
+  <w:num w:numId="15" w16cid:durableId="1538079478">
     <w:abstractNumId w:val="19"/>
   </w:num>
-  <w:num w:numId="8" w16cid:durableId="619919846">
-    <w:abstractNumId w:val="11"/>
+  <w:num w:numId="16" w16cid:durableId="745419696">
+    <w:abstractNumId w:val="14"/>
   </w:num>
-  <w:num w:numId="9" w16cid:durableId="951785557">
+  <w:num w:numId="17" w16cid:durableId="979071014">
+    <w:abstractNumId w:val="6"/>
+  </w:num>
+  <w:num w:numId="18" w16cid:durableId="673844998">
+    <w:abstractNumId w:val="13"/>
+  </w:num>
+  <w:num w:numId="19" w16cid:durableId="936525289">
+    <w:abstractNumId w:val="21"/>
+  </w:num>
+  <w:num w:numId="20" w16cid:durableId="1193297786">
     <w:abstractNumId w:val="17"/>
   </w:num>
-  <w:num w:numId="10" w16cid:durableId="429349080">
+  <w:num w:numId="21" w16cid:durableId="2028481395">
+    <w:abstractNumId w:val="18"/>
+  </w:num>
+  <w:num w:numId="22" w16cid:durableId="2141334947">
+    <w:abstractNumId w:val="7"/>
+  </w:num>
+  <w:num w:numId="23" w16cid:durableId="1476920081">
+    <w:abstractNumId w:val="26"/>
+  </w:num>
+  <w:num w:numId="24" w16cid:durableId="480578716">
+    <w:abstractNumId w:val="15"/>
+  </w:num>
+  <w:num w:numId="25" w16cid:durableId="2039043316">
+    <w:abstractNumId w:val="28"/>
+  </w:num>
+  <w:num w:numId="26" w16cid:durableId="309789587">
+    <w:abstractNumId w:val="24"/>
+  </w:num>
+  <w:num w:numId="27" w16cid:durableId="2145929354">
+    <w:abstractNumId w:val="20"/>
+  </w:num>
+  <w:num w:numId="28" w16cid:durableId="252015179">
     <w:abstractNumId w:val="5"/>
   </w:num>
-  <w:num w:numId="11" w16cid:durableId="1872763648">
-    <w:abstractNumId w:val="7"/>
-  </w:num>
-  <w:num w:numId="12" w16cid:durableId="32002152">
+  <w:num w:numId="29" w16cid:durableId="1855804742">
     <w:abstractNumId w:val="3"/>
   </w:num>
-  <w:num w:numId="13" w16cid:durableId="2132938766">
-    <w:abstractNumId w:val="18"/>
-  </w:num>
-  <w:num w:numId="14" w16cid:durableId="1048258334">
-    <w:abstractNumId w:val="8"/>
-  </w:num>
-  <w:num w:numId="15" w16cid:durableId="1538079478">
-    <w:abstractNumId w:val="13"/>
-  </w:num>
-  <w:num w:numId="16" w16cid:durableId="745419696">
-    <w:abstractNumId w:val="10"/>
-  </w:num>
-  <w:num w:numId="17" w16cid:durableId="979071014">
-    <w:abstractNumId w:val="4"/>
-  </w:num>
-  <w:num w:numId="18" w16cid:durableId="673844998">
+  <w:num w:numId="30" w16cid:durableId="1649553532">
     <w:abstractNumId w:val="9"/>
-  </w:num>
-  <w:num w:numId="19" w16cid:durableId="936525289">
-    <w:abstractNumId w:val="14"/>
-  </w:num>
-  <w:num w:numId="20" w16cid:durableId="1193297786">
-    <w:abstractNumId w:val="12"/>
   </w:num>
 </w:numbering>
 </file>
@@ -6742,39 +10614,6 @@
 </file>
 
 <file path=customXml/item1.xml><?xml version="1.0" encoding="utf-8"?>
-<?mso-contentType ?>
-<FormTemplates xmlns="http://schemas.microsoft.com/sharepoint/v3/contenttype/forms">
-  <Display>DocumentLibraryForm</Display>
-  <Edit>DocumentLibraryForm</Edit>
-  <New>DocumentLibraryForm</New>
-</FormTemplates>
-</file>
-
-<file path=customXml/item2.xml><?xml version="1.0" encoding="utf-8"?>
-<p:properties xmlns:p="http://schemas.microsoft.com/office/2006/metadata/properties" xmlns:xsi="http://www.w3.org/2001/XMLSchema-instance" xmlns:pc="http://schemas.microsoft.com/office/infopath/2007/PartnerControls">
-  <documentManagement>
-    <_ip_UnifiedCompliancePolicyUIAction xmlns="http://schemas.microsoft.com/sharepoint/v3" xsi:nil="true"/>
-    <Image xmlns="71af3243-3dd4-4a8d-8c0d-dd76da1f02a5">
-      <Url xsi:nil="true"/>
-      <Description xsi:nil="true"/>
-    </Image>
-    <Status xmlns="71af3243-3dd4-4a8d-8c0d-dd76da1f02a5">Not started</Status>
-    <Background xmlns="71af3243-3dd4-4a8d-8c0d-dd76da1f02a5">false</Background>
-    <_ip_UnifiedCompliancePolicyProperties xmlns="http://schemas.microsoft.com/sharepoint/v3" xsi:nil="true"/>
-    <ImageTagsTaxHTField xmlns="71af3243-3dd4-4a8d-8c0d-dd76da1f02a5">
-      <Terms xmlns="http://schemas.microsoft.com/office/infopath/2007/PartnerControls"/>
-    </ImageTagsTaxHTField>
-    <TaxCatchAll xmlns="230e9df3-be65-4c73-a93b-d1236ebd677e" xsi:nil="true"/>
-    <MediaServiceKeyPoints xmlns="71af3243-3dd4-4a8d-8c0d-dd76da1f02a5" xsi:nil="true"/>
-  </documentManagement>
-</p:properties>
-</file>
-
-<file path=customXml/item3.xml><?xml version="1.0" encoding="utf-8"?>
-<b:Sources xmlns:b="http://schemas.openxmlformats.org/officeDocument/2006/bibliography" xmlns="http://schemas.openxmlformats.org/officeDocument/2006/bibliography" SelectedStyle="\APASixthEditionOfficeOnline.xsl" StyleName="APA" Version="6"/>
-</file>
-
-<file path=customXml/item4.xml><?xml version="1.0" encoding="utf-8"?>
 <ct:contentTypeSchema xmlns:ct="http://schemas.microsoft.com/office/2006/metadata/contentType" xmlns:ma="http://schemas.microsoft.com/office/2006/metadata/properties/metaAttributes" ct:_="" ma:_="" ma:contentTypeName="Document" ma:contentTypeID="0x01010079F111ED35F8CC479449609E8A0923A6" ma:contentTypeVersion="30" ma:contentTypeDescription="Create a new document." ma:contentTypeScope="" ma:versionID="cec0622158e8f13124e9e8fd4de31bd1">
   <xsd:schema xmlns:xsd="http://www.w3.org/2001/XMLSchema" xmlns:xs="http://www.w3.org/2001/XMLSchema" xmlns:p="http://schemas.microsoft.com/office/2006/metadata/properties" xmlns:ns1="http://schemas.microsoft.com/sharepoint/v3" xmlns:ns2="71af3243-3dd4-4a8d-8c0d-dd76da1f02a5" xmlns:ns3="16c05727-aa75-4e4a-9b5f-8a80a1165891" xmlns:ns4="230e9df3-be65-4c73-a93b-d1236ebd677e" targetNamespace="http://schemas.microsoft.com/office/2006/metadata/properties" ma:root="true" ma:fieldsID="3b52f30ab005d15df08657af532e6e38" ns1:_="" ns2:_="" ns3:_="" ns4:_="">
     <xsd:import namespace="http://schemas.microsoft.com/sharepoint/v3"/>
@@ -7092,35 +10931,40 @@
 </ct:contentTypeSchema>
 </file>
 
-<file path=customXml/itemProps1.xml><?xml version="1.0" encoding="utf-8"?>
-<ds:datastoreItem xmlns:ds="http://schemas.openxmlformats.org/officeDocument/2006/customXml" ds:itemID="{0EEA10CB-0A85-4293-8D40-79BEE77645B5}">
-  <ds:schemaRefs>
-    <ds:schemaRef ds:uri="http://schemas.microsoft.com/sharepoint/v3/contenttype/forms"/>
-  </ds:schemaRefs>
-</ds:datastoreItem>
+<file path=customXml/item2.xml><?xml version="1.0" encoding="utf-8"?>
+<b:Sources xmlns:b="http://schemas.openxmlformats.org/officeDocument/2006/bibliography" xmlns="http://schemas.openxmlformats.org/officeDocument/2006/bibliography" SelectedStyle="\APASixthEditionOfficeOnline.xsl" StyleName="APA" Version="6"/>
 </file>
 
-<file path=customXml/itemProps2.xml><?xml version="1.0" encoding="utf-8"?>
-<ds:datastoreItem xmlns:ds="http://schemas.openxmlformats.org/officeDocument/2006/customXml" ds:itemID="{57E47CD3-CEEB-4744-8056-7B8EE07EDC3D}">
-  <ds:schemaRefs>
-    <ds:schemaRef ds:uri="http://schemas.microsoft.com/office/2006/metadata/properties"/>
-    <ds:schemaRef ds:uri="http://schemas.microsoft.com/office/infopath/2007/PartnerControls"/>
-    <ds:schemaRef ds:uri="http://schemas.microsoft.com/sharepoint/v3"/>
-    <ds:schemaRef ds:uri="71af3243-3dd4-4a8d-8c0d-dd76da1f02a5"/>
-    <ds:schemaRef ds:uri="230e9df3-be65-4c73-a93b-d1236ebd677e"/>
-  </ds:schemaRefs>
-</ds:datastoreItem>
+<file path=customXml/item3.xml><?xml version="1.0" encoding="utf-8"?>
+<p:properties xmlns:p="http://schemas.microsoft.com/office/2006/metadata/properties" xmlns:xsi="http://www.w3.org/2001/XMLSchema-instance" xmlns:pc="http://schemas.microsoft.com/office/infopath/2007/PartnerControls">
+  <documentManagement>
+    <_ip_UnifiedCompliancePolicyUIAction xmlns="http://schemas.microsoft.com/sharepoint/v3" xsi:nil="true"/>
+    <Image xmlns="71af3243-3dd4-4a8d-8c0d-dd76da1f02a5">
+      <Url xsi:nil="true"/>
+      <Description xsi:nil="true"/>
+    </Image>
+    <Status xmlns="71af3243-3dd4-4a8d-8c0d-dd76da1f02a5">Not started</Status>
+    <Background xmlns="71af3243-3dd4-4a8d-8c0d-dd76da1f02a5">false</Background>
+    <_ip_UnifiedCompliancePolicyProperties xmlns="http://schemas.microsoft.com/sharepoint/v3" xsi:nil="true"/>
+    <ImageTagsTaxHTField xmlns="71af3243-3dd4-4a8d-8c0d-dd76da1f02a5">
+      <Terms xmlns="http://schemas.microsoft.com/office/infopath/2007/PartnerControls"/>
+    </ImageTagsTaxHTField>
+    <TaxCatchAll xmlns="230e9df3-be65-4c73-a93b-d1236ebd677e" xsi:nil="true"/>
+    <MediaServiceKeyPoints xmlns="71af3243-3dd4-4a8d-8c0d-dd76da1f02a5" xsi:nil="true"/>
+  </documentManagement>
+</p:properties>
 </file>
 
-<file path=customXml/itemProps3.xml><?xml version="1.0" encoding="utf-8"?>
-<ds:datastoreItem xmlns:ds="http://schemas.openxmlformats.org/officeDocument/2006/customXml" ds:itemID="{A3FE74C4-0505-4AD4-A229-7C9C48FB0AE5}">
-  <ds:schemaRefs>
-    <ds:schemaRef ds:uri="http://schemas.openxmlformats.org/officeDocument/2006/bibliography"/>
-  </ds:schemaRefs>
-</ds:datastoreItem>
+<file path=customXml/item4.xml><?xml version="1.0" encoding="utf-8"?>
+<?mso-contentType ?>
+<FormTemplates xmlns="http://schemas.microsoft.com/sharepoint/v3/contenttype/forms">
+  <Display>DocumentLibraryForm</Display>
+  <Edit>DocumentLibraryForm</Edit>
+  <New>DocumentLibraryForm</New>
+</FormTemplates>
 </file>
 
-<file path=customXml/itemProps4.xml><?xml version="1.0" encoding="utf-8"?>
+<file path=customXml/itemProps1.xml><?xml version="1.0" encoding="utf-8"?>
 <ds:datastoreItem xmlns:ds="http://schemas.openxmlformats.org/officeDocument/2006/customXml" ds:itemID="{67D94F73-68B7-48CF-8540-6EEE44B4BD03}">
   <ds:schemaRefs>
     <ds:schemaRef ds:uri="http://schemas.microsoft.com/office/2006/metadata/contentType"/>
@@ -7139,4 +10983,32 @@
     <ds:schemaRef ds:uri="http://schemas.microsoft.com/internal/obd"/>
   </ds:schemaRefs>
 </ds:datastoreItem>
+</file>
+
+<file path=customXml/itemProps2.xml><?xml version="1.0" encoding="utf-8"?>
+<ds:datastoreItem xmlns:ds="http://schemas.openxmlformats.org/officeDocument/2006/customXml" ds:itemID="{A3FE74C4-0505-4AD4-A229-7C9C48FB0AE5}">
+  <ds:schemaRefs>
+    <ds:schemaRef ds:uri="http://schemas.openxmlformats.org/officeDocument/2006/bibliography"/>
+  </ds:schemaRefs>
+</ds:datastoreItem>
+</file>
+
+<file path=customXml/itemProps3.xml><?xml version="1.0" encoding="utf-8"?>
+<ds:datastoreItem xmlns:ds="http://schemas.openxmlformats.org/officeDocument/2006/customXml" ds:itemID="{57E47CD3-CEEB-4744-8056-7B8EE07EDC3D}">
+  <ds:schemaRefs>
+    <ds:schemaRef ds:uri="http://schemas.microsoft.com/office/2006/metadata/properties"/>
+    <ds:schemaRef ds:uri="http://schemas.microsoft.com/office/infopath/2007/PartnerControls"/>
+    <ds:schemaRef ds:uri="http://schemas.microsoft.com/sharepoint/v3"/>
+    <ds:schemaRef ds:uri="71af3243-3dd4-4a8d-8c0d-dd76da1f02a5"/>
+    <ds:schemaRef ds:uri="230e9df3-be65-4c73-a93b-d1236ebd677e"/>
+  </ds:schemaRefs>
+</ds:datastoreItem>
+</file>
+
+<file path=customXml/itemProps4.xml><?xml version="1.0" encoding="utf-8"?>
+<ds:datastoreItem xmlns:ds="http://schemas.openxmlformats.org/officeDocument/2006/customXml" ds:itemID="{0EEA10CB-0A85-4293-8D40-79BEE77645B5}">
+  <ds:schemaRefs>
+    <ds:schemaRef ds:uri="http://schemas.microsoft.com/sharepoint/v3/contenttype/forms"/>
+  </ds:schemaRefs>
+</ds:datastoreItem>
 </file>
--- a/Money Manager Documentation.docx
+++ b/Money Manager Documentation.docx
@@ -1848,7 +1848,7 @@
           <w:lang w:val="en-IN"/>
         </w:rPr>
         <w:pict w14:anchorId="77163FA9">
-          <v:rect id="_x0000_i1062" style="width:0;height:1.5pt" o:hralign="center" o:hrstd="t" o:hr="t" fillcolor="#a0a0a0" stroked="f"/>
+          <v:rect id="_x0000_i1025" style="width:0;height:1.5pt" o:hralign="center" o:hrstd="t" o:hr="t" fillcolor="#a0a0a0" stroked="f"/>
         </w:pict>
       </w:r>
     </w:p>
@@ -2143,7 +2143,7 @@
           <w:lang w:val="en-IN"/>
         </w:rPr>
         <w:pict w14:anchorId="2B952E0E">
-          <v:rect id="_x0000_i1063" style="width:0;height:1.5pt" o:hralign="center" o:hrstd="t" o:hr="t" fillcolor="#a0a0a0" stroked="f"/>
+          <v:rect id="_x0000_i1026" style="width:0;height:1.5pt" o:hralign="center" o:hrstd="t" o:hr="t" fillcolor="#a0a0a0" stroked="f"/>
         </w:pict>
       </w:r>
     </w:p>
@@ -2395,7 +2395,7 @@
           <w:lang w:val="en-IN"/>
         </w:rPr>
         <w:pict w14:anchorId="1514AC13">
-          <v:rect id="_x0000_i1064" style="width:0;height:1.5pt" o:hralign="center" o:hrstd="t" o:hr="t" fillcolor="#a0a0a0" stroked="f"/>
+          <v:rect id="_x0000_i1027" style="width:0;height:1.5pt" o:hralign="center" o:hrstd="t" o:hr="t" fillcolor="#a0a0a0" stroked="f"/>
         </w:pict>
       </w:r>
     </w:p>
@@ -2592,7 +2592,7 @@
           <w:lang w:val="en-IN"/>
         </w:rPr>
         <w:pict w14:anchorId="551A1856">
-          <v:rect id="_x0000_i1065" style="width:0;height:1.5pt" o:hralign="center" o:hrstd="t" o:hr="t" fillcolor="#a0a0a0" stroked="f"/>
+          <v:rect id="_x0000_i1028" style="width:0;height:1.5pt" o:hralign="center" o:hrstd="t" o:hr="t" fillcolor="#a0a0a0" stroked="f"/>
         </w:pict>
       </w:r>
     </w:p>
@@ -3242,7 +3242,7 @@
           <w:lang w:val="en-IN"/>
         </w:rPr>
         <w:pict w14:anchorId="6524875D">
-          <v:rect id="_x0000_i1066" style="width:0;height:1.5pt" o:hralign="center" o:hrstd="t" o:hr="t" fillcolor="#a0a0a0" stroked="f"/>
+          <v:rect id="_x0000_i1029" style="width:0;height:1.5pt" o:hralign="center" o:hrstd="t" o:hr="t" fillcolor="#a0a0a0" stroked="f"/>
         </w:pict>
       </w:r>
     </w:p>
@@ -3590,7 +3590,7 @@
           <w:lang w:val="en-IN"/>
         </w:rPr>
         <w:pict w14:anchorId="4569D8BF">
-          <v:rect id="_x0000_i1067" style="width:0;height:1.5pt" o:hralign="center" o:hrstd="t" o:hr="t" fillcolor="#a0a0a0" stroked="f"/>
+          <v:rect id="_x0000_i1030" style="width:0;height:1.5pt" o:hralign="center" o:hrstd="t" o:hr="t" fillcolor="#a0a0a0" stroked="f"/>
         </w:pict>
       </w:r>
     </w:p>
@@ -3827,7 +3827,7 @@
           <w:lang w:val="en-IN"/>
         </w:rPr>
         <w:pict w14:anchorId="4FB36046">
-          <v:rect id="_x0000_i1025" style="width:0;height:1.5pt" o:hralign="center" o:hrstd="t" o:hr="t" fillcolor="#a0a0a0" stroked="f"/>
+          <v:rect id="_x0000_i1031" style="width:0;height:1.5pt" o:hralign="center" o:hrstd="t" o:hr="t" fillcolor="#a0a0a0" stroked="f"/>
         </w:pict>
       </w:r>
     </w:p>
@@ -4731,6 +4731,15 @@
         </w:rPr>
         <w:t>Backend APIs should be available for frontend integration</w:t>
       </w:r>
+    </w:p>
+    <w:p>
+      <w:pPr>
+        <w:spacing w:after="0"/>
+        <w:rPr>
+          <w:sz w:val="24"/>
+          <w:szCs w:val="24"/>
+        </w:rPr>
+      </w:pPr>
     </w:p>
     <w:p>
       <w:pPr>
@@ -9400,6 +9409,7 @@
   <w:style w:type="character" w:default="1" w:styleId="DefaultParagraphFont">
     <w:name w:val="Default Paragraph Font"/>
     <w:uiPriority w:val="1"/>
+    <w:semiHidden/>
     <w:unhideWhenUsed/>
   </w:style>
   <w:style w:type="table" w:default="1" w:styleId="TableNormal">
@@ -10614,6 +10624,39 @@
 </file>
 
 <file path=customXml/item1.xml><?xml version="1.0" encoding="utf-8"?>
+<?mso-contentType ?>
+<FormTemplates xmlns="http://schemas.microsoft.com/sharepoint/v3/contenttype/forms">
+  <Display>DocumentLibraryForm</Display>
+  <Edit>DocumentLibraryForm</Edit>
+  <New>DocumentLibraryForm</New>
+</FormTemplates>
+</file>
+
+<file path=customXml/item2.xml><?xml version="1.0" encoding="utf-8"?>
+<p:properties xmlns:p="http://schemas.microsoft.com/office/2006/metadata/properties" xmlns:xsi="http://www.w3.org/2001/XMLSchema-instance" xmlns:pc="http://schemas.microsoft.com/office/infopath/2007/PartnerControls">
+  <documentManagement>
+    <_ip_UnifiedCompliancePolicyUIAction xmlns="http://schemas.microsoft.com/sharepoint/v3" xsi:nil="true"/>
+    <Image xmlns="71af3243-3dd4-4a8d-8c0d-dd76da1f02a5">
+      <Url xsi:nil="true"/>
+      <Description xsi:nil="true"/>
+    </Image>
+    <Status xmlns="71af3243-3dd4-4a8d-8c0d-dd76da1f02a5">Not started</Status>
+    <Background xmlns="71af3243-3dd4-4a8d-8c0d-dd76da1f02a5">false</Background>
+    <_ip_UnifiedCompliancePolicyProperties xmlns="http://schemas.microsoft.com/sharepoint/v3" xsi:nil="true"/>
+    <ImageTagsTaxHTField xmlns="71af3243-3dd4-4a8d-8c0d-dd76da1f02a5">
+      <Terms xmlns="http://schemas.microsoft.com/office/infopath/2007/PartnerControls"/>
+    </ImageTagsTaxHTField>
+    <TaxCatchAll xmlns="230e9df3-be65-4c73-a93b-d1236ebd677e" xsi:nil="true"/>
+    <MediaServiceKeyPoints xmlns="71af3243-3dd4-4a8d-8c0d-dd76da1f02a5" xsi:nil="true"/>
+  </documentManagement>
+</p:properties>
+</file>
+
+<file path=customXml/item3.xml><?xml version="1.0" encoding="utf-8"?>
+<b:Sources xmlns:b="http://schemas.openxmlformats.org/officeDocument/2006/bibliography" xmlns="http://schemas.openxmlformats.org/officeDocument/2006/bibliography" SelectedStyle="\APASixthEditionOfficeOnline.xsl" StyleName="APA" Version="6"/>
+</file>
+
+<file path=customXml/item4.xml><?xml version="1.0" encoding="utf-8"?>
 <ct:contentTypeSchema xmlns:ct="http://schemas.microsoft.com/office/2006/metadata/contentType" xmlns:ma="http://schemas.microsoft.com/office/2006/metadata/properties/metaAttributes" ct:_="" ma:_="" ma:contentTypeName="Document" ma:contentTypeID="0x01010079F111ED35F8CC479449609E8A0923A6" ma:contentTypeVersion="30" ma:contentTypeDescription="Create a new document." ma:contentTypeScope="" ma:versionID="cec0622158e8f13124e9e8fd4de31bd1">
   <xsd:schema xmlns:xsd="http://www.w3.org/2001/XMLSchema" xmlns:xs="http://www.w3.org/2001/XMLSchema" xmlns:p="http://schemas.microsoft.com/office/2006/metadata/properties" xmlns:ns1="http://schemas.microsoft.com/sharepoint/v3" xmlns:ns2="71af3243-3dd4-4a8d-8c0d-dd76da1f02a5" xmlns:ns3="16c05727-aa75-4e4a-9b5f-8a80a1165891" xmlns:ns4="230e9df3-be65-4c73-a93b-d1236ebd677e" targetNamespace="http://schemas.microsoft.com/office/2006/metadata/properties" ma:root="true" ma:fieldsID="3b52f30ab005d15df08657af532e6e38" ns1:_="" ns2:_="" ns3:_="" ns4:_="">
     <xsd:import namespace="http://schemas.microsoft.com/sharepoint/v3"/>
@@ -10931,40 +10974,35 @@
 </ct:contentTypeSchema>
 </file>
 
-<file path=customXml/item2.xml><?xml version="1.0" encoding="utf-8"?>
-<b:Sources xmlns:b="http://schemas.openxmlformats.org/officeDocument/2006/bibliography" xmlns="http://schemas.openxmlformats.org/officeDocument/2006/bibliography" SelectedStyle="\APASixthEditionOfficeOnline.xsl" StyleName="APA" Version="6"/>
+<file path=customXml/itemProps1.xml><?xml version="1.0" encoding="utf-8"?>
+<ds:datastoreItem xmlns:ds="http://schemas.openxmlformats.org/officeDocument/2006/customXml" ds:itemID="{0EEA10CB-0A85-4293-8D40-79BEE77645B5}">
+  <ds:schemaRefs>
+    <ds:schemaRef ds:uri="http://schemas.microsoft.com/sharepoint/v3/contenttype/forms"/>
+  </ds:schemaRefs>
+</ds:datastoreItem>
 </file>
 
-<file path=customXml/item3.xml><?xml version="1.0" encoding="utf-8"?>
-<p:properties xmlns:p="http://schemas.microsoft.com/office/2006/metadata/properties" xmlns:xsi="http://www.w3.org/2001/XMLSchema-instance" xmlns:pc="http://schemas.microsoft.com/office/infopath/2007/PartnerControls">
-  <documentManagement>
-    <_ip_UnifiedCompliancePolicyUIAction xmlns="http://schemas.microsoft.com/sharepoint/v3" xsi:nil="true"/>
-    <Image xmlns="71af3243-3dd4-4a8d-8c0d-dd76da1f02a5">
-      <Url xsi:nil="true"/>
-      <Description xsi:nil="true"/>
-    </Image>
-    <Status xmlns="71af3243-3dd4-4a8d-8c0d-dd76da1f02a5">Not started</Status>
-    <Background xmlns="71af3243-3dd4-4a8d-8c0d-dd76da1f02a5">false</Background>
-    <_ip_UnifiedCompliancePolicyProperties xmlns="http://schemas.microsoft.com/sharepoint/v3" xsi:nil="true"/>
-    <ImageTagsTaxHTField xmlns="71af3243-3dd4-4a8d-8c0d-dd76da1f02a5">
-      <Terms xmlns="http://schemas.microsoft.com/office/infopath/2007/PartnerControls"/>
-    </ImageTagsTaxHTField>
-    <TaxCatchAll xmlns="230e9df3-be65-4c73-a93b-d1236ebd677e" xsi:nil="true"/>
-    <MediaServiceKeyPoints xmlns="71af3243-3dd4-4a8d-8c0d-dd76da1f02a5" xsi:nil="true"/>
-  </documentManagement>
-</p:properties>
+<file path=customXml/itemProps2.xml><?xml version="1.0" encoding="utf-8"?>
+<ds:datastoreItem xmlns:ds="http://schemas.openxmlformats.org/officeDocument/2006/customXml" ds:itemID="{57E47CD3-CEEB-4744-8056-7B8EE07EDC3D}">
+  <ds:schemaRefs>
+    <ds:schemaRef ds:uri="http://schemas.microsoft.com/office/2006/metadata/properties"/>
+    <ds:schemaRef ds:uri="http://schemas.microsoft.com/office/infopath/2007/PartnerControls"/>
+    <ds:schemaRef ds:uri="http://schemas.microsoft.com/sharepoint/v3"/>
+    <ds:schemaRef ds:uri="71af3243-3dd4-4a8d-8c0d-dd76da1f02a5"/>
+    <ds:schemaRef ds:uri="230e9df3-be65-4c73-a93b-d1236ebd677e"/>
+  </ds:schemaRefs>
+</ds:datastoreItem>
 </file>
 
-<file path=customXml/item4.xml><?xml version="1.0" encoding="utf-8"?>
-<?mso-contentType ?>
-<FormTemplates xmlns="http://schemas.microsoft.com/sharepoint/v3/contenttype/forms">
-  <Display>DocumentLibraryForm</Display>
-  <Edit>DocumentLibraryForm</Edit>
-  <New>DocumentLibraryForm</New>
-</FormTemplates>
+<file path=customXml/itemProps3.xml><?xml version="1.0" encoding="utf-8"?>
+<ds:datastoreItem xmlns:ds="http://schemas.openxmlformats.org/officeDocument/2006/customXml" ds:itemID="{A3FE74C4-0505-4AD4-A229-7C9C48FB0AE5}">
+  <ds:schemaRefs>
+    <ds:schemaRef ds:uri="http://schemas.openxmlformats.org/officeDocument/2006/bibliography"/>
+  </ds:schemaRefs>
+</ds:datastoreItem>
 </file>
 
-<file path=customXml/itemProps1.xml><?xml version="1.0" encoding="utf-8"?>
+<file path=customXml/itemProps4.xml><?xml version="1.0" encoding="utf-8"?>
 <ds:datastoreItem xmlns:ds="http://schemas.openxmlformats.org/officeDocument/2006/customXml" ds:itemID="{67D94F73-68B7-48CF-8540-6EEE44B4BD03}">
   <ds:schemaRefs>
     <ds:schemaRef ds:uri="http://schemas.microsoft.com/office/2006/metadata/contentType"/>
@@ -10983,32 +11021,4 @@
     <ds:schemaRef ds:uri="http://schemas.microsoft.com/internal/obd"/>
   </ds:schemaRefs>
 </ds:datastoreItem>
-</file>
-
-<file path=customXml/itemProps2.xml><?xml version="1.0" encoding="utf-8"?>
-<ds:datastoreItem xmlns:ds="http://schemas.openxmlformats.org/officeDocument/2006/customXml" ds:itemID="{A3FE74C4-0505-4AD4-A229-7C9C48FB0AE5}">
-  <ds:schemaRefs>
-    <ds:schemaRef ds:uri="http://schemas.openxmlformats.org/officeDocument/2006/bibliography"/>
-  </ds:schemaRefs>
-</ds:datastoreItem>
-</file>
-
-<file path=customXml/itemProps3.xml><?xml version="1.0" encoding="utf-8"?>
-<ds:datastoreItem xmlns:ds="http://schemas.openxmlformats.org/officeDocument/2006/customXml" ds:itemID="{57E47CD3-CEEB-4744-8056-7B8EE07EDC3D}">
-  <ds:schemaRefs>
-    <ds:schemaRef ds:uri="http://schemas.microsoft.com/office/2006/metadata/properties"/>
-    <ds:schemaRef ds:uri="http://schemas.microsoft.com/office/infopath/2007/PartnerControls"/>
-    <ds:schemaRef ds:uri="http://schemas.microsoft.com/sharepoint/v3"/>
-    <ds:schemaRef ds:uri="71af3243-3dd4-4a8d-8c0d-dd76da1f02a5"/>
-    <ds:schemaRef ds:uri="230e9df3-be65-4c73-a93b-d1236ebd677e"/>
-  </ds:schemaRefs>
-</ds:datastoreItem>
-</file>
-
-<file path=customXml/itemProps4.xml><?xml version="1.0" encoding="utf-8"?>
-<ds:datastoreItem xmlns:ds="http://schemas.openxmlformats.org/officeDocument/2006/customXml" ds:itemID="{0EEA10CB-0A85-4293-8D40-79BEE77645B5}">
-  <ds:schemaRefs>
-    <ds:schemaRef ds:uri="http://schemas.microsoft.com/sharepoint/v3/contenttype/forms"/>
-  </ds:schemaRefs>
-</ds:datastoreItem>
 </file>
--- a/Money Manager Documentation.docx
+++ b/Money Manager Documentation.docx
@@ -558,7 +558,6 @@
         </w:rPr>
       </w:pPr>
       <w:proofErr w:type="spellStart"/>
-      <w:proofErr w:type="gramStart"/>
       <w:r>
         <w:rPr>
           <w:sz w:val="24"/>
@@ -574,16 +573,7 @@
           <w:szCs w:val="24"/>
           <w:lang w:val="en-IN"/>
         </w:rPr>
-        <w:t>(</w:t>
-      </w:r>
-      <w:proofErr w:type="gramEnd"/>
-      <w:r>
-        <w:rPr>
-          <w:sz w:val="24"/>
-          <w:szCs w:val="24"/>
-          <w:lang w:val="en-IN"/>
-        </w:rPr>
-        <w:t>)</w:t>
+        <w:t>()</w:t>
       </w:r>
     </w:p>
     <w:p>
@@ -599,26 +589,15 @@
           <w:lang w:val="en-IN"/>
         </w:rPr>
       </w:pPr>
-      <w:proofErr w:type="gramStart"/>
-      <w:r>
-        <w:rPr>
-          <w:sz w:val="24"/>
-          <w:szCs w:val="24"/>
-          <w:lang w:val="en-IN"/>
-        </w:rPr>
-        <w:t>equals(</w:t>
-      </w:r>
-      <w:proofErr w:type="gramEnd"/>
-      <w:r>
-        <w:rPr>
-          <w:sz w:val="24"/>
-          <w:szCs w:val="24"/>
-          <w:lang w:val="en-IN"/>
-        </w:rPr>
-        <w:t xml:space="preserve">) and </w:t>
+      <w:r>
+        <w:rPr>
+          <w:sz w:val="24"/>
+          <w:szCs w:val="24"/>
+          <w:lang w:val="en-IN"/>
+        </w:rPr>
+        <w:t xml:space="preserve">equals() and </w:t>
       </w:r>
       <w:proofErr w:type="spellStart"/>
-      <w:proofErr w:type="gramStart"/>
       <w:r>
         <w:rPr>
           <w:sz w:val="24"/>
@@ -634,16 +613,7 @@
           <w:szCs w:val="24"/>
           <w:lang w:val="en-IN"/>
         </w:rPr>
-        <w:t>(</w:t>
-      </w:r>
-      <w:proofErr w:type="gramEnd"/>
-      <w:r>
-        <w:rPr>
-          <w:sz w:val="24"/>
-          <w:szCs w:val="24"/>
-          <w:lang w:val="en-IN"/>
-        </w:rPr>
-        <w:t>)</w:t>
+        <w:t>()</w:t>
       </w:r>
     </w:p>
     <w:p>
@@ -1133,7 +1103,6 @@
         <w:t xml:space="preserve">public void </w:t>
       </w:r>
       <w:proofErr w:type="spellStart"/>
-      <w:proofErr w:type="gramStart"/>
       <w:r>
         <w:rPr>
           <w:i/>
@@ -1157,7 +1126,6 @@
         </w:rPr>
         <w:t>(){</w:t>
       </w:r>
-      <w:proofErr w:type="gramEnd"/>
     </w:p>
     <w:p>
       <w:pPr>
@@ -1181,9 +1149,9 @@
           <w:szCs w:val="24"/>
           <w:lang w:val="en-IN"/>
         </w:rPr>
-        <w:t xml:space="preserve">    </w:t>
-      </w:r>
-      <w:proofErr w:type="gramStart"/>
+        <w:t xml:space="preserve">    if(</w:t>
+      </w:r>
+      <w:proofErr w:type="spellStart"/>
       <w:r>
         <w:rPr>
           <w:i/>
@@ -1193,9 +1161,9 @@
           <w:szCs w:val="24"/>
           <w:lang w:val="en-IN"/>
         </w:rPr>
-        <w:t>if(</w:t>
-      </w:r>
-      <w:proofErr w:type="spellStart"/>
+        <w:t>this.isActive</w:t>
+      </w:r>
+      <w:proofErr w:type="spellEnd"/>
       <w:r>
         <w:rPr>
           <w:i/>
@@ -1205,11 +1173,13 @@
           <w:szCs w:val="24"/>
           <w:lang w:val="en-IN"/>
         </w:rPr>
-        <w:t>this.isActive</w:t>
-      </w:r>
-      <w:proofErr w:type="spellEnd"/>
-      <w:proofErr w:type="gramEnd"/>
-      <w:r>
+        <w:t xml:space="preserve"> == null){</w:t>
+      </w:r>
+    </w:p>
+    <w:p>
+      <w:pPr>
+        <w:spacing w:after="0"/>
+        <w:ind w:left="360"/>
         <w:rPr>
           <w:i/>
           <w:iCs/>
@@ -1218,9 +1188,7 @@
           <w:szCs w:val="24"/>
           <w:lang w:val="en-IN"/>
         </w:rPr>
-        <w:t xml:space="preserve"> == </w:t>
-      </w:r>
-      <w:proofErr w:type="gramStart"/>
+      </w:pPr>
       <w:r>
         <w:rPr>
           <w:i/>
@@ -1230,14 +1198,10 @@
           <w:szCs w:val="24"/>
           <w:lang w:val="en-IN"/>
         </w:rPr>
-        <w:t>null){</w:t>
-      </w:r>
-      <w:proofErr w:type="gramEnd"/>
-    </w:p>
-    <w:p>
-      <w:pPr>
-        <w:spacing w:after="0"/>
-        <w:ind w:left="360"/>
+        <w:t xml:space="preserve">        </w:t>
+      </w:r>
+      <w:proofErr w:type="spellStart"/>
+      <w:r>
         <w:rPr>
           <w:i/>
           <w:iCs/>
@@ -1246,7 +1210,9 @@
           <w:szCs w:val="24"/>
           <w:lang w:val="en-IN"/>
         </w:rPr>
-      </w:pPr>
+        <w:t>isActive</w:t>
+      </w:r>
+      <w:proofErr w:type="spellEnd"/>
       <w:r>
         <w:rPr>
           <w:i/>
@@ -1256,45 +1222,8 @@
           <w:szCs w:val="24"/>
           <w:lang w:val="en-IN"/>
         </w:rPr>
-        <w:t xml:space="preserve">        </w:t>
-      </w:r>
-      <w:proofErr w:type="spellStart"/>
-      <w:r>
-        <w:rPr>
-          <w:i/>
-          <w:iCs/>
-          <w:color w:val="00B050"/>
-          <w:sz w:val="24"/>
-          <w:szCs w:val="24"/>
-          <w:lang w:val="en-IN"/>
-        </w:rPr>
-        <w:t>isActive</w:t>
-      </w:r>
-      <w:proofErr w:type="spellEnd"/>
-      <w:r>
-        <w:rPr>
-          <w:i/>
-          <w:iCs/>
-          <w:color w:val="00B050"/>
-          <w:sz w:val="24"/>
-          <w:szCs w:val="24"/>
-          <w:lang w:val="en-IN"/>
-        </w:rPr>
-        <w:t xml:space="preserve"> = </w:t>
-      </w:r>
-      <w:proofErr w:type="gramStart"/>
-      <w:r>
-        <w:rPr>
-          <w:i/>
-          <w:iCs/>
-          <w:color w:val="00B050"/>
-          <w:sz w:val="24"/>
-          <w:szCs w:val="24"/>
-          <w:lang w:val="en-IN"/>
-        </w:rPr>
-        <w:t>false;</w:t>
-      </w:r>
-      <w:proofErr w:type="gramEnd"/>
+        <w:t xml:space="preserve"> = false;</w:t>
+      </w:r>
     </w:p>
     <w:p>
       <w:pPr>
@@ -1445,7 +1374,6 @@
         </w:rPr>
       </w:pPr>
       <w:proofErr w:type="spellStart"/>
-      <w:proofErr w:type="gramStart"/>
       <w:r>
         <w:rPr>
           <w:b/>
@@ -1465,76 +1393,63 @@
           <w:szCs w:val="24"/>
           <w:lang w:val="en-IN"/>
         </w:rPr>
+        <w:t>() Method (Core Logic)</w:t>
+      </w:r>
+    </w:p>
+    <w:p>
+      <w:pPr>
+        <w:spacing w:after="0"/>
+        <w:rPr>
+          <w:sz w:val="24"/>
+          <w:szCs w:val="24"/>
+          <w:lang w:val="en-IN"/>
+        </w:rPr>
+      </w:pPr>
+      <w:r>
+        <w:rPr>
+          <w:sz w:val="24"/>
+          <w:szCs w:val="24"/>
+          <w:lang w:val="en-IN"/>
+        </w:rPr>
+        <w:t xml:space="preserve">public </w:t>
+      </w:r>
+      <w:proofErr w:type="spellStart"/>
+      <w:r>
+        <w:rPr>
+          <w:sz w:val="24"/>
+          <w:szCs w:val="24"/>
+          <w:lang w:val="en-IN"/>
+        </w:rPr>
+        <w:t>ProfileDTO</w:t>
+      </w:r>
+      <w:proofErr w:type="spellEnd"/>
+      <w:r>
+        <w:rPr>
+          <w:sz w:val="24"/>
+          <w:szCs w:val="24"/>
+          <w:lang w:val="en-IN"/>
+        </w:rPr>
+        <w:t xml:space="preserve"> </w:t>
+      </w:r>
+      <w:proofErr w:type="spellStart"/>
+      <w:r>
+        <w:rPr>
+          <w:sz w:val="24"/>
+          <w:szCs w:val="24"/>
+          <w:lang w:val="en-IN"/>
+        </w:rPr>
+        <w:t>registerProfile</w:t>
+      </w:r>
+      <w:proofErr w:type="spellEnd"/>
+      <w:r>
+        <w:rPr>
+          <w:sz w:val="24"/>
+          <w:szCs w:val="24"/>
+          <w:lang w:val="en-IN"/>
+        </w:rPr>
         <w:t>(</w:t>
       </w:r>
-      <w:proofErr w:type="gramEnd"/>
-      <w:r>
-        <w:rPr>
-          <w:b/>
-          <w:bCs/>
-          <w:sz w:val="24"/>
-          <w:szCs w:val="24"/>
-          <w:lang w:val="en-IN"/>
-        </w:rPr>
-        <w:t>) Method (Core Logic)</w:t>
-      </w:r>
-    </w:p>
-    <w:p>
-      <w:pPr>
-        <w:spacing w:after="0"/>
-        <w:rPr>
-          <w:sz w:val="24"/>
-          <w:szCs w:val="24"/>
-          <w:lang w:val="en-IN"/>
-        </w:rPr>
-      </w:pPr>
-      <w:r>
-        <w:rPr>
-          <w:sz w:val="24"/>
-          <w:szCs w:val="24"/>
-          <w:lang w:val="en-IN"/>
-        </w:rPr>
-        <w:t xml:space="preserve">public </w:t>
-      </w:r>
       <w:proofErr w:type="spellStart"/>
-      <w:r>
-        <w:rPr>
-          <w:sz w:val="24"/>
-          <w:szCs w:val="24"/>
-          <w:lang w:val="en-IN"/>
-        </w:rPr>
-        <w:t>ProfileDTO</w:t>
-      </w:r>
-      <w:proofErr w:type="spellEnd"/>
-      <w:r>
-        <w:rPr>
-          <w:sz w:val="24"/>
-          <w:szCs w:val="24"/>
-          <w:lang w:val="en-IN"/>
-        </w:rPr>
-        <w:t xml:space="preserve"> </w:t>
-      </w:r>
-      <w:proofErr w:type="spellStart"/>
-      <w:proofErr w:type="gramStart"/>
-      <w:r>
-        <w:rPr>
-          <w:sz w:val="24"/>
-          <w:szCs w:val="24"/>
-          <w:lang w:val="en-IN"/>
-        </w:rPr>
-        <w:t>registerProfile</w:t>
-      </w:r>
-      <w:proofErr w:type="spellEnd"/>
-      <w:r>
-        <w:rPr>
-          <w:sz w:val="24"/>
-          <w:szCs w:val="24"/>
-          <w:lang w:val="en-IN"/>
-        </w:rPr>
-        <w:t>(</w:t>
-      </w:r>
-      <w:proofErr w:type="spellStart"/>
-      <w:proofErr w:type="gramEnd"/>
       <w:r>
         <w:rPr>
           <w:sz w:val="24"/>
@@ -1777,7 +1692,6 @@
         <w:t>profileDTO</w:t>
       </w:r>
       <w:proofErr w:type="spellEnd"/>
-      <w:proofErr w:type="gramStart"/>
       <w:r>
         <w:rPr>
           <w:sz w:val="24"/>
@@ -1786,7 +1700,6 @@
         </w:rPr>
         <w:t>);</w:t>
       </w:r>
-      <w:proofErr w:type="gramEnd"/>
     </w:p>
     <w:p>
       <w:pPr>
@@ -1895,7 +1808,6 @@
         </w:rPr>
       </w:pPr>
       <w:proofErr w:type="spellStart"/>
-      <w:proofErr w:type="gramStart"/>
       <w:r>
         <w:rPr>
           <w:sz w:val="24"/>
@@ -1905,7 +1817,6 @@
         <w:t>newprofile.setActivationToken</w:t>
       </w:r>
       <w:proofErr w:type="spellEnd"/>
-      <w:proofErr w:type="gramEnd"/>
       <w:r>
         <w:rPr>
           <w:sz w:val="24"/>
@@ -1930,16 +1841,7 @@
           <w:szCs w:val="24"/>
           <w:lang w:val="en-IN"/>
         </w:rPr>
-        <w:t>(</w:t>
-      </w:r>
-      <w:proofErr w:type="gramStart"/>
-      <w:r>
-        <w:rPr>
-          <w:sz w:val="24"/>
-          <w:szCs w:val="24"/>
-          <w:lang w:val="en-IN"/>
-        </w:rPr>
-        <w:t>).</w:t>
+        <w:t>().</w:t>
       </w:r>
       <w:proofErr w:type="spellStart"/>
       <w:r>
@@ -1951,25 +1853,14 @@
         <w:t>toString</w:t>
       </w:r>
       <w:proofErr w:type="spellEnd"/>
-      <w:proofErr w:type="gramEnd"/>
-      <w:r>
-        <w:rPr>
-          <w:sz w:val="24"/>
-          <w:szCs w:val="24"/>
-          <w:lang w:val="en-IN"/>
-        </w:rPr>
-        <w:t>()</w:t>
-      </w:r>
-      <w:proofErr w:type="gramStart"/>
-      <w:r>
-        <w:rPr>
-          <w:sz w:val="24"/>
-          <w:szCs w:val="24"/>
-          <w:lang w:val="en-IN"/>
-        </w:rPr>
-        <w:t>);</w:t>
-      </w:r>
-      <w:proofErr w:type="gramEnd"/>
+      <w:r>
+        <w:rPr>
+          <w:sz w:val="24"/>
+          <w:szCs w:val="24"/>
+          <w:lang w:val="en-IN"/>
+        </w:rPr>
+        <w:t>());</w:t>
+      </w:r>
     </w:p>
     <w:p>
       <w:pPr>
@@ -2236,7 +2127,6 @@
         <w:t>newprofile</w:t>
       </w:r>
       <w:proofErr w:type="spellEnd"/>
-      <w:proofErr w:type="gramStart"/>
       <w:r>
         <w:rPr>
           <w:sz w:val="24"/>
@@ -2245,7 +2135,6 @@
         </w:rPr>
         <w:t>);</w:t>
       </w:r>
-      <w:proofErr w:type="gramEnd"/>
     </w:p>
     <w:p>
       <w:pPr>
@@ -2477,7 +2366,6 @@
         <w:t>newprofile</w:t>
       </w:r>
       <w:proofErr w:type="spellEnd"/>
-      <w:proofErr w:type="gramStart"/>
       <w:r>
         <w:rPr>
           <w:sz w:val="24"/>
@@ -2486,7 +2374,6 @@
         </w:rPr>
         <w:t>);</w:t>
       </w:r>
-      <w:proofErr w:type="gramEnd"/>
     </w:p>
     <w:p>
       <w:pPr>
@@ -2639,7 +2526,6 @@
         <w:t xml:space="preserve"> </w:t>
       </w:r>
       <w:proofErr w:type="spellStart"/>
-      <w:proofErr w:type="gramStart"/>
       <w:r>
         <w:rPr>
           <w:b/>
@@ -2659,76 +2545,63 @@
           <w:szCs w:val="24"/>
           <w:lang w:val="en-IN"/>
         </w:rPr>
+        <w:t>() Method (DTO → Entity)</w:t>
+      </w:r>
+    </w:p>
+    <w:p>
+      <w:pPr>
+        <w:spacing w:after="0"/>
+        <w:rPr>
+          <w:sz w:val="24"/>
+          <w:szCs w:val="24"/>
+          <w:lang w:val="en-IN"/>
+        </w:rPr>
+      </w:pPr>
+      <w:r>
+        <w:rPr>
+          <w:sz w:val="24"/>
+          <w:szCs w:val="24"/>
+          <w:lang w:val="en-IN"/>
+        </w:rPr>
+        <w:t xml:space="preserve">public </w:t>
+      </w:r>
+      <w:proofErr w:type="spellStart"/>
+      <w:r>
+        <w:rPr>
+          <w:sz w:val="24"/>
+          <w:szCs w:val="24"/>
+          <w:lang w:val="en-IN"/>
+        </w:rPr>
+        <w:t>ProfileEntity</w:t>
+      </w:r>
+      <w:proofErr w:type="spellEnd"/>
+      <w:r>
+        <w:rPr>
+          <w:sz w:val="24"/>
+          <w:szCs w:val="24"/>
+          <w:lang w:val="en-IN"/>
+        </w:rPr>
+        <w:t xml:space="preserve"> </w:t>
+      </w:r>
+      <w:proofErr w:type="spellStart"/>
+      <w:r>
+        <w:rPr>
+          <w:sz w:val="24"/>
+          <w:szCs w:val="24"/>
+          <w:lang w:val="en-IN"/>
+        </w:rPr>
+        <w:t>toEntity</w:t>
+      </w:r>
+      <w:proofErr w:type="spellEnd"/>
+      <w:r>
+        <w:rPr>
+          <w:sz w:val="24"/>
+          <w:szCs w:val="24"/>
+          <w:lang w:val="en-IN"/>
+        </w:rPr>
         <w:t>(</w:t>
       </w:r>
-      <w:proofErr w:type="gramEnd"/>
-      <w:r>
-        <w:rPr>
-          <w:b/>
-          <w:bCs/>
-          <w:sz w:val="24"/>
-          <w:szCs w:val="24"/>
-          <w:lang w:val="en-IN"/>
-        </w:rPr>
-        <w:t>) Method (DTO → Entity)</w:t>
-      </w:r>
-    </w:p>
-    <w:p>
-      <w:pPr>
-        <w:spacing w:after="0"/>
-        <w:rPr>
-          <w:sz w:val="24"/>
-          <w:szCs w:val="24"/>
-          <w:lang w:val="en-IN"/>
-        </w:rPr>
-      </w:pPr>
-      <w:r>
-        <w:rPr>
-          <w:sz w:val="24"/>
-          <w:szCs w:val="24"/>
-          <w:lang w:val="en-IN"/>
-        </w:rPr>
-        <w:t xml:space="preserve">public </w:t>
-      </w:r>
       <w:proofErr w:type="spellStart"/>
-      <w:r>
-        <w:rPr>
-          <w:sz w:val="24"/>
-          <w:szCs w:val="24"/>
-          <w:lang w:val="en-IN"/>
-        </w:rPr>
-        <w:t>ProfileEntity</w:t>
-      </w:r>
-      <w:proofErr w:type="spellEnd"/>
-      <w:r>
-        <w:rPr>
-          <w:sz w:val="24"/>
-          <w:szCs w:val="24"/>
-          <w:lang w:val="en-IN"/>
-        </w:rPr>
-        <w:t xml:space="preserve"> </w:t>
-      </w:r>
-      <w:proofErr w:type="spellStart"/>
-      <w:proofErr w:type="gramStart"/>
-      <w:r>
-        <w:rPr>
-          <w:sz w:val="24"/>
-          <w:szCs w:val="24"/>
-          <w:lang w:val="en-IN"/>
-        </w:rPr>
-        <w:t>toEntity</w:t>
-      </w:r>
-      <w:proofErr w:type="spellEnd"/>
-      <w:r>
-        <w:rPr>
-          <w:sz w:val="24"/>
-          <w:szCs w:val="24"/>
-          <w:lang w:val="en-IN"/>
-        </w:rPr>
-        <w:t>(</w:t>
-      </w:r>
-      <w:proofErr w:type="spellStart"/>
-      <w:proofErr w:type="gramEnd"/>
       <w:r>
         <w:rPr>
           <w:sz w:val="24"/>
@@ -3289,7 +3162,6 @@
         <w:t xml:space="preserve"> </w:t>
       </w:r>
       <w:proofErr w:type="spellStart"/>
-      <w:proofErr w:type="gramStart"/>
       <w:r>
         <w:rPr>
           <w:b/>
@@ -3309,76 +3181,63 @@
           <w:szCs w:val="24"/>
           <w:lang w:val="en-IN"/>
         </w:rPr>
+        <w:t>() Method (Entity → DTO)</w:t>
+      </w:r>
+    </w:p>
+    <w:p>
+      <w:pPr>
+        <w:spacing w:after="0"/>
+        <w:rPr>
+          <w:sz w:val="24"/>
+          <w:szCs w:val="24"/>
+          <w:lang w:val="en-IN"/>
+        </w:rPr>
+      </w:pPr>
+      <w:r>
+        <w:rPr>
+          <w:sz w:val="24"/>
+          <w:szCs w:val="24"/>
+          <w:lang w:val="en-IN"/>
+        </w:rPr>
+        <w:t xml:space="preserve">public </w:t>
+      </w:r>
+      <w:proofErr w:type="spellStart"/>
+      <w:r>
+        <w:rPr>
+          <w:sz w:val="24"/>
+          <w:szCs w:val="24"/>
+          <w:lang w:val="en-IN"/>
+        </w:rPr>
+        <w:t>ProfileDTO</w:t>
+      </w:r>
+      <w:proofErr w:type="spellEnd"/>
+      <w:r>
+        <w:rPr>
+          <w:sz w:val="24"/>
+          <w:szCs w:val="24"/>
+          <w:lang w:val="en-IN"/>
+        </w:rPr>
+        <w:t xml:space="preserve"> </w:t>
+      </w:r>
+      <w:proofErr w:type="spellStart"/>
+      <w:r>
+        <w:rPr>
+          <w:sz w:val="24"/>
+          <w:szCs w:val="24"/>
+          <w:lang w:val="en-IN"/>
+        </w:rPr>
+        <w:t>toDTO</w:t>
+      </w:r>
+      <w:proofErr w:type="spellEnd"/>
+      <w:r>
+        <w:rPr>
+          <w:sz w:val="24"/>
+          <w:szCs w:val="24"/>
+          <w:lang w:val="en-IN"/>
+        </w:rPr>
         <w:t>(</w:t>
       </w:r>
-      <w:proofErr w:type="gramEnd"/>
-      <w:r>
-        <w:rPr>
-          <w:b/>
-          <w:bCs/>
-          <w:sz w:val="24"/>
-          <w:szCs w:val="24"/>
-          <w:lang w:val="en-IN"/>
-        </w:rPr>
-        <w:t>) Method (Entity → DTO)</w:t>
-      </w:r>
-    </w:p>
-    <w:p>
-      <w:pPr>
-        <w:spacing w:after="0"/>
-        <w:rPr>
-          <w:sz w:val="24"/>
-          <w:szCs w:val="24"/>
-          <w:lang w:val="en-IN"/>
-        </w:rPr>
-      </w:pPr>
-      <w:r>
-        <w:rPr>
-          <w:sz w:val="24"/>
-          <w:szCs w:val="24"/>
-          <w:lang w:val="en-IN"/>
-        </w:rPr>
-        <w:t xml:space="preserve">public </w:t>
-      </w:r>
       <w:proofErr w:type="spellStart"/>
-      <w:r>
-        <w:rPr>
-          <w:sz w:val="24"/>
-          <w:szCs w:val="24"/>
-          <w:lang w:val="en-IN"/>
-        </w:rPr>
-        <w:t>ProfileDTO</w:t>
-      </w:r>
-      <w:proofErr w:type="spellEnd"/>
-      <w:r>
-        <w:rPr>
-          <w:sz w:val="24"/>
-          <w:szCs w:val="24"/>
-          <w:lang w:val="en-IN"/>
-        </w:rPr>
-        <w:t xml:space="preserve"> </w:t>
-      </w:r>
-      <w:proofErr w:type="spellStart"/>
-      <w:proofErr w:type="gramStart"/>
-      <w:r>
-        <w:rPr>
-          <w:sz w:val="24"/>
-          <w:szCs w:val="24"/>
-          <w:lang w:val="en-IN"/>
-        </w:rPr>
-        <w:t>toDTO</w:t>
-      </w:r>
-      <w:proofErr w:type="spellEnd"/>
-      <w:r>
-        <w:rPr>
-          <w:sz w:val="24"/>
-          <w:szCs w:val="24"/>
-          <w:lang w:val="en-IN"/>
-        </w:rPr>
-        <w:t>(</w:t>
-      </w:r>
-      <w:proofErr w:type="spellStart"/>
-      <w:proofErr w:type="gramEnd"/>
       <w:r>
         <w:rPr>
           <w:sz w:val="24"/>
@@ -3479,29 +3338,7 @@
           <w:szCs w:val="24"/>
           <w:lang w:val="en-IN"/>
         </w:rPr>
-        <w:t xml:space="preserve">Why </w:t>
-      </w:r>
-      <w:proofErr w:type="gramStart"/>
-      <w:r>
-        <w:rPr>
-          <w:b/>
-          <w:bCs/>
-          <w:sz w:val="24"/>
-          <w:szCs w:val="24"/>
-          <w:lang w:val="en-IN"/>
-        </w:rPr>
-        <w:t>password is</w:t>
-      </w:r>
-      <w:proofErr w:type="gramEnd"/>
-      <w:r>
-        <w:rPr>
-          <w:b/>
-          <w:bCs/>
-          <w:sz w:val="24"/>
-          <w:szCs w:val="24"/>
-          <w:lang w:val="en-IN"/>
-        </w:rPr>
-        <w:t xml:space="preserve"> NOT included?</w:t>
+        <w:t>Why password is NOT included?</w:t>
       </w:r>
     </w:p>
     <w:p>
@@ -3803,6 +3640,9 @@
     </w:p>
     <w:p>
       <w:pPr>
+        <w:pBdr>
+          <w:bottom w:val="double" w:sz="6" w:space="1" w:color="auto"/>
+        </w:pBdr>
         <w:spacing w:after="0"/>
         <w:rPr>
           <w:sz w:val="24"/>
@@ -3810,6 +3650,7667 @@
           <w:lang w:val="en-IN"/>
         </w:rPr>
       </w:pPr>
+    </w:p>
+    <w:p>
+      <w:pPr>
+        <w:pStyle w:val="Heading2"/>
+        <w:rPr>
+          <w:rFonts w:ascii="Segoe UI Emoji" w:hAnsi="Segoe UI Emoji" w:cs="Segoe UI Emoji"/>
+          <w:bCs/>
+          <w:color w:val="F32755" w:themeColor="text2" w:themeTint="80"/>
+          <w:sz w:val="36"/>
+          <w:szCs w:val="32"/>
+          <w:lang w:val="en-IN"/>
+        </w:rPr>
+      </w:pPr>
+      <w:r>
+        <w:rPr>
+          <w:sz w:val="24"/>
+          <w:szCs w:val="24"/>
+          <w:lang w:val="en-IN"/>
+        </w:rPr>
+        <w:br/>
+      </w:r>
+      <w:r>
+        <w:rPr>
+          <w:rFonts w:ascii="Segoe UI Emoji" w:hAnsi="Segoe UI Emoji" w:cs="Segoe UI Emoji"/>
+          <w:bCs/>
+          <w:color w:val="F32755" w:themeColor="text2" w:themeTint="80"/>
+          <w:sz w:val="36"/>
+          <w:szCs w:val="32"/>
+          <w:lang w:val="en-IN"/>
+        </w:rPr>
+        <w:t xml:space="preserve">📄 </w:t>
+      </w:r>
+      <w:r>
+        <w:rPr>
+          <w:rFonts w:ascii="Segoe UI Emoji" w:hAnsi="Segoe UI Emoji" w:cs="Segoe UI Emoji"/>
+          <w:bCs/>
+          <w:color w:val="F32755" w:themeColor="text2" w:themeTint="80"/>
+          <w:sz w:val="36"/>
+          <w:szCs w:val="32"/>
+          <w:lang w:val="en-IN"/>
+        </w:rPr>
+        <w:t>Notes</w:t>
+      </w:r>
+    </w:p>
+    <w:p>
+      <w:pPr>
+        <w:rPr>
+          <w:sz w:val="24"/>
+          <w:szCs w:val="24"/>
+          <w:lang w:val="en-IN"/>
+        </w:rPr>
+      </w:pPr>
+      <w:r>
+        <w:rPr>
+          <w:rFonts w:ascii="Segoe UI Emoji" w:hAnsi="Segoe UI Emoji" w:cs="Segoe UI Emoji"/>
+          <w:sz w:val="24"/>
+          <w:szCs w:val="24"/>
+          <w:lang w:val="en-IN"/>
+        </w:rPr>
+        <w:t>📘</w:t>
+      </w:r>
+      <w:r>
+        <w:rPr>
+          <w:sz w:val="24"/>
+          <w:szCs w:val="24"/>
+          <w:lang w:val="en-IN"/>
+        </w:rPr>
+        <w:t xml:space="preserve"> MONEY MANAGER – BACKEND WORKFLOW NOTES</w:t>
+      </w:r>
+    </w:p>
+    <w:p>
+      <w:pPr>
+        <w:rPr>
+          <w:sz w:val="24"/>
+          <w:szCs w:val="24"/>
+          <w:lang w:val="en-IN"/>
+        </w:rPr>
+      </w:pPr>
+    </w:p>
+    <w:p>
+      <w:pPr>
+        <w:rPr>
+          <w:sz w:val="24"/>
+          <w:szCs w:val="24"/>
+          <w:lang w:val="en-IN"/>
+        </w:rPr>
+      </w:pPr>
+      <w:r>
+        <w:rPr>
+          <w:sz w:val="24"/>
+          <w:szCs w:val="24"/>
+          <w:lang w:val="en-IN"/>
+        </w:rPr>
+        <w:t>(Spring Boot + MySQL + Email Activation)</w:t>
+      </w:r>
+    </w:p>
+    <w:p>
+      <w:pPr>
+        <w:rPr>
+          <w:sz w:val="24"/>
+          <w:szCs w:val="24"/>
+          <w:lang w:val="en-IN"/>
+        </w:rPr>
+      </w:pPr>
+    </w:p>
+    <w:p>
+      <w:pPr>
+        <w:rPr>
+          <w:sz w:val="24"/>
+          <w:szCs w:val="24"/>
+          <w:lang w:val="en-IN"/>
+        </w:rPr>
+      </w:pPr>
+      <w:r>
+        <w:rPr>
+          <w:sz w:val="24"/>
+          <w:szCs w:val="24"/>
+          <w:lang w:val="en-IN"/>
+        </w:rPr>
+        <w:t>1️</w:t>
+      </w:r>
+      <w:r>
+        <w:rPr>
+          <w:rFonts w:ascii="Segoe UI Symbol" w:hAnsi="Segoe UI Symbol" w:cs="Segoe UI Symbol"/>
+          <w:sz w:val="24"/>
+          <w:szCs w:val="24"/>
+          <w:lang w:val="en-IN"/>
+        </w:rPr>
+        <w:t>⃣</w:t>
+      </w:r>
+      <w:r>
+        <w:rPr>
+          <w:sz w:val="24"/>
+          <w:szCs w:val="24"/>
+          <w:lang w:val="en-IN"/>
+        </w:rPr>
+        <w:t xml:space="preserve"> PROJECT PURPOSE (WHY THIS PROJECT)</w:t>
+      </w:r>
+    </w:p>
+    <w:p>
+      <w:pPr>
+        <w:rPr>
+          <w:sz w:val="24"/>
+          <w:szCs w:val="24"/>
+          <w:lang w:val="en-IN"/>
+        </w:rPr>
+      </w:pPr>
+    </w:p>
+    <w:p>
+      <w:pPr>
+        <w:rPr>
+          <w:sz w:val="24"/>
+          <w:szCs w:val="24"/>
+          <w:lang w:val="en-IN"/>
+        </w:rPr>
+      </w:pPr>
+      <w:r>
+        <w:rPr>
+          <w:sz w:val="24"/>
+          <w:szCs w:val="24"/>
+          <w:lang w:val="en-IN"/>
+        </w:rPr>
+        <w:t>Money Manager is a full-stack financial tracking application where users can:</w:t>
+      </w:r>
+    </w:p>
+    <w:p>
+      <w:pPr>
+        <w:rPr>
+          <w:sz w:val="24"/>
+          <w:szCs w:val="24"/>
+          <w:lang w:val="en-IN"/>
+        </w:rPr>
+      </w:pPr>
+    </w:p>
+    <w:p>
+      <w:pPr>
+        <w:rPr>
+          <w:sz w:val="24"/>
+          <w:szCs w:val="24"/>
+          <w:lang w:val="en-IN"/>
+        </w:rPr>
+      </w:pPr>
+      <w:r>
+        <w:rPr>
+          <w:sz w:val="24"/>
+          <w:szCs w:val="24"/>
+          <w:lang w:val="en-IN"/>
+        </w:rPr>
+        <w:t>Register an account</w:t>
+      </w:r>
+    </w:p>
+    <w:p>
+      <w:pPr>
+        <w:rPr>
+          <w:sz w:val="24"/>
+          <w:szCs w:val="24"/>
+          <w:lang w:val="en-IN"/>
+        </w:rPr>
+      </w:pPr>
+    </w:p>
+    <w:p>
+      <w:pPr>
+        <w:rPr>
+          <w:sz w:val="24"/>
+          <w:szCs w:val="24"/>
+          <w:lang w:val="en-IN"/>
+        </w:rPr>
+      </w:pPr>
+      <w:r>
+        <w:rPr>
+          <w:sz w:val="24"/>
+          <w:szCs w:val="24"/>
+          <w:lang w:val="en-IN"/>
+        </w:rPr>
+        <w:t>Activate the account via email</w:t>
+      </w:r>
+    </w:p>
+    <w:p>
+      <w:pPr>
+        <w:rPr>
+          <w:sz w:val="24"/>
+          <w:szCs w:val="24"/>
+          <w:lang w:val="en-IN"/>
+        </w:rPr>
+      </w:pPr>
+    </w:p>
+    <w:p>
+      <w:pPr>
+        <w:rPr>
+          <w:sz w:val="24"/>
+          <w:szCs w:val="24"/>
+          <w:lang w:val="en-IN"/>
+        </w:rPr>
+      </w:pPr>
+      <w:r>
+        <w:rPr>
+          <w:sz w:val="24"/>
+          <w:szCs w:val="24"/>
+          <w:lang w:val="en-IN"/>
+        </w:rPr>
+        <w:t>Log in securely</w:t>
+      </w:r>
+    </w:p>
+    <w:p>
+      <w:pPr>
+        <w:rPr>
+          <w:sz w:val="24"/>
+          <w:szCs w:val="24"/>
+          <w:lang w:val="en-IN"/>
+        </w:rPr>
+      </w:pPr>
+    </w:p>
+    <w:p>
+      <w:pPr>
+        <w:rPr>
+          <w:sz w:val="24"/>
+          <w:szCs w:val="24"/>
+          <w:lang w:val="en-IN"/>
+        </w:rPr>
+      </w:pPr>
+      <w:r>
+        <w:rPr>
+          <w:sz w:val="24"/>
+          <w:szCs w:val="24"/>
+          <w:lang w:val="en-IN"/>
+        </w:rPr>
+        <w:t>Track income &amp; expenses</w:t>
+      </w:r>
+    </w:p>
+    <w:p>
+      <w:pPr>
+        <w:rPr>
+          <w:sz w:val="24"/>
+          <w:szCs w:val="24"/>
+          <w:lang w:val="en-IN"/>
+        </w:rPr>
+      </w:pPr>
+    </w:p>
+    <w:p>
+      <w:pPr>
+        <w:rPr>
+          <w:sz w:val="24"/>
+          <w:szCs w:val="24"/>
+          <w:lang w:val="en-IN"/>
+        </w:rPr>
+      </w:pPr>
+      <w:r>
+        <w:rPr>
+          <w:sz w:val="24"/>
+          <w:szCs w:val="24"/>
+          <w:lang w:val="en-IN"/>
+        </w:rPr>
+        <w:lastRenderedPageBreak/>
+        <w:t>Receive scheduled email reminders &amp; reports</w:t>
+      </w:r>
+    </w:p>
+    <w:p>
+      <w:pPr>
+        <w:rPr>
+          <w:sz w:val="24"/>
+          <w:szCs w:val="24"/>
+          <w:lang w:val="en-IN"/>
+        </w:rPr>
+      </w:pPr>
+    </w:p>
+    <w:p>
+      <w:pPr>
+        <w:rPr>
+          <w:sz w:val="24"/>
+          <w:szCs w:val="24"/>
+          <w:lang w:val="en-IN"/>
+        </w:rPr>
+      </w:pPr>
+      <w:r>
+        <w:rPr>
+          <w:rFonts w:ascii="Segoe UI Emoji" w:hAnsi="Segoe UI Emoji" w:cs="Segoe UI Emoji"/>
+          <w:sz w:val="24"/>
+          <w:szCs w:val="24"/>
+          <w:lang w:val="en-IN"/>
+        </w:rPr>
+        <w:t>👉</w:t>
+      </w:r>
+      <w:r>
+        <w:rPr>
+          <w:sz w:val="24"/>
+          <w:szCs w:val="24"/>
+          <w:lang w:val="en-IN"/>
+        </w:rPr>
+        <w:t xml:space="preserve"> Backend focus:</w:t>
+      </w:r>
+    </w:p>
+    <w:p>
+      <w:pPr>
+        <w:rPr>
+          <w:sz w:val="24"/>
+          <w:szCs w:val="24"/>
+          <w:lang w:val="en-IN"/>
+        </w:rPr>
+      </w:pPr>
+      <w:r>
+        <w:rPr>
+          <w:sz w:val="24"/>
+          <w:szCs w:val="24"/>
+          <w:lang w:val="en-IN"/>
+        </w:rPr>
+        <w:t>User lifecycle, email activation, database design, schedulers, and reporting.</w:t>
+      </w:r>
+    </w:p>
+    <w:p>
+      <w:pPr>
+        <w:rPr>
+          <w:sz w:val="24"/>
+          <w:szCs w:val="24"/>
+          <w:lang w:val="en-IN"/>
+        </w:rPr>
+      </w:pPr>
+    </w:p>
+    <w:p>
+      <w:pPr>
+        <w:rPr>
+          <w:sz w:val="24"/>
+          <w:szCs w:val="24"/>
+          <w:lang w:val="en-IN"/>
+        </w:rPr>
+      </w:pPr>
+      <w:r>
+        <w:rPr>
+          <w:sz w:val="24"/>
+          <w:szCs w:val="24"/>
+          <w:lang w:val="en-IN"/>
+        </w:rPr>
+        <w:t>2️</w:t>
+      </w:r>
+      <w:r>
+        <w:rPr>
+          <w:rFonts w:ascii="Segoe UI Symbol" w:hAnsi="Segoe UI Symbol" w:cs="Segoe UI Symbol"/>
+          <w:sz w:val="24"/>
+          <w:szCs w:val="24"/>
+          <w:lang w:val="en-IN"/>
+        </w:rPr>
+        <w:t>⃣</w:t>
+      </w:r>
+      <w:r>
+        <w:rPr>
+          <w:sz w:val="24"/>
+          <w:szCs w:val="24"/>
+          <w:lang w:val="en-IN"/>
+        </w:rPr>
+        <w:t xml:space="preserve"> TECHNOLOGY STACK (INTERVIEW IMPORTANT)</w:t>
+      </w:r>
+    </w:p>
+    <w:p>
+      <w:pPr>
+        <w:rPr>
+          <w:sz w:val="24"/>
+          <w:szCs w:val="24"/>
+          <w:lang w:val="en-IN"/>
+        </w:rPr>
+      </w:pPr>
+      <w:r>
+        <w:rPr>
+          <w:sz w:val="24"/>
+          <w:szCs w:val="24"/>
+          <w:lang w:val="en-IN"/>
+        </w:rPr>
+        <w:t>Backend</w:t>
+      </w:r>
+    </w:p>
+    <w:p>
+      <w:pPr>
+        <w:rPr>
+          <w:sz w:val="24"/>
+          <w:szCs w:val="24"/>
+          <w:lang w:val="en-IN"/>
+        </w:rPr>
+      </w:pPr>
+    </w:p>
+    <w:p>
+      <w:pPr>
+        <w:rPr>
+          <w:sz w:val="24"/>
+          <w:szCs w:val="24"/>
+          <w:lang w:val="en-IN"/>
+        </w:rPr>
+      </w:pPr>
+      <w:r>
+        <w:rPr>
+          <w:sz w:val="24"/>
+          <w:szCs w:val="24"/>
+          <w:lang w:val="en-IN"/>
+        </w:rPr>
+        <w:t>Spring Boot 3</w:t>
+      </w:r>
+    </w:p>
+    <w:p>
+      <w:pPr>
+        <w:rPr>
+          <w:sz w:val="24"/>
+          <w:szCs w:val="24"/>
+          <w:lang w:val="en-IN"/>
+        </w:rPr>
+      </w:pPr>
+    </w:p>
+    <w:p>
+      <w:pPr>
+        <w:rPr>
+          <w:sz w:val="24"/>
+          <w:szCs w:val="24"/>
+          <w:lang w:val="en-IN"/>
+        </w:rPr>
+      </w:pPr>
+      <w:r>
+        <w:rPr>
+          <w:sz w:val="24"/>
+          <w:szCs w:val="24"/>
+          <w:lang w:val="en-IN"/>
+        </w:rPr>
+        <w:t>Spring Data JPA (Hibernate)</w:t>
+      </w:r>
+    </w:p>
+    <w:p>
+      <w:pPr>
+        <w:rPr>
+          <w:sz w:val="24"/>
+          <w:szCs w:val="24"/>
+          <w:lang w:val="en-IN"/>
+        </w:rPr>
+      </w:pPr>
+    </w:p>
+    <w:p>
+      <w:pPr>
+        <w:rPr>
+          <w:sz w:val="24"/>
+          <w:szCs w:val="24"/>
+          <w:lang w:val="en-IN"/>
+        </w:rPr>
+      </w:pPr>
+      <w:r>
+        <w:rPr>
+          <w:sz w:val="24"/>
+          <w:szCs w:val="24"/>
+          <w:lang w:val="en-IN"/>
+        </w:rPr>
+        <w:t>Spring Mail</w:t>
+      </w:r>
+    </w:p>
+    <w:p>
+      <w:pPr>
+        <w:rPr>
+          <w:sz w:val="24"/>
+          <w:szCs w:val="24"/>
+          <w:lang w:val="en-IN"/>
+        </w:rPr>
+      </w:pPr>
+    </w:p>
+    <w:p>
+      <w:pPr>
+        <w:rPr>
+          <w:sz w:val="24"/>
+          <w:szCs w:val="24"/>
+          <w:lang w:val="en-IN"/>
+        </w:rPr>
+      </w:pPr>
+      <w:r>
+        <w:rPr>
+          <w:sz w:val="24"/>
+          <w:szCs w:val="24"/>
+          <w:lang w:val="en-IN"/>
+        </w:rPr>
+        <w:t>MySQL (local) / PostgreSQL (prod)</w:t>
+      </w:r>
+    </w:p>
+    <w:p>
+      <w:pPr>
+        <w:rPr>
+          <w:sz w:val="24"/>
+          <w:szCs w:val="24"/>
+          <w:lang w:val="en-IN"/>
+        </w:rPr>
+      </w:pPr>
+    </w:p>
+    <w:p>
+      <w:pPr>
+        <w:rPr>
+          <w:sz w:val="24"/>
+          <w:szCs w:val="24"/>
+          <w:lang w:val="en-IN"/>
+        </w:rPr>
+      </w:pPr>
+      <w:r>
+        <w:rPr>
+          <w:sz w:val="24"/>
+          <w:szCs w:val="24"/>
+          <w:lang w:val="en-IN"/>
+        </w:rPr>
+        <w:t>Java 21</w:t>
+      </w:r>
+    </w:p>
+    <w:p>
+      <w:pPr>
+        <w:rPr>
+          <w:sz w:val="24"/>
+          <w:szCs w:val="24"/>
+          <w:lang w:val="en-IN"/>
+        </w:rPr>
+      </w:pPr>
+    </w:p>
+    <w:p>
+      <w:pPr>
+        <w:rPr>
+          <w:sz w:val="24"/>
+          <w:szCs w:val="24"/>
+          <w:lang w:val="en-IN"/>
+        </w:rPr>
+      </w:pPr>
+      <w:r>
+        <w:rPr>
+          <w:sz w:val="24"/>
+          <w:szCs w:val="24"/>
+          <w:lang w:val="en-IN"/>
+        </w:rPr>
+        <w:t>Apache POI (Excel generation)</w:t>
+      </w:r>
+    </w:p>
+    <w:p>
+      <w:pPr>
+        <w:rPr>
+          <w:sz w:val="24"/>
+          <w:szCs w:val="24"/>
+          <w:lang w:val="en-IN"/>
+        </w:rPr>
+      </w:pPr>
+    </w:p>
+    <w:p>
+      <w:pPr>
+        <w:rPr>
+          <w:sz w:val="24"/>
+          <w:szCs w:val="24"/>
+          <w:lang w:val="en-IN"/>
+        </w:rPr>
+      </w:pPr>
+      <w:r>
+        <w:rPr>
+          <w:sz w:val="24"/>
+          <w:szCs w:val="24"/>
+          <w:lang w:val="en-IN"/>
+        </w:rPr>
+        <w:t>JWT (later for auth)</w:t>
+      </w:r>
+    </w:p>
+    <w:p>
+      <w:pPr>
+        <w:rPr>
+          <w:sz w:val="24"/>
+          <w:szCs w:val="24"/>
+          <w:lang w:val="en-IN"/>
+        </w:rPr>
+      </w:pPr>
+    </w:p>
+    <w:p>
+      <w:pPr>
+        <w:rPr>
+          <w:sz w:val="24"/>
+          <w:szCs w:val="24"/>
+          <w:lang w:val="en-IN"/>
+        </w:rPr>
+      </w:pPr>
+      <w:r>
+        <w:rPr>
+          <w:sz w:val="24"/>
+          <w:szCs w:val="24"/>
+          <w:lang w:val="en-IN"/>
+        </w:rPr>
+        <w:t>Frontend</w:t>
+      </w:r>
+    </w:p>
+    <w:p>
+      <w:pPr>
+        <w:rPr>
+          <w:sz w:val="24"/>
+          <w:szCs w:val="24"/>
+          <w:lang w:val="en-IN"/>
+        </w:rPr>
+      </w:pPr>
+    </w:p>
+    <w:p>
+      <w:pPr>
+        <w:rPr>
+          <w:sz w:val="24"/>
+          <w:szCs w:val="24"/>
+          <w:lang w:val="en-IN"/>
+        </w:rPr>
+      </w:pPr>
+      <w:r>
+        <w:rPr>
+          <w:sz w:val="24"/>
+          <w:szCs w:val="24"/>
+          <w:lang w:val="en-IN"/>
+        </w:rPr>
+        <w:t>React + Tailwind CSS</w:t>
+      </w:r>
+    </w:p>
+    <w:p>
+      <w:pPr>
+        <w:rPr>
+          <w:sz w:val="24"/>
+          <w:szCs w:val="24"/>
+          <w:lang w:val="en-IN"/>
+        </w:rPr>
+      </w:pPr>
+    </w:p>
+    <w:p>
+      <w:pPr>
+        <w:rPr>
+          <w:sz w:val="24"/>
+          <w:szCs w:val="24"/>
+          <w:lang w:val="en-IN"/>
+        </w:rPr>
+      </w:pPr>
+      <w:r>
+        <w:rPr>
+          <w:sz w:val="24"/>
+          <w:szCs w:val="24"/>
+          <w:lang w:val="en-IN"/>
+        </w:rPr>
+        <w:t>Infrastructure</w:t>
+      </w:r>
+    </w:p>
+    <w:p>
+      <w:pPr>
+        <w:rPr>
+          <w:sz w:val="24"/>
+          <w:szCs w:val="24"/>
+          <w:lang w:val="en-IN"/>
+        </w:rPr>
+      </w:pPr>
+    </w:p>
+    <w:p>
+      <w:pPr>
+        <w:rPr>
+          <w:sz w:val="24"/>
+          <w:szCs w:val="24"/>
+          <w:lang w:val="en-IN"/>
+        </w:rPr>
+      </w:pPr>
+      <w:r>
+        <w:rPr>
+          <w:sz w:val="24"/>
+          <w:szCs w:val="24"/>
+          <w:lang w:val="en-IN"/>
+        </w:rPr>
+        <w:t>Netlify (Frontend)</w:t>
+      </w:r>
+    </w:p>
+    <w:p>
+      <w:pPr>
+        <w:rPr>
+          <w:sz w:val="24"/>
+          <w:szCs w:val="24"/>
+          <w:lang w:val="en-IN"/>
+        </w:rPr>
+      </w:pPr>
+    </w:p>
+    <w:p>
+      <w:pPr>
+        <w:rPr>
+          <w:sz w:val="24"/>
+          <w:szCs w:val="24"/>
+          <w:lang w:val="en-IN"/>
+        </w:rPr>
+      </w:pPr>
+      <w:r>
+        <w:rPr>
+          <w:sz w:val="24"/>
+          <w:szCs w:val="24"/>
+          <w:lang w:val="en-IN"/>
+        </w:rPr>
+        <w:lastRenderedPageBreak/>
+        <w:t>Render (Backend)</w:t>
+      </w:r>
+    </w:p>
+    <w:p>
+      <w:pPr>
+        <w:rPr>
+          <w:sz w:val="24"/>
+          <w:szCs w:val="24"/>
+          <w:lang w:val="en-IN"/>
+        </w:rPr>
+      </w:pPr>
+    </w:p>
+    <w:p>
+      <w:pPr>
+        <w:rPr>
+          <w:sz w:val="24"/>
+          <w:szCs w:val="24"/>
+          <w:lang w:val="en-IN"/>
+        </w:rPr>
+      </w:pPr>
+      <w:r>
+        <w:rPr>
+          <w:sz w:val="24"/>
+          <w:szCs w:val="24"/>
+          <w:lang w:val="en-IN"/>
+        </w:rPr>
+        <w:t>Brevo (SMTP Email)</w:t>
+      </w:r>
+    </w:p>
+    <w:p>
+      <w:pPr>
+        <w:rPr>
+          <w:sz w:val="24"/>
+          <w:szCs w:val="24"/>
+          <w:lang w:val="en-IN"/>
+        </w:rPr>
+      </w:pPr>
+    </w:p>
+    <w:p>
+      <w:pPr>
+        <w:rPr>
+          <w:sz w:val="24"/>
+          <w:szCs w:val="24"/>
+          <w:lang w:val="en-IN"/>
+        </w:rPr>
+      </w:pPr>
+      <w:proofErr w:type="spellStart"/>
+      <w:r>
+        <w:rPr>
+          <w:sz w:val="24"/>
+          <w:szCs w:val="24"/>
+          <w:lang w:val="en-IN"/>
+        </w:rPr>
+        <w:t>Cloudinary</w:t>
+      </w:r>
+      <w:proofErr w:type="spellEnd"/>
+      <w:r>
+        <w:rPr>
+          <w:sz w:val="24"/>
+          <w:szCs w:val="24"/>
+          <w:lang w:val="en-IN"/>
+        </w:rPr>
+        <w:t xml:space="preserve"> (Images)</w:t>
+      </w:r>
+    </w:p>
+    <w:p>
+      <w:pPr>
+        <w:rPr>
+          <w:sz w:val="24"/>
+          <w:szCs w:val="24"/>
+          <w:lang w:val="en-IN"/>
+        </w:rPr>
+      </w:pPr>
+    </w:p>
+    <w:p>
+      <w:pPr>
+        <w:rPr>
+          <w:sz w:val="24"/>
+          <w:szCs w:val="24"/>
+          <w:lang w:val="en-IN"/>
+        </w:rPr>
+      </w:pPr>
+      <w:r>
+        <w:rPr>
+          <w:sz w:val="24"/>
+          <w:szCs w:val="24"/>
+          <w:lang w:val="en-IN"/>
+        </w:rPr>
+        <w:t>3️</w:t>
+      </w:r>
+      <w:r>
+        <w:rPr>
+          <w:rFonts w:ascii="Segoe UI Symbol" w:hAnsi="Segoe UI Symbol" w:cs="Segoe UI Symbol"/>
+          <w:sz w:val="24"/>
+          <w:szCs w:val="24"/>
+          <w:lang w:val="en-IN"/>
+        </w:rPr>
+        <w:t>⃣</w:t>
+      </w:r>
+      <w:r>
+        <w:rPr>
+          <w:sz w:val="24"/>
+          <w:szCs w:val="24"/>
+          <w:lang w:val="en-IN"/>
+        </w:rPr>
+        <w:t xml:space="preserve"> BACKEND ARCHITECTURE (LAYERED DESIGN)</w:t>
+      </w:r>
+    </w:p>
+    <w:p>
+      <w:pPr>
+        <w:rPr>
+          <w:sz w:val="24"/>
+          <w:szCs w:val="24"/>
+          <w:lang w:val="en-IN"/>
+        </w:rPr>
+      </w:pPr>
+      <w:r>
+        <w:rPr>
+          <w:sz w:val="24"/>
+          <w:szCs w:val="24"/>
+          <w:lang w:val="en-IN"/>
+        </w:rPr>
+        <w:t>Controller  →  Service  →  Repository  →  Database</w:t>
+      </w:r>
+    </w:p>
+    <w:p>
+      <w:pPr>
+        <w:rPr>
+          <w:sz w:val="24"/>
+          <w:szCs w:val="24"/>
+          <w:lang w:val="en-IN"/>
+        </w:rPr>
+      </w:pPr>
+      <w:r>
+        <w:rPr>
+          <w:sz w:val="24"/>
+          <w:szCs w:val="24"/>
+          <w:lang w:val="en-IN"/>
+        </w:rPr>
+        <w:t xml:space="preserve">     ↑             ↓</w:t>
+      </w:r>
+    </w:p>
+    <w:p>
+      <w:pPr>
+        <w:rPr>
+          <w:sz w:val="24"/>
+          <w:szCs w:val="24"/>
+          <w:lang w:val="en-IN"/>
+        </w:rPr>
+      </w:pPr>
+      <w:r>
+        <w:rPr>
+          <w:sz w:val="24"/>
+          <w:szCs w:val="24"/>
+          <w:lang w:val="en-IN"/>
+        </w:rPr>
+        <w:t xml:space="preserve">     └──────── DTOs ────────┘</w:t>
+      </w:r>
+    </w:p>
+    <w:p>
+      <w:pPr>
+        <w:rPr>
+          <w:sz w:val="24"/>
+          <w:szCs w:val="24"/>
+          <w:lang w:val="en-IN"/>
+        </w:rPr>
+      </w:pPr>
+    </w:p>
+    <w:p>
+      <w:pPr>
+        <w:rPr>
+          <w:sz w:val="24"/>
+          <w:szCs w:val="24"/>
+          <w:lang w:val="en-IN"/>
+        </w:rPr>
+      </w:pPr>
+      <w:r>
+        <w:rPr>
+          <w:sz w:val="24"/>
+          <w:szCs w:val="24"/>
+          <w:lang w:val="en-IN"/>
+        </w:rPr>
+        <w:t>Why this design?</w:t>
+      </w:r>
+    </w:p>
+    <w:p>
+      <w:pPr>
+        <w:rPr>
+          <w:sz w:val="24"/>
+          <w:szCs w:val="24"/>
+          <w:lang w:val="en-IN"/>
+        </w:rPr>
+      </w:pPr>
+    </w:p>
+    <w:p>
+      <w:pPr>
+        <w:rPr>
+          <w:sz w:val="24"/>
+          <w:szCs w:val="24"/>
+          <w:lang w:val="en-IN"/>
+        </w:rPr>
+      </w:pPr>
+      <w:r>
+        <w:rPr>
+          <w:sz w:val="24"/>
+          <w:szCs w:val="24"/>
+          <w:lang w:val="en-IN"/>
+        </w:rPr>
+        <w:t>Separation of concerns</w:t>
+      </w:r>
+    </w:p>
+    <w:p>
+      <w:pPr>
+        <w:rPr>
+          <w:sz w:val="24"/>
+          <w:szCs w:val="24"/>
+          <w:lang w:val="en-IN"/>
+        </w:rPr>
+      </w:pPr>
+    </w:p>
+    <w:p>
+      <w:pPr>
+        <w:rPr>
+          <w:sz w:val="24"/>
+          <w:szCs w:val="24"/>
+          <w:lang w:val="en-IN"/>
+        </w:rPr>
+      </w:pPr>
+      <w:r>
+        <w:rPr>
+          <w:sz w:val="24"/>
+          <w:szCs w:val="24"/>
+          <w:lang w:val="en-IN"/>
+        </w:rPr>
+        <w:t>Easy testing</w:t>
+      </w:r>
+    </w:p>
+    <w:p>
+      <w:pPr>
+        <w:rPr>
+          <w:sz w:val="24"/>
+          <w:szCs w:val="24"/>
+          <w:lang w:val="en-IN"/>
+        </w:rPr>
+      </w:pPr>
+    </w:p>
+    <w:p>
+      <w:pPr>
+        <w:rPr>
+          <w:sz w:val="24"/>
+          <w:szCs w:val="24"/>
+          <w:lang w:val="en-IN"/>
+        </w:rPr>
+      </w:pPr>
+      <w:r>
+        <w:rPr>
+          <w:sz w:val="24"/>
+          <w:szCs w:val="24"/>
+          <w:lang w:val="en-IN"/>
+        </w:rPr>
+        <w:t>Industry-standard</w:t>
+      </w:r>
+    </w:p>
+    <w:p>
+      <w:pPr>
+        <w:rPr>
+          <w:sz w:val="24"/>
+          <w:szCs w:val="24"/>
+          <w:lang w:val="en-IN"/>
+        </w:rPr>
+      </w:pPr>
+    </w:p>
+    <w:p>
+      <w:pPr>
+        <w:rPr>
+          <w:sz w:val="24"/>
+          <w:szCs w:val="24"/>
+          <w:lang w:val="en-IN"/>
+        </w:rPr>
+      </w:pPr>
+      <w:r>
+        <w:rPr>
+          <w:sz w:val="24"/>
+          <w:szCs w:val="24"/>
+          <w:lang w:val="en-IN"/>
+        </w:rPr>
+        <w:t>Scales well</w:t>
+      </w:r>
+    </w:p>
+    <w:p>
+      <w:pPr>
+        <w:rPr>
+          <w:sz w:val="24"/>
+          <w:szCs w:val="24"/>
+          <w:lang w:val="en-IN"/>
+        </w:rPr>
+      </w:pPr>
+    </w:p>
+    <w:p>
+      <w:pPr>
+        <w:rPr>
+          <w:sz w:val="24"/>
+          <w:szCs w:val="24"/>
+          <w:lang w:val="en-IN"/>
+        </w:rPr>
+      </w:pPr>
+      <w:r>
+        <w:rPr>
+          <w:sz w:val="24"/>
+          <w:szCs w:val="24"/>
+          <w:lang w:val="en-IN"/>
+        </w:rPr>
+        <w:t>4️</w:t>
+      </w:r>
+      <w:r>
+        <w:rPr>
+          <w:rFonts w:ascii="Segoe UI Symbol" w:hAnsi="Segoe UI Symbol" w:cs="Segoe UI Symbol"/>
+          <w:sz w:val="24"/>
+          <w:szCs w:val="24"/>
+          <w:lang w:val="en-IN"/>
+        </w:rPr>
+        <w:t>⃣</w:t>
+      </w:r>
+      <w:r>
+        <w:rPr>
+          <w:sz w:val="24"/>
+          <w:szCs w:val="24"/>
+          <w:lang w:val="en-IN"/>
+        </w:rPr>
+        <w:t xml:space="preserve"> PACKAGE STRUCTURE (WHY EACH EXISTS)</w:t>
+      </w:r>
+    </w:p>
+    <w:p>
+      <w:pPr>
+        <w:rPr>
+          <w:sz w:val="24"/>
+          <w:szCs w:val="24"/>
+          <w:lang w:val="en-IN"/>
+        </w:rPr>
+      </w:pPr>
+      <w:r>
+        <w:rPr>
+          <w:sz w:val="24"/>
+          <w:szCs w:val="24"/>
+          <w:lang w:val="en-IN"/>
+        </w:rPr>
+        <w:t>controller  → REST APIs</w:t>
+      </w:r>
+    </w:p>
+    <w:p>
+      <w:pPr>
+        <w:rPr>
+          <w:sz w:val="24"/>
+          <w:szCs w:val="24"/>
+          <w:lang w:val="en-IN"/>
+        </w:rPr>
+      </w:pPr>
+      <w:r>
+        <w:rPr>
+          <w:sz w:val="24"/>
+          <w:szCs w:val="24"/>
+          <w:lang w:val="en-IN"/>
+        </w:rPr>
+        <w:t>service     → Business logic</w:t>
+      </w:r>
+    </w:p>
+    <w:p>
+      <w:pPr>
+        <w:rPr>
+          <w:sz w:val="24"/>
+          <w:szCs w:val="24"/>
+          <w:lang w:val="en-IN"/>
+        </w:rPr>
+      </w:pPr>
+      <w:r>
+        <w:rPr>
+          <w:sz w:val="24"/>
+          <w:szCs w:val="24"/>
+          <w:lang w:val="en-IN"/>
+        </w:rPr>
+        <w:t>repository  → Database access</w:t>
+      </w:r>
+    </w:p>
+    <w:p>
+      <w:pPr>
+        <w:rPr>
+          <w:sz w:val="24"/>
+          <w:szCs w:val="24"/>
+          <w:lang w:val="en-IN"/>
+        </w:rPr>
+      </w:pPr>
+      <w:r>
+        <w:rPr>
+          <w:sz w:val="24"/>
+          <w:szCs w:val="24"/>
+          <w:lang w:val="en-IN"/>
+        </w:rPr>
+        <w:t>entity      → DB tables (JPA)</w:t>
+      </w:r>
+    </w:p>
+    <w:p>
+      <w:pPr>
+        <w:rPr>
+          <w:sz w:val="24"/>
+          <w:szCs w:val="24"/>
+          <w:lang w:val="en-IN"/>
+        </w:rPr>
+      </w:pPr>
+      <w:proofErr w:type="spellStart"/>
+      <w:r>
+        <w:rPr>
+          <w:sz w:val="24"/>
+          <w:szCs w:val="24"/>
+          <w:lang w:val="en-IN"/>
+        </w:rPr>
+        <w:t>dto</w:t>
+      </w:r>
+      <w:proofErr w:type="spellEnd"/>
+      <w:r>
+        <w:rPr>
+          <w:sz w:val="24"/>
+          <w:szCs w:val="24"/>
+          <w:lang w:val="en-IN"/>
+        </w:rPr>
+        <w:t xml:space="preserve">         → API-safe objects</w:t>
+      </w:r>
+    </w:p>
+    <w:p>
+      <w:pPr>
+        <w:rPr>
+          <w:sz w:val="24"/>
+          <w:szCs w:val="24"/>
+          <w:lang w:val="en-IN"/>
+        </w:rPr>
+      </w:pPr>
+      <w:r>
+        <w:rPr>
+          <w:sz w:val="24"/>
+          <w:szCs w:val="24"/>
+          <w:lang w:val="en-IN"/>
+        </w:rPr>
+        <w:t>config      → Configurations</w:t>
+      </w:r>
+    </w:p>
+    <w:p>
+      <w:pPr>
+        <w:rPr>
+          <w:sz w:val="24"/>
+          <w:szCs w:val="24"/>
+          <w:lang w:val="en-IN"/>
+        </w:rPr>
+      </w:pPr>
+      <w:r>
+        <w:rPr>
+          <w:sz w:val="24"/>
+          <w:szCs w:val="24"/>
+          <w:lang w:val="en-IN"/>
+        </w:rPr>
+        <w:t>security    → JWT, filters (future)</w:t>
+      </w:r>
+    </w:p>
+    <w:p>
+      <w:pPr>
+        <w:rPr>
+          <w:sz w:val="24"/>
+          <w:szCs w:val="24"/>
+          <w:lang w:val="en-IN"/>
+        </w:rPr>
+      </w:pPr>
+      <w:r>
+        <w:rPr>
+          <w:sz w:val="24"/>
+          <w:szCs w:val="24"/>
+          <w:lang w:val="en-IN"/>
+        </w:rPr>
+        <w:t>util        → Helpers</w:t>
+      </w:r>
+    </w:p>
+    <w:p>
+      <w:pPr>
+        <w:rPr>
+          <w:sz w:val="24"/>
+          <w:szCs w:val="24"/>
+          <w:lang w:val="en-IN"/>
+        </w:rPr>
+      </w:pPr>
+    </w:p>
+    <w:p>
+      <w:pPr>
+        <w:rPr>
+          <w:sz w:val="24"/>
+          <w:szCs w:val="24"/>
+          <w:lang w:val="en-IN"/>
+        </w:rPr>
+      </w:pPr>
+    </w:p>
+    <w:p>
+      <w:pPr>
+        <w:rPr>
+          <w:sz w:val="24"/>
+          <w:szCs w:val="24"/>
+          <w:lang w:val="en-IN"/>
+        </w:rPr>
+      </w:pPr>
+      <w:r>
+        <w:rPr>
+          <w:rFonts w:ascii="Segoe UI Emoji" w:hAnsi="Segoe UI Emoji" w:cs="Segoe UI Emoji"/>
+          <w:sz w:val="24"/>
+          <w:szCs w:val="24"/>
+          <w:lang w:val="en-IN"/>
+        </w:rPr>
+        <w:t>📌</w:t>
+      </w:r>
+      <w:r>
+        <w:rPr>
+          <w:sz w:val="24"/>
+          <w:szCs w:val="24"/>
+          <w:lang w:val="en-IN"/>
+        </w:rPr>
+        <w:t xml:space="preserve"> Interview line:</w:t>
+      </w:r>
+    </w:p>
+    <w:p>
+      <w:pPr>
+        <w:rPr>
+          <w:sz w:val="24"/>
+          <w:szCs w:val="24"/>
+          <w:lang w:val="en-IN"/>
+        </w:rPr>
+      </w:pPr>
+    </w:p>
+    <w:p>
+      <w:pPr>
+        <w:rPr>
+          <w:sz w:val="24"/>
+          <w:szCs w:val="24"/>
+          <w:lang w:val="en-IN"/>
+        </w:rPr>
+      </w:pPr>
+      <w:r>
+        <w:rPr>
+          <w:sz w:val="24"/>
+          <w:szCs w:val="24"/>
+          <w:lang w:val="en-IN"/>
+        </w:rPr>
+        <w:t>“I followed a layered architecture to keep controllers thin and business logic inside services.”</w:t>
+      </w:r>
+    </w:p>
+    <w:p>
+      <w:pPr>
+        <w:rPr>
+          <w:sz w:val="24"/>
+          <w:szCs w:val="24"/>
+          <w:lang w:val="en-IN"/>
+        </w:rPr>
+      </w:pPr>
+    </w:p>
+    <w:p>
+      <w:pPr>
+        <w:rPr>
+          <w:sz w:val="24"/>
+          <w:szCs w:val="24"/>
+          <w:lang w:val="en-IN"/>
+        </w:rPr>
+      </w:pPr>
+      <w:r>
+        <w:rPr>
+          <w:sz w:val="24"/>
+          <w:szCs w:val="24"/>
+          <w:lang w:val="en-IN"/>
+        </w:rPr>
+        <w:t>5️</w:t>
+      </w:r>
+      <w:r>
+        <w:rPr>
+          <w:rFonts w:ascii="Segoe UI Symbol" w:hAnsi="Segoe UI Symbol" w:cs="Segoe UI Symbol"/>
+          <w:sz w:val="24"/>
+          <w:szCs w:val="24"/>
+          <w:lang w:val="en-IN"/>
+        </w:rPr>
+        <w:t>⃣</w:t>
+      </w:r>
+      <w:r>
+        <w:rPr>
+          <w:sz w:val="24"/>
+          <w:szCs w:val="24"/>
+          <w:lang w:val="en-IN"/>
+        </w:rPr>
+        <w:t xml:space="preserve"> APPLICATION BOOTSTRAP FLOW</w:t>
+      </w:r>
+    </w:p>
+    <w:p>
+      <w:pPr>
+        <w:rPr>
+          <w:sz w:val="24"/>
+          <w:szCs w:val="24"/>
+          <w:lang w:val="en-IN"/>
+        </w:rPr>
+      </w:pPr>
+      <w:r>
+        <w:rPr>
+          <w:sz w:val="24"/>
+          <w:szCs w:val="24"/>
+          <w:lang w:val="en-IN"/>
+        </w:rPr>
+        <w:t>Step-by-step:</w:t>
+      </w:r>
+    </w:p>
+    <w:p>
+      <w:pPr>
+        <w:rPr>
+          <w:sz w:val="24"/>
+          <w:szCs w:val="24"/>
+          <w:lang w:val="en-IN"/>
+        </w:rPr>
+      </w:pPr>
+    </w:p>
+    <w:p>
+      <w:pPr>
+        <w:rPr>
+          <w:sz w:val="24"/>
+          <w:szCs w:val="24"/>
+          <w:lang w:val="en-IN"/>
+        </w:rPr>
+      </w:pPr>
+      <w:r>
+        <w:rPr>
+          <w:sz w:val="24"/>
+          <w:szCs w:val="24"/>
+          <w:lang w:val="en-IN"/>
+        </w:rPr>
+        <w:t>JVM starts</w:t>
+      </w:r>
+    </w:p>
+    <w:p>
+      <w:pPr>
+        <w:rPr>
+          <w:sz w:val="24"/>
+          <w:szCs w:val="24"/>
+          <w:lang w:val="en-IN"/>
+        </w:rPr>
+      </w:pPr>
+    </w:p>
+    <w:p>
+      <w:pPr>
+        <w:rPr>
+          <w:sz w:val="24"/>
+          <w:szCs w:val="24"/>
+          <w:lang w:val="en-IN"/>
+        </w:rPr>
+      </w:pPr>
+      <w:r>
+        <w:rPr>
+          <w:sz w:val="24"/>
+          <w:szCs w:val="24"/>
+          <w:lang w:val="en-IN"/>
+        </w:rPr>
+        <w:t>Spring Boot initializes</w:t>
+      </w:r>
+    </w:p>
+    <w:p>
+      <w:pPr>
+        <w:rPr>
+          <w:sz w:val="24"/>
+          <w:szCs w:val="24"/>
+          <w:lang w:val="en-IN"/>
+        </w:rPr>
+      </w:pPr>
+    </w:p>
+    <w:p>
+      <w:pPr>
+        <w:rPr>
+          <w:sz w:val="24"/>
+          <w:szCs w:val="24"/>
+          <w:lang w:val="en-IN"/>
+        </w:rPr>
+      </w:pPr>
+      <w:r>
+        <w:rPr>
+          <w:sz w:val="24"/>
+          <w:szCs w:val="24"/>
+          <w:lang w:val="en-IN"/>
+        </w:rPr>
+        <w:t xml:space="preserve">Reads </w:t>
+      </w:r>
+      <w:proofErr w:type="spellStart"/>
+      <w:r>
+        <w:rPr>
+          <w:sz w:val="24"/>
+          <w:szCs w:val="24"/>
+          <w:lang w:val="en-IN"/>
+        </w:rPr>
+        <w:t>application.properties</w:t>
+      </w:r>
+      <w:proofErr w:type="spellEnd"/>
+    </w:p>
+    <w:p>
+      <w:pPr>
+        <w:rPr>
+          <w:sz w:val="24"/>
+          <w:szCs w:val="24"/>
+          <w:lang w:val="en-IN"/>
+        </w:rPr>
+      </w:pPr>
+    </w:p>
+    <w:p>
+      <w:pPr>
+        <w:rPr>
+          <w:sz w:val="24"/>
+          <w:szCs w:val="24"/>
+          <w:lang w:val="en-IN"/>
+        </w:rPr>
+      </w:pPr>
+      <w:r>
+        <w:rPr>
+          <w:sz w:val="24"/>
+          <w:szCs w:val="24"/>
+          <w:lang w:val="en-IN"/>
+        </w:rPr>
+        <w:t>Configures:</w:t>
+      </w:r>
+    </w:p>
+    <w:p>
+      <w:pPr>
+        <w:rPr>
+          <w:sz w:val="24"/>
+          <w:szCs w:val="24"/>
+          <w:lang w:val="en-IN"/>
+        </w:rPr>
+      </w:pPr>
+    </w:p>
+    <w:p>
+      <w:pPr>
+        <w:rPr>
+          <w:sz w:val="24"/>
+          <w:szCs w:val="24"/>
+          <w:lang w:val="en-IN"/>
+        </w:rPr>
+      </w:pPr>
+      <w:proofErr w:type="spellStart"/>
+      <w:r>
+        <w:rPr>
+          <w:sz w:val="24"/>
+          <w:szCs w:val="24"/>
+          <w:lang w:val="en-IN"/>
+        </w:rPr>
+        <w:t>DataSource</w:t>
+      </w:r>
+      <w:proofErr w:type="spellEnd"/>
+    </w:p>
+    <w:p>
+      <w:pPr>
+        <w:rPr>
+          <w:sz w:val="24"/>
+          <w:szCs w:val="24"/>
+          <w:lang w:val="en-IN"/>
+        </w:rPr>
+      </w:pPr>
+    </w:p>
+    <w:p>
+      <w:pPr>
+        <w:rPr>
+          <w:sz w:val="24"/>
+          <w:szCs w:val="24"/>
+          <w:lang w:val="en-IN"/>
+        </w:rPr>
+      </w:pPr>
+      <w:r>
+        <w:rPr>
+          <w:sz w:val="24"/>
+          <w:szCs w:val="24"/>
+          <w:lang w:val="en-IN"/>
+        </w:rPr>
+        <w:t>JPA</w:t>
+      </w:r>
+    </w:p>
+    <w:p>
+      <w:pPr>
+        <w:rPr>
+          <w:sz w:val="24"/>
+          <w:szCs w:val="24"/>
+          <w:lang w:val="en-IN"/>
+        </w:rPr>
+      </w:pPr>
+    </w:p>
+    <w:p>
+      <w:pPr>
+        <w:rPr>
+          <w:sz w:val="24"/>
+          <w:szCs w:val="24"/>
+          <w:lang w:val="en-IN"/>
+        </w:rPr>
+      </w:pPr>
+      <w:proofErr w:type="spellStart"/>
+      <w:r>
+        <w:rPr>
+          <w:sz w:val="24"/>
+          <w:szCs w:val="24"/>
+          <w:lang w:val="en-IN"/>
+        </w:rPr>
+        <w:t>MailSender</w:t>
+      </w:r>
+      <w:proofErr w:type="spellEnd"/>
+    </w:p>
+    <w:p>
+      <w:pPr>
+        <w:rPr>
+          <w:sz w:val="24"/>
+          <w:szCs w:val="24"/>
+          <w:lang w:val="en-IN"/>
+        </w:rPr>
+      </w:pPr>
+    </w:p>
+    <w:p>
+      <w:pPr>
+        <w:rPr>
+          <w:sz w:val="24"/>
+          <w:szCs w:val="24"/>
+          <w:lang w:val="en-IN"/>
+        </w:rPr>
+      </w:pPr>
+      <w:r>
+        <w:rPr>
+          <w:sz w:val="24"/>
+          <w:szCs w:val="24"/>
+          <w:lang w:val="en-IN"/>
+        </w:rPr>
+        <w:t>Starts embedded Tomcat</w:t>
+      </w:r>
+    </w:p>
+    <w:p>
+      <w:pPr>
+        <w:rPr>
+          <w:sz w:val="24"/>
+          <w:szCs w:val="24"/>
+          <w:lang w:val="en-IN"/>
+        </w:rPr>
+      </w:pPr>
+    </w:p>
+    <w:p>
+      <w:pPr>
+        <w:rPr>
+          <w:sz w:val="24"/>
+          <w:szCs w:val="24"/>
+          <w:lang w:val="en-IN"/>
+        </w:rPr>
+      </w:pPr>
+      <w:r>
+        <w:rPr>
+          <w:sz w:val="24"/>
+          <w:szCs w:val="24"/>
+          <w:lang w:val="en-IN"/>
+        </w:rPr>
+        <w:t>App ready to accept requests</w:t>
+      </w:r>
+    </w:p>
+    <w:p>
+      <w:pPr>
+        <w:rPr>
+          <w:sz w:val="24"/>
+          <w:szCs w:val="24"/>
+          <w:lang w:val="en-IN"/>
+        </w:rPr>
+      </w:pPr>
+    </w:p>
+    <w:p>
+      <w:pPr>
+        <w:rPr>
+          <w:sz w:val="24"/>
+          <w:szCs w:val="24"/>
+          <w:lang w:val="en-IN"/>
+        </w:rPr>
+      </w:pPr>
+      <w:r>
+        <w:rPr>
+          <w:sz w:val="24"/>
+          <w:szCs w:val="24"/>
+          <w:lang w:val="en-IN"/>
+        </w:rPr>
+        <w:t>6️</w:t>
+      </w:r>
+      <w:r>
+        <w:rPr>
+          <w:rFonts w:ascii="Segoe UI Symbol" w:hAnsi="Segoe UI Symbol" w:cs="Segoe UI Symbol"/>
+          <w:sz w:val="24"/>
+          <w:szCs w:val="24"/>
+          <w:lang w:val="en-IN"/>
+        </w:rPr>
+        <w:t>⃣</w:t>
+      </w:r>
+      <w:r>
+        <w:rPr>
+          <w:sz w:val="24"/>
+          <w:szCs w:val="24"/>
+          <w:lang w:val="en-IN"/>
+        </w:rPr>
+        <w:t xml:space="preserve"> HEALTH CHECK ENDPOINT</w:t>
+      </w:r>
+    </w:p>
+    <w:p>
+      <w:pPr>
+        <w:rPr>
+          <w:sz w:val="24"/>
+          <w:szCs w:val="24"/>
+          <w:lang w:val="en-IN"/>
+        </w:rPr>
+      </w:pPr>
+      <w:r>
+        <w:rPr>
+          <w:sz w:val="24"/>
+          <w:szCs w:val="24"/>
+          <w:lang w:val="en-IN"/>
+        </w:rPr>
+        <w:t>Purpose</w:t>
+      </w:r>
+    </w:p>
+    <w:p>
+      <w:pPr>
+        <w:rPr>
+          <w:sz w:val="24"/>
+          <w:szCs w:val="24"/>
+          <w:lang w:val="en-IN"/>
+        </w:rPr>
+      </w:pPr>
+    </w:p>
+    <w:p>
+      <w:pPr>
+        <w:rPr>
+          <w:sz w:val="24"/>
+          <w:szCs w:val="24"/>
+          <w:lang w:val="en-IN"/>
+        </w:rPr>
+      </w:pPr>
+      <w:r>
+        <w:rPr>
+          <w:sz w:val="24"/>
+          <w:szCs w:val="24"/>
+          <w:lang w:val="en-IN"/>
+        </w:rPr>
+        <w:lastRenderedPageBreak/>
+        <w:t>Verify application is running</w:t>
+      </w:r>
+    </w:p>
+    <w:p>
+      <w:pPr>
+        <w:rPr>
+          <w:sz w:val="24"/>
+          <w:szCs w:val="24"/>
+          <w:lang w:val="en-IN"/>
+        </w:rPr>
+      </w:pPr>
+    </w:p>
+    <w:p>
+      <w:pPr>
+        <w:rPr>
+          <w:sz w:val="24"/>
+          <w:szCs w:val="24"/>
+          <w:lang w:val="en-IN"/>
+        </w:rPr>
+      </w:pPr>
+      <w:r>
+        <w:rPr>
+          <w:sz w:val="24"/>
+          <w:szCs w:val="24"/>
+          <w:lang w:val="en-IN"/>
+        </w:rPr>
+        <w:t>Used in production (Render, monitoring tools)</w:t>
+      </w:r>
+    </w:p>
+    <w:p>
+      <w:pPr>
+        <w:rPr>
+          <w:sz w:val="24"/>
+          <w:szCs w:val="24"/>
+          <w:lang w:val="en-IN"/>
+        </w:rPr>
+      </w:pPr>
+    </w:p>
+    <w:p>
+      <w:pPr>
+        <w:rPr>
+          <w:sz w:val="24"/>
+          <w:szCs w:val="24"/>
+          <w:lang w:val="en-IN"/>
+        </w:rPr>
+      </w:pPr>
+      <w:r>
+        <w:rPr>
+          <w:sz w:val="24"/>
+          <w:szCs w:val="24"/>
+          <w:lang w:val="en-IN"/>
+        </w:rPr>
+        <w:t>Code</w:t>
+      </w:r>
+    </w:p>
+    <w:p>
+      <w:pPr>
+        <w:rPr>
+          <w:sz w:val="24"/>
+          <w:szCs w:val="24"/>
+          <w:lang w:val="en-IN"/>
+        </w:rPr>
+      </w:pPr>
+      <w:r>
+        <w:rPr>
+          <w:sz w:val="24"/>
+          <w:szCs w:val="24"/>
+          <w:lang w:val="en-IN"/>
+        </w:rPr>
+        <w:t>@RestController</w:t>
+      </w:r>
+    </w:p>
+    <w:p>
+      <w:pPr>
+        <w:rPr>
+          <w:sz w:val="24"/>
+          <w:szCs w:val="24"/>
+          <w:lang w:val="en-IN"/>
+        </w:rPr>
+      </w:pPr>
+      <w:r>
+        <w:rPr>
+          <w:sz w:val="24"/>
+          <w:szCs w:val="24"/>
+          <w:lang w:val="en-IN"/>
+        </w:rPr>
+        <w:t>@RequestMapping("/status")</w:t>
+      </w:r>
+    </w:p>
+    <w:p>
+      <w:pPr>
+        <w:rPr>
+          <w:sz w:val="24"/>
+          <w:szCs w:val="24"/>
+          <w:lang w:val="en-IN"/>
+        </w:rPr>
+      </w:pPr>
+      <w:r>
+        <w:rPr>
+          <w:sz w:val="24"/>
+          <w:szCs w:val="24"/>
+          <w:lang w:val="en-IN"/>
+        </w:rPr>
+        <w:t xml:space="preserve">public class </w:t>
+      </w:r>
+      <w:proofErr w:type="spellStart"/>
+      <w:r>
+        <w:rPr>
+          <w:sz w:val="24"/>
+          <w:szCs w:val="24"/>
+          <w:lang w:val="en-IN"/>
+        </w:rPr>
+        <w:t>HomeController</w:t>
+      </w:r>
+      <w:proofErr w:type="spellEnd"/>
+      <w:r>
+        <w:rPr>
+          <w:sz w:val="24"/>
+          <w:szCs w:val="24"/>
+          <w:lang w:val="en-IN"/>
+        </w:rPr>
+        <w:t xml:space="preserve"> {</w:t>
+      </w:r>
+    </w:p>
+    <w:p>
+      <w:pPr>
+        <w:rPr>
+          <w:sz w:val="24"/>
+          <w:szCs w:val="24"/>
+          <w:lang w:val="en-IN"/>
+        </w:rPr>
+      </w:pPr>
+    </w:p>
+    <w:p>
+      <w:pPr>
+        <w:rPr>
+          <w:sz w:val="24"/>
+          <w:szCs w:val="24"/>
+          <w:lang w:val="en-IN"/>
+        </w:rPr>
+      </w:pPr>
+      <w:r>
+        <w:rPr>
+          <w:sz w:val="24"/>
+          <w:szCs w:val="24"/>
+          <w:lang w:val="en-IN"/>
+        </w:rPr>
+        <w:t xml:space="preserve">    @GetMapping</w:t>
+      </w:r>
+    </w:p>
+    <w:p>
+      <w:pPr>
+        <w:rPr>
+          <w:sz w:val="24"/>
+          <w:szCs w:val="24"/>
+          <w:lang w:val="en-IN"/>
+        </w:rPr>
+      </w:pPr>
+      <w:r>
+        <w:rPr>
+          <w:sz w:val="24"/>
+          <w:szCs w:val="24"/>
+          <w:lang w:val="en-IN"/>
+        </w:rPr>
+        <w:t xml:space="preserve">    public String </w:t>
+      </w:r>
+      <w:proofErr w:type="spellStart"/>
+      <w:r>
+        <w:rPr>
+          <w:sz w:val="24"/>
+          <w:szCs w:val="24"/>
+          <w:lang w:val="en-IN"/>
+        </w:rPr>
+        <w:t>healthCheck</w:t>
+      </w:r>
+      <w:proofErr w:type="spellEnd"/>
+      <w:r>
+        <w:rPr>
+          <w:sz w:val="24"/>
+          <w:szCs w:val="24"/>
+          <w:lang w:val="en-IN"/>
+        </w:rPr>
+        <w:t>(){</w:t>
+      </w:r>
+    </w:p>
+    <w:p>
+      <w:pPr>
+        <w:rPr>
+          <w:sz w:val="24"/>
+          <w:szCs w:val="24"/>
+          <w:lang w:val="en-IN"/>
+        </w:rPr>
+      </w:pPr>
+      <w:r>
+        <w:rPr>
+          <w:sz w:val="24"/>
+          <w:szCs w:val="24"/>
+          <w:lang w:val="en-IN"/>
+        </w:rPr>
+        <w:t xml:space="preserve">        return "Application running perfectly !!!";</w:t>
+      </w:r>
+    </w:p>
+    <w:p>
+      <w:pPr>
+        <w:rPr>
+          <w:sz w:val="24"/>
+          <w:szCs w:val="24"/>
+          <w:lang w:val="en-IN"/>
+        </w:rPr>
+      </w:pPr>
+      <w:r>
+        <w:rPr>
+          <w:sz w:val="24"/>
+          <w:szCs w:val="24"/>
+          <w:lang w:val="en-IN"/>
+        </w:rPr>
+        <w:t xml:space="preserve">    }</w:t>
+      </w:r>
+    </w:p>
+    <w:p>
+      <w:pPr>
+        <w:rPr>
+          <w:sz w:val="24"/>
+          <w:szCs w:val="24"/>
+          <w:lang w:val="en-IN"/>
+        </w:rPr>
+      </w:pPr>
+      <w:r>
+        <w:rPr>
+          <w:sz w:val="24"/>
+          <w:szCs w:val="24"/>
+          <w:lang w:val="en-IN"/>
+        </w:rPr>
+        <w:t>}</w:t>
+      </w:r>
+    </w:p>
+    <w:p>
+      <w:pPr>
+        <w:rPr>
+          <w:sz w:val="24"/>
+          <w:szCs w:val="24"/>
+          <w:lang w:val="en-IN"/>
+        </w:rPr>
+      </w:pPr>
+    </w:p>
+    <w:p>
+      <w:pPr>
+        <w:rPr>
+          <w:sz w:val="24"/>
+          <w:szCs w:val="24"/>
+          <w:lang w:val="en-IN"/>
+        </w:rPr>
+      </w:pPr>
+      <w:r>
+        <w:rPr>
+          <w:sz w:val="24"/>
+          <w:szCs w:val="24"/>
+          <w:lang w:val="en-IN"/>
+        </w:rPr>
+        <w:t>Flow</w:t>
+      </w:r>
+    </w:p>
+    <w:p>
+      <w:pPr>
+        <w:rPr>
+          <w:sz w:val="24"/>
+          <w:szCs w:val="24"/>
+          <w:lang w:val="en-IN"/>
+        </w:rPr>
+      </w:pPr>
+      <w:r>
+        <w:rPr>
+          <w:sz w:val="24"/>
+          <w:szCs w:val="24"/>
+          <w:lang w:val="en-IN"/>
+        </w:rPr>
+        <w:t>GET /status</w:t>
+      </w:r>
+    </w:p>
+    <w:p>
+      <w:pPr>
+        <w:rPr>
+          <w:sz w:val="24"/>
+          <w:szCs w:val="24"/>
+          <w:lang w:val="en-IN"/>
+        </w:rPr>
+      </w:pPr>
+      <w:r>
+        <w:rPr>
+          <w:sz w:val="24"/>
+          <w:szCs w:val="24"/>
+          <w:lang w:val="en-IN"/>
+        </w:rPr>
+        <w:t xml:space="preserve">     ↓</w:t>
+      </w:r>
+    </w:p>
+    <w:p>
+      <w:pPr>
+        <w:rPr>
+          <w:sz w:val="24"/>
+          <w:szCs w:val="24"/>
+          <w:lang w:val="en-IN"/>
+        </w:rPr>
+      </w:pPr>
+      <w:r>
+        <w:rPr>
+          <w:sz w:val="24"/>
+          <w:szCs w:val="24"/>
+          <w:lang w:val="en-IN"/>
+        </w:rPr>
+        <w:t>Controller</w:t>
+      </w:r>
+    </w:p>
+    <w:p>
+      <w:pPr>
+        <w:rPr>
+          <w:sz w:val="24"/>
+          <w:szCs w:val="24"/>
+          <w:lang w:val="en-IN"/>
+        </w:rPr>
+      </w:pPr>
+      <w:r>
+        <w:rPr>
+          <w:sz w:val="24"/>
+          <w:szCs w:val="24"/>
+          <w:lang w:val="en-IN"/>
+        </w:rPr>
+        <w:t xml:space="preserve">     ↓</w:t>
+      </w:r>
+    </w:p>
+    <w:p>
+      <w:pPr>
+        <w:rPr>
+          <w:sz w:val="24"/>
+          <w:szCs w:val="24"/>
+          <w:lang w:val="en-IN"/>
+        </w:rPr>
+      </w:pPr>
+      <w:r>
+        <w:rPr>
+          <w:sz w:val="24"/>
+          <w:szCs w:val="24"/>
+          <w:lang w:val="en-IN"/>
+        </w:rPr>
+        <w:t>Returns String</w:t>
+      </w:r>
+    </w:p>
+    <w:p>
+      <w:pPr>
+        <w:rPr>
+          <w:sz w:val="24"/>
+          <w:szCs w:val="24"/>
+          <w:lang w:val="en-IN"/>
+        </w:rPr>
+      </w:pPr>
+    </w:p>
+    <w:p>
+      <w:pPr>
+        <w:rPr>
+          <w:sz w:val="24"/>
+          <w:szCs w:val="24"/>
+          <w:lang w:val="en-IN"/>
+        </w:rPr>
+      </w:pPr>
+      <w:r>
+        <w:rPr>
+          <w:sz w:val="24"/>
+          <w:szCs w:val="24"/>
+          <w:lang w:val="en-IN"/>
+        </w:rPr>
+        <w:t>7️</w:t>
+      </w:r>
+      <w:r>
+        <w:rPr>
+          <w:rFonts w:ascii="Segoe UI Symbol" w:hAnsi="Segoe UI Symbol" w:cs="Segoe UI Symbol"/>
+          <w:sz w:val="24"/>
+          <w:szCs w:val="24"/>
+          <w:lang w:val="en-IN"/>
+        </w:rPr>
+        <w:t>⃣</w:t>
+      </w:r>
+      <w:r>
+        <w:rPr>
+          <w:sz w:val="24"/>
+          <w:szCs w:val="24"/>
+          <w:lang w:val="en-IN"/>
+        </w:rPr>
+        <w:t xml:space="preserve"> USER REGISTRATION – COMPLETE FLOW</w:t>
+      </w:r>
+    </w:p>
+    <w:p>
+      <w:pPr>
+        <w:rPr>
+          <w:sz w:val="24"/>
+          <w:szCs w:val="24"/>
+          <w:lang w:val="en-IN"/>
+        </w:rPr>
+      </w:pPr>
+      <w:r>
+        <w:rPr>
+          <w:rFonts w:ascii="Segoe UI Emoji" w:hAnsi="Segoe UI Emoji" w:cs="Segoe UI Emoji"/>
+          <w:sz w:val="24"/>
+          <w:szCs w:val="24"/>
+          <w:lang w:val="en-IN"/>
+        </w:rPr>
+        <w:t>🔁</w:t>
+      </w:r>
+      <w:r>
+        <w:rPr>
+          <w:sz w:val="24"/>
+          <w:szCs w:val="24"/>
+          <w:lang w:val="en-IN"/>
+        </w:rPr>
+        <w:t xml:space="preserve"> FLOW DIAGRAM</w:t>
+      </w:r>
+    </w:p>
+    <w:p>
+      <w:pPr>
+        <w:rPr>
+          <w:sz w:val="24"/>
+          <w:szCs w:val="24"/>
+          <w:lang w:val="en-IN"/>
+        </w:rPr>
+      </w:pPr>
+      <w:r>
+        <w:rPr>
+          <w:sz w:val="24"/>
+          <w:szCs w:val="24"/>
+          <w:lang w:val="en-IN"/>
+        </w:rPr>
+        <w:t>Client (Postman / React)</w:t>
+      </w:r>
+    </w:p>
+    <w:p>
+      <w:pPr>
+        <w:rPr>
+          <w:sz w:val="24"/>
+          <w:szCs w:val="24"/>
+          <w:lang w:val="en-IN"/>
+        </w:rPr>
+      </w:pPr>
+      <w:r>
+        <w:rPr>
+          <w:sz w:val="24"/>
+          <w:szCs w:val="24"/>
+          <w:lang w:val="en-IN"/>
+        </w:rPr>
+        <w:t xml:space="preserve">        |</w:t>
+      </w:r>
+    </w:p>
+    <w:p>
+      <w:pPr>
+        <w:rPr>
+          <w:sz w:val="24"/>
+          <w:szCs w:val="24"/>
+          <w:lang w:val="en-IN"/>
+        </w:rPr>
+      </w:pPr>
+      <w:r>
+        <w:rPr>
+          <w:sz w:val="24"/>
+          <w:szCs w:val="24"/>
+          <w:lang w:val="en-IN"/>
+        </w:rPr>
+        <w:t xml:space="preserve">        v</w:t>
+      </w:r>
+    </w:p>
+    <w:p>
+      <w:pPr>
+        <w:rPr>
+          <w:sz w:val="24"/>
+          <w:szCs w:val="24"/>
+          <w:lang w:val="en-IN"/>
+        </w:rPr>
+      </w:pPr>
+      <w:r>
+        <w:rPr>
+          <w:sz w:val="24"/>
+          <w:szCs w:val="24"/>
+          <w:lang w:val="en-IN"/>
+        </w:rPr>
+        <w:t>POST /register</w:t>
+      </w:r>
+    </w:p>
+    <w:p>
+      <w:pPr>
+        <w:rPr>
+          <w:sz w:val="24"/>
+          <w:szCs w:val="24"/>
+          <w:lang w:val="en-IN"/>
+        </w:rPr>
+      </w:pPr>
+      <w:r>
+        <w:rPr>
+          <w:sz w:val="24"/>
+          <w:szCs w:val="24"/>
+          <w:lang w:val="en-IN"/>
+        </w:rPr>
+        <w:t xml:space="preserve">        |</w:t>
+      </w:r>
+    </w:p>
+    <w:p>
+      <w:pPr>
+        <w:rPr>
+          <w:sz w:val="24"/>
+          <w:szCs w:val="24"/>
+          <w:lang w:val="en-IN"/>
+        </w:rPr>
+      </w:pPr>
+      <w:r>
+        <w:rPr>
+          <w:sz w:val="24"/>
+          <w:szCs w:val="24"/>
+          <w:lang w:val="en-IN"/>
+        </w:rPr>
+        <w:t xml:space="preserve">        v</w:t>
+      </w:r>
+    </w:p>
+    <w:p>
+      <w:pPr>
+        <w:rPr>
+          <w:sz w:val="24"/>
+          <w:szCs w:val="24"/>
+          <w:lang w:val="en-IN"/>
+        </w:rPr>
+      </w:pPr>
+      <w:proofErr w:type="spellStart"/>
+      <w:r>
+        <w:rPr>
+          <w:sz w:val="24"/>
+          <w:szCs w:val="24"/>
+          <w:lang w:val="en-IN"/>
+        </w:rPr>
+        <w:lastRenderedPageBreak/>
+        <w:t>ProfileController</w:t>
+      </w:r>
+      <w:proofErr w:type="spellEnd"/>
+    </w:p>
+    <w:p>
+      <w:pPr>
+        <w:rPr>
+          <w:sz w:val="24"/>
+          <w:szCs w:val="24"/>
+          <w:lang w:val="en-IN"/>
+        </w:rPr>
+      </w:pPr>
+      <w:r>
+        <w:rPr>
+          <w:sz w:val="24"/>
+          <w:szCs w:val="24"/>
+          <w:lang w:val="en-IN"/>
+        </w:rPr>
+        <w:t xml:space="preserve">        |</w:t>
+      </w:r>
+    </w:p>
+    <w:p>
+      <w:pPr>
+        <w:rPr>
+          <w:sz w:val="24"/>
+          <w:szCs w:val="24"/>
+          <w:lang w:val="en-IN"/>
+        </w:rPr>
+      </w:pPr>
+      <w:r>
+        <w:rPr>
+          <w:sz w:val="24"/>
+          <w:szCs w:val="24"/>
+          <w:lang w:val="en-IN"/>
+        </w:rPr>
+        <w:t xml:space="preserve">        v</w:t>
+      </w:r>
+    </w:p>
+    <w:p>
+      <w:pPr>
+        <w:rPr>
+          <w:sz w:val="24"/>
+          <w:szCs w:val="24"/>
+          <w:lang w:val="en-IN"/>
+        </w:rPr>
+      </w:pPr>
+      <w:proofErr w:type="spellStart"/>
+      <w:r>
+        <w:rPr>
+          <w:sz w:val="24"/>
+          <w:szCs w:val="24"/>
+          <w:lang w:val="en-IN"/>
+        </w:rPr>
+        <w:t>ProfileService</w:t>
+      </w:r>
+      <w:proofErr w:type="spellEnd"/>
+    </w:p>
+    <w:p>
+      <w:pPr>
+        <w:rPr>
+          <w:sz w:val="24"/>
+          <w:szCs w:val="24"/>
+          <w:lang w:val="en-IN"/>
+        </w:rPr>
+      </w:pPr>
+      <w:r>
+        <w:rPr>
+          <w:sz w:val="24"/>
+          <w:szCs w:val="24"/>
+          <w:lang w:val="en-IN"/>
+        </w:rPr>
+        <w:t xml:space="preserve">        |</w:t>
+      </w:r>
+    </w:p>
+    <w:p>
+      <w:pPr>
+        <w:rPr>
+          <w:sz w:val="24"/>
+          <w:szCs w:val="24"/>
+          <w:lang w:val="en-IN"/>
+        </w:rPr>
+      </w:pPr>
+      <w:r>
+        <w:rPr>
+          <w:sz w:val="24"/>
+          <w:szCs w:val="24"/>
+          <w:lang w:val="en-IN"/>
+        </w:rPr>
+        <w:t xml:space="preserve">        +-- Convert DTO → Entity</w:t>
+      </w:r>
+    </w:p>
+    <w:p>
+      <w:pPr>
+        <w:rPr>
+          <w:sz w:val="24"/>
+          <w:szCs w:val="24"/>
+          <w:lang w:val="en-IN"/>
+        </w:rPr>
+      </w:pPr>
+      <w:r>
+        <w:rPr>
+          <w:sz w:val="24"/>
+          <w:szCs w:val="24"/>
+          <w:lang w:val="en-IN"/>
+        </w:rPr>
+        <w:t xml:space="preserve">        +-- Generate activation token</w:t>
+      </w:r>
+    </w:p>
+    <w:p>
+      <w:pPr>
+        <w:rPr>
+          <w:sz w:val="24"/>
+          <w:szCs w:val="24"/>
+          <w:lang w:val="en-IN"/>
+        </w:rPr>
+      </w:pPr>
+      <w:r>
+        <w:rPr>
+          <w:sz w:val="24"/>
+          <w:szCs w:val="24"/>
+          <w:lang w:val="en-IN"/>
+        </w:rPr>
+        <w:t xml:space="preserve">        +-- Save user (inactive)</w:t>
+      </w:r>
+    </w:p>
+    <w:p>
+      <w:pPr>
+        <w:rPr>
+          <w:sz w:val="24"/>
+          <w:szCs w:val="24"/>
+          <w:lang w:val="en-IN"/>
+        </w:rPr>
+      </w:pPr>
+      <w:r>
+        <w:rPr>
+          <w:sz w:val="24"/>
+          <w:szCs w:val="24"/>
+          <w:lang w:val="en-IN"/>
+        </w:rPr>
+        <w:t xml:space="preserve">        +-- Send activation email</w:t>
+      </w:r>
+    </w:p>
+    <w:p>
+      <w:pPr>
+        <w:rPr>
+          <w:sz w:val="24"/>
+          <w:szCs w:val="24"/>
+          <w:lang w:val="en-IN"/>
+        </w:rPr>
+      </w:pPr>
+      <w:r>
+        <w:rPr>
+          <w:sz w:val="24"/>
+          <w:szCs w:val="24"/>
+          <w:lang w:val="en-IN"/>
+        </w:rPr>
+        <w:t xml:space="preserve">        |</w:t>
+      </w:r>
+    </w:p>
+    <w:p>
+      <w:pPr>
+        <w:rPr>
+          <w:sz w:val="24"/>
+          <w:szCs w:val="24"/>
+          <w:lang w:val="en-IN"/>
+        </w:rPr>
+      </w:pPr>
+      <w:r>
+        <w:rPr>
+          <w:sz w:val="24"/>
+          <w:szCs w:val="24"/>
+          <w:lang w:val="en-IN"/>
+        </w:rPr>
+        <w:t xml:space="preserve">        v</w:t>
+      </w:r>
+    </w:p>
+    <w:p>
+      <w:pPr>
+        <w:rPr>
+          <w:sz w:val="24"/>
+          <w:szCs w:val="24"/>
+          <w:lang w:val="en-IN"/>
+        </w:rPr>
+      </w:pPr>
+      <w:r>
+        <w:rPr>
+          <w:sz w:val="24"/>
+          <w:szCs w:val="24"/>
+          <w:lang w:val="en-IN"/>
+        </w:rPr>
+        <w:t xml:space="preserve">Return </w:t>
+      </w:r>
+      <w:proofErr w:type="spellStart"/>
+      <w:r>
+        <w:rPr>
+          <w:sz w:val="24"/>
+          <w:szCs w:val="24"/>
+          <w:lang w:val="en-IN"/>
+        </w:rPr>
+        <w:t>ProfileDTO</w:t>
+      </w:r>
+      <w:proofErr w:type="spellEnd"/>
+    </w:p>
+    <w:p>
+      <w:pPr>
+        <w:rPr>
+          <w:sz w:val="24"/>
+          <w:szCs w:val="24"/>
+          <w:lang w:val="en-IN"/>
+        </w:rPr>
+      </w:pPr>
+    </w:p>
+    <w:p>
+      <w:pPr>
+        <w:rPr>
+          <w:sz w:val="24"/>
+          <w:szCs w:val="24"/>
+          <w:lang w:val="en-IN"/>
+        </w:rPr>
+      </w:pPr>
+      <w:r>
+        <w:rPr>
+          <w:sz w:val="24"/>
+          <w:szCs w:val="24"/>
+          <w:lang w:val="en-IN"/>
+        </w:rPr>
+        <w:t>8️</w:t>
+      </w:r>
+      <w:r>
+        <w:rPr>
+          <w:rFonts w:ascii="Segoe UI Symbol" w:hAnsi="Segoe UI Symbol" w:cs="Segoe UI Symbol"/>
+          <w:sz w:val="24"/>
+          <w:szCs w:val="24"/>
+          <w:lang w:val="en-IN"/>
+        </w:rPr>
+        <w:t>⃣</w:t>
+      </w:r>
+      <w:r>
+        <w:rPr>
+          <w:sz w:val="24"/>
+          <w:szCs w:val="24"/>
+          <w:lang w:val="en-IN"/>
+        </w:rPr>
+        <w:t xml:space="preserve"> ENTITY DESIGN – </w:t>
+      </w:r>
+      <w:proofErr w:type="spellStart"/>
+      <w:r>
+        <w:rPr>
+          <w:sz w:val="24"/>
+          <w:szCs w:val="24"/>
+          <w:lang w:val="en-IN"/>
+        </w:rPr>
+        <w:t>ProfileEntity</w:t>
+      </w:r>
+      <w:proofErr w:type="spellEnd"/>
+    </w:p>
+    <w:p>
+      <w:pPr>
+        <w:rPr>
+          <w:sz w:val="24"/>
+          <w:szCs w:val="24"/>
+          <w:lang w:val="en-IN"/>
+        </w:rPr>
+      </w:pPr>
+      <w:r>
+        <w:rPr>
+          <w:sz w:val="24"/>
+          <w:szCs w:val="24"/>
+          <w:lang w:val="en-IN"/>
+        </w:rPr>
+        <w:t>Why Entity?</w:t>
+      </w:r>
+    </w:p>
+    <w:p>
+      <w:pPr>
+        <w:rPr>
+          <w:sz w:val="24"/>
+          <w:szCs w:val="24"/>
+          <w:lang w:val="en-IN"/>
+        </w:rPr>
+      </w:pPr>
+    </w:p>
+    <w:p>
+      <w:pPr>
+        <w:rPr>
+          <w:sz w:val="24"/>
+          <w:szCs w:val="24"/>
+          <w:lang w:val="en-IN"/>
+        </w:rPr>
+      </w:pPr>
+      <w:r>
+        <w:rPr>
+          <w:sz w:val="24"/>
+          <w:szCs w:val="24"/>
+          <w:lang w:val="en-IN"/>
+        </w:rPr>
+        <w:t>Maps Java class to DB table</w:t>
+      </w:r>
+    </w:p>
+    <w:p>
+      <w:pPr>
+        <w:rPr>
+          <w:sz w:val="24"/>
+          <w:szCs w:val="24"/>
+          <w:lang w:val="en-IN"/>
+        </w:rPr>
+      </w:pPr>
+    </w:p>
+    <w:p>
+      <w:pPr>
+        <w:rPr>
+          <w:sz w:val="24"/>
+          <w:szCs w:val="24"/>
+          <w:lang w:val="en-IN"/>
+        </w:rPr>
+      </w:pPr>
+      <w:r>
+        <w:rPr>
+          <w:sz w:val="24"/>
+          <w:szCs w:val="24"/>
+          <w:lang w:val="en-IN"/>
+        </w:rPr>
+        <w:t>Hibernate handles SQL</w:t>
+      </w:r>
+    </w:p>
+    <w:p>
+      <w:pPr>
+        <w:rPr>
+          <w:sz w:val="24"/>
+          <w:szCs w:val="24"/>
+          <w:lang w:val="en-IN"/>
+        </w:rPr>
+      </w:pPr>
+    </w:p>
+    <w:p>
+      <w:pPr>
+        <w:rPr>
+          <w:sz w:val="24"/>
+          <w:szCs w:val="24"/>
+          <w:lang w:val="en-IN"/>
+        </w:rPr>
+      </w:pPr>
+      <w:r>
+        <w:rPr>
+          <w:sz w:val="24"/>
+          <w:szCs w:val="24"/>
+          <w:lang w:val="en-IN"/>
+        </w:rPr>
+        <w:t>Important Fields</w:t>
+      </w:r>
+    </w:p>
+    <w:p>
+      <w:pPr>
+        <w:rPr>
+          <w:sz w:val="24"/>
+          <w:szCs w:val="24"/>
+          <w:lang w:val="en-IN"/>
+        </w:rPr>
+      </w:pPr>
+      <w:r>
+        <w:rPr>
+          <w:sz w:val="24"/>
+          <w:szCs w:val="24"/>
+          <w:lang w:val="en-IN"/>
+        </w:rPr>
+        <w:t>Field</w:t>
+      </w:r>
+      <w:r>
+        <w:rPr>
+          <w:sz w:val="24"/>
+          <w:szCs w:val="24"/>
+          <w:lang w:val="en-IN"/>
+        </w:rPr>
+        <w:tab/>
+        <w:t>Purpose</w:t>
+      </w:r>
+    </w:p>
+    <w:p>
+      <w:pPr>
+        <w:rPr>
+          <w:sz w:val="24"/>
+          <w:szCs w:val="24"/>
+          <w:lang w:val="en-IN"/>
+        </w:rPr>
+      </w:pPr>
+      <w:r>
+        <w:rPr>
+          <w:sz w:val="24"/>
+          <w:szCs w:val="24"/>
+          <w:lang w:val="en-IN"/>
+        </w:rPr>
+        <w:t>email</w:t>
+      </w:r>
+      <w:r>
+        <w:rPr>
+          <w:sz w:val="24"/>
+          <w:szCs w:val="24"/>
+          <w:lang w:val="en-IN"/>
+        </w:rPr>
+        <w:tab/>
+        <w:t>Unique user identifier</w:t>
+      </w:r>
+    </w:p>
+    <w:p>
+      <w:pPr>
+        <w:rPr>
+          <w:sz w:val="24"/>
+          <w:szCs w:val="24"/>
+          <w:lang w:val="en-IN"/>
+        </w:rPr>
+      </w:pPr>
+      <w:proofErr w:type="spellStart"/>
+      <w:r>
+        <w:rPr>
+          <w:sz w:val="24"/>
+          <w:szCs w:val="24"/>
+          <w:lang w:val="en-IN"/>
+        </w:rPr>
+        <w:t>isActive</w:t>
+      </w:r>
+      <w:proofErr w:type="spellEnd"/>
+      <w:r>
+        <w:rPr>
+          <w:sz w:val="24"/>
+          <w:szCs w:val="24"/>
+          <w:lang w:val="en-IN"/>
+        </w:rPr>
+        <w:tab/>
+        <w:t>Account activation state</w:t>
+      </w:r>
+    </w:p>
+    <w:p>
+      <w:pPr>
+        <w:rPr>
+          <w:sz w:val="24"/>
+          <w:szCs w:val="24"/>
+          <w:lang w:val="en-IN"/>
+        </w:rPr>
+      </w:pPr>
+      <w:proofErr w:type="spellStart"/>
+      <w:r>
+        <w:rPr>
+          <w:sz w:val="24"/>
+          <w:szCs w:val="24"/>
+          <w:lang w:val="en-IN"/>
+        </w:rPr>
+        <w:t>activationToken</w:t>
+      </w:r>
+      <w:proofErr w:type="spellEnd"/>
+      <w:r>
+        <w:rPr>
+          <w:sz w:val="24"/>
+          <w:szCs w:val="24"/>
+          <w:lang w:val="en-IN"/>
+        </w:rPr>
+        <w:tab/>
+        <w:t>Email verification</w:t>
+      </w:r>
+    </w:p>
+    <w:p>
+      <w:pPr>
+        <w:rPr>
+          <w:sz w:val="24"/>
+          <w:szCs w:val="24"/>
+          <w:lang w:val="en-IN"/>
+        </w:rPr>
+      </w:pPr>
+      <w:proofErr w:type="spellStart"/>
+      <w:r>
+        <w:rPr>
+          <w:sz w:val="24"/>
+          <w:szCs w:val="24"/>
+          <w:lang w:val="en-IN"/>
+        </w:rPr>
+        <w:t>createdAt</w:t>
+      </w:r>
+      <w:proofErr w:type="spellEnd"/>
+      <w:r>
+        <w:rPr>
+          <w:sz w:val="24"/>
+          <w:szCs w:val="24"/>
+          <w:lang w:val="en-IN"/>
+        </w:rPr>
+        <w:tab/>
+        <w:t>Audit</w:t>
+      </w:r>
+    </w:p>
+    <w:p>
+      <w:pPr>
+        <w:rPr>
+          <w:sz w:val="24"/>
+          <w:szCs w:val="24"/>
+          <w:lang w:val="en-IN"/>
+        </w:rPr>
+      </w:pPr>
+      <w:proofErr w:type="spellStart"/>
+      <w:r>
+        <w:rPr>
+          <w:sz w:val="24"/>
+          <w:szCs w:val="24"/>
+          <w:lang w:val="en-IN"/>
+        </w:rPr>
+        <w:t>updatedAt</w:t>
+      </w:r>
+      <w:proofErr w:type="spellEnd"/>
+      <w:r>
+        <w:rPr>
+          <w:sz w:val="24"/>
+          <w:szCs w:val="24"/>
+          <w:lang w:val="en-IN"/>
+        </w:rPr>
+        <w:tab/>
+        <w:t>Audit</w:t>
+      </w:r>
+    </w:p>
+    <w:p>
+      <w:pPr>
+        <w:rPr>
+          <w:sz w:val="24"/>
+          <w:szCs w:val="24"/>
+          <w:lang w:val="en-IN"/>
+        </w:rPr>
+      </w:pPr>
+      <w:r>
+        <w:rPr>
+          <w:sz w:val="24"/>
+          <w:szCs w:val="24"/>
+          <w:lang w:val="en-IN"/>
+        </w:rPr>
+        <w:t>Key Annotations Explained</w:t>
+      </w:r>
+    </w:p>
+    <w:p>
+      <w:pPr>
+        <w:rPr>
+          <w:sz w:val="24"/>
+          <w:szCs w:val="24"/>
+          <w:lang w:val="en-IN"/>
+        </w:rPr>
+      </w:pPr>
+      <w:r>
+        <w:rPr>
+          <w:sz w:val="24"/>
+          <w:szCs w:val="24"/>
+          <w:lang w:val="en-IN"/>
+        </w:rPr>
+        <w:t>@Entity</w:t>
+      </w:r>
+    </w:p>
+    <w:p>
+      <w:pPr>
+        <w:rPr>
+          <w:sz w:val="24"/>
+          <w:szCs w:val="24"/>
+          <w:lang w:val="en-IN"/>
+        </w:rPr>
+      </w:pPr>
+      <w:r>
+        <w:rPr>
+          <w:sz w:val="24"/>
+          <w:szCs w:val="24"/>
+          <w:lang w:val="en-IN"/>
+        </w:rPr>
+        <w:t>@Table(name="profiles_Table")</w:t>
+      </w:r>
+    </w:p>
+    <w:p>
+      <w:pPr>
+        <w:rPr>
+          <w:sz w:val="24"/>
+          <w:szCs w:val="24"/>
+          <w:lang w:val="en-IN"/>
+        </w:rPr>
+      </w:pPr>
+    </w:p>
+    <w:p>
+      <w:pPr>
+        <w:rPr>
+          <w:sz w:val="24"/>
+          <w:szCs w:val="24"/>
+          <w:lang w:val="en-IN"/>
+        </w:rPr>
+      </w:pPr>
+    </w:p>
+    <w:p>
+      <w:pPr>
+        <w:rPr>
+          <w:sz w:val="24"/>
+          <w:szCs w:val="24"/>
+          <w:lang w:val="en-IN"/>
+        </w:rPr>
+      </w:pPr>
+      <w:r>
+        <w:rPr>
+          <w:rFonts w:ascii="Segoe UI Emoji" w:hAnsi="Segoe UI Emoji" w:cs="Segoe UI Emoji"/>
+          <w:sz w:val="24"/>
+          <w:szCs w:val="24"/>
+          <w:lang w:val="en-IN"/>
+        </w:rPr>
+        <w:t>➡️</w:t>
+      </w:r>
+      <w:r>
+        <w:rPr>
+          <w:sz w:val="24"/>
+          <w:szCs w:val="24"/>
+          <w:lang w:val="en-IN"/>
+        </w:rPr>
+        <w:t xml:space="preserve"> Marks this as a DB table</w:t>
+      </w:r>
+    </w:p>
+    <w:p>
+      <w:pPr>
+        <w:rPr>
+          <w:sz w:val="24"/>
+          <w:szCs w:val="24"/>
+          <w:lang w:val="en-IN"/>
+        </w:rPr>
+      </w:pPr>
+    </w:p>
+    <w:p>
+      <w:pPr>
+        <w:rPr>
+          <w:sz w:val="24"/>
+          <w:szCs w:val="24"/>
+          <w:lang w:val="en-IN"/>
+        </w:rPr>
+      </w:pPr>
+      <w:r>
+        <w:rPr>
+          <w:sz w:val="24"/>
+          <w:szCs w:val="24"/>
+          <w:lang w:val="en-IN"/>
+        </w:rPr>
+        <w:t>@Column(unique = true)</w:t>
+      </w:r>
+    </w:p>
+    <w:p>
+      <w:pPr>
+        <w:rPr>
+          <w:sz w:val="24"/>
+          <w:szCs w:val="24"/>
+          <w:lang w:val="en-IN"/>
+        </w:rPr>
+      </w:pPr>
+      <w:r>
+        <w:rPr>
+          <w:sz w:val="24"/>
+          <w:szCs w:val="24"/>
+          <w:lang w:val="en-IN"/>
+        </w:rPr>
+        <w:t>private String email;</w:t>
+      </w:r>
+    </w:p>
+    <w:p>
+      <w:pPr>
+        <w:rPr>
+          <w:sz w:val="24"/>
+          <w:szCs w:val="24"/>
+          <w:lang w:val="en-IN"/>
+        </w:rPr>
+      </w:pPr>
+    </w:p>
+    <w:p>
+      <w:pPr>
+        <w:rPr>
+          <w:sz w:val="24"/>
+          <w:szCs w:val="24"/>
+          <w:lang w:val="en-IN"/>
+        </w:rPr>
+      </w:pPr>
+    </w:p>
+    <w:p>
+      <w:pPr>
+        <w:rPr>
+          <w:sz w:val="24"/>
+          <w:szCs w:val="24"/>
+          <w:lang w:val="en-IN"/>
+        </w:rPr>
+      </w:pPr>
+      <w:r>
+        <w:rPr>
+          <w:rFonts w:ascii="Segoe UI Emoji" w:hAnsi="Segoe UI Emoji" w:cs="Segoe UI Emoji"/>
+          <w:sz w:val="24"/>
+          <w:szCs w:val="24"/>
+          <w:lang w:val="en-IN"/>
+        </w:rPr>
+        <w:t>➡️</w:t>
+      </w:r>
+      <w:r>
+        <w:rPr>
+          <w:sz w:val="24"/>
+          <w:szCs w:val="24"/>
+          <w:lang w:val="en-IN"/>
+        </w:rPr>
+        <w:t xml:space="preserve"> Prevents duplicate accounts</w:t>
+      </w:r>
+    </w:p>
+    <w:p>
+      <w:pPr>
+        <w:rPr>
+          <w:sz w:val="24"/>
+          <w:szCs w:val="24"/>
+          <w:lang w:val="en-IN"/>
+        </w:rPr>
+      </w:pPr>
+    </w:p>
+    <w:p>
+      <w:pPr>
+        <w:rPr>
+          <w:sz w:val="24"/>
+          <w:szCs w:val="24"/>
+          <w:lang w:val="en-IN"/>
+        </w:rPr>
+      </w:pPr>
+      <w:r>
+        <w:rPr>
+          <w:sz w:val="24"/>
+          <w:szCs w:val="24"/>
+          <w:lang w:val="en-IN"/>
+        </w:rPr>
+        <w:t>@CreationTimestamp</w:t>
+      </w:r>
+    </w:p>
+    <w:p>
+      <w:pPr>
+        <w:rPr>
+          <w:sz w:val="24"/>
+          <w:szCs w:val="24"/>
+          <w:lang w:val="en-IN"/>
+        </w:rPr>
+      </w:pPr>
+      <w:r>
+        <w:rPr>
+          <w:sz w:val="24"/>
+          <w:szCs w:val="24"/>
+          <w:lang w:val="en-IN"/>
+        </w:rPr>
+        <w:t>@Column(updatable = false)</w:t>
+      </w:r>
+    </w:p>
+    <w:p>
+      <w:pPr>
+        <w:rPr>
+          <w:sz w:val="24"/>
+          <w:szCs w:val="24"/>
+          <w:lang w:val="en-IN"/>
+        </w:rPr>
+      </w:pPr>
+      <w:r>
+        <w:rPr>
+          <w:sz w:val="24"/>
+          <w:szCs w:val="24"/>
+          <w:lang w:val="en-IN"/>
+        </w:rPr>
+        <w:t xml:space="preserve">private </w:t>
+      </w:r>
+      <w:proofErr w:type="spellStart"/>
+      <w:r>
+        <w:rPr>
+          <w:sz w:val="24"/>
+          <w:szCs w:val="24"/>
+          <w:lang w:val="en-IN"/>
+        </w:rPr>
+        <w:t>LocalDateTime</w:t>
+      </w:r>
+      <w:proofErr w:type="spellEnd"/>
+      <w:r>
+        <w:rPr>
+          <w:sz w:val="24"/>
+          <w:szCs w:val="24"/>
+          <w:lang w:val="en-IN"/>
+        </w:rPr>
+        <w:t xml:space="preserve"> </w:t>
+      </w:r>
+      <w:proofErr w:type="spellStart"/>
+      <w:r>
+        <w:rPr>
+          <w:sz w:val="24"/>
+          <w:szCs w:val="24"/>
+          <w:lang w:val="en-IN"/>
+        </w:rPr>
+        <w:t>createdAt</w:t>
+      </w:r>
+      <w:proofErr w:type="spellEnd"/>
+      <w:r>
+        <w:rPr>
+          <w:sz w:val="24"/>
+          <w:szCs w:val="24"/>
+          <w:lang w:val="en-IN"/>
+        </w:rPr>
+        <w:t>;</w:t>
+      </w:r>
+    </w:p>
+    <w:p>
+      <w:pPr>
+        <w:rPr>
+          <w:sz w:val="24"/>
+          <w:szCs w:val="24"/>
+          <w:lang w:val="en-IN"/>
+        </w:rPr>
+      </w:pPr>
+    </w:p>
+    <w:p>
+      <w:pPr>
+        <w:rPr>
+          <w:sz w:val="24"/>
+          <w:szCs w:val="24"/>
+          <w:lang w:val="en-IN"/>
+        </w:rPr>
+      </w:pPr>
+    </w:p>
+    <w:p>
+      <w:pPr>
+        <w:rPr>
+          <w:sz w:val="24"/>
+          <w:szCs w:val="24"/>
+          <w:lang w:val="en-IN"/>
+        </w:rPr>
+      </w:pPr>
+      <w:r>
+        <w:rPr>
+          <w:rFonts w:ascii="Segoe UI Emoji" w:hAnsi="Segoe UI Emoji" w:cs="Segoe UI Emoji"/>
+          <w:sz w:val="24"/>
+          <w:szCs w:val="24"/>
+          <w:lang w:val="en-IN"/>
+        </w:rPr>
+        <w:t>➡️</w:t>
+      </w:r>
+      <w:r>
+        <w:rPr>
+          <w:sz w:val="24"/>
+          <w:szCs w:val="24"/>
+          <w:lang w:val="en-IN"/>
+        </w:rPr>
+        <w:t xml:space="preserve"> Auto timestamp on insert</w:t>
+      </w:r>
+    </w:p>
+    <w:p>
+      <w:pPr>
+        <w:rPr>
+          <w:sz w:val="24"/>
+          <w:szCs w:val="24"/>
+          <w:lang w:val="en-IN"/>
+        </w:rPr>
+      </w:pPr>
+    </w:p>
+    <w:p>
+      <w:pPr>
+        <w:rPr>
+          <w:sz w:val="24"/>
+          <w:szCs w:val="24"/>
+          <w:lang w:val="en-IN"/>
+        </w:rPr>
+      </w:pPr>
+      <w:r>
+        <w:rPr>
+          <w:sz w:val="24"/>
+          <w:szCs w:val="24"/>
+          <w:lang w:val="en-IN"/>
+        </w:rPr>
+        <w:t>@PrePersist</w:t>
+      </w:r>
+    </w:p>
+    <w:p>
+      <w:pPr>
+        <w:rPr>
+          <w:sz w:val="24"/>
+          <w:szCs w:val="24"/>
+          <w:lang w:val="en-IN"/>
+        </w:rPr>
+      </w:pPr>
+      <w:r>
+        <w:rPr>
+          <w:sz w:val="24"/>
+          <w:szCs w:val="24"/>
+          <w:lang w:val="en-IN"/>
+        </w:rPr>
+        <w:t xml:space="preserve">public void </w:t>
+      </w:r>
+      <w:proofErr w:type="spellStart"/>
+      <w:r>
+        <w:rPr>
+          <w:sz w:val="24"/>
+          <w:szCs w:val="24"/>
+          <w:lang w:val="en-IN"/>
+        </w:rPr>
+        <w:t>prePersist</w:t>
+      </w:r>
+      <w:proofErr w:type="spellEnd"/>
+      <w:r>
+        <w:rPr>
+          <w:sz w:val="24"/>
+          <w:szCs w:val="24"/>
+          <w:lang w:val="en-IN"/>
+        </w:rPr>
+        <w:t>(){</w:t>
+      </w:r>
+    </w:p>
+    <w:p>
+      <w:pPr>
+        <w:rPr>
+          <w:sz w:val="24"/>
+          <w:szCs w:val="24"/>
+          <w:lang w:val="en-IN"/>
+        </w:rPr>
+      </w:pPr>
+      <w:r>
+        <w:rPr>
+          <w:sz w:val="24"/>
+          <w:szCs w:val="24"/>
+          <w:lang w:val="en-IN"/>
+        </w:rPr>
+        <w:t xml:space="preserve">    if(</w:t>
+      </w:r>
+      <w:proofErr w:type="spellStart"/>
+      <w:r>
+        <w:rPr>
+          <w:sz w:val="24"/>
+          <w:szCs w:val="24"/>
+          <w:lang w:val="en-IN"/>
+        </w:rPr>
+        <w:t>this.isActive</w:t>
+      </w:r>
+      <w:proofErr w:type="spellEnd"/>
+      <w:r>
+        <w:rPr>
+          <w:sz w:val="24"/>
+          <w:szCs w:val="24"/>
+          <w:lang w:val="en-IN"/>
+        </w:rPr>
+        <w:t xml:space="preserve"> == null){</w:t>
+      </w:r>
+    </w:p>
+    <w:p>
+      <w:pPr>
+        <w:rPr>
+          <w:sz w:val="24"/>
+          <w:szCs w:val="24"/>
+          <w:lang w:val="en-IN"/>
+        </w:rPr>
+      </w:pPr>
+      <w:r>
+        <w:rPr>
+          <w:sz w:val="24"/>
+          <w:szCs w:val="24"/>
+          <w:lang w:val="en-IN"/>
+        </w:rPr>
+        <w:t xml:space="preserve">        </w:t>
+      </w:r>
+      <w:proofErr w:type="spellStart"/>
+      <w:r>
+        <w:rPr>
+          <w:sz w:val="24"/>
+          <w:szCs w:val="24"/>
+          <w:lang w:val="en-IN"/>
+        </w:rPr>
+        <w:t>isActive</w:t>
+      </w:r>
+      <w:proofErr w:type="spellEnd"/>
+      <w:r>
+        <w:rPr>
+          <w:sz w:val="24"/>
+          <w:szCs w:val="24"/>
+          <w:lang w:val="en-IN"/>
+        </w:rPr>
+        <w:t xml:space="preserve"> = false;</w:t>
+      </w:r>
+    </w:p>
+    <w:p>
+      <w:pPr>
+        <w:rPr>
+          <w:sz w:val="24"/>
+          <w:szCs w:val="24"/>
+          <w:lang w:val="en-IN"/>
+        </w:rPr>
+      </w:pPr>
+      <w:r>
+        <w:rPr>
+          <w:sz w:val="24"/>
+          <w:szCs w:val="24"/>
+          <w:lang w:val="en-IN"/>
+        </w:rPr>
+        <w:t xml:space="preserve">    }</w:t>
+      </w:r>
+    </w:p>
+    <w:p>
+      <w:pPr>
+        <w:rPr>
+          <w:sz w:val="24"/>
+          <w:szCs w:val="24"/>
+          <w:lang w:val="en-IN"/>
+        </w:rPr>
+      </w:pPr>
+      <w:r>
+        <w:rPr>
+          <w:sz w:val="24"/>
+          <w:szCs w:val="24"/>
+          <w:lang w:val="en-IN"/>
+        </w:rPr>
+        <w:t>}</w:t>
+      </w:r>
+    </w:p>
+    <w:p>
+      <w:pPr>
+        <w:rPr>
+          <w:sz w:val="24"/>
+          <w:szCs w:val="24"/>
+          <w:lang w:val="en-IN"/>
+        </w:rPr>
+      </w:pPr>
+    </w:p>
+    <w:p>
+      <w:pPr>
+        <w:rPr>
+          <w:sz w:val="24"/>
+          <w:szCs w:val="24"/>
+          <w:lang w:val="en-IN"/>
+        </w:rPr>
+      </w:pPr>
+    </w:p>
+    <w:p>
+      <w:pPr>
+        <w:rPr>
+          <w:sz w:val="24"/>
+          <w:szCs w:val="24"/>
+          <w:lang w:val="en-IN"/>
+        </w:rPr>
+      </w:pPr>
+      <w:r>
+        <w:rPr>
+          <w:rFonts w:ascii="Segoe UI Emoji" w:hAnsi="Segoe UI Emoji" w:cs="Segoe UI Emoji"/>
+          <w:sz w:val="24"/>
+          <w:szCs w:val="24"/>
+          <w:lang w:val="en-IN"/>
+        </w:rPr>
+        <w:t>📌</w:t>
+      </w:r>
+      <w:r>
+        <w:rPr>
+          <w:sz w:val="24"/>
+          <w:szCs w:val="24"/>
+          <w:lang w:val="en-IN"/>
+        </w:rPr>
+        <w:t xml:space="preserve"> Why @PrePersist?</w:t>
+      </w:r>
+    </w:p>
+    <w:p>
+      <w:pPr>
+        <w:rPr>
+          <w:sz w:val="24"/>
+          <w:szCs w:val="24"/>
+          <w:lang w:val="en-IN"/>
+        </w:rPr>
+      </w:pPr>
+    </w:p>
+    <w:p>
+      <w:pPr>
+        <w:rPr>
+          <w:sz w:val="24"/>
+          <w:szCs w:val="24"/>
+          <w:lang w:val="en-IN"/>
+        </w:rPr>
+      </w:pPr>
+      <w:r>
+        <w:rPr>
+          <w:sz w:val="24"/>
+          <w:szCs w:val="24"/>
+          <w:lang w:val="en-IN"/>
+        </w:rPr>
+        <w:t>Runs before INSERT</w:t>
+      </w:r>
+    </w:p>
+    <w:p>
+      <w:pPr>
+        <w:rPr>
+          <w:sz w:val="24"/>
+          <w:szCs w:val="24"/>
+          <w:lang w:val="en-IN"/>
+        </w:rPr>
+      </w:pPr>
+    </w:p>
+    <w:p>
+      <w:pPr>
+        <w:rPr>
+          <w:sz w:val="24"/>
+          <w:szCs w:val="24"/>
+          <w:lang w:val="en-IN"/>
+        </w:rPr>
+      </w:pPr>
+      <w:r>
+        <w:rPr>
+          <w:sz w:val="24"/>
+          <w:szCs w:val="24"/>
+          <w:lang w:val="en-IN"/>
+        </w:rPr>
+        <w:t xml:space="preserve">Ensures </w:t>
+      </w:r>
+      <w:proofErr w:type="spellStart"/>
+      <w:r>
+        <w:rPr>
+          <w:sz w:val="24"/>
+          <w:szCs w:val="24"/>
+          <w:lang w:val="en-IN"/>
+        </w:rPr>
+        <w:t>isActive</w:t>
+      </w:r>
+      <w:proofErr w:type="spellEnd"/>
+      <w:r>
+        <w:rPr>
+          <w:sz w:val="24"/>
+          <w:szCs w:val="24"/>
+          <w:lang w:val="en-IN"/>
+        </w:rPr>
+        <w:t xml:space="preserve"> is never NULL</w:t>
+      </w:r>
+    </w:p>
+    <w:p>
+      <w:pPr>
+        <w:rPr>
+          <w:sz w:val="24"/>
+          <w:szCs w:val="24"/>
+          <w:lang w:val="en-IN"/>
+        </w:rPr>
+      </w:pPr>
+    </w:p>
+    <w:p>
+      <w:pPr>
+        <w:rPr>
+          <w:sz w:val="24"/>
+          <w:szCs w:val="24"/>
+          <w:lang w:val="en-IN"/>
+        </w:rPr>
+      </w:pPr>
+      <w:r>
+        <w:rPr>
+          <w:sz w:val="24"/>
+          <w:szCs w:val="24"/>
+          <w:lang w:val="en-IN"/>
+        </w:rPr>
+        <w:t>Prevents DB inconsistency</w:t>
+      </w:r>
+    </w:p>
+    <w:p>
+      <w:pPr>
+        <w:rPr>
+          <w:sz w:val="24"/>
+          <w:szCs w:val="24"/>
+          <w:lang w:val="en-IN"/>
+        </w:rPr>
+      </w:pPr>
+    </w:p>
+    <w:p>
+      <w:pPr>
+        <w:rPr>
+          <w:sz w:val="24"/>
+          <w:szCs w:val="24"/>
+          <w:lang w:val="en-IN"/>
+        </w:rPr>
+      </w:pPr>
+      <w:r>
+        <w:rPr>
+          <w:sz w:val="24"/>
+          <w:szCs w:val="24"/>
+          <w:lang w:val="en-IN"/>
+        </w:rPr>
+        <w:t>9️</w:t>
+      </w:r>
+      <w:r>
+        <w:rPr>
+          <w:rFonts w:ascii="Segoe UI Symbol" w:hAnsi="Segoe UI Symbol" w:cs="Segoe UI Symbol"/>
+          <w:sz w:val="24"/>
+          <w:szCs w:val="24"/>
+          <w:lang w:val="en-IN"/>
+        </w:rPr>
+        <w:t>⃣</w:t>
+      </w:r>
+      <w:r>
+        <w:rPr>
+          <w:sz w:val="24"/>
+          <w:szCs w:val="24"/>
+          <w:lang w:val="en-IN"/>
+        </w:rPr>
+        <w:t xml:space="preserve"> DTO vs ENTITY (VERY IMPORTANT)</w:t>
+      </w:r>
+    </w:p>
+    <w:p>
+      <w:pPr>
+        <w:rPr>
+          <w:sz w:val="24"/>
+          <w:szCs w:val="24"/>
+          <w:lang w:val="en-IN"/>
+        </w:rPr>
+      </w:pPr>
+      <w:r>
+        <w:rPr>
+          <w:sz w:val="24"/>
+          <w:szCs w:val="24"/>
+          <w:lang w:val="en-IN"/>
+        </w:rPr>
+        <w:t>Why DTO?</w:t>
+      </w:r>
+    </w:p>
+    <w:p>
+      <w:pPr>
+        <w:rPr>
+          <w:sz w:val="24"/>
+          <w:szCs w:val="24"/>
+          <w:lang w:val="en-IN"/>
+        </w:rPr>
+      </w:pPr>
+    </w:p>
+    <w:p>
+      <w:pPr>
+        <w:rPr>
+          <w:sz w:val="24"/>
+          <w:szCs w:val="24"/>
+          <w:lang w:val="en-IN"/>
+        </w:rPr>
+      </w:pPr>
+      <w:r>
+        <w:rPr>
+          <w:sz w:val="24"/>
+          <w:szCs w:val="24"/>
+          <w:lang w:val="en-IN"/>
+        </w:rPr>
+        <w:t>Prevents exposing sensitive data</w:t>
+      </w:r>
+    </w:p>
+    <w:p>
+      <w:pPr>
+        <w:rPr>
+          <w:sz w:val="24"/>
+          <w:szCs w:val="24"/>
+          <w:lang w:val="en-IN"/>
+        </w:rPr>
+      </w:pPr>
+    </w:p>
+    <w:p>
+      <w:pPr>
+        <w:rPr>
+          <w:sz w:val="24"/>
+          <w:szCs w:val="24"/>
+          <w:lang w:val="en-IN"/>
+        </w:rPr>
+      </w:pPr>
+      <w:r>
+        <w:rPr>
+          <w:sz w:val="24"/>
+          <w:szCs w:val="24"/>
+          <w:lang w:val="en-IN"/>
+        </w:rPr>
+        <w:t>Decouples API from DB schema</w:t>
+      </w:r>
+    </w:p>
+    <w:p>
+      <w:pPr>
+        <w:rPr>
+          <w:sz w:val="24"/>
+          <w:szCs w:val="24"/>
+          <w:lang w:val="en-IN"/>
+        </w:rPr>
+      </w:pPr>
+    </w:p>
+    <w:p>
+      <w:pPr>
+        <w:rPr>
+          <w:sz w:val="24"/>
+          <w:szCs w:val="24"/>
+          <w:lang w:val="en-IN"/>
+        </w:rPr>
+      </w:pPr>
+      <w:r>
+        <w:rPr>
+          <w:sz w:val="24"/>
+          <w:szCs w:val="24"/>
+          <w:lang w:val="en-IN"/>
+        </w:rPr>
+        <w:t>Example:</w:t>
+      </w:r>
+    </w:p>
+    <w:p>
+      <w:pPr>
+        <w:rPr>
+          <w:sz w:val="24"/>
+          <w:szCs w:val="24"/>
+          <w:lang w:val="en-IN"/>
+        </w:rPr>
+      </w:pPr>
+      <w:r>
+        <w:rPr>
+          <w:sz w:val="24"/>
+          <w:szCs w:val="24"/>
+          <w:lang w:val="en-IN"/>
+        </w:rPr>
+        <w:t xml:space="preserve">public class </w:t>
+      </w:r>
+      <w:proofErr w:type="spellStart"/>
+      <w:r>
+        <w:rPr>
+          <w:sz w:val="24"/>
+          <w:szCs w:val="24"/>
+          <w:lang w:val="en-IN"/>
+        </w:rPr>
+        <w:t>ProfileDTO</w:t>
+      </w:r>
+      <w:proofErr w:type="spellEnd"/>
+      <w:r>
+        <w:rPr>
+          <w:sz w:val="24"/>
+          <w:szCs w:val="24"/>
+          <w:lang w:val="en-IN"/>
+        </w:rPr>
+        <w:t xml:space="preserve"> {</w:t>
+      </w:r>
+    </w:p>
+    <w:p>
+      <w:pPr>
+        <w:rPr>
+          <w:sz w:val="24"/>
+          <w:szCs w:val="24"/>
+          <w:lang w:val="en-IN"/>
+        </w:rPr>
+      </w:pPr>
+      <w:r>
+        <w:rPr>
+          <w:sz w:val="24"/>
+          <w:szCs w:val="24"/>
+          <w:lang w:val="en-IN"/>
+        </w:rPr>
+        <w:t xml:space="preserve">    private int id;</w:t>
+      </w:r>
+    </w:p>
+    <w:p>
+      <w:pPr>
+        <w:rPr>
+          <w:sz w:val="24"/>
+          <w:szCs w:val="24"/>
+          <w:lang w:val="en-IN"/>
+        </w:rPr>
+      </w:pPr>
+      <w:r>
+        <w:rPr>
+          <w:sz w:val="24"/>
+          <w:szCs w:val="24"/>
+          <w:lang w:val="en-IN"/>
+        </w:rPr>
+        <w:t xml:space="preserve">    private String </w:t>
+      </w:r>
+      <w:proofErr w:type="spellStart"/>
+      <w:r>
+        <w:rPr>
+          <w:sz w:val="24"/>
+          <w:szCs w:val="24"/>
+          <w:lang w:val="en-IN"/>
+        </w:rPr>
+        <w:t>fullName</w:t>
+      </w:r>
+      <w:proofErr w:type="spellEnd"/>
+      <w:r>
+        <w:rPr>
+          <w:sz w:val="24"/>
+          <w:szCs w:val="24"/>
+          <w:lang w:val="en-IN"/>
+        </w:rPr>
+        <w:t>;</w:t>
+      </w:r>
+    </w:p>
+    <w:p>
+      <w:pPr>
+        <w:rPr>
+          <w:sz w:val="24"/>
+          <w:szCs w:val="24"/>
+          <w:lang w:val="en-IN"/>
+        </w:rPr>
+      </w:pPr>
+      <w:r>
+        <w:rPr>
+          <w:sz w:val="24"/>
+          <w:szCs w:val="24"/>
+          <w:lang w:val="en-IN"/>
+        </w:rPr>
+        <w:t xml:space="preserve">    private String email;</w:t>
+      </w:r>
+    </w:p>
+    <w:p>
+      <w:pPr>
+        <w:rPr>
+          <w:sz w:val="24"/>
+          <w:szCs w:val="24"/>
+          <w:lang w:val="en-IN"/>
+        </w:rPr>
+      </w:pPr>
+      <w:r>
+        <w:rPr>
+          <w:sz w:val="24"/>
+          <w:szCs w:val="24"/>
+          <w:lang w:val="en-IN"/>
+        </w:rPr>
+        <w:t xml:space="preserve">    private String password;</w:t>
+      </w:r>
+    </w:p>
+    <w:p>
+      <w:pPr>
+        <w:rPr>
+          <w:sz w:val="24"/>
+          <w:szCs w:val="24"/>
+          <w:lang w:val="en-IN"/>
+        </w:rPr>
+      </w:pPr>
+      <w:r>
+        <w:rPr>
+          <w:sz w:val="24"/>
+          <w:szCs w:val="24"/>
+          <w:lang w:val="en-IN"/>
+        </w:rPr>
+        <w:t xml:space="preserve">    private </w:t>
+      </w:r>
+      <w:proofErr w:type="spellStart"/>
+      <w:r>
+        <w:rPr>
+          <w:sz w:val="24"/>
+          <w:szCs w:val="24"/>
+          <w:lang w:val="en-IN"/>
+        </w:rPr>
+        <w:t>LocalDateTime</w:t>
+      </w:r>
+      <w:proofErr w:type="spellEnd"/>
+      <w:r>
+        <w:rPr>
+          <w:sz w:val="24"/>
+          <w:szCs w:val="24"/>
+          <w:lang w:val="en-IN"/>
+        </w:rPr>
+        <w:t xml:space="preserve"> </w:t>
+      </w:r>
+      <w:proofErr w:type="spellStart"/>
+      <w:r>
+        <w:rPr>
+          <w:sz w:val="24"/>
+          <w:szCs w:val="24"/>
+          <w:lang w:val="en-IN"/>
+        </w:rPr>
+        <w:t>createdAt</w:t>
+      </w:r>
+      <w:proofErr w:type="spellEnd"/>
+      <w:r>
+        <w:rPr>
+          <w:sz w:val="24"/>
+          <w:szCs w:val="24"/>
+          <w:lang w:val="en-IN"/>
+        </w:rPr>
+        <w:t>;</w:t>
+      </w:r>
+    </w:p>
+    <w:p>
+      <w:pPr>
+        <w:rPr>
+          <w:sz w:val="24"/>
+          <w:szCs w:val="24"/>
+          <w:lang w:val="en-IN"/>
+        </w:rPr>
+      </w:pPr>
+      <w:r>
+        <w:rPr>
+          <w:sz w:val="24"/>
+          <w:szCs w:val="24"/>
+          <w:lang w:val="en-IN"/>
+        </w:rPr>
+        <w:t>}</w:t>
+      </w:r>
+    </w:p>
+    <w:p>
+      <w:pPr>
+        <w:rPr>
+          <w:sz w:val="24"/>
+          <w:szCs w:val="24"/>
+          <w:lang w:val="en-IN"/>
+        </w:rPr>
+      </w:pPr>
+    </w:p>
+    <w:p>
+      <w:pPr>
+        <w:rPr>
+          <w:sz w:val="24"/>
+          <w:szCs w:val="24"/>
+          <w:lang w:val="en-IN"/>
+        </w:rPr>
+      </w:pPr>
+    </w:p>
+    <w:p>
+      <w:pPr>
+        <w:rPr>
+          <w:sz w:val="24"/>
+          <w:szCs w:val="24"/>
+          <w:lang w:val="en-IN"/>
+        </w:rPr>
+      </w:pPr>
+      <w:r>
+        <w:rPr>
+          <w:rFonts w:ascii="Segoe UI Emoji" w:hAnsi="Segoe UI Emoji" w:cs="Segoe UI Emoji"/>
+          <w:sz w:val="24"/>
+          <w:szCs w:val="24"/>
+          <w:lang w:val="en-IN"/>
+        </w:rPr>
+        <w:t>❌</w:t>
+      </w:r>
+      <w:r>
+        <w:rPr>
+          <w:sz w:val="24"/>
+          <w:szCs w:val="24"/>
+          <w:lang w:val="en-IN"/>
+        </w:rPr>
+        <w:t xml:space="preserve"> Never return Entity directly</w:t>
+      </w:r>
+    </w:p>
+    <w:p>
+      <w:pPr>
+        <w:rPr>
+          <w:sz w:val="24"/>
+          <w:szCs w:val="24"/>
+          <w:lang w:val="en-IN"/>
+        </w:rPr>
+      </w:pPr>
+      <w:r>
+        <w:rPr>
+          <w:rFonts w:ascii="Segoe UI Emoji" w:hAnsi="Segoe UI Emoji" w:cs="Segoe UI Emoji"/>
+          <w:sz w:val="24"/>
+          <w:szCs w:val="24"/>
+          <w:lang w:val="en-IN"/>
+        </w:rPr>
+        <w:t>✅</w:t>
+      </w:r>
+      <w:r>
+        <w:rPr>
+          <w:sz w:val="24"/>
+          <w:szCs w:val="24"/>
+          <w:lang w:val="en-IN"/>
+        </w:rPr>
+        <w:t xml:space="preserve"> Always return DTO</w:t>
+      </w:r>
+    </w:p>
+    <w:p>
+      <w:pPr>
+        <w:rPr>
+          <w:sz w:val="24"/>
+          <w:szCs w:val="24"/>
+          <w:lang w:val="en-IN"/>
+        </w:rPr>
+      </w:pPr>
+    </w:p>
+    <w:p>
+      <w:pPr>
+        <w:rPr>
+          <w:sz w:val="24"/>
+          <w:szCs w:val="24"/>
+          <w:lang w:val="en-IN"/>
+        </w:rPr>
+      </w:pPr>
+      <w:r>
+        <w:rPr>
+          <w:rFonts w:ascii="Segoe UI Emoji" w:hAnsi="Segoe UI Emoji" w:cs="Segoe UI Emoji"/>
+          <w:sz w:val="24"/>
+          <w:szCs w:val="24"/>
+          <w:lang w:val="en-IN"/>
+        </w:rPr>
+        <w:t>🔟</w:t>
+      </w:r>
+      <w:r>
+        <w:rPr>
+          <w:sz w:val="24"/>
+          <w:szCs w:val="24"/>
+          <w:lang w:val="en-IN"/>
+        </w:rPr>
+        <w:t xml:space="preserve"> REPOSITORY LAYER</w:t>
+      </w:r>
+    </w:p>
+    <w:p>
+      <w:pPr>
+        <w:rPr>
+          <w:sz w:val="24"/>
+          <w:szCs w:val="24"/>
+          <w:lang w:val="en-IN"/>
+        </w:rPr>
+      </w:pPr>
+      <w:r>
+        <w:rPr>
+          <w:sz w:val="24"/>
+          <w:szCs w:val="24"/>
+          <w:lang w:val="en-IN"/>
+        </w:rPr>
+        <w:t xml:space="preserve">public interface </w:t>
+      </w:r>
+      <w:proofErr w:type="spellStart"/>
+      <w:r>
+        <w:rPr>
+          <w:sz w:val="24"/>
+          <w:szCs w:val="24"/>
+          <w:lang w:val="en-IN"/>
+        </w:rPr>
+        <w:t>ProfileRepository</w:t>
+      </w:r>
+      <w:proofErr w:type="spellEnd"/>
+      <w:r>
+        <w:rPr>
+          <w:sz w:val="24"/>
+          <w:szCs w:val="24"/>
+          <w:lang w:val="en-IN"/>
+        </w:rPr>
+        <w:t xml:space="preserve"> extends </w:t>
+      </w:r>
+      <w:proofErr w:type="spellStart"/>
+      <w:r>
+        <w:rPr>
+          <w:sz w:val="24"/>
+          <w:szCs w:val="24"/>
+          <w:lang w:val="en-IN"/>
+        </w:rPr>
+        <w:t>JpaRepository</w:t>
+      </w:r>
+      <w:proofErr w:type="spellEnd"/>
+      <w:r>
+        <w:rPr>
+          <w:sz w:val="24"/>
+          <w:szCs w:val="24"/>
+          <w:lang w:val="en-IN"/>
+        </w:rPr>
+        <w:t>&lt;</w:t>
+      </w:r>
+      <w:proofErr w:type="spellStart"/>
+      <w:r>
+        <w:rPr>
+          <w:sz w:val="24"/>
+          <w:szCs w:val="24"/>
+          <w:lang w:val="en-IN"/>
+        </w:rPr>
+        <w:t>ProfileEntity</w:t>
+      </w:r>
+      <w:proofErr w:type="spellEnd"/>
+      <w:r>
+        <w:rPr>
+          <w:sz w:val="24"/>
+          <w:szCs w:val="24"/>
+          <w:lang w:val="en-IN"/>
+        </w:rPr>
+        <w:t xml:space="preserve"> , Long&gt;{</w:t>
+      </w:r>
+    </w:p>
+    <w:p>
+      <w:pPr>
+        <w:rPr>
+          <w:sz w:val="24"/>
+          <w:szCs w:val="24"/>
+          <w:lang w:val="en-IN"/>
+        </w:rPr>
+      </w:pPr>
+      <w:r>
+        <w:rPr>
+          <w:sz w:val="24"/>
+          <w:szCs w:val="24"/>
+          <w:lang w:val="en-IN"/>
+        </w:rPr>
+        <w:t xml:space="preserve">    Optional&lt;</w:t>
+      </w:r>
+      <w:proofErr w:type="spellStart"/>
+      <w:r>
+        <w:rPr>
+          <w:sz w:val="24"/>
+          <w:szCs w:val="24"/>
+          <w:lang w:val="en-IN"/>
+        </w:rPr>
+        <w:t>ProfileEntity</w:t>
+      </w:r>
+      <w:proofErr w:type="spellEnd"/>
+      <w:r>
+        <w:rPr>
+          <w:sz w:val="24"/>
+          <w:szCs w:val="24"/>
+          <w:lang w:val="en-IN"/>
+        </w:rPr>
+        <w:t xml:space="preserve">&gt; </w:t>
+      </w:r>
+      <w:proofErr w:type="spellStart"/>
+      <w:r>
+        <w:rPr>
+          <w:sz w:val="24"/>
+          <w:szCs w:val="24"/>
+          <w:lang w:val="en-IN"/>
+        </w:rPr>
+        <w:t>findByEmail</w:t>
+      </w:r>
+      <w:proofErr w:type="spellEnd"/>
+      <w:r>
+        <w:rPr>
+          <w:sz w:val="24"/>
+          <w:szCs w:val="24"/>
+          <w:lang w:val="en-IN"/>
+        </w:rPr>
+        <w:t>(String email);</w:t>
+      </w:r>
+    </w:p>
+    <w:p>
+      <w:pPr>
+        <w:rPr>
+          <w:sz w:val="24"/>
+          <w:szCs w:val="24"/>
+          <w:lang w:val="en-IN"/>
+        </w:rPr>
+      </w:pPr>
+      <w:r>
+        <w:rPr>
+          <w:sz w:val="24"/>
+          <w:szCs w:val="24"/>
+          <w:lang w:val="en-IN"/>
+        </w:rPr>
+        <w:t xml:space="preserve">    Optional&lt;</w:t>
+      </w:r>
+      <w:proofErr w:type="spellStart"/>
+      <w:r>
+        <w:rPr>
+          <w:sz w:val="24"/>
+          <w:szCs w:val="24"/>
+          <w:lang w:val="en-IN"/>
+        </w:rPr>
+        <w:t>ProfileEntity</w:t>
+      </w:r>
+      <w:proofErr w:type="spellEnd"/>
+      <w:r>
+        <w:rPr>
+          <w:sz w:val="24"/>
+          <w:szCs w:val="24"/>
+          <w:lang w:val="en-IN"/>
+        </w:rPr>
+        <w:t xml:space="preserve">&gt; </w:t>
+      </w:r>
+      <w:proofErr w:type="spellStart"/>
+      <w:r>
+        <w:rPr>
+          <w:sz w:val="24"/>
+          <w:szCs w:val="24"/>
+          <w:lang w:val="en-IN"/>
+        </w:rPr>
+        <w:t>findByActivationToken</w:t>
+      </w:r>
+      <w:proofErr w:type="spellEnd"/>
+      <w:r>
+        <w:rPr>
+          <w:sz w:val="24"/>
+          <w:szCs w:val="24"/>
+          <w:lang w:val="en-IN"/>
+        </w:rPr>
+        <w:t xml:space="preserve">(String </w:t>
+      </w:r>
+      <w:proofErr w:type="spellStart"/>
+      <w:r>
+        <w:rPr>
+          <w:sz w:val="24"/>
+          <w:szCs w:val="24"/>
+          <w:lang w:val="en-IN"/>
+        </w:rPr>
+        <w:t>activationToken</w:t>
+      </w:r>
+      <w:proofErr w:type="spellEnd"/>
+      <w:r>
+        <w:rPr>
+          <w:sz w:val="24"/>
+          <w:szCs w:val="24"/>
+          <w:lang w:val="en-IN"/>
+        </w:rPr>
+        <w:t>);</w:t>
+      </w:r>
+    </w:p>
+    <w:p>
+      <w:pPr>
+        <w:rPr>
+          <w:sz w:val="24"/>
+          <w:szCs w:val="24"/>
+          <w:lang w:val="en-IN"/>
+        </w:rPr>
+      </w:pPr>
+      <w:r>
+        <w:rPr>
+          <w:sz w:val="24"/>
+          <w:szCs w:val="24"/>
+          <w:lang w:val="en-IN"/>
+        </w:rPr>
+        <w:t>}</w:t>
+      </w:r>
+    </w:p>
+    <w:p>
+      <w:pPr>
+        <w:rPr>
+          <w:sz w:val="24"/>
+          <w:szCs w:val="24"/>
+          <w:lang w:val="en-IN"/>
+        </w:rPr>
+      </w:pPr>
+    </w:p>
+    <w:p>
+      <w:pPr>
+        <w:rPr>
+          <w:sz w:val="24"/>
+          <w:szCs w:val="24"/>
+          <w:lang w:val="en-IN"/>
+        </w:rPr>
+      </w:pPr>
+      <w:r>
+        <w:rPr>
+          <w:sz w:val="24"/>
+          <w:szCs w:val="24"/>
+          <w:lang w:val="en-IN"/>
+        </w:rPr>
+        <w:t>What Spring does internally:</w:t>
+      </w:r>
+    </w:p>
+    <w:p>
+      <w:pPr>
+        <w:rPr>
+          <w:sz w:val="24"/>
+          <w:szCs w:val="24"/>
+          <w:lang w:val="en-IN"/>
+        </w:rPr>
+      </w:pPr>
+      <w:r>
+        <w:rPr>
+          <w:sz w:val="24"/>
+          <w:szCs w:val="24"/>
+          <w:lang w:val="en-IN"/>
+        </w:rPr>
+        <w:lastRenderedPageBreak/>
+        <w:t xml:space="preserve">SELECT * FROM </w:t>
+      </w:r>
+      <w:proofErr w:type="spellStart"/>
+      <w:r>
+        <w:rPr>
+          <w:sz w:val="24"/>
+          <w:szCs w:val="24"/>
+          <w:lang w:val="en-IN"/>
+        </w:rPr>
+        <w:t>profiles_table</w:t>
+      </w:r>
+      <w:proofErr w:type="spellEnd"/>
+      <w:r>
+        <w:rPr>
+          <w:sz w:val="24"/>
+          <w:szCs w:val="24"/>
+          <w:lang w:val="en-IN"/>
+        </w:rPr>
+        <w:t xml:space="preserve"> WHERE email = ?</w:t>
+      </w:r>
+    </w:p>
+    <w:p>
+      <w:pPr>
+        <w:rPr>
+          <w:sz w:val="24"/>
+          <w:szCs w:val="24"/>
+          <w:lang w:val="en-IN"/>
+        </w:rPr>
+      </w:pPr>
+      <w:r>
+        <w:rPr>
+          <w:sz w:val="24"/>
+          <w:szCs w:val="24"/>
+          <w:lang w:val="en-IN"/>
+        </w:rPr>
+        <w:t xml:space="preserve">SELECT * FROM </w:t>
+      </w:r>
+      <w:proofErr w:type="spellStart"/>
+      <w:r>
+        <w:rPr>
+          <w:sz w:val="24"/>
+          <w:szCs w:val="24"/>
+          <w:lang w:val="en-IN"/>
+        </w:rPr>
+        <w:t>profiles_table</w:t>
+      </w:r>
+      <w:proofErr w:type="spellEnd"/>
+      <w:r>
+        <w:rPr>
+          <w:sz w:val="24"/>
+          <w:szCs w:val="24"/>
+          <w:lang w:val="en-IN"/>
+        </w:rPr>
+        <w:t xml:space="preserve"> WHERE </w:t>
+      </w:r>
+      <w:proofErr w:type="spellStart"/>
+      <w:r>
+        <w:rPr>
+          <w:sz w:val="24"/>
+          <w:szCs w:val="24"/>
+          <w:lang w:val="en-IN"/>
+        </w:rPr>
+        <w:t>activation_token</w:t>
+      </w:r>
+      <w:proofErr w:type="spellEnd"/>
+      <w:r>
+        <w:rPr>
+          <w:sz w:val="24"/>
+          <w:szCs w:val="24"/>
+          <w:lang w:val="en-IN"/>
+        </w:rPr>
+        <w:t xml:space="preserve"> = ?</w:t>
+      </w:r>
+    </w:p>
+    <w:p>
+      <w:pPr>
+        <w:rPr>
+          <w:sz w:val="24"/>
+          <w:szCs w:val="24"/>
+          <w:lang w:val="en-IN"/>
+        </w:rPr>
+      </w:pPr>
+    </w:p>
+    <w:p>
+      <w:pPr>
+        <w:rPr>
+          <w:sz w:val="24"/>
+          <w:szCs w:val="24"/>
+          <w:lang w:val="en-IN"/>
+        </w:rPr>
+      </w:pPr>
+    </w:p>
+    <w:p>
+      <w:pPr>
+        <w:rPr>
+          <w:sz w:val="24"/>
+          <w:szCs w:val="24"/>
+          <w:lang w:val="en-IN"/>
+        </w:rPr>
+      </w:pPr>
+      <w:r>
+        <w:rPr>
+          <w:rFonts w:ascii="Segoe UI Emoji" w:hAnsi="Segoe UI Emoji" w:cs="Segoe UI Emoji"/>
+          <w:sz w:val="24"/>
+          <w:szCs w:val="24"/>
+          <w:lang w:val="en-IN"/>
+        </w:rPr>
+        <w:t>📌</w:t>
+      </w:r>
+      <w:r>
+        <w:rPr>
+          <w:sz w:val="24"/>
+          <w:szCs w:val="24"/>
+          <w:lang w:val="en-IN"/>
+        </w:rPr>
+        <w:t xml:space="preserve"> Why Optional?</w:t>
+      </w:r>
+    </w:p>
+    <w:p>
+      <w:pPr>
+        <w:rPr>
+          <w:sz w:val="24"/>
+          <w:szCs w:val="24"/>
+          <w:lang w:val="en-IN"/>
+        </w:rPr>
+      </w:pPr>
+    </w:p>
+    <w:p>
+      <w:pPr>
+        <w:rPr>
+          <w:sz w:val="24"/>
+          <w:szCs w:val="24"/>
+          <w:lang w:val="en-IN"/>
+        </w:rPr>
+      </w:pPr>
+      <w:r>
+        <w:rPr>
+          <w:sz w:val="24"/>
+          <w:szCs w:val="24"/>
+          <w:lang w:val="en-IN"/>
+        </w:rPr>
+        <w:t xml:space="preserve">Avoids </w:t>
+      </w:r>
+      <w:proofErr w:type="spellStart"/>
+      <w:r>
+        <w:rPr>
+          <w:sz w:val="24"/>
+          <w:szCs w:val="24"/>
+          <w:lang w:val="en-IN"/>
+        </w:rPr>
+        <w:t>NullPointerException</w:t>
+      </w:r>
+      <w:proofErr w:type="spellEnd"/>
+    </w:p>
+    <w:p>
+      <w:pPr>
+        <w:rPr>
+          <w:sz w:val="24"/>
+          <w:szCs w:val="24"/>
+          <w:lang w:val="en-IN"/>
+        </w:rPr>
+      </w:pPr>
+    </w:p>
+    <w:p>
+      <w:pPr>
+        <w:rPr>
+          <w:sz w:val="24"/>
+          <w:szCs w:val="24"/>
+          <w:lang w:val="en-IN"/>
+        </w:rPr>
+      </w:pPr>
+      <w:r>
+        <w:rPr>
+          <w:sz w:val="24"/>
+          <w:szCs w:val="24"/>
+          <w:lang w:val="en-IN"/>
+        </w:rPr>
+        <w:t>Clean functional style</w:t>
+      </w:r>
+    </w:p>
+    <w:p>
+      <w:pPr>
+        <w:rPr>
+          <w:sz w:val="24"/>
+          <w:szCs w:val="24"/>
+          <w:lang w:val="en-IN"/>
+        </w:rPr>
+      </w:pPr>
+    </w:p>
+    <w:p>
+      <w:pPr>
+        <w:rPr>
+          <w:sz w:val="24"/>
+          <w:szCs w:val="24"/>
+          <w:lang w:val="en-IN"/>
+        </w:rPr>
+      </w:pPr>
+      <w:r>
+        <w:rPr>
+          <w:sz w:val="24"/>
+          <w:szCs w:val="24"/>
+          <w:lang w:val="en-IN"/>
+        </w:rPr>
+        <w:t>1️</w:t>
+      </w:r>
+      <w:r>
+        <w:rPr>
+          <w:rFonts w:ascii="Segoe UI Symbol" w:hAnsi="Segoe UI Symbol" w:cs="Segoe UI Symbol"/>
+          <w:sz w:val="24"/>
+          <w:szCs w:val="24"/>
+          <w:lang w:val="en-IN"/>
+        </w:rPr>
+        <w:t>⃣</w:t>
+      </w:r>
+      <w:r>
+        <w:rPr>
+          <w:sz w:val="24"/>
+          <w:szCs w:val="24"/>
+          <w:lang w:val="en-IN"/>
+        </w:rPr>
+        <w:t>1️</w:t>
+      </w:r>
+      <w:r>
+        <w:rPr>
+          <w:rFonts w:ascii="Segoe UI Symbol" w:hAnsi="Segoe UI Symbol" w:cs="Segoe UI Symbol"/>
+          <w:sz w:val="24"/>
+          <w:szCs w:val="24"/>
+          <w:lang w:val="en-IN"/>
+        </w:rPr>
+        <w:t>⃣</w:t>
+      </w:r>
+      <w:r>
+        <w:rPr>
+          <w:sz w:val="24"/>
+          <w:szCs w:val="24"/>
+          <w:lang w:val="en-IN"/>
+        </w:rPr>
+        <w:t xml:space="preserve"> PROFILE SERVICE – BUSINESS LOGIC</w:t>
+      </w:r>
+    </w:p>
+    <w:p>
+      <w:pPr>
+        <w:rPr>
+          <w:sz w:val="24"/>
+          <w:szCs w:val="24"/>
+          <w:lang w:val="en-IN"/>
+        </w:rPr>
+      </w:pPr>
+      <w:r>
+        <w:rPr>
+          <w:sz w:val="24"/>
+          <w:szCs w:val="24"/>
+          <w:lang w:val="en-IN"/>
+        </w:rPr>
+        <w:t>Register Profile Logic</w:t>
+      </w:r>
+    </w:p>
+    <w:p>
+      <w:pPr>
+        <w:rPr>
+          <w:sz w:val="24"/>
+          <w:szCs w:val="24"/>
+          <w:lang w:val="en-IN"/>
+        </w:rPr>
+      </w:pPr>
+      <w:r>
+        <w:rPr>
+          <w:sz w:val="24"/>
+          <w:szCs w:val="24"/>
+          <w:lang w:val="en-IN"/>
+        </w:rPr>
+        <w:t xml:space="preserve">public </w:t>
+      </w:r>
+      <w:proofErr w:type="spellStart"/>
+      <w:r>
+        <w:rPr>
+          <w:sz w:val="24"/>
+          <w:szCs w:val="24"/>
+          <w:lang w:val="en-IN"/>
+        </w:rPr>
+        <w:t>ProfileDTO</w:t>
+      </w:r>
+      <w:proofErr w:type="spellEnd"/>
+      <w:r>
+        <w:rPr>
+          <w:sz w:val="24"/>
+          <w:szCs w:val="24"/>
+          <w:lang w:val="en-IN"/>
+        </w:rPr>
+        <w:t xml:space="preserve"> </w:t>
+      </w:r>
+      <w:proofErr w:type="spellStart"/>
+      <w:r>
+        <w:rPr>
+          <w:sz w:val="24"/>
+          <w:szCs w:val="24"/>
+          <w:lang w:val="en-IN"/>
+        </w:rPr>
+        <w:t>registerProfile</w:t>
+      </w:r>
+      <w:proofErr w:type="spellEnd"/>
+      <w:r>
+        <w:rPr>
+          <w:sz w:val="24"/>
+          <w:szCs w:val="24"/>
+          <w:lang w:val="en-IN"/>
+        </w:rPr>
+        <w:t>(</w:t>
+      </w:r>
+      <w:proofErr w:type="spellStart"/>
+      <w:r>
+        <w:rPr>
+          <w:sz w:val="24"/>
+          <w:szCs w:val="24"/>
+          <w:lang w:val="en-IN"/>
+        </w:rPr>
+        <w:t>ProfileDTO</w:t>
+      </w:r>
+      <w:proofErr w:type="spellEnd"/>
+      <w:r>
+        <w:rPr>
+          <w:sz w:val="24"/>
+          <w:szCs w:val="24"/>
+          <w:lang w:val="en-IN"/>
+        </w:rPr>
+        <w:t xml:space="preserve"> </w:t>
+      </w:r>
+      <w:proofErr w:type="spellStart"/>
+      <w:r>
+        <w:rPr>
+          <w:sz w:val="24"/>
+          <w:szCs w:val="24"/>
+          <w:lang w:val="en-IN"/>
+        </w:rPr>
+        <w:t>profileDTO</w:t>
+      </w:r>
+      <w:proofErr w:type="spellEnd"/>
+      <w:r>
+        <w:rPr>
+          <w:sz w:val="24"/>
+          <w:szCs w:val="24"/>
+          <w:lang w:val="en-IN"/>
+        </w:rPr>
+        <w:t>){</w:t>
+      </w:r>
+    </w:p>
+    <w:p>
+      <w:pPr>
+        <w:rPr>
+          <w:sz w:val="24"/>
+          <w:szCs w:val="24"/>
+          <w:lang w:val="en-IN"/>
+        </w:rPr>
+      </w:pPr>
+      <w:r>
+        <w:rPr>
+          <w:sz w:val="24"/>
+          <w:szCs w:val="24"/>
+          <w:lang w:val="en-IN"/>
+        </w:rPr>
+        <w:t xml:space="preserve">    </w:t>
+      </w:r>
+      <w:proofErr w:type="spellStart"/>
+      <w:r>
+        <w:rPr>
+          <w:sz w:val="24"/>
+          <w:szCs w:val="24"/>
+          <w:lang w:val="en-IN"/>
+        </w:rPr>
+        <w:t>ProfileEntity</w:t>
+      </w:r>
+      <w:proofErr w:type="spellEnd"/>
+      <w:r>
+        <w:rPr>
+          <w:sz w:val="24"/>
+          <w:szCs w:val="24"/>
+          <w:lang w:val="en-IN"/>
+        </w:rPr>
+        <w:t xml:space="preserve"> </w:t>
+      </w:r>
+      <w:proofErr w:type="spellStart"/>
+      <w:r>
+        <w:rPr>
+          <w:sz w:val="24"/>
+          <w:szCs w:val="24"/>
+          <w:lang w:val="en-IN"/>
+        </w:rPr>
+        <w:t>newprofile</w:t>
+      </w:r>
+      <w:proofErr w:type="spellEnd"/>
+      <w:r>
+        <w:rPr>
+          <w:sz w:val="24"/>
+          <w:szCs w:val="24"/>
+          <w:lang w:val="en-IN"/>
+        </w:rPr>
+        <w:t xml:space="preserve"> = </w:t>
+      </w:r>
+      <w:proofErr w:type="spellStart"/>
+      <w:r>
+        <w:rPr>
+          <w:sz w:val="24"/>
+          <w:szCs w:val="24"/>
+          <w:lang w:val="en-IN"/>
+        </w:rPr>
+        <w:t>toEntity</w:t>
+      </w:r>
+      <w:proofErr w:type="spellEnd"/>
+      <w:r>
+        <w:rPr>
+          <w:sz w:val="24"/>
+          <w:szCs w:val="24"/>
+          <w:lang w:val="en-IN"/>
+        </w:rPr>
+        <w:t>(</w:t>
+      </w:r>
+      <w:proofErr w:type="spellStart"/>
+      <w:r>
+        <w:rPr>
+          <w:sz w:val="24"/>
+          <w:szCs w:val="24"/>
+          <w:lang w:val="en-IN"/>
+        </w:rPr>
+        <w:t>profileDTO</w:t>
+      </w:r>
+      <w:proofErr w:type="spellEnd"/>
+      <w:r>
+        <w:rPr>
+          <w:sz w:val="24"/>
+          <w:szCs w:val="24"/>
+          <w:lang w:val="en-IN"/>
+        </w:rPr>
+        <w:t>);</w:t>
+      </w:r>
+    </w:p>
+    <w:p>
+      <w:pPr>
+        <w:rPr>
+          <w:sz w:val="24"/>
+          <w:szCs w:val="24"/>
+          <w:lang w:val="en-IN"/>
+        </w:rPr>
+      </w:pPr>
+      <w:r>
+        <w:rPr>
+          <w:sz w:val="24"/>
+          <w:szCs w:val="24"/>
+          <w:lang w:val="en-IN"/>
+        </w:rPr>
+        <w:t xml:space="preserve">    </w:t>
+      </w:r>
+      <w:proofErr w:type="spellStart"/>
+      <w:r>
+        <w:rPr>
+          <w:sz w:val="24"/>
+          <w:szCs w:val="24"/>
+          <w:lang w:val="en-IN"/>
+        </w:rPr>
+        <w:t>newprofile.setActivationToken</w:t>
+      </w:r>
+      <w:proofErr w:type="spellEnd"/>
+      <w:r>
+        <w:rPr>
+          <w:sz w:val="24"/>
+          <w:szCs w:val="24"/>
+          <w:lang w:val="en-IN"/>
+        </w:rPr>
+        <w:t>(</w:t>
+      </w:r>
+      <w:proofErr w:type="spellStart"/>
+      <w:r>
+        <w:rPr>
+          <w:sz w:val="24"/>
+          <w:szCs w:val="24"/>
+          <w:lang w:val="en-IN"/>
+        </w:rPr>
+        <w:t>UUID.randomUUID</w:t>
+      </w:r>
+      <w:proofErr w:type="spellEnd"/>
+      <w:r>
+        <w:rPr>
+          <w:sz w:val="24"/>
+          <w:szCs w:val="24"/>
+          <w:lang w:val="en-IN"/>
+        </w:rPr>
+        <w:t>().</w:t>
+      </w:r>
+      <w:proofErr w:type="spellStart"/>
+      <w:r>
+        <w:rPr>
+          <w:sz w:val="24"/>
+          <w:szCs w:val="24"/>
+          <w:lang w:val="en-IN"/>
+        </w:rPr>
+        <w:t>toString</w:t>
+      </w:r>
+      <w:proofErr w:type="spellEnd"/>
+      <w:r>
+        <w:rPr>
+          <w:sz w:val="24"/>
+          <w:szCs w:val="24"/>
+          <w:lang w:val="en-IN"/>
+        </w:rPr>
+        <w:t>());</w:t>
+      </w:r>
+    </w:p>
+    <w:p>
+      <w:pPr>
+        <w:rPr>
+          <w:sz w:val="24"/>
+          <w:szCs w:val="24"/>
+          <w:lang w:val="en-IN"/>
+        </w:rPr>
+      </w:pPr>
+      <w:r>
+        <w:rPr>
+          <w:sz w:val="24"/>
+          <w:szCs w:val="24"/>
+          <w:lang w:val="en-IN"/>
+        </w:rPr>
+        <w:t xml:space="preserve">    </w:t>
+      </w:r>
+      <w:proofErr w:type="spellStart"/>
+      <w:r>
+        <w:rPr>
+          <w:sz w:val="24"/>
+          <w:szCs w:val="24"/>
+          <w:lang w:val="en-IN"/>
+        </w:rPr>
+        <w:t>newprofile</w:t>
+      </w:r>
+      <w:proofErr w:type="spellEnd"/>
+      <w:r>
+        <w:rPr>
+          <w:sz w:val="24"/>
+          <w:szCs w:val="24"/>
+          <w:lang w:val="en-IN"/>
+        </w:rPr>
+        <w:t xml:space="preserve"> = </w:t>
+      </w:r>
+      <w:proofErr w:type="spellStart"/>
+      <w:r>
+        <w:rPr>
+          <w:sz w:val="24"/>
+          <w:szCs w:val="24"/>
+          <w:lang w:val="en-IN"/>
+        </w:rPr>
+        <w:t>profileRepository.save</w:t>
+      </w:r>
+      <w:proofErr w:type="spellEnd"/>
+      <w:r>
+        <w:rPr>
+          <w:sz w:val="24"/>
+          <w:szCs w:val="24"/>
+          <w:lang w:val="en-IN"/>
+        </w:rPr>
+        <w:t>(</w:t>
+      </w:r>
+      <w:proofErr w:type="spellStart"/>
+      <w:r>
+        <w:rPr>
+          <w:sz w:val="24"/>
+          <w:szCs w:val="24"/>
+          <w:lang w:val="en-IN"/>
+        </w:rPr>
+        <w:t>newprofile</w:t>
+      </w:r>
+      <w:proofErr w:type="spellEnd"/>
+      <w:r>
+        <w:rPr>
+          <w:sz w:val="24"/>
+          <w:szCs w:val="24"/>
+          <w:lang w:val="en-IN"/>
+        </w:rPr>
+        <w:t>);</w:t>
+      </w:r>
+    </w:p>
+    <w:p>
+      <w:pPr>
+        <w:rPr>
+          <w:sz w:val="24"/>
+          <w:szCs w:val="24"/>
+          <w:lang w:val="en-IN"/>
+        </w:rPr>
+      </w:pPr>
+    </w:p>
+    <w:p>
+      <w:pPr>
+        <w:rPr>
+          <w:sz w:val="24"/>
+          <w:szCs w:val="24"/>
+          <w:lang w:val="en-IN"/>
+        </w:rPr>
+      </w:pPr>
+      <w:r>
+        <w:rPr>
+          <w:sz w:val="24"/>
+          <w:szCs w:val="24"/>
+          <w:lang w:val="en-IN"/>
+        </w:rPr>
+        <w:t xml:space="preserve">    String </w:t>
+      </w:r>
+      <w:proofErr w:type="spellStart"/>
+      <w:r>
+        <w:rPr>
+          <w:sz w:val="24"/>
+          <w:szCs w:val="24"/>
+          <w:lang w:val="en-IN"/>
+        </w:rPr>
+        <w:t>activationLink</w:t>
+      </w:r>
+      <w:proofErr w:type="spellEnd"/>
+      <w:r>
+        <w:rPr>
+          <w:sz w:val="24"/>
+          <w:szCs w:val="24"/>
+          <w:lang w:val="en-IN"/>
+        </w:rPr>
+        <w:t xml:space="preserve"> = "http://localhost:8091/</w:t>
+      </w:r>
+      <w:proofErr w:type="spellStart"/>
+      <w:r>
+        <w:rPr>
+          <w:sz w:val="24"/>
+          <w:szCs w:val="24"/>
+          <w:lang w:val="en-IN"/>
+        </w:rPr>
+        <w:t>activate?token</w:t>
+      </w:r>
+      <w:proofErr w:type="spellEnd"/>
+      <w:r>
+        <w:rPr>
+          <w:sz w:val="24"/>
+          <w:szCs w:val="24"/>
+          <w:lang w:val="en-IN"/>
+        </w:rPr>
+        <w:t xml:space="preserve">=" </w:t>
+      </w:r>
+    </w:p>
+    <w:p>
+      <w:pPr>
+        <w:rPr>
+          <w:sz w:val="24"/>
+          <w:szCs w:val="24"/>
+          <w:lang w:val="en-IN"/>
+        </w:rPr>
+      </w:pPr>
+      <w:r>
+        <w:rPr>
+          <w:sz w:val="24"/>
+          <w:szCs w:val="24"/>
+          <w:lang w:val="en-IN"/>
+        </w:rPr>
+        <w:t xml:space="preserve">                            + </w:t>
+      </w:r>
+      <w:proofErr w:type="spellStart"/>
+      <w:r>
+        <w:rPr>
+          <w:sz w:val="24"/>
+          <w:szCs w:val="24"/>
+          <w:lang w:val="en-IN"/>
+        </w:rPr>
+        <w:t>newprofile.getActivationToken</w:t>
+      </w:r>
+      <w:proofErr w:type="spellEnd"/>
+      <w:r>
+        <w:rPr>
+          <w:sz w:val="24"/>
+          <w:szCs w:val="24"/>
+          <w:lang w:val="en-IN"/>
+        </w:rPr>
+        <w:t>();</w:t>
+      </w:r>
+    </w:p>
+    <w:p>
+      <w:pPr>
+        <w:rPr>
+          <w:sz w:val="24"/>
+          <w:szCs w:val="24"/>
+          <w:lang w:val="en-IN"/>
+        </w:rPr>
+      </w:pPr>
+    </w:p>
+    <w:p>
+      <w:pPr>
+        <w:rPr>
+          <w:sz w:val="24"/>
+          <w:szCs w:val="24"/>
+          <w:lang w:val="en-IN"/>
+        </w:rPr>
+      </w:pPr>
+      <w:r>
+        <w:rPr>
+          <w:sz w:val="24"/>
+          <w:szCs w:val="24"/>
+          <w:lang w:val="en-IN"/>
+        </w:rPr>
+        <w:t xml:space="preserve">    </w:t>
+      </w:r>
+      <w:proofErr w:type="spellStart"/>
+      <w:r>
+        <w:rPr>
+          <w:sz w:val="24"/>
+          <w:szCs w:val="24"/>
+          <w:lang w:val="en-IN"/>
+        </w:rPr>
+        <w:t>emailService.sendEmail</w:t>
+      </w:r>
+      <w:proofErr w:type="spellEnd"/>
+      <w:r>
+        <w:rPr>
+          <w:sz w:val="24"/>
+          <w:szCs w:val="24"/>
+          <w:lang w:val="en-IN"/>
+        </w:rPr>
+        <w:t>(</w:t>
+      </w:r>
+    </w:p>
+    <w:p>
+      <w:pPr>
+        <w:rPr>
+          <w:sz w:val="24"/>
+          <w:szCs w:val="24"/>
+          <w:lang w:val="en-IN"/>
+        </w:rPr>
+      </w:pPr>
+      <w:r>
+        <w:rPr>
+          <w:sz w:val="24"/>
+          <w:szCs w:val="24"/>
+          <w:lang w:val="en-IN"/>
+        </w:rPr>
+        <w:t xml:space="preserve">        </w:t>
+      </w:r>
+      <w:proofErr w:type="spellStart"/>
+      <w:r>
+        <w:rPr>
+          <w:sz w:val="24"/>
+          <w:szCs w:val="24"/>
+          <w:lang w:val="en-IN"/>
+        </w:rPr>
+        <w:t>newprofile.getEmail</w:t>
+      </w:r>
+      <w:proofErr w:type="spellEnd"/>
+      <w:r>
+        <w:rPr>
+          <w:sz w:val="24"/>
+          <w:szCs w:val="24"/>
+          <w:lang w:val="en-IN"/>
+        </w:rPr>
+        <w:t>(),</w:t>
+      </w:r>
+    </w:p>
+    <w:p>
+      <w:pPr>
+        <w:rPr>
+          <w:sz w:val="24"/>
+          <w:szCs w:val="24"/>
+          <w:lang w:val="en-IN"/>
+        </w:rPr>
+      </w:pPr>
+      <w:r>
+        <w:rPr>
+          <w:sz w:val="24"/>
+          <w:szCs w:val="24"/>
+          <w:lang w:val="en-IN"/>
+        </w:rPr>
+        <w:t xml:space="preserve">        "Account Verification",</w:t>
+      </w:r>
+    </w:p>
+    <w:p>
+      <w:pPr>
+        <w:rPr>
+          <w:sz w:val="24"/>
+          <w:szCs w:val="24"/>
+          <w:lang w:val="en-IN"/>
+        </w:rPr>
+      </w:pPr>
+      <w:r>
+        <w:rPr>
+          <w:sz w:val="24"/>
+          <w:szCs w:val="24"/>
+          <w:lang w:val="en-IN"/>
+        </w:rPr>
+        <w:t xml:space="preserve">        </w:t>
+      </w:r>
+      <w:proofErr w:type="spellStart"/>
+      <w:r>
+        <w:rPr>
+          <w:sz w:val="24"/>
+          <w:szCs w:val="24"/>
+          <w:lang w:val="en-IN"/>
+        </w:rPr>
+        <w:t>activationLink</w:t>
+      </w:r>
+      <w:proofErr w:type="spellEnd"/>
+    </w:p>
+    <w:p>
+      <w:pPr>
+        <w:rPr>
+          <w:sz w:val="24"/>
+          <w:szCs w:val="24"/>
+          <w:lang w:val="en-IN"/>
+        </w:rPr>
+      </w:pPr>
+      <w:r>
+        <w:rPr>
+          <w:sz w:val="24"/>
+          <w:szCs w:val="24"/>
+          <w:lang w:val="en-IN"/>
+        </w:rPr>
+        <w:t xml:space="preserve">    );</w:t>
+      </w:r>
+    </w:p>
+    <w:p>
+      <w:pPr>
+        <w:rPr>
+          <w:sz w:val="24"/>
+          <w:szCs w:val="24"/>
+          <w:lang w:val="en-IN"/>
+        </w:rPr>
+      </w:pPr>
+    </w:p>
+    <w:p>
+      <w:pPr>
+        <w:rPr>
+          <w:sz w:val="24"/>
+          <w:szCs w:val="24"/>
+          <w:lang w:val="en-IN"/>
+        </w:rPr>
+      </w:pPr>
+      <w:r>
+        <w:rPr>
+          <w:sz w:val="24"/>
+          <w:szCs w:val="24"/>
+          <w:lang w:val="en-IN"/>
+        </w:rPr>
+        <w:t xml:space="preserve">    return </w:t>
+      </w:r>
+      <w:proofErr w:type="spellStart"/>
+      <w:r>
+        <w:rPr>
+          <w:sz w:val="24"/>
+          <w:szCs w:val="24"/>
+          <w:lang w:val="en-IN"/>
+        </w:rPr>
+        <w:t>toDTO</w:t>
+      </w:r>
+      <w:proofErr w:type="spellEnd"/>
+      <w:r>
+        <w:rPr>
+          <w:sz w:val="24"/>
+          <w:szCs w:val="24"/>
+          <w:lang w:val="en-IN"/>
+        </w:rPr>
+        <w:t>(</w:t>
+      </w:r>
+      <w:proofErr w:type="spellStart"/>
+      <w:r>
+        <w:rPr>
+          <w:sz w:val="24"/>
+          <w:szCs w:val="24"/>
+          <w:lang w:val="en-IN"/>
+        </w:rPr>
+        <w:t>newprofile</w:t>
+      </w:r>
+      <w:proofErr w:type="spellEnd"/>
+      <w:r>
+        <w:rPr>
+          <w:sz w:val="24"/>
+          <w:szCs w:val="24"/>
+          <w:lang w:val="en-IN"/>
+        </w:rPr>
+        <w:t>);</w:t>
+      </w:r>
+    </w:p>
+    <w:p>
+      <w:pPr>
+        <w:rPr>
+          <w:sz w:val="24"/>
+          <w:szCs w:val="24"/>
+          <w:lang w:val="en-IN"/>
+        </w:rPr>
+      </w:pPr>
+      <w:r>
+        <w:rPr>
+          <w:sz w:val="24"/>
+          <w:szCs w:val="24"/>
+          <w:lang w:val="en-IN"/>
+        </w:rPr>
+        <w:t>}</w:t>
+      </w:r>
+    </w:p>
+    <w:p>
+      <w:pPr>
+        <w:rPr>
+          <w:sz w:val="24"/>
+          <w:szCs w:val="24"/>
+          <w:lang w:val="en-IN"/>
+        </w:rPr>
+      </w:pPr>
+    </w:p>
+    <w:p>
+      <w:pPr>
+        <w:rPr>
+          <w:sz w:val="24"/>
+          <w:szCs w:val="24"/>
+          <w:lang w:val="en-IN"/>
+        </w:rPr>
+      </w:pPr>
+      <w:r>
+        <w:rPr>
+          <w:sz w:val="24"/>
+          <w:szCs w:val="24"/>
+          <w:lang w:val="en-IN"/>
+        </w:rPr>
+        <w:t>Responsibilities</w:t>
+      </w:r>
+    </w:p>
+    <w:p>
+      <w:pPr>
+        <w:rPr>
+          <w:sz w:val="24"/>
+          <w:szCs w:val="24"/>
+          <w:lang w:val="en-IN"/>
+        </w:rPr>
+      </w:pPr>
+    </w:p>
+    <w:p>
+      <w:pPr>
+        <w:rPr>
+          <w:sz w:val="24"/>
+          <w:szCs w:val="24"/>
+          <w:lang w:val="en-IN"/>
+        </w:rPr>
+      </w:pPr>
+      <w:r>
+        <w:rPr>
+          <w:sz w:val="24"/>
+          <w:szCs w:val="24"/>
+          <w:lang w:val="en-IN"/>
+        </w:rPr>
+        <w:t>Validation</w:t>
+      </w:r>
+    </w:p>
+    <w:p>
+      <w:pPr>
+        <w:rPr>
+          <w:sz w:val="24"/>
+          <w:szCs w:val="24"/>
+          <w:lang w:val="en-IN"/>
+        </w:rPr>
+      </w:pPr>
+    </w:p>
+    <w:p>
+      <w:pPr>
+        <w:rPr>
+          <w:sz w:val="24"/>
+          <w:szCs w:val="24"/>
+          <w:lang w:val="en-IN"/>
+        </w:rPr>
+      </w:pPr>
+      <w:r>
+        <w:rPr>
+          <w:sz w:val="24"/>
+          <w:szCs w:val="24"/>
+          <w:lang w:val="en-IN"/>
+        </w:rPr>
+        <w:t>Token generation</w:t>
+      </w:r>
+    </w:p>
+    <w:p>
+      <w:pPr>
+        <w:rPr>
+          <w:sz w:val="24"/>
+          <w:szCs w:val="24"/>
+          <w:lang w:val="en-IN"/>
+        </w:rPr>
+      </w:pPr>
+    </w:p>
+    <w:p>
+      <w:pPr>
+        <w:rPr>
+          <w:sz w:val="24"/>
+          <w:szCs w:val="24"/>
+          <w:lang w:val="en-IN"/>
+        </w:rPr>
+      </w:pPr>
+      <w:r>
+        <w:rPr>
+          <w:sz w:val="24"/>
+          <w:szCs w:val="24"/>
+          <w:lang w:val="en-IN"/>
+        </w:rPr>
+        <w:t>DB persistence</w:t>
+      </w:r>
+    </w:p>
+    <w:p>
+      <w:pPr>
+        <w:rPr>
+          <w:sz w:val="24"/>
+          <w:szCs w:val="24"/>
+          <w:lang w:val="en-IN"/>
+        </w:rPr>
+      </w:pPr>
+    </w:p>
+    <w:p>
+      <w:pPr>
+        <w:rPr>
+          <w:sz w:val="24"/>
+          <w:szCs w:val="24"/>
+          <w:lang w:val="en-IN"/>
+        </w:rPr>
+      </w:pPr>
+      <w:r>
+        <w:rPr>
+          <w:sz w:val="24"/>
+          <w:szCs w:val="24"/>
+          <w:lang w:val="en-IN"/>
+        </w:rPr>
+        <w:t>Email triggering</w:t>
+      </w:r>
+    </w:p>
+    <w:p>
+      <w:pPr>
+        <w:rPr>
+          <w:sz w:val="24"/>
+          <w:szCs w:val="24"/>
+          <w:lang w:val="en-IN"/>
+        </w:rPr>
+      </w:pPr>
+    </w:p>
+    <w:p>
+      <w:pPr>
+        <w:rPr>
+          <w:sz w:val="24"/>
+          <w:szCs w:val="24"/>
+          <w:lang w:val="en-IN"/>
+        </w:rPr>
+      </w:pPr>
+      <w:r>
+        <w:rPr>
+          <w:rFonts w:ascii="Segoe UI Emoji" w:hAnsi="Segoe UI Emoji" w:cs="Segoe UI Emoji"/>
+          <w:sz w:val="24"/>
+          <w:szCs w:val="24"/>
+          <w:lang w:val="en-IN"/>
+        </w:rPr>
+        <w:t>📌</w:t>
+      </w:r>
+      <w:r>
+        <w:rPr>
+          <w:sz w:val="24"/>
+          <w:szCs w:val="24"/>
+          <w:lang w:val="en-IN"/>
+        </w:rPr>
+        <w:t xml:space="preserve"> Controller never does this logic</w:t>
+      </w:r>
+    </w:p>
+    <w:p>
+      <w:pPr>
+        <w:rPr>
+          <w:sz w:val="24"/>
+          <w:szCs w:val="24"/>
+          <w:lang w:val="en-IN"/>
+        </w:rPr>
+      </w:pPr>
+    </w:p>
+    <w:p>
+      <w:pPr>
+        <w:rPr>
+          <w:sz w:val="24"/>
+          <w:szCs w:val="24"/>
+          <w:lang w:val="en-IN"/>
+        </w:rPr>
+      </w:pPr>
+      <w:r>
+        <w:rPr>
+          <w:sz w:val="24"/>
+          <w:szCs w:val="24"/>
+          <w:lang w:val="en-IN"/>
+        </w:rPr>
+        <w:t>1️</w:t>
+      </w:r>
+      <w:r>
+        <w:rPr>
+          <w:rFonts w:ascii="Segoe UI Symbol" w:hAnsi="Segoe UI Symbol" w:cs="Segoe UI Symbol"/>
+          <w:sz w:val="24"/>
+          <w:szCs w:val="24"/>
+          <w:lang w:val="en-IN"/>
+        </w:rPr>
+        <w:t>⃣</w:t>
+      </w:r>
+      <w:r>
+        <w:rPr>
+          <w:sz w:val="24"/>
+          <w:szCs w:val="24"/>
+          <w:lang w:val="en-IN"/>
+        </w:rPr>
+        <w:t>2️</w:t>
+      </w:r>
+      <w:r>
+        <w:rPr>
+          <w:rFonts w:ascii="Segoe UI Symbol" w:hAnsi="Segoe UI Symbol" w:cs="Segoe UI Symbol"/>
+          <w:sz w:val="24"/>
+          <w:szCs w:val="24"/>
+          <w:lang w:val="en-IN"/>
+        </w:rPr>
+        <w:t>⃣</w:t>
+      </w:r>
+      <w:r>
+        <w:rPr>
+          <w:sz w:val="24"/>
+          <w:szCs w:val="24"/>
+          <w:lang w:val="en-IN"/>
+        </w:rPr>
+        <w:t xml:space="preserve"> EMAIL SERVICE – SMTP INTEGRATION</w:t>
+      </w:r>
+    </w:p>
+    <w:p>
+      <w:pPr>
+        <w:rPr>
+          <w:sz w:val="24"/>
+          <w:szCs w:val="24"/>
+          <w:lang w:val="en-IN"/>
+        </w:rPr>
+      </w:pPr>
+      <w:r>
+        <w:rPr>
+          <w:sz w:val="24"/>
+          <w:szCs w:val="24"/>
+          <w:lang w:val="en-IN"/>
+        </w:rPr>
+        <w:t xml:space="preserve">Why separate </w:t>
+      </w:r>
+      <w:proofErr w:type="spellStart"/>
+      <w:r>
+        <w:rPr>
+          <w:sz w:val="24"/>
+          <w:szCs w:val="24"/>
+          <w:lang w:val="en-IN"/>
+        </w:rPr>
+        <w:t>EmailService</w:t>
+      </w:r>
+      <w:proofErr w:type="spellEnd"/>
+      <w:r>
+        <w:rPr>
+          <w:sz w:val="24"/>
+          <w:szCs w:val="24"/>
+          <w:lang w:val="en-IN"/>
+        </w:rPr>
+        <w:t>?</w:t>
+      </w:r>
+    </w:p>
+    <w:p>
+      <w:pPr>
+        <w:rPr>
+          <w:sz w:val="24"/>
+          <w:szCs w:val="24"/>
+          <w:lang w:val="en-IN"/>
+        </w:rPr>
+      </w:pPr>
+    </w:p>
+    <w:p>
+      <w:pPr>
+        <w:rPr>
+          <w:sz w:val="24"/>
+          <w:szCs w:val="24"/>
+          <w:lang w:val="en-IN"/>
+        </w:rPr>
+      </w:pPr>
+      <w:r>
+        <w:rPr>
+          <w:sz w:val="24"/>
+          <w:szCs w:val="24"/>
+          <w:lang w:val="en-IN"/>
+        </w:rPr>
+        <w:t>Single responsibility</w:t>
+      </w:r>
+    </w:p>
+    <w:p>
+      <w:pPr>
+        <w:rPr>
+          <w:sz w:val="24"/>
+          <w:szCs w:val="24"/>
+          <w:lang w:val="en-IN"/>
+        </w:rPr>
+      </w:pPr>
+    </w:p>
+    <w:p>
+      <w:pPr>
+        <w:rPr>
+          <w:sz w:val="24"/>
+          <w:szCs w:val="24"/>
+          <w:lang w:val="en-IN"/>
+        </w:rPr>
+      </w:pPr>
+      <w:r>
+        <w:rPr>
+          <w:sz w:val="24"/>
+          <w:szCs w:val="24"/>
+          <w:lang w:val="en-IN"/>
+        </w:rPr>
+        <w:t>Reusable</w:t>
+      </w:r>
+    </w:p>
+    <w:p>
+      <w:pPr>
+        <w:rPr>
+          <w:sz w:val="24"/>
+          <w:szCs w:val="24"/>
+          <w:lang w:val="en-IN"/>
+        </w:rPr>
+      </w:pPr>
+    </w:p>
+    <w:p>
+      <w:pPr>
+        <w:rPr>
+          <w:sz w:val="24"/>
+          <w:szCs w:val="24"/>
+          <w:lang w:val="en-IN"/>
+        </w:rPr>
+      </w:pPr>
+      <w:r>
+        <w:rPr>
+          <w:sz w:val="24"/>
+          <w:szCs w:val="24"/>
+          <w:lang w:val="en-IN"/>
+        </w:rPr>
+        <w:t>Clean architecture</w:t>
+      </w:r>
+    </w:p>
+    <w:p>
+      <w:pPr>
+        <w:rPr>
+          <w:sz w:val="24"/>
+          <w:szCs w:val="24"/>
+          <w:lang w:val="en-IN"/>
+        </w:rPr>
+      </w:pPr>
+    </w:p>
+    <w:p>
+      <w:pPr>
+        <w:rPr>
+          <w:sz w:val="24"/>
+          <w:szCs w:val="24"/>
+          <w:lang w:val="en-IN"/>
+        </w:rPr>
+      </w:pPr>
+      <w:r>
+        <w:rPr>
+          <w:sz w:val="24"/>
+          <w:szCs w:val="24"/>
+          <w:lang w:val="en-IN"/>
+        </w:rPr>
+        <w:t>@Service</w:t>
+      </w:r>
+    </w:p>
+    <w:p>
+      <w:pPr>
+        <w:rPr>
+          <w:sz w:val="24"/>
+          <w:szCs w:val="24"/>
+          <w:lang w:val="en-IN"/>
+        </w:rPr>
+      </w:pPr>
+      <w:r>
+        <w:rPr>
+          <w:sz w:val="24"/>
+          <w:szCs w:val="24"/>
+          <w:lang w:val="en-IN"/>
+        </w:rPr>
+        <w:t xml:space="preserve">public class </w:t>
+      </w:r>
+      <w:proofErr w:type="spellStart"/>
+      <w:r>
+        <w:rPr>
+          <w:sz w:val="24"/>
+          <w:szCs w:val="24"/>
+          <w:lang w:val="en-IN"/>
+        </w:rPr>
+        <w:t>EmailService</w:t>
+      </w:r>
+      <w:proofErr w:type="spellEnd"/>
+      <w:r>
+        <w:rPr>
+          <w:sz w:val="24"/>
+          <w:szCs w:val="24"/>
+          <w:lang w:val="en-IN"/>
+        </w:rPr>
+        <w:t xml:space="preserve"> {</w:t>
+      </w:r>
+    </w:p>
+    <w:p>
+      <w:pPr>
+        <w:rPr>
+          <w:sz w:val="24"/>
+          <w:szCs w:val="24"/>
+          <w:lang w:val="en-IN"/>
+        </w:rPr>
+      </w:pPr>
+    </w:p>
+    <w:p>
+      <w:pPr>
+        <w:rPr>
+          <w:sz w:val="24"/>
+          <w:szCs w:val="24"/>
+          <w:lang w:val="en-IN"/>
+        </w:rPr>
+      </w:pPr>
+      <w:r>
+        <w:rPr>
+          <w:sz w:val="24"/>
+          <w:szCs w:val="24"/>
+          <w:lang w:val="en-IN"/>
+        </w:rPr>
+        <w:t xml:space="preserve">    private final </w:t>
+      </w:r>
+      <w:proofErr w:type="spellStart"/>
+      <w:r>
+        <w:rPr>
+          <w:sz w:val="24"/>
+          <w:szCs w:val="24"/>
+          <w:lang w:val="en-IN"/>
+        </w:rPr>
+        <w:t>JavaMailSender</w:t>
+      </w:r>
+      <w:proofErr w:type="spellEnd"/>
+      <w:r>
+        <w:rPr>
+          <w:sz w:val="24"/>
+          <w:szCs w:val="24"/>
+          <w:lang w:val="en-IN"/>
+        </w:rPr>
+        <w:t xml:space="preserve"> </w:t>
+      </w:r>
+      <w:proofErr w:type="spellStart"/>
+      <w:r>
+        <w:rPr>
+          <w:sz w:val="24"/>
+          <w:szCs w:val="24"/>
+          <w:lang w:val="en-IN"/>
+        </w:rPr>
+        <w:t>mailSender</w:t>
+      </w:r>
+      <w:proofErr w:type="spellEnd"/>
+      <w:r>
+        <w:rPr>
+          <w:sz w:val="24"/>
+          <w:szCs w:val="24"/>
+          <w:lang w:val="en-IN"/>
+        </w:rPr>
+        <w:t>;</w:t>
+      </w:r>
+    </w:p>
+    <w:p>
+      <w:pPr>
+        <w:rPr>
+          <w:sz w:val="24"/>
+          <w:szCs w:val="24"/>
+          <w:lang w:val="en-IN"/>
+        </w:rPr>
+      </w:pPr>
+    </w:p>
+    <w:p>
+      <w:pPr>
+        <w:rPr>
+          <w:sz w:val="24"/>
+          <w:szCs w:val="24"/>
+          <w:lang w:val="en-IN"/>
+        </w:rPr>
+      </w:pPr>
+      <w:r>
+        <w:rPr>
+          <w:sz w:val="24"/>
+          <w:szCs w:val="24"/>
+          <w:lang w:val="en-IN"/>
+        </w:rPr>
+        <w:t xml:space="preserve">    @Value("${spring.mail.properties.mail.smtp.from}")</w:t>
+      </w:r>
+    </w:p>
+    <w:p>
+      <w:pPr>
+        <w:rPr>
+          <w:sz w:val="24"/>
+          <w:szCs w:val="24"/>
+          <w:lang w:val="en-IN"/>
+        </w:rPr>
+      </w:pPr>
+      <w:r>
+        <w:rPr>
+          <w:sz w:val="24"/>
+          <w:szCs w:val="24"/>
+          <w:lang w:val="en-IN"/>
+        </w:rPr>
+        <w:t xml:space="preserve">    private String </w:t>
+      </w:r>
+      <w:proofErr w:type="spellStart"/>
+      <w:r>
+        <w:rPr>
+          <w:sz w:val="24"/>
+          <w:szCs w:val="24"/>
+          <w:lang w:val="en-IN"/>
+        </w:rPr>
+        <w:t>fromEmail</w:t>
+      </w:r>
+      <w:proofErr w:type="spellEnd"/>
+      <w:r>
+        <w:rPr>
+          <w:sz w:val="24"/>
+          <w:szCs w:val="24"/>
+          <w:lang w:val="en-IN"/>
+        </w:rPr>
+        <w:t>;</w:t>
+      </w:r>
+    </w:p>
+    <w:p>
+      <w:pPr>
+        <w:rPr>
+          <w:sz w:val="24"/>
+          <w:szCs w:val="24"/>
+          <w:lang w:val="en-IN"/>
+        </w:rPr>
+      </w:pPr>
+    </w:p>
+    <w:p>
+      <w:pPr>
+        <w:rPr>
+          <w:sz w:val="24"/>
+          <w:szCs w:val="24"/>
+          <w:lang w:val="en-IN"/>
+        </w:rPr>
+      </w:pPr>
+      <w:r>
+        <w:rPr>
+          <w:sz w:val="24"/>
+          <w:szCs w:val="24"/>
+          <w:lang w:val="en-IN"/>
+        </w:rPr>
+        <w:t xml:space="preserve">    public void </w:t>
+      </w:r>
+      <w:proofErr w:type="spellStart"/>
+      <w:r>
+        <w:rPr>
+          <w:sz w:val="24"/>
+          <w:szCs w:val="24"/>
+          <w:lang w:val="en-IN"/>
+        </w:rPr>
+        <w:t>sendEmail</w:t>
+      </w:r>
+      <w:proofErr w:type="spellEnd"/>
+      <w:r>
+        <w:rPr>
+          <w:sz w:val="24"/>
+          <w:szCs w:val="24"/>
+          <w:lang w:val="en-IN"/>
+        </w:rPr>
+        <w:t>(String to, String subject, String body) {</w:t>
+      </w:r>
+    </w:p>
+    <w:p>
+      <w:pPr>
+        <w:rPr>
+          <w:sz w:val="24"/>
+          <w:szCs w:val="24"/>
+          <w:lang w:val="en-IN"/>
+        </w:rPr>
+      </w:pPr>
+      <w:r>
+        <w:rPr>
+          <w:sz w:val="24"/>
+          <w:szCs w:val="24"/>
+          <w:lang w:val="en-IN"/>
+        </w:rPr>
+        <w:t xml:space="preserve">        </w:t>
+      </w:r>
+      <w:proofErr w:type="spellStart"/>
+      <w:r>
+        <w:rPr>
+          <w:sz w:val="24"/>
+          <w:szCs w:val="24"/>
+          <w:lang w:val="en-IN"/>
+        </w:rPr>
+        <w:t>SimpleMailMessage</w:t>
+      </w:r>
+      <w:proofErr w:type="spellEnd"/>
+      <w:r>
+        <w:rPr>
+          <w:sz w:val="24"/>
+          <w:szCs w:val="24"/>
+          <w:lang w:val="en-IN"/>
+        </w:rPr>
+        <w:t xml:space="preserve"> </w:t>
+      </w:r>
+      <w:proofErr w:type="spellStart"/>
+      <w:r>
+        <w:rPr>
+          <w:sz w:val="24"/>
+          <w:szCs w:val="24"/>
+          <w:lang w:val="en-IN"/>
+        </w:rPr>
+        <w:t>msg</w:t>
+      </w:r>
+      <w:proofErr w:type="spellEnd"/>
+      <w:r>
+        <w:rPr>
+          <w:sz w:val="24"/>
+          <w:szCs w:val="24"/>
+          <w:lang w:val="en-IN"/>
+        </w:rPr>
+        <w:t xml:space="preserve"> = new </w:t>
+      </w:r>
+      <w:proofErr w:type="spellStart"/>
+      <w:r>
+        <w:rPr>
+          <w:sz w:val="24"/>
+          <w:szCs w:val="24"/>
+          <w:lang w:val="en-IN"/>
+        </w:rPr>
+        <w:t>SimpleMailMessage</w:t>
+      </w:r>
+      <w:proofErr w:type="spellEnd"/>
+      <w:r>
+        <w:rPr>
+          <w:sz w:val="24"/>
+          <w:szCs w:val="24"/>
+          <w:lang w:val="en-IN"/>
+        </w:rPr>
+        <w:t>();</w:t>
+      </w:r>
+    </w:p>
+    <w:p>
+      <w:pPr>
+        <w:rPr>
+          <w:sz w:val="24"/>
+          <w:szCs w:val="24"/>
+          <w:lang w:val="en-IN"/>
+        </w:rPr>
+      </w:pPr>
+      <w:r>
+        <w:rPr>
+          <w:sz w:val="24"/>
+          <w:szCs w:val="24"/>
+          <w:lang w:val="en-IN"/>
+        </w:rPr>
+        <w:lastRenderedPageBreak/>
+        <w:t xml:space="preserve">        </w:t>
+      </w:r>
+      <w:proofErr w:type="spellStart"/>
+      <w:r>
+        <w:rPr>
+          <w:sz w:val="24"/>
+          <w:szCs w:val="24"/>
+          <w:lang w:val="en-IN"/>
+        </w:rPr>
+        <w:t>msg.setFrom</w:t>
+      </w:r>
+      <w:proofErr w:type="spellEnd"/>
+      <w:r>
+        <w:rPr>
+          <w:sz w:val="24"/>
+          <w:szCs w:val="24"/>
+          <w:lang w:val="en-IN"/>
+        </w:rPr>
+        <w:t>(</w:t>
+      </w:r>
+      <w:proofErr w:type="spellStart"/>
+      <w:r>
+        <w:rPr>
+          <w:sz w:val="24"/>
+          <w:szCs w:val="24"/>
+          <w:lang w:val="en-IN"/>
+        </w:rPr>
+        <w:t>fromEmail</w:t>
+      </w:r>
+      <w:proofErr w:type="spellEnd"/>
+      <w:r>
+        <w:rPr>
+          <w:sz w:val="24"/>
+          <w:szCs w:val="24"/>
+          <w:lang w:val="en-IN"/>
+        </w:rPr>
+        <w:t>);</w:t>
+      </w:r>
+    </w:p>
+    <w:p>
+      <w:pPr>
+        <w:rPr>
+          <w:sz w:val="24"/>
+          <w:szCs w:val="24"/>
+          <w:lang w:val="en-IN"/>
+        </w:rPr>
+      </w:pPr>
+      <w:r>
+        <w:rPr>
+          <w:sz w:val="24"/>
+          <w:szCs w:val="24"/>
+          <w:lang w:val="en-IN"/>
+        </w:rPr>
+        <w:t xml:space="preserve">        </w:t>
+      </w:r>
+      <w:proofErr w:type="spellStart"/>
+      <w:r>
+        <w:rPr>
+          <w:sz w:val="24"/>
+          <w:szCs w:val="24"/>
+          <w:lang w:val="en-IN"/>
+        </w:rPr>
+        <w:t>msg.setTo</w:t>
+      </w:r>
+      <w:proofErr w:type="spellEnd"/>
+      <w:r>
+        <w:rPr>
+          <w:sz w:val="24"/>
+          <w:szCs w:val="24"/>
+          <w:lang w:val="en-IN"/>
+        </w:rPr>
+        <w:t>(to);</w:t>
+      </w:r>
+    </w:p>
+    <w:p>
+      <w:pPr>
+        <w:rPr>
+          <w:sz w:val="24"/>
+          <w:szCs w:val="24"/>
+          <w:lang w:val="en-IN"/>
+        </w:rPr>
+      </w:pPr>
+      <w:r>
+        <w:rPr>
+          <w:sz w:val="24"/>
+          <w:szCs w:val="24"/>
+          <w:lang w:val="en-IN"/>
+        </w:rPr>
+        <w:t xml:space="preserve">        </w:t>
+      </w:r>
+      <w:proofErr w:type="spellStart"/>
+      <w:r>
+        <w:rPr>
+          <w:sz w:val="24"/>
+          <w:szCs w:val="24"/>
+          <w:lang w:val="en-IN"/>
+        </w:rPr>
+        <w:t>msg.setSubject</w:t>
+      </w:r>
+      <w:proofErr w:type="spellEnd"/>
+      <w:r>
+        <w:rPr>
+          <w:sz w:val="24"/>
+          <w:szCs w:val="24"/>
+          <w:lang w:val="en-IN"/>
+        </w:rPr>
+        <w:t>(subject);</w:t>
+      </w:r>
+    </w:p>
+    <w:p>
+      <w:pPr>
+        <w:rPr>
+          <w:sz w:val="24"/>
+          <w:szCs w:val="24"/>
+          <w:lang w:val="en-IN"/>
+        </w:rPr>
+      </w:pPr>
+      <w:r>
+        <w:rPr>
+          <w:sz w:val="24"/>
+          <w:szCs w:val="24"/>
+          <w:lang w:val="en-IN"/>
+        </w:rPr>
+        <w:t xml:space="preserve">        </w:t>
+      </w:r>
+      <w:proofErr w:type="spellStart"/>
+      <w:r>
+        <w:rPr>
+          <w:sz w:val="24"/>
+          <w:szCs w:val="24"/>
+          <w:lang w:val="en-IN"/>
+        </w:rPr>
+        <w:t>msg.setText</w:t>
+      </w:r>
+      <w:proofErr w:type="spellEnd"/>
+      <w:r>
+        <w:rPr>
+          <w:sz w:val="24"/>
+          <w:szCs w:val="24"/>
+          <w:lang w:val="en-IN"/>
+        </w:rPr>
+        <w:t>(body);</w:t>
+      </w:r>
+    </w:p>
+    <w:p>
+      <w:pPr>
+        <w:rPr>
+          <w:sz w:val="24"/>
+          <w:szCs w:val="24"/>
+          <w:lang w:val="en-IN"/>
+        </w:rPr>
+      </w:pPr>
+      <w:r>
+        <w:rPr>
+          <w:sz w:val="24"/>
+          <w:szCs w:val="24"/>
+          <w:lang w:val="en-IN"/>
+        </w:rPr>
+        <w:t xml:space="preserve">        </w:t>
+      </w:r>
+      <w:proofErr w:type="spellStart"/>
+      <w:r>
+        <w:rPr>
+          <w:sz w:val="24"/>
+          <w:szCs w:val="24"/>
+          <w:lang w:val="en-IN"/>
+        </w:rPr>
+        <w:t>mailSender.send</w:t>
+      </w:r>
+      <w:proofErr w:type="spellEnd"/>
+      <w:r>
+        <w:rPr>
+          <w:sz w:val="24"/>
+          <w:szCs w:val="24"/>
+          <w:lang w:val="en-IN"/>
+        </w:rPr>
+        <w:t>(</w:t>
+      </w:r>
+      <w:proofErr w:type="spellStart"/>
+      <w:r>
+        <w:rPr>
+          <w:sz w:val="24"/>
+          <w:szCs w:val="24"/>
+          <w:lang w:val="en-IN"/>
+        </w:rPr>
+        <w:t>msg</w:t>
+      </w:r>
+      <w:proofErr w:type="spellEnd"/>
+      <w:r>
+        <w:rPr>
+          <w:sz w:val="24"/>
+          <w:szCs w:val="24"/>
+          <w:lang w:val="en-IN"/>
+        </w:rPr>
+        <w:t>);</w:t>
+      </w:r>
+    </w:p>
+    <w:p>
+      <w:pPr>
+        <w:rPr>
+          <w:sz w:val="24"/>
+          <w:szCs w:val="24"/>
+          <w:lang w:val="en-IN"/>
+        </w:rPr>
+      </w:pPr>
+      <w:r>
+        <w:rPr>
+          <w:sz w:val="24"/>
+          <w:szCs w:val="24"/>
+          <w:lang w:val="en-IN"/>
+        </w:rPr>
+        <w:t xml:space="preserve">    }</w:t>
+      </w:r>
+    </w:p>
+    <w:p>
+      <w:pPr>
+        <w:rPr>
+          <w:sz w:val="24"/>
+          <w:szCs w:val="24"/>
+          <w:lang w:val="en-IN"/>
+        </w:rPr>
+      </w:pPr>
+      <w:r>
+        <w:rPr>
+          <w:sz w:val="24"/>
+          <w:szCs w:val="24"/>
+          <w:lang w:val="en-IN"/>
+        </w:rPr>
+        <w:t>}</w:t>
+      </w:r>
+    </w:p>
+    <w:p>
+      <w:pPr>
+        <w:rPr>
+          <w:sz w:val="24"/>
+          <w:szCs w:val="24"/>
+          <w:lang w:val="en-IN"/>
+        </w:rPr>
+      </w:pPr>
+    </w:p>
+    <w:p>
+      <w:pPr>
+        <w:rPr>
+          <w:sz w:val="24"/>
+          <w:szCs w:val="24"/>
+          <w:lang w:val="en-IN"/>
+        </w:rPr>
+      </w:pPr>
+      <w:r>
+        <w:rPr>
+          <w:sz w:val="24"/>
+          <w:szCs w:val="24"/>
+          <w:lang w:val="en-IN"/>
+        </w:rPr>
+        <w:t>1️</w:t>
+      </w:r>
+      <w:r>
+        <w:rPr>
+          <w:rFonts w:ascii="Segoe UI Symbol" w:hAnsi="Segoe UI Symbol" w:cs="Segoe UI Symbol"/>
+          <w:sz w:val="24"/>
+          <w:szCs w:val="24"/>
+          <w:lang w:val="en-IN"/>
+        </w:rPr>
+        <w:t>⃣</w:t>
+      </w:r>
+      <w:r>
+        <w:rPr>
+          <w:sz w:val="24"/>
+          <w:szCs w:val="24"/>
+          <w:lang w:val="en-IN"/>
+        </w:rPr>
+        <w:t>3️</w:t>
+      </w:r>
+      <w:r>
+        <w:rPr>
+          <w:rFonts w:ascii="Segoe UI Symbol" w:hAnsi="Segoe UI Symbol" w:cs="Segoe UI Symbol"/>
+          <w:sz w:val="24"/>
+          <w:szCs w:val="24"/>
+          <w:lang w:val="en-IN"/>
+        </w:rPr>
+        <w:t>⃣</w:t>
+      </w:r>
+      <w:r>
+        <w:rPr>
+          <w:sz w:val="24"/>
+          <w:szCs w:val="24"/>
+          <w:lang w:val="en-IN"/>
+        </w:rPr>
+        <w:t xml:space="preserve"> ACCOUNT ACTIVATION FLOW</w:t>
+      </w:r>
+    </w:p>
+    <w:p>
+      <w:pPr>
+        <w:rPr>
+          <w:sz w:val="24"/>
+          <w:szCs w:val="24"/>
+          <w:lang w:val="en-IN"/>
+        </w:rPr>
+      </w:pPr>
+      <w:r>
+        <w:rPr>
+          <w:rFonts w:ascii="Segoe UI Emoji" w:hAnsi="Segoe UI Emoji" w:cs="Segoe UI Emoji"/>
+          <w:sz w:val="24"/>
+          <w:szCs w:val="24"/>
+          <w:lang w:val="en-IN"/>
+        </w:rPr>
+        <w:t>🔁</w:t>
+      </w:r>
+      <w:r>
+        <w:rPr>
+          <w:sz w:val="24"/>
+          <w:szCs w:val="24"/>
+          <w:lang w:val="en-IN"/>
+        </w:rPr>
+        <w:t xml:space="preserve"> FLOW DIAGRAM</w:t>
+      </w:r>
+    </w:p>
+    <w:p>
+      <w:pPr>
+        <w:rPr>
+          <w:sz w:val="24"/>
+          <w:szCs w:val="24"/>
+          <w:lang w:val="en-IN"/>
+        </w:rPr>
+      </w:pPr>
+      <w:r>
+        <w:rPr>
+          <w:sz w:val="24"/>
+          <w:szCs w:val="24"/>
+          <w:lang w:val="en-IN"/>
+        </w:rPr>
+        <w:t>User clicks email link</w:t>
+      </w:r>
+    </w:p>
+    <w:p>
+      <w:pPr>
+        <w:rPr>
+          <w:sz w:val="24"/>
+          <w:szCs w:val="24"/>
+          <w:lang w:val="en-IN"/>
+        </w:rPr>
+      </w:pPr>
+      <w:r>
+        <w:rPr>
+          <w:sz w:val="24"/>
+          <w:szCs w:val="24"/>
+          <w:lang w:val="en-IN"/>
+        </w:rPr>
+        <w:t xml:space="preserve">        |</w:t>
+      </w:r>
+    </w:p>
+    <w:p>
+      <w:pPr>
+        <w:rPr>
+          <w:sz w:val="24"/>
+          <w:szCs w:val="24"/>
+          <w:lang w:val="en-IN"/>
+        </w:rPr>
+      </w:pPr>
+      <w:r>
+        <w:rPr>
+          <w:sz w:val="24"/>
+          <w:szCs w:val="24"/>
+          <w:lang w:val="en-IN"/>
+        </w:rPr>
+        <w:t xml:space="preserve">        v</w:t>
+      </w:r>
+    </w:p>
+    <w:p>
+      <w:pPr>
+        <w:rPr>
+          <w:sz w:val="24"/>
+          <w:szCs w:val="24"/>
+          <w:lang w:val="en-IN"/>
+        </w:rPr>
+      </w:pPr>
+      <w:r>
+        <w:rPr>
+          <w:sz w:val="24"/>
+          <w:szCs w:val="24"/>
+          <w:lang w:val="en-IN"/>
+        </w:rPr>
+        <w:t>GET /</w:t>
+      </w:r>
+      <w:proofErr w:type="spellStart"/>
+      <w:r>
+        <w:rPr>
+          <w:sz w:val="24"/>
+          <w:szCs w:val="24"/>
+          <w:lang w:val="en-IN"/>
+        </w:rPr>
+        <w:t>activate?token</w:t>
+      </w:r>
+      <w:proofErr w:type="spellEnd"/>
+      <w:r>
+        <w:rPr>
+          <w:sz w:val="24"/>
+          <w:szCs w:val="24"/>
+          <w:lang w:val="en-IN"/>
+        </w:rPr>
+        <w:t>=</w:t>
+      </w:r>
+      <w:proofErr w:type="spellStart"/>
+      <w:r>
+        <w:rPr>
+          <w:sz w:val="24"/>
+          <w:szCs w:val="24"/>
+          <w:lang w:val="en-IN"/>
+        </w:rPr>
+        <w:t>xyz</w:t>
+      </w:r>
+      <w:proofErr w:type="spellEnd"/>
+    </w:p>
+    <w:p>
+      <w:pPr>
+        <w:rPr>
+          <w:sz w:val="24"/>
+          <w:szCs w:val="24"/>
+          <w:lang w:val="en-IN"/>
+        </w:rPr>
+      </w:pPr>
+      <w:r>
+        <w:rPr>
+          <w:sz w:val="24"/>
+          <w:szCs w:val="24"/>
+          <w:lang w:val="en-IN"/>
+        </w:rPr>
+        <w:t xml:space="preserve">        |</w:t>
+      </w:r>
+    </w:p>
+    <w:p>
+      <w:pPr>
+        <w:rPr>
+          <w:sz w:val="24"/>
+          <w:szCs w:val="24"/>
+          <w:lang w:val="en-IN"/>
+        </w:rPr>
+      </w:pPr>
+      <w:r>
+        <w:rPr>
+          <w:sz w:val="24"/>
+          <w:szCs w:val="24"/>
+          <w:lang w:val="en-IN"/>
+        </w:rPr>
+        <w:t xml:space="preserve">        v</w:t>
+      </w:r>
+    </w:p>
+    <w:p>
+      <w:pPr>
+        <w:rPr>
+          <w:sz w:val="24"/>
+          <w:szCs w:val="24"/>
+          <w:lang w:val="en-IN"/>
+        </w:rPr>
+      </w:pPr>
+      <w:proofErr w:type="spellStart"/>
+      <w:r>
+        <w:rPr>
+          <w:sz w:val="24"/>
+          <w:szCs w:val="24"/>
+          <w:lang w:val="en-IN"/>
+        </w:rPr>
+        <w:t>ProfileController</w:t>
+      </w:r>
+      <w:proofErr w:type="spellEnd"/>
+    </w:p>
+    <w:p>
+      <w:pPr>
+        <w:rPr>
+          <w:sz w:val="24"/>
+          <w:szCs w:val="24"/>
+          <w:lang w:val="en-IN"/>
+        </w:rPr>
+      </w:pPr>
+      <w:r>
+        <w:rPr>
+          <w:sz w:val="24"/>
+          <w:szCs w:val="24"/>
+          <w:lang w:val="en-IN"/>
+        </w:rPr>
+        <w:t xml:space="preserve">        |</w:t>
+      </w:r>
+    </w:p>
+    <w:p>
+      <w:pPr>
+        <w:rPr>
+          <w:sz w:val="24"/>
+          <w:szCs w:val="24"/>
+          <w:lang w:val="en-IN"/>
+        </w:rPr>
+      </w:pPr>
+      <w:r>
+        <w:rPr>
+          <w:sz w:val="24"/>
+          <w:szCs w:val="24"/>
+          <w:lang w:val="en-IN"/>
+        </w:rPr>
+        <w:t xml:space="preserve">        v</w:t>
+      </w:r>
+    </w:p>
+    <w:p>
+      <w:pPr>
+        <w:rPr>
+          <w:sz w:val="24"/>
+          <w:szCs w:val="24"/>
+          <w:lang w:val="en-IN"/>
+        </w:rPr>
+      </w:pPr>
+      <w:proofErr w:type="spellStart"/>
+      <w:r>
+        <w:rPr>
+          <w:sz w:val="24"/>
+          <w:szCs w:val="24"/>
+          <w:lang w:val="en-IN"/>
+        </w:rPr>
+        <w:t>ProfileService</w:t>
+      </w:r>
+      <w:proofErr w:type="spellEnd"/>
+    </w:p>
+    <w:p>
+      <w:pPr>
+        <w:rPr>
+          <w:sz w:val="24"/>
+          <w:szCs w:val="24"/>
+          <w:lang w:val="en-IN"/>
+        </w:rPr>
+      </w:pPr>
+      <w:r>
+        <w:rPr>
+          <w:sz w:val="24"/>
+          <w:szCs w:val="24"/>
+          <w:lang w:val="en-IN"/>
+        </w:rPr>
+        <w:t xml:space="preserve">        |</w:t>
+      </w:r>
+    </w:p>
+    <w:p>
+      <w:pPr>
+        <w:rPr>
+          <w:sz w:val="24"/>
+          <w:szCs w:val="24"/>
+          <w:lang w:val="en-IN"/>
+        </w:rPr>
+      </w:pPr>
+      <w:r>
+        <w:rPr>
+          <w:sz w:val="24"/>
+          <w:szCs w:val="24"/>
+          <w:lang w:val="en-IN"/>
+        </w:rPr>
+        <w:t xml:space="preserve">        +-- </w:t>
+      </w:r>
+      <w:proofErr w:type="spellStart"/>
+      <w:r>
+        <w:rPr>
+          <w:sz w:val="24"/>
+          <w:szCs w:val="24"/>
+          <w:lang w:val="en-IN"/>
+        </w:rPr>
+        <w:t>findByActivationToken</w:t>
+      </w:r>
+      <w:proofErr w:type="spellEnd"/>
+    </w:p>
+    <w:p>
+      <w:pPr>
+        <w:rPr>
+          <w:sz w:val="24"/>
+          <w:szCs w:val="24"/>
+          <w:lang w:val="en-IN"/>
+        </w:rPr>
+      </w:pPr>
+      <w:r>
+        <w:rPr>
+          <w:sz w:val="24"/>
+          <w:szCs w:val="24"/>
+          <w:lang w:val="en-IN"/>
+        </w:rPr>
+        <w:t xml:space="preserve">        +-- set </w:t>
+      </w:r>
+      <w:proofErr w:type="spellStart"/>
+      <w:r>
+        <w:rPr>
+          <w:sz w:val="24"/>
+          <w:szCs w:val="24"/>
+          <w:lang w:val="en-IN"/>
+        </w:rPr>
+        <w:t>isActive</w:t>
+      </w:r>
+      <w:proofErr w:type="spellEnd"/>
+      <w:r>
+        <w:rPr>
+          <w:sz w:val="24"/>
+          <w:szCs w:val="24"/>
+          <w:lang w:val="en-IN"/>
+        </w:rPr>
+        <w:t xml:space="preserve"> = true</w:t>
+      </w:r>
+    </w:p>
+    <w:p>
+      <w:pPr>
+        <w:rPr>
+          <w:sz w:val="24"/>
+          <w:szCs w:val="24"/>
+          <w:lang w:val="en-IN"/>
+        </w:rPr>
+      </w:pPr>
+      <w:r>
+        <w:rPr>
+          <w:sz w:val="24"/>
+          <w:szCs w:val="24"/>
+          <w:lang w:val="en-IN"/>
+        </w:rPr>
+        <w:t xml:space="preserve">        +-- save</w:t>
+      </w:r>
+    </w:p>
+    <w:p>
+      <w:pPr>
+        <w:rPr>
+          <w:sz w:val="24"/>
+          <w:szCs w:val="24"/>
+          <w:lang w:val="en-IN"/>
+        </w:rPr>
+      </w:pPr>
+    </w:p>
+    <w:p>
+      <w:pPr>
+        <w:rPr>
+          <w:sz w:val="24"/>
+          <w:szCs w:val="24"/>
+          <w:lang w:val="en-IN"/>
+        </w:rPr>
+      </w:pPr>
+      <w:r>
+        <w:rPr>
+          <w:sz w:val="24"/>
+          <w:szCs w:val="24"/>
+          <w:lang w:val="en-IN"/>
+        </w:rPr>
+        <w:t>Code</w:t>
+      </w:r>
+    </w:p>
+    <w:p>
+      <w:pPr>
+        <w:rPr>
+          <w:sz w:val="24"/>
+          <w:szCs w:val="24"/>
+          <w:lang w:val="en-IN"/>
+        </w:rPr>
+      </w:pPr>
+      <w:r>
+        <w:rPr>
+          <w:sz w:val="24"/>
+          <w:szCs w:val="24"/>
+          <w:lang w:val="en-IN"/>
+        </w:rPr>
+        <w:t xml:space="preserve">public </w:t>
+      </w:r>
+      <w:proofErr w:type="spellStart"/>
+      <w:r>
+        <w:rPr>
+          <w:sz w:val="24"/>
+          <w:szCs w:val="24"/>
+          <w:lang w:val="en-IN"/>
+        </w:rPr>
+        <w:t>boolean</w:t>
+      </w:r>
+      <w:proofErr w:type="spellEnd"/>
+      <w:r>
+        <w:rPr>
+          <w:sz w:val="24"/>
+          <w:szCs w:val="24"/>
+          <w:lang w:val="en-IN"/>
+        </w:rPr>
+        <w:t xml:space="preserve"> </w:t>
+      </w:r>
+      <w:proofErr w:type="spellStart"/>
+      <w:r>
+        <w:rPr>
+          <w:sz w:val="24"/>
+          <w:szCs w:val="24"/>
+          <w:lang w:val="en-IN"/>
+        </w:rPr>
+        <w:t>activateProfile</w:t>
+      </w:r>
+      <w:proofErr w:type="spellEnd"/>
+      <w:r>
+        <w:rPr>
+          <w:sz w:val="24"/>
+          <w:szCs w:val="24"/>
+          <w:lang w:val="en-IN"/>
+        </w:rPr>
+        <w:t xml:space="preserve">(String </w:t>
+      </w:r>
+      <w:proofErr w:type="spellStart"/>
+      <w:r>
+        <w:rPr>
+          <w:sz w:val="24"/>
+          <w:szCs w:val="24"/>
+          <w:lang w:val="en-IN"/>
+        </w:rPr>
+        <w:t>activationToken</w:t>
+      </w:r>
+      <w:proofErr w:type="spellEnd"/>
+      <w:r>
+        <w:rPr>
+          <w:sz w:val="24"/>
+          <w:szCs w:val="24"/>
+          <w:lang w:val="en-IN"/>
+        </w:rPr>
+        <w:t>){</w:t>
+      </w:r>
+    </w:p>
+    <w:p>
+      <w:pPr>
+        <w:rPr>
+          <w:sz w:val="24"/>
+          <w:szCs w:val="24"/>
+          <w:lang w:val="en-IN"/>
+        </w:rPr>
+      </w:pPr>
+      <w:r>
+        <w:rPr>
+          <w:sz w:val="24"/>
+          <w:szCs w:val="24"/>
+          <w:lang w:val="en-IN"/>
+        </w:rPr>
+        <w:t xml:space="preserve">    return </w:t>
+      </w:r>
+      <w:proofErr w:type="spellStart"/>
+      <w:r>
+        <w:rPr>
+          <w:sz w:val="24"/>
+          <w:szCs w:val="24"/>
+          <w:lang w:val="en-IN"/>
+        </w:rPr>
+        <w:t>profileRepository.findByActivationToken</w:t>
+      </w:r>
+      <w:proofErr w:type="spellEnd"/>
+      <w:r>
+        <w:rPr>
+          <w:sz w:val="24"/>
+          <w:szCs w:val="24"/>
+          <w:lang w:val="en-IN"/>
+        </w:rPr>
+        <w:t>(</w:t>
+      </w:r>
+      <w:proofErr w:type="spellStart"/>
+      <w:r>
+        <w:rPr>
+          <w:sz w:val="24"/>
+          <w:szCs w:val="24"/>
+          <w:lang w:val="en-IN"/>
+        </w:rPr>
+        <w:t>activationToken</w:t>
+      </w:r>
+      <w:proofErr w:type="spellEnd"/>
+      <w:r>
+        <w:rPr>
+          <w:sz w:val="24"/>
+          <w:szCs w:val="24"/>
+          <w:lang w:val="en-IN"/>
+        </w:rPr>
+        <w:t>)</w:t>
+      </w:r>
+    </w:p>
+    <w:p>
+      <w:pPr>
+        <w:rPr>
+          <w:sz w:val="24"/>
+          <w:szCs w:val="24"/>
+          <w:lang w:val="en-IN"/>
+        </w:rPr>
+      </w:pPr>
+      <w:r>
+        <w:rPr>
+          <w:sz w:val="24"/>
+          <w:szCs w:val="24"/>
+          <w:lang w:val="en-IN"/>
+        </w:rPr>
+        <w:t xml:space="preserve">        .map(profile -&gt; {</w:t>
+      </w:r>
+    </w:p>
+    <w:p>
+      <w:pPr>
+        <w:rPr>
+          <w:sz w:val="24"/>
+          <w:szCs w:val="24"/>
+          <w:lang w:val="en-IN"/>
+        </w:rPr>
+      </w:pPr>
+      <w:r>
+        <w:rPr>
+          <w:sz w:val="24"/>
+          <w:szCs w:val="24"/>
+          <w:lang w:val="en-IN"/>
+        </w:rPr>
+        <w:t xml:space="preserve">            </w:t>
+      </w:r>
+      <w:proofErr w:type="spellStart"/>
+      <w:r>
+        <w:rPr>
+          <w:sz w:val="24"/>
+          <w:szCs w:val="24"/>
+          <w:lang w:val="en-IN"/>
+        </w:rPr>
+        <w:t>profile.setIsActive</w:t>
+      </w:r>
+      <w:proofErr w:type="spellEnd"/>
+      <w:r>
+        <w:rPr>
+          <w:sz w:val="24"/>
+          <w:szCs w:val="24"/>
+          <w:lang w:val="en-IN"/>
+        </w:rPr>
+        <w:t>(true);</w:t>
+      </w:r>
+    </w:p>
+    <w:p>
+      <w:pPr>
+        <w:rPr>
+          <w:sz w:val="24"/>
+          <w:szCs w:val="24"/>
+          <w:lang w:val="en-IN"/>
+        </w:rPr>
+      </w:pPr>
+      <w:r>
+        <w:rPr>
+          <w:sz w:val="24"/>
+          <w:szCs w:val="24"/>
+          <w:lang w:val="en-IN"/>
+        </w:rPr>
+        <w:lastRenderedPageBreak/>
+        <w:t xml:space="preserve">            </w:t>
+      </w:r>
+      <w:proofErr w:type="spellStart"/>
+      <w:r>
+        <w:rPr>
+          <w:sz w:val="24"/>
+          <w:szCs w:val="24"/>
+          <w:lang w:val="en-IN"/>
+        </w:rPr>
+        <w:t>profileRepository.save</w:t>
+      </w:r>
+      <w:proofErr w:type="spellEnd"/>
+      <w:r>
+        <w:rPr>
+          <w:sz w:val="24"/>
+          <w:szCs w:val="24"/>
+          <w:lang w:val="en-IN"/>
+        </w:rPr>
+        <w:t>(profile);</w:t>
+      </w:r>
+    </w:p>
+    <w:p>
+      <w:pPr>
+        <w:rPr>
+          <w:sz w:val="24"/>
+          <w:szCs w:val="24"/>
+          <w:lang w:val="en-IN"/>
+        </w:rPr>
+      </w:pPr>
+      <w:r>
+        <w:rPr>
+          <w:sz w:val="24"/>
+          <w:szCs w:val="24"/>
+          <w:lang w:val="en-IN"/>
+        </w:rPr>
+        <w:t xml:space="preserve">            return true;</w:t>
+      </w:r>
+    </w:p>
+    <w:p>
+      <w:pPr>
+        <w:rPr>
+          <w:sz w:val="24"/>
+          <w:szCs w:val="24"/>
+          <w:lang w:val="en-IN"/>
+        </w:rPr>
+      </w:pPr>
+      <w:r>
+        <w:rPr>
+          <w:sz w:val="24"/>
+          <w:szCs w:val="24"/>
+          <w:lang w:val="en-IN"/>
+        </w:rPr>
+        <w:t xml:space="preserve">        })</w:t>
+      </w:r>
+    </w:p>
+    <w:p>
+      <w:pPr>
+        <w:rPr>
+          <w:sz w:val="24"/>
+          <w:szCs w:val="24"/>
+          <w:lang w:val="en-IN"/>
+        </w:rPr>
+      </w:pPr>
+      <w:r>
+        <w:rPr>
+          <w:sz w:val="24"/>
+          <w:szCs w:val="24"/>
+          <w:lang w:val="en-IN"/>
+        </w:rPr>
+        <w:t xml:space="preserve">        .</w:t>
+      </w:r>
+      <w:proofErr w:type="spellStart"/>
+      <w:r>
+        <w:rPr>
+          <w:sz w:val="24"/>
+          <w:szCs w:val="24"/>
+          <w:lang w:val="en-IN"/>
+        </w:rPr>
+        <w:t>orElse</w:t>
+      </w:r>
+      <w:proofErr w:type="spellEnd"/>
+      <w:r>
+        <w:rPr>
+          <w:sz w:val="24"/>
+          <w:szCs w:val="24"/>
+          <w:lang w:val="en-IN"/>
+        </w:rPr>
+        <w:t>(false);</w:t>
+      </w:r>
+    </w:p>
+    <w:p>
+      <w:pPr>
+        <w:rPr>
+          <w:sz w:val="24"/>
+          <w:szCs w:val="24"/>
+          <w:lang w:val="en-IN"/>
+        </w:rPr>
+      </w:pPr>
+      <w:r>
+        <w:rPr>
+          <w:sz w:val="24"/>
+          <w:szCs w:val="24"/>
+          <w:lang w:val="en-IN"/>
+        </w:rPr>
+        <w:t>}</w:t>
+      </w:r>
+    </w:p>
+    <w:p>
+      <w:pPr>
+        <w:rPr>
+          <w:sz w:val="24"/>
+          <w:szCs w:val="24"/>
+          <w:lang w:val="en-IN"/>
+        </w:rPr>
+      </w:pPr>
+    </w:p>
+    <w:p>
+      <w:pPr>
+        <w:rPr>
+          <w:sz w:val="24"/>
+          <w:szCs w:val="24"/>
+          <w:lang w:val="en-IN"/>
+        </w:rPr>
+      </w:pPr>
+      <w:r>
+        <w:rPr>
+          <w:sz w:val="24"/>
+          <w:szCs w:val="24"/>
+          <w:lang w:val="en-IN"/>
+        </w:rPr>
+        <w:t>1️</w:t>
+      </w:r>
+      <w:r>
+        <w:rPr>
+          <w:rFonts w:ascii="Segoe UI Symbol" w:hAnsi="Segoe UI Symbol" w:cs="Segoe UI Symbol"/>
+          <w:sz w:val="24"/>
+          <w:szCs w:val="24"/>
+          <w:lang w:val="en-IN"/>
+        </w:rPr>
+        <w:t>⃣</w:t>
+      </w:r>
+      <w:r>
+        <w:rPr>
+          <w:sz w:val="24"/>
+          <w:szCs w:val="24"/>
+          <w:lang w:val="en-IN"/>
+        </w:rPr>
+        <w:t>4️</w:t>
+      </w:r>
+      <w:r>
+        <w:rPr>
+          <w:rFonts w:ascii="Segoe UI Symbol" w:hAnsi="Segoe UI Symbol" w:cs="Segoe UI Symbol"/>
+          <w:sz w:val="24"/>
+          <w:szCs w:val="24"/>
+          <w:lang w:val="en-IN"/>
+        </w:rPr>
+        <w:t>⃣</w:t>
+      </w:r>
+      <w:r>
+        <w:rPr>
+          <w:sz w:val="24"/>
+          <w:szCs w:val="24"/>
+          <w:lang w:val="en-IN"/>
+        </w:rPr>
+        <w:t xml:space="preserve"> WHY ENV VARIABLES (SECURITY)</w:t>
+      </w:r>
+    </w:p>
+    <w:p>
+      <w:pPr>
+        <w:rPr>
+          <w:sz w:val="24"/>
+          <w:szCs w:val="24"/>
+          <w:lang w:val="en-IN"/>
+        </w:rPr>
+      </w:pPr>
+      <w:proofErr w:type="spellStart"/>
+      <w:r>
+        <w:rPr>
+          <w:sz w:val="24"/>
+          <w:szCs w:val="24"/>
+          <w:lang w:val="en-IN"/>
+        </w:rPr>
+        <w:t>spring.mail.username</w:t>
+      </w:r>
+      <w:proofErr w:type="spellEnd"/>
+      <w:r>
+        <w:rPr>
+          <w:sz w:val="24"/>
+          <w:szCs w:val="24"/>
+          <w:lang w:val="en-IN"/>
+        </w:rPr>
+        <w:t>=${BREVO_USERNAME}</w:t>
+      </w:r>
+    </w:p>
+    <w:p>
+      <w:pPr>
+        <w:rPr>
+          <w:sz w:val="24"/>
+          <w:szCs w:val="24"/>
+          <w:lang w:val="en-IN"/>
+        </w:rPr>
+      </w:pPr>
+      <w:proofErr w:type="spellStart"/>
+      <w:r>
+        <w:rPr>
+          <w:sz w:val="24"/>
+          <w:szCs w:val="24"/>
+          <w:lang w:val="en-IN"/>
+        </w:rPr>
+        <w:t>spring.mail.password</w:t>
+      </w:r>
+      <w:proofErr w:type="spellEnd"/>
+      <w:r>
+        <w:rPr>
+          <w:sz w:val="24"/>
+          <w:szCs w:val="24"/>
+          <w:lang w:val="en-IN"/>
+        </w:rPr>
+        <w:t>=${BREVO_PASSWORD}</w:t>
+      </w:r>
+    </w:p>
+    <w:p>
+      <w:pPr>
+        <w:rPr>
+          <w:sz w:val="24"/>
+          <w:szCs w:val="24"/>
+          <w:lang w:val="en-IN"/>
+        </w:rPr>
+      </w:pPr>
+    </w:p>
+    <w:p>
+      <w:pPr>
+        <w:rPr>
+          <w:sz w:val="24"/>
+          <w:szCs w:val="24"/>
+          <w:lang w:val="en-IN"/>
+        </w:rPr>
+      </w:pPr>
+      <w:r>
+        <w:rPr>
+          <w:sz w:val="24"/>
+          <w:szCs w:val="24"/>
+          <w:lang w:val="en-IN"/>
+        </w:rPr>
+        <w:t>Advantages</w:t>
+      </w:r>
+    </w:p>
+    <w:p>
+      <w:pPr>
+        <w:rPr>
+          <w:sz w:val="24"/>
+          <w:szCs w:val="24"/>
+          <w:lang w:val="en-IN"/>
+        </w:rPr>
+      </w:pPr>
+    </w:p>
+    <w:p>
+      <w:pPr>
+        <w:rPr>
+          <w:sz w:val="24"/>
+          <w:szCs w:val="24"/>
+          <w:lang w:val="en-IN"/>
+        </w:rPr>
+      </w:pPr>
+      <w:r>
+        <w:rPr>
+          <w:sz w:val="24"/>
+          <w:szCs w:val="24"/>
+          <w:lang w:val="en-IN"/>
+        </w:rPr>
+        <w:t>No secrets in GitHub</w:t>
+      </w:r>
+    </w:p>
+    <w:p>
+      <w:pPr>
+        <w:rPr>
+          <w:sz w:val="24"/>
+          <w:szCs w:val="24"/>
+          <w:lang w:val="en-IN"/>
+        </w:rPr>
+      </w:pPr>
+    </w:p>
+    <w:p>
+      <w:pPr>
+        <w:rPr>
+          <w:sz w:val="24"/>
+          <w:szCs w:val="24"/>
+          <w:lang w:val="en-IN"/>
+        </w:rPr>
+      </w:pPr>
+      <w:r>
+        <w:rPr>
+          <w:sz w:val="24"/>
+          <w:szCs w:val="24"/>
+          <w:lang w:val="en-IN"/>
+        </w:rPr>
+        <w:t>Different configs per environment</w:t>
+      </w:r>
+    </w:p>
+    <w:p>
+      <w:pPr>
+        <w:rPr>
+          <w:sz w:val="24"/>
+          <w:szCs w:val="24"/>
+          <w:lang w:val="en-IN"/>
+        </w:rPr>
+      </w:pPr>
+    </w:p>
+    <w:p>
+      <w:pPr>
+        <w:rPr>
+          <w:sz w:val="24"/>
+          <w:szCs w:val="24"/>
+          <w:lang w:val="en-IN"/>
+        </w:rPr>
+      </w:pPr>
+      <w:r>
+        <w:rPr>
+          <w:sz w:val="24"/>
+          <w:szCs w:val="24"/>
+          <w:lang w:val="en-IN"/>
+        </w:rPr>
+        <w:t>Industry standard</w:t>
+      </w:r>
+    </w:p>
+    <w:p>
+      <w:pPr>
+        <w:rPr>
+          <w:sz w:val="24"/>
+          <w:szCs w:val="24"/>
+          <w:lang w:val="en-IN"/>
+        </w:rPr>
+      </w:pPr>
+    </w:p>
+    <w:p>
+      <w:pPr>
+        <w:rPr>
+          <w:sz w:val="24"/>
+          <w:szCs w:val="24"/>
+          <w:lang w:val="en-IN"/>
+        </w:rPr>
+      </w:pPr>
+      <w:r>
+        <w:rPr>
+          <w:sz w:val="24"/>
+          <w:szCs w:val="24"/>
+          <w:lang w:val="en-IN"/>
+        </w:rPr>
+        <w:t>1️</w:t>
+      </w:r>
+      <w:r>
+        <w:rPr>
+          <w:rFonts w:ascii="Segoe UI Symbol" w:hAnsi="Segoe UI Symbol" w:cs="Segoe UI Symbol"/>
+          <w:sz w:val="24"/>
+          <w:szCs w:val="24"/>
+          <w:lang w:val="en-IN"/>
+        </w:rPr>
+        <w:t>⃣</w:t>
+      </w:r>
+      <w:r>
+        <w:rPr>
+          <w:sz w:val="24"/>
+          <w:szCs w:val="24"/>
+          <w:lang w:val="en-IN"/>
+        </w:rPr>
+        <w:t>5️</w:t>
+      </w:r>
+      <w:r>
+        <w:rPr>
+          <w:rFonts w:ascii="Segoe UI Symbol" w:hAnsi="Segoe UI Symbol" w:cs="Segoe UI Symbol"/>
+          <w:sz w:val="24"/>
+          <w:szCs w:val="24"/>
+          <w:lang w:val="en-IN"/>
+        </w:rPr>
+        <w:t>⃣</w:t>
+      </w:r>
+      <w:r>
+        <w:rPr>
+          <w:sz w:val="24"/>
+          <w:szCs w:val="24"/>
+          <w:lang w:val="en-IN"/>
+        </w:rPr>
+        <w:t xml:space="preserve"> COMMON ERRORS YOU FACED (DOCUMENTED)</w:t>
+      </w:r>
+    </w:p>
+    <w:p>
+      <w:pPr>
+        <w:rPr>
+          <w:sz w:val="24"/>
+          <w:szCs w:val="24"/>
+          <w:lang w:val="en-IN"/>
+        </w:rPr>
+      </w:pPr>
+      <w:r>
+        <w:rPr>
+          <w:rFonts w:ascii="Segoe UI Emoji" w:hAnsi="Segoe UI Emoji" w:cs="Segoe UI Emoji"/>
+          <w:sz w:val="24"/>
+          <w:szCs w:val="24"/>
+          <w:lang w:val="en-IN"/>
+        </w:rPr>
+        <w:t>❌</w:t>
+      </w:r>
+      <w:r>
+        <w:rPr>
+          <w:sz w:val="24"/>
+          <w:szCs w:val="24"/>
+          <w:lang w:val="en-IN"/>
+        </w:rPr>
+        <w:t xml:space="preserve"> Duplicate email error</w:t>
+      </w:r>
+    </w:p>
+    <w:p>
+      <w:pPr>
+        <w:rPr>
+          <w:sz w:val="24"/>
+          <w:szCs w:val="24"/>
+          <w:lang w:val="en-IN"/>
+        </w:rPr>
+      </w:pPr>
+    </w:p>
+    <w:p>
+      <w:pPr>
+        <w:rPr>
+          <w:sz w:val="24"/>
+          <w:szCs w:val="24"/>
+          <w:lang w:val="en-IN"/>
+        </w:rPr>
+      </w:pPr>
+      <w:r>
+        <w:rPr>
+          <w:sz w:val="24"/>
+          <w:szCs w:val="24"/>
+          <w:lang w:val="en-IN"/>
+        </w:rPr>
+        <w:t>Reason: @Column(unique=true)</w:t>
+      </w:r>
+    </w:p>
+    <w:p>
+      <w:pPr>
+        <w:rPr>
+          <w:sz w:val="24"/>
+          <w:szCs w:val="24"/>
+          <w:lang w:val="en-IN"/>
+        </w:rPr>
+      </w:pPr>
+      <w:r>
+        <w:rPr>
+          <w:sz w:val="24"/>
+          <w:szCs w:val="24"/>
+          <w:lang w:val="en-IN"/>
+        </w:rPr>
+        <w:t>Fix: Validate before save</w:t>
+      </w:r>
+    </w:p>
+    <w:p>
+      <w:pPr>
+        <w:rPr>
+          <w:sz w:val="24"/>
+          <w:szCs w:val="24"/>
+          <w:lang w:val="en-IN"/>
+        </w:rPr>
+      </w:pPr>
+    </w:p>
+    <w:p>
+      <w:pPr>
+        <w:rPr>
+          <w:sz w:val="24"/>
+          <w:szCs w:val="24"/>
+          <w:lang w:val="en-IN"/>
+        </w:rPr>
+      </w:pPr>
+      <w:r>
+        <w:rPr>
+          <w:rFonts w:ascii="Segoe UI Emoji" w:hAnsi="Segoe UI Emoji" w:cs="Segoe UI Emoji"/>
+          <w:sz w:val="24"/>
+          <w:szCs w:val="24"/>
+          <w:lang w:val="en-IN"/>
+        </w:rPr>
+        <w:t>❌</w:t>
+      </w:r>
+      <w:r>
+        <w:rPr>
+          <w:sz w:val="24"/>
+          <w:szCs w:val="24"/>
+          <w:lang w:val="en-IN"/>
+        </w:rPr>
+        <w:t xml:space="preserve"> SMTP Authentication failed</w:t>
+      </w:r>
+    </w:p>
+    <w:p>
+      <w:pPr>
+        <w:rPr>
+          <w:sz w:val="24"/>
+          <w:szCs w:val="24"/>
+          <w:lang w:val="en-IN"/>
+        </w:rPr>
+      </w:pPr>
+    </w:p>
+    <w:p>
+      <w:pPr>
+        <w:rPr>
+          <w:sz w:val="24"/>
+          <w:szCs w:val="24"/>
+          <w:lang w:val="en-IN"/>
+        </w:rPr>
+      </w:pPr>
+      <w:r>
+        <w:rPr>
+          <w:sz w:val="24"/>
+          <w:szCs w:val="24"/>
+          <w:lang w:val="en-IN"/>
+        </w:rPr>
+        <w:t>Reason:</w:t>
+      </w:r>
+    </w:p>
+    <w:p>
+      <w:pPr>
+        <w:rPr>
+          <w:sz w:val="24"/>
+          <w:szCs w:val="24"/>
+          <w:lang w:val="en-IN"/>
+        </w:rPr>
+      </w:pPr>
+    </w:p>
+    <w:p>
+      <w:pPr>
+        <w:rPr>
+          <w:sz w:val="24"/>
+          <w:szCs w:val="24"/>
+          <w:lang w:val="en-IN"/>
+        </w:rPr>
+      </w:pPr>
+      <w:r>
+        <w:rPr>
+          <w:sz w:val="24"/>
+          <w:szCs w:val="24"/>
+          <w:lang w:val="en-IN"/>
+        </w:rPr>
+        <w:t>Wrong username (Brevo login ≠ from email)</w:t>
+      </w:r>
+    </w:p>
+    <w:p>
+      <w:pPr>
+        <w:rPr>
+          <w:sz w:val="24"/>
+          <w:szCs w:val="24"/>
+          <w:lang w:val="en-IN"/>
+        </w:rPr>
+      </w:pPr>
+    </w:p>
+    <w:p>
+      <w:pPr>
+        <w:rPr>
+          <w:sz w:val="24"/>
+          <w:szCs w:val="24"/>
+          <w:lang w:val="en-IN"/>
+        </w:rPr>
+      </w:pPr>
+      <w:r>
+        <w:rPr>
+          <w:sz w:val="24"/>
+          <w:szCs w:val="24"/>
+          <w:lang w:val="en-IN"/>
+        </w:rPr>
+        <w:lastRenderedPageBreak/>
+        <w:t>Incorrect API key</w:t>
+      </w:r>
+    </w:p>
+    <w:p>
+      <w:pPr>
+        <w:rPr>
+          <w:sz w:val="24"/>
+          <w:szCs w:val="24"/>
+          <w:lang w:val="en-IN"/>
+        </w:rPr>
+      </w:pPr>
+    </w:p>
+    <w:p>
+      <w:pPr>
+        <w:rPr>
+          <w:sz w:val="24"/>
+          <w:szCs w:val="24"/>
+          <w:lang w:val="en-IN"/>
+        </w:rPr>
+      </w:pPr>
+      <w:r>
+        <w:rPr>
+          <w:rFonts w:ascii="Segoe UI Emoji" w:hAnsi="Segoe UI Emoji" w:cs="Segoe UI Emoji"/>
+          <w:sz w:val="24"/>
+          <w:szCs w:val="24"/>
+          <w:lang w:val="en-IN"/>
+        </w:rPr>
+        <w:t>❌</w:t>
+      </w:r>
+      <w:r>
+        <w:rPr>
+          <w:sz w:val="24"/>
+          <w:szCs w:val="24"/>
+          <w:lang w:val="en-IN"/>
+        </w:rPr>
+        <w:t xml:space="preserve"> </w:t>
+      </w:r>
+      <w:proofErr w:type="spellStart"/>
+      <w:r>
+        <w:rPr>
+          <w:sz w:val="24"/>
+          <w:szCs w:val="24"/>
+          <w:lang w:val="en-IN"/>
+        </w:rPr>
+        <w:t>TempDir</w:t>
+      </w:r>
+      <w:proofErr w:type="spellEnd"/>
+      <w:r>
+        <w:rPr>
+          <w:sz w:val="24"/>
+          <w:szCs w:val="24"/>
+          <w:lang w:val="en-IN"/>
+        </w:rPr>
+        <w:t xml:space="preserve"> </w:t>
+      </w:r>
+      <w:proofErr w:type="spellStart"/>
+      <w:r>
+        <w:rPr>
+          <w:sz w:val="24"/>
+          <w:szCs w:val="24"/>
+          <w:lang w:val="en-IN"/>
+        </w:rPr>
+        <w:t>AccessDeniedException</w:t>
+      </w:r>
+      <w:proofErr w:type="spellEnd"/>
+    </w:p>
+    <w:p>
+      <w:pPr>
+        <w:rPr>
+          <w:sz w:val="24"/>
+          <w:szCs w:val="24"/>
+          <w:lang w:val="en-IN"/>
+        </w:rPr>
+      </w:pPr>
+    </w:p>
+    <w:p>
+      <w:pPr>
+        <w:rPr>
+          <w:sz w:val="24"/>
+          <w:szCs w:val="24"/>
+          <w:lang w:val="en-IN"/>
+        </w:rPr>
+      </w:pPr>
+      <w:r>
+        <w:rPr>
+          <w:sz w:val="24"/>
+          <w:szCs w:val="24"/>
+          <w:lang w:val="en-IN"/>
+        </w:rPr>
+        <w:t>Reason:</w:t>
+      </w:r>
+    </w:p>
+    <w:p>
+      <w:pPr>
+        <w:rPr>
+          <w:sz w:val="24"/>
+          <w:szCs w:val="24"/>
+          <w:lang w:val="en-IN"/>
+        </w:rPr>
+      </w:pPr>
+    </w:p>
+    <w:p>
+      <w:pPr>
+        <w:rPr>
+          <w:sz w:val="24"/>
+          <w:szCs w:val="24"/>
+          <w:lang w:val="en-IN"/>
+        </w:rPr>
+      </w:pPr>
+      <w:proofErr w:type="spellStart"/>
+      <w:r>
+        <w:rPr>
+          <w:sz w:val="24"/>
+          <w:szCs w:val="24"/>
+          <w:lang w:val="en-IN"/>
+        </w:rPr>
+        <w:t>java.io.tmpdir</w:t>
+      </w:r>
+      <w:proofErr w:type="spellEnd"/>
+      <w:r>
+        <w:rPr>
+          <w:sz w:val="24"/>
+          <w:szCs w:val="24"/>
+          <w:lang w:val="en-IN"/>
+        </w:rPr>
+        <w:t xml:space="preserve"> pointing to C:\WINDOWS</w:t>
+      </w:r>
+    </w:p>
+    <w:p>
+      <w:pPr>
+        <w:rPr>
+          <w:sz w:val="24"/>
+          <w:szCs w:val="24"/>
+          <w:lang w:val="en-IN"/>
+        </w:rPr>
+      </w:pPr>
+    </w:p>
+    <w:p>
+      <w:pPr>
+        <w:rPr>
+          <w:sz w:val="24"/>
+          <w:szCs w:val="24"/>
+          <w:lang w:val="en-IN"/>
+        </w:rPr>
+      </w:pPr>
+      <w:r>
+        <w:rPr>
+          <w:sz w:val="24"/>
+          <w:szCs w:val="24"/>
+          <w:lang w:val="en-IN"/>
+        </w:rPr>
+        <w:t>No write permission</w:t>
+      </w:r>
+    </w:p>
+    <w:p>
+      <w:pPr>
+        <w:rPr>
+          <w:sz w:val="24"/>
+          <w:szCs w:val="24"/>
+          <w:lang w:val="en-IN"/>
+        </w:rPr>
+      </w:pPr>
+    </w:p>
+    <w:p>
+      <w:pPr>
+        <w:rPr>
+          <w:sz w:val="24"/>
+          <w:szCs w:val="24"/>
+          <w:lang w:val="en-IN"/>
+        </w:rPr>
+      </w:pPr>
+      <w:r>
+        <w:rPr>
+          <w:sz w:val="24"/>
+          <w:szCs w:val="24"/>
+          <w:lang w:val="en-IN"/>
+        </w:rPr>
+        <w:t>Fix:</w:t>
+      </w:r>
+    </w:p>
+    <w:p>
+      <w:pPr>
+        <w:rPr>
+          <w:sz w:val="24"/>
+          <w:szCs w:val="24"/>
+          <w:lang w:val="en-IN"/>
+        </w:rPr>
+      </w:pPr>
+    </w:p>
+    <w:p>
+      <w:pPr>
+        <w:rPr>
+          <w:sz w:val="24"/>
+          <w:szCs w:val="24"/>
+          <w:lang w:val="en-IN"/>
+        </w:rPr>
+      </w:pPr>
+      <w:proofErr w:type="spellStart"/>
+      <w:r>
+        <w:rPr>
+          <w:sz w:val="24"/>
+          <w:szCs w:val="24"/>
+          <w:lang w:val="en-IN"/>
+        </w:rPr>
+        <w:t>server.tomcat.basedir</w:t>
+      </w:r>
+      <w:proofErr w:type="spellEnd"/>
+      <w:r>
+        <w:rPr>
+          <w:sz w:val="24"/>
+          <w:szCs w:val="24"/>
+          <w:lang w:val="en-IN"/>
+        </w:rPr>
+        <w:t>=./tomcat</w:t>
+      </w:r>
+    </w:p>
+    <w:p>
+      <w:pPr>
+        <w:rPr>
+          <w:sz w:val="24"/>
+          <w:szCs w:val="24"/>
+          <w:lang w:val="en-IN"/>
+        </w:rPr>
+      </w:pPr>
+    </w:p>
+    <w:p>
+      <w:pPr>
+        <w:rPr>
+          <w:sz w:val="24"/>
+          <w:szCs w:val="24"/>
+          <w:lang w:val="en-IN"/>
+        </w:rPr>
+      </w:pPr>
+      <w:r>
+        <w:rPr>
+          <w:sz w:val="24"/>
+          <w:szCs w:val="24"/>
+          <w:lang w:val="en-IN"/>
+        </w:rPr>
+        <w:t>1️</w:t>
+      </w:r>
+      <w:r>
+        <w:rPr>
+          <w:rFonts w:ascii="Segoe UI Symbol" w:hAnsi="Segoe UI Symbol" w:cs="Segoe UI Symbol"/>
+          <w:sz w:val="24"/>
+          <w:szCs w:val="24"/>
+          <w:lang w:val="en-IN"/>
+        </w:rPr>
+        <w:t>⃣</w:t>
+      </w:r>
+      <w:r>
+        <w:rPr>
+          <w:sz w:val="24"/>
+          <w:szCs w:val="24"/>
+          <w:lang w:val="en-IN"/>
+        </w:rPr>
+        <w:t>6️</w:t>
+      </w:r>
+      <w:r>
+        <w:rPr>
+          <w:rFonts w:ascii="Segoe UI Symbol" w:hAnsi="Segoe UI Symbol" w:cs="Segoe UI Symbol"/>
+          <w:sz w:val="24"/>
+          <w:szCs w:val="24"/>
+          <w:lang w:val="en-IN"/>
+        </w:rPr>
+        <w:t>⃣</w:t>
+      </w:r>
+      <w:r>
+        <w:rPr>
+          <w:sz w:val="24"/>
+          <w:szCs w:val="24"/>
+          <w:lang w:val="en-IN"/>
+        </w:rPr>
+        <w:t xml:space="preserve"> INTERVIEW QUESTIONS &amp; ANSWERS</w:t>
+      </w:r>
+    </w:p>
+    <w:p>
+      <w:pPr>
+        <w:rPr>
+          <w:sz w:val="24"/>
+          <w:szCs w:val="24"/>
+          <w:lang w:val="en-IN"/>
+        </w:rPr>
+      </w:pPr>
+      <w:r>
+        <w:rPr>
+          <w:sz w:val="24"/>
+          <w:szCs w:val="24"/>
+          <w:lang w:val="en-IN"/>
+        </w:rPr>
+        <w:t>Q1. Why email activation?</w:t>
+      </w:r>
+    </w:p>
+    <w:p>
+      <w:pPr>
+        <w:rPr>
+          <w:sz w:val="24"/>
+          <w:szCs w:val="24"/>
+          <w:lang w:val="en-IN"/>
+        </w:rPr>
+      </w:pPr>
+    </w:p>
+    <w:p>
+      <w:pPr>
+        <w:rPr>
+          <w:sz w:val="24"/>
+          <w:szCs w:val="24"/>
+          <w:lang w:val="en-IN"/>
+        </w:rPr>
+      </w:pPr>
+      <w:r>
+        <w:rPr>
+          <w:sz w:val="24"/>
+          <w:szCs w:val="24"/>
+          <w:lang w:val="en-IN"/>
+        </w:rPr>
+        <w:t>A:</w:t>
+      </w:r>
+    </w:p>
+    <w:p>
+      <w:pPr>
+        <w:rPr>
+          <w:sz w:val="24"/>
+          <w:szCs w:val="24"/>
+          <w:lang w:val="en-IN"/>
+        </w:rPr>
+      </w:pPr>
+      <w:r>
+        <w:rPr>
+          <w:sz w:val="24"/>
+          <w:szCs w:val="24"/>
+          <w:lang w:val="en-IN"/>
+        </w:rPr>
+        <w:t>To verify ownership, prevent fake accounts, and improve security.</w:t>
+      </w:r>
+    </w:p>
+    <w:p>
+      <w:pPr>
+        <w:rPr>
+          <w:sz w:val="24"/>
+          <w:szCs w:val="24"/>
+          <w:lang w:val="en-IN"/>
+        </w:rPr>
+      </w:pPr>
+    </w:p>
+    <w:p>
+      <w:pPr>
+        <w:rPr>
+          <w:sz w:val="24"/>
+          <w:szCs w:val="24"/>
+          <w:lang w:val="en-IN"/>
+        </w:rPr>
+      </w:pPr>
+      <w:r>
+        <w:rPr>
+          <w:sz w:val="24"/>
+          <w:szCs w:val="24"/>
+          <w:lang w:val="en-IN"/>
+        </w:rPr>
+        <w:t>Q2. Why DTO instead of Entity?</w:t>
+      </w:r>
+    </w:p>
+    <w:p>
+      <w:pPr>
+        <w:rPr>
+          <w:sz w:val="24"/>
+          <w:szCs w:val="24"/>
+          <w:lang w:val="en-IN"/>
+        </w:rPr>
+      </w:pPr>
+    </w:p>
+    <w:p>
+      <w:pPr>
+        <w:rPr>
+          <w:sz w:val="24"/>
+          <w:szCs w:val="24"/>
+          <w:lang w:val="en-IN"/>
+        </w:rPr>
+      </w:pPr>
+      <w:r>
+        <w:rPr>
+          <w:sz w:val="24"/>
+          <w:szCs w:val="24"/>
+          <w:lang w:val="en-IN"/>
+        </w:rPr>
+        <w:t>A:</w:t>
+      </w:r>
+    </w:p>
+    <w:p>
+      <w:pPr>
+        <w:rPr>
+          <w:sz w:val="24"/>
+          <w:szCs w:val="24"/>
+          <w:lang w:val="en-IN"/>
+        </w:rPr>
+      </w:pPr>
+      <w:r>
+        <w:rPr>
+          <w:sz w:val="24"/>
+          <w:szCs w:val="24"/>
+          <w:lang w:val="en-IN"/>
+        </w:rPr>
+        <w:t>To prevent exposing DB schema and sensitive fields like passwords.</w:t>
+      </w:r>
+    </w:p>
+    <w:p>
+      <w:pPr>
+        <w:rPr>
+          <w:sz w:val="24"/>
+          <w:szCs w:val="24"/>
+          <w:lang w:val="en-IN"/>
+        </w:rPr>
+      </w:pPr>
+    </w:p>
+    <w:p>
+      <w:pPr>
+        <w:rPr>
+          <w:sz w:val="24"/>
+          <w:szCs w:val="24"/>
+          <w:lang w:val="en-IN"/>
+        </w:rPr>
+      </w:pPr>
+      <w:r>
+        <w:rPr>
+          <w:sz w:val="24"/>
+          <w:szCs w:val="24"/>
+          <w:lang w:val="en-IN"/>
+        </w:rPr>
+        <w:t>Q3. What does @PrePersist do?</w:t>
+      </w:r>
+    </w:p>
+    <w:p>
+      <w:pPr>
+        <w:rPr>
+          <w:sz w:val="24"/>
+          <w:szCs w:val="24"/>
+          <w:lang w:val="en-IN"/>
+        </w:rPr>
+      </w:pPr>
+    </w:p>
+    <w:p>
+      <w:pPr>
+        <w:rPr>
+          <w:sz w:val="24"/>
+          <w:szCs w:val="24"/>
+          <w:lang w:val="en-IN"/>
+        </w:rPr>
+      </w:pPr>
+      <w:r>
+        <w:rPr>
+          <w:sz w:val="24"/>
+          <w:szCs w:val="24"/>
+          <w:lang w:val="en-IN"/>
+        </w:rPr>
+        <w:t>A:</w:t>
+      </w:r>
+    </w:p>
+    <w:p>
+      <w:pPr>
+        <w:rPr>
+          <w:sz w:val="24"/>
+          <w:szCs w:val="24"/>
+          <w:lang w:val="en-IN"/>
+        </w:rPr>
+      </w:pPr>
+      <w:r>
+        <w:rPr>
+          <w:sz w:val="24"/>
+          <w:szCs w:val="24"/>
+          <w:lang w:val="en-IN"/>
+        </w:rPr>
+        <w:t>Executes logic before saving entity to DB.</w:t>
+      </w:r>
+    </w:p>
+    <w:p>
+      <w:pPr>
+        <w:rPr>
+          <w:sz w:val="24"/>
+          <w:szCs w:val="24"/>
+          <w:lang w:val="en-IN"/>
+        </w:rPr>
+      </w:pPr>
+    </w:p>
+    <w:p>
+      <w:pPr>
+        <w:rPr>
+          <w:sz w:val="24"/>
+          <w:szCs w:val="24"/>
+          <w:lang w:val="en-IN"/>
+        </w:rPr>
+      </w:pPr>
+      <w:r>
+        <w:rPr>
+          <w:sz w:val="24"/>
+          <w:szCs w:val="24"/>
+          <w:lang w:val="en-IN"/>
+        </w:rPr>
+        <w:lastRenderedPageBreak/>
+        <w:t>Q4. Why Optional in repository?</w:t>
+      </w:r>
+    </w:p>
+    <w:p>
+      <w:pPr>
+        <w:rPr>
+          <w:sz w:val="24"/>
+          <w:szCs w:val="24"/>
+          <w:lang w:val="en-IN"/>
+        </w:rPr>
+      </w:pPr>
+    </w:p>
+    <w:p>
+      <w:pPr>
+        <w:rPr>
+          <w:sz w:val="24"/>
+          <w:szCs w:val="24"/>
+          <w:lang w:val="en-IN"/>
+        </w:rPr>
+      </w:pPr>
+      <w:r>
+        <w:rPr>
+          <w:sz w:val="24"/>
+          <w:szCs w:val="24"/>
+          <w:lang w:val="en-IN"/>
+        </w:rPr>
+        <w:t>A:</w:t>
+      </w:r>
+    </w:p>
+    <w:p>
+      <w:pPr>
+        <w:rPr>
+          <w:sz w:val="24"/>
+          <w:szCs w:val="24"/>
+          <w:lang w:val="en-IN"/>
+        </w:rPr>
+      </w:pPr>
+      <w:r>
+        <w:rPr>
+          <w:sz w:val="24"/>
+          <w:szCs w:val="24"/>
+          <w:lang w:val="en-IN"/>
+        </w:rPr>
+        <w:t>Avoids null checks and improves readability.</w:t>
+      </w:r>
+    </w:p>
+    <w:p>
+      <w:pPr>
+        <w:rPr>
+          <w:sz w:val="24"/>
+          <w:szCs w:val="24"/>
+          <w:lang w:val="en-IN"/>
+        </w:rPr>
+      </w:pPr>
+    </w:p>
+    <w:p>
+      <w:pPr>
+        <w:rPr>
+          <w:sz w:val="24"/>
+          <w:szCs w:val="24"/>
+          <w:lang w:val="en-IN"/>
+        </w:rPr>
+      </w:pPr>
+      <w:r>
+        <w:rPr>
+          <w:sz w:val="24"/>
+          <w:szCs w:val="24"/>
+          <w:lang w:val="en-IN"/>
+        </w:rPr>
+        <w:t>Q5. How activation token works?</w:t>
+      </w:r>
+    </w:p>
+    <w:p>
+      <w:pPr>
+        <w:rPr>
+          <w:sz w:val="24"/>
+          <w:szCs w:val="24"/>
+          <w:lang w:val="en-IN"/>
+        </w:rPr>
+      </w:pPr>
+    </w:p>
+    <w:p>
+      <w:pPr>
+        <w:rPr>
+          <w:sz w:val="24"/>
+          <w:szCs w:val="24"/>
+          <w:lang w:val="en-IN"/>
+        </w:rPr>
+      </w:pPr>
+      <w:r>
+        <w:rPr>
+          <w:sz w:val="24"/>
+          <w:szCs w:val="24"/>
+          <w:lang w:val="en-IN"/>
+        </w:rPr>
+        <w:t>A:</w:t>
+      </w:r>
+    </w:p>
+    <w:p>
+      <w:pPr>
+        <w:rPr>
+          <w:sz w:val="24"/>
+          <w:szCs w:val="24"/>
+          <w:lang w:val="en-IN"/>
+        </w:rPr>
+      </w:pPr>
+      <w:r>
+        <w:rPr>
+          <w:sz w:val="24"/>
+          <w:szCs w:val="24"/>
+          <w:lang w:val="en-IN"/>
+        </w:rPr>
+        <w:t>UUID stored in DB → emailed → verified → account activated.</w:t>
+      </w:r>
+    </w:p>
+    <w:p>
+      <w:pPr>
+        <w:rPr>
+          <w:sz w:val="24"/>
+          <w:szCs w:val="24"/>
+          <w:lang w:val="en-IN"/>
+        </w:rPr>
+      </w:pPr>
+    </w:p>
+    <w:p>
+      <w:pPr>
+        <w:rPr>
+          <w:sz w:val="24"/>
+          <w:szCs w:val="24"/>
+          <w:lang w:val="en-IN"/>
+        </w:rPr>
+      </w:pPr>
+      <w:r>
+        <w:rPr>
+          <w:sz w:val="24"/>
+          <w:szCs w:val="24"/>
+          <w:lang w:val="en-IN"/>
+        </w:rPr>
+        <w:t>1️</w:t>
+      </w:r>
+      <w:r>
+        <w:rPr>
+          <w:rFonts w:ascii="Segoe UI Symbol" w:hAnsi="Segoe UI Symbol" w:cs="Segoe UI Symbol"/>
+          <w:sz w:val="24"/>
+          <w:szCs w:val="24"/>
+          <w:lang w:val="en-IN"/>
+        </w:rPr>
+        <w:t>⃣</w:t>
+      </w:r>
+      <w:r>
+        <w:rPr>
+          <w:sz w:val="24"/>
+          <w:szCs w:val="24"/>
+          <w:lang w:val="en-IN"/>
+        </w:rPr>
+        <w:t>7️</w:t>
+      </w:r>
+      <w:r>
+        <w:rPr>
+          <w:rFonts w:ascii="Segoe UI Symbol" w:hAnsi="Segoe UI Symbol" w:cs="Segoe UI Symbol"/>
+          <w:sz w:val="24"/>
+          <w:szCs w:val="24"/>
+          <w:lang w:val="en-IN"/>
+        </w:rPr>
+        <w:t>⃣</w:t>
+      </w:r>
+      <w:r>
+        <w:rPr>
+          <w:sz w:val="24"/>
+          <w:szCs w:val="24"/>
+          <w:lang w:val="en-IN"/>
+        </w:rPr>
+        <w:t xml:space="preserve"> RESUME ONE-LINER</w:t>
+      </w:r>
+    </w:p>
+    <w:p>
+      <w:pPr>
+        <w:rPr>
+          <w:sz w:val="24"/>
+          <w:szCs w:val="24"/>
+          <w:lang w:val="en-IN"/>
+        </w:rPr>
+      </w:pPr>
+    </w:p>
+    <w:p>
+      <w:pPr>
+        <w:rPr>
+          <w:sz w:val="24"/>
+          <w:szCs w:val="24"/>
+          <w:lang w:val="en-IN"/>
+        </w:rPr>
+      </w:pPr>
+      <w:r>
+        <w:rPr>
+          <w:sz w:val="24"/>
+          <w:szCs w:val="24"/>
+          <w:lang w:val="en-IN"/>
+        </w:rPr>
+        <w:t>Built a Spring Boot backend for a Money Manager app with secure user registration, email-based account activation, MySQL persistence, and SMTP integration using Brevo.</w:t>
+      </w:r>
     </w:p>
     <w:p>
       <w:pPr>
@@ -4368,6 +11869,7 @@
           <w:szCs w:val="24"/>
           <w:lang w:val="en-IN"/>
         </w:rPr>
+        <w:lastRenderedPageBreak/>
         <w:t>JPA / JDBC dependencies are present</w:t>
       </w:r>
     </w:p>
@@ -4444,7 +11946,6 @@
           <w:szCs w:val="24"/>
           <w:lang w:val="en-IN"/>
         </w:rPr>
-        <w:lastRenderedPageBreak/>
         <w:t>The main root causes are:</w:t>
       </w:r>
     </w:p>
@@ -4479,7 +11980,6 @@
         <w:t xml:space="preserve"> spring.datasource.url is missing in </w:t>
       </w:r>
       <w:proofErr w:type="spellStart"/>
-      <w:proofErr w:type="gramStart"/>
       <w:r>
         <w:rPr>
           <w:sz w:val="24"/>
@@ -4489,7 +11989,6 @@
         <w:t>application.properties</w:t>
       </w:r>
       <w:proofErr w:type="spellEnd"/>
-      <w:proofErr w:type="gramEnd"/>
       <w:r>
         <w:rPr>
           <w:sz w:val="24"/>
@@ -10624,39 +18123,6 @@
 </file>
 
 <file path=customXml/item1.xml><?xml version="1.0" encoding="utf-8"?>
-<?mso-contentType ?>
-<FormTemplates xmlns="http://schemas.microsoft.com/sharepoint/v3/contenttype/forms">
-  <Display>DocumentLibraryForm</Display>
-  <Edit>DocumentLibraryForm</Edit>
-  <New>DocumentLibraryForm</New>
-</FormTemplates>
-</file>
-
-<file path=customXml/item2.xml><?xml version="1.0" encoding="utf-8"?>
-<p:properties xmlns:p="http://schemas.microsoft.com/office/2006/metadata/properties" xmlns:xsi="http://www.w3.org/2001/XMLSchema-instance" xmlns:pc="http://schemas.microsoft.com/office/infopath/2007/PartnerControls">
-  <documentManagement>
-    <_ip_UnifiedCompliancePolicyUIAction xmlns="http://schemas.microsoft.com/sharepoint/v3" xsi:nil="true"/>
-    <Image xmlns="71af3243-3dd4-4a8d-8c0d-dd76da1f02a5">
-      <Url xsi:nil="true"/>
-      <Description xsi:nil="true"/>
-    </Image>
-    <Status xmlns="71af3243-3dd4-4a8d-8c0d-dd76da1f02a5">Not started</Status>
-    <Background xmlns="71af3243-3dd4-4a8d-8c0d-dd76da1f02a5">false</Background>
-    <_ip_UnifiedCompliancePolicyProperties xmlns="http://schemas.microsoft.com/sharepoint/v3" xsi:nil="true"/>
-    <ImageTagsTaxHTField xmlns="71af3243-3dd4-4a8d-8c0d-dd76da1f02a5">
-      <Terms xmlns="http://schemas.microsoft.com/office/infopath/2007/PartnerControls"/>
-    </ImageTagsTaxHTField>
-    <TaxCatchAll xmlns="230e9df3-be65-4c73-a93b-d1236ebd677e" xsi:nil="true"/>
-    <MediaServiceKeyPoints xmlns="71af3243-3dd4-4a8d-8c0d-dd76da1f02a5" xsi:nil="true"/>
-  </documentManagement>
-</p:properties>
-</file>
-
-<file path=customXml/item3.xml><?xml version="1.0" encoding="utf-8"?>
-<b:Sources xmlns:b="http://schemas.openxmlformats.org/officeDocument/2006/bibliography" xmlns="http://schemas.openxmlformats.org/officeDocument/2006/bibliography" SelectedStyle="\APASixthEditionOfficeOnline.xsl" StyleName="APA" Version="6"/>
-</file>
-
-<file path=customXml/item4.xml><?xml version="1.0" encoding="utf-8"?>
 <ct:contentTypeSchema xmlns:ct="http://schemas.microsoft.com/office/2006/metadata/contentType" xmlns:ma="http://schemas.microsoft.com/office/2006/metadata/properties/metaAttributes" ct:_="" ma:_="" ma:contentTypeName="Document" ma:contentTypeID="0x01010079F111ED35F8CC479449609E8A0923A6" ma:contentTypeVersion="30" ma:contentTypeDescription="Create a new document." ma:contentTypeScope="" ma:versionID="cec0622158e8f13124e9e8fd4de31bd1">
   <xsd:schema xmlns:xsd="http://www.w3.org/2001/XMLSchema" xmlns:xs="http://www.w3.org/2001/XMLSchema" xmlns:p="http://schemas.microsoft.com/office/2006/metadata/properties" xmlns:ns1="http://schemas.microsoft.com/sharepoint/v3" xmlns:ns2="71af3243-3dd4-4a8d-8c0d-dd76da1f02a5" xmlns:ns3="16c05727-aa75-4e4a-9b5f-8a80a1165891" xmlns:ns4="230e9df3-be65-4c73-a93b-d1236ebd677e" targetNamespace="http://schemas.microsoft.com/office/2006/metadata/properties" ma:root="true" ma:fieldsID="3b52f30ab005d15df08657af532e6e38" ns1:_="" ns2:_="" ns3:_="" ns4:_="">
     <xsd:import namespace="http://schemas.microsoft.com/sharepoint/v3"/>
@@ -10974,35 +18440,40 @@
 </ct:contentTypeSchema>
 </file>
 
-<file path=customXml/itemProps1.xml><?xml version="1.0" encoding="utf-8"?>
-<ds:datastoreItem xmlns:ds="http://schemas.openxmlformats.org/officeDocument/2006/customXml" ds:itemID="{0EEA10CB-0A85-4293-8D40-79BEE77645B5}">
-  <ds:schemaRefs>
-    <ds:schemaRef ds:uri="http://schemas.microsoft.com/sharepoint/v3/contenttype/forms"/>
-  </ds:schemaRefs>
-</ds:datastoreItem>
+<file path=customXml/item2.xml><?xml version="1.0" encoding="utf-8"?>
+<b:Sources xmlns:b="http://schemas.openxmlformats.org/officeDocument/2006/bibliography" xmlns="http://schemas.openxmlformats.org/officeDocument/2006/bibliography" SelectedStyle="\APASixthEditionOfficeOnline.xsl" StyleName="APA" Version="6"/>
 </file>
 
-<file path=customXml/itemProps2.xml><?xml version="1.0" encoding="utf-8"?>
-<ds:datastoreItem xmlns:ds="http://schemas.openxmlformats.org/officeDocument/2006/customXml" ds:itemID="{57E47CD3-CEEB-4744-8056-7B8EE07EDC3D}">
-  <ds:schemaRefs>
-    <ds:schemaRef ds:uri="http://schemas.microsoft.com/office/2006/metadata/properties"/>
-    <ds:schemaRef ds:uri="http://schemas.microsoft.com/office/infopath/2007/PartnerControls"/>
-    <ds:schemaRef ds:uri="http://schemas.microsoft.com/sharepoint/v3"/>
-    <ds:schemaRef ds:uri="71af3243-3dd4-4a8d-8c0d-dd76da1f02a5"/>
-    <ds:schemaRef ds:uri="230e9df3-be65-4c73-a93b-d1236ebd677e"/>
-  </ds:schemaRefs>
-</ds:datastoreItem>
+<file path=customXml/item3.xml><?xml version="1.0" encoding="utf-8"?>
+<p:properties xmlns:p="http://schemas.microsoft.com/office/2006/metadata/properties" xmlns:xsi="http://www.w3.org/2001/XMLSchema-instance" xmlns:pc="http://schemas.microsoft.com/office/infopath/2007/PartnerControls">
+  <documentManagement>
+    <_ip_UnifiedCompliancePolicyUIAction xmlns="http://schemas.microsoft.com/sharepoint/v3" xsi:nil="true"/>
+    <Image xmlns="71af3243-3dd4-4a8d-8c0d-dd76da1f02a5">
+      <Url xsi:nil="true"/>
+      <Description xsi:nil="true"/>
+    </Image>
+    <Status xmlns="71af3243-3dd4-4a8d-8c0d-dd76da1f02a5">Not started</Status>
+    <Background xmlns="71af3243-3dd4-4a8d-8c0d-dd76da1f02a5">false</Background>
+    <_ip_UnifiedCompliancePolicyProperties xmlns="http://schemas.microsoft.com/sharepoint/v3" xsi:nil="true"/>
+    <ImageTagsTaxHTField xmlns="71af3243-3dd4-4a8d-8c0d-dd76da1f02a5">
+      <Terms xmlns="http://schemas.microsoft.com/office/infopath/2007/PartnerControls"/>
+    </ImageTagsTaxHTField>
+    <TaxCatchAll xmlns="230e9df3-be65-4c73-a93b-d1236ebd677e" xsi:nil="true"/>
+    <MediaServiceKeyPoints xmlns="71af3243-3dd4-4a8d-8c0d-dd76da1f02a5" xsi:nil="true"/>
+  </documentManagement>
+</p:properties>
 </file>
 
-<file path=customXml/itemProps3.xml><?xml version="1.0" encoding="utf-8"?>
-<ds:datastoreItem xmlns:ds="http://schemas.openxmlformats.org/officeDocument/2006/customXml" ds:itemID="{A3FE74C4-0505-4AD4-A229-7C9C48FB0AE5}">
-  <ds:schemaRefs>
-    <ds:schemaRef ds:uri="http://schemas.openxmlformats.org/officeDocument/2006/bibliography"/>
-  </ds:schemaRefs>
-</ds:datastoreItem>
+<file path=customXml/item4.xml><?xml version="1.0" encoding="utf-8"?>
+<?mso-contentType ?>
+<FormTemplates xmlns="http://schemas.microsoft.com/sharepoint/v3/contenttype/forms">
+  <Display>DocumentLibraryForm</Display>
+  <Edit>DocumentLibraryForm</Edit>
+  <New>DocumentLibraryForm</New>
+</FormTemplates>
 </file>
 
-<file path=customXml/itemProps4.xml><?xml version="1.0" encoding="utf-8"?>
+<file path=customXml/itemProps1.xml><?xml version="1.0" encoding="utf-8"?>
 <ds:datastoreItem xmlns:ds="http://schemas.openxmlformats.org/officeDocument/2006/customXml" ds:itemID="{67D94F73-68B7-48CF-8540-6EEE44B4BD03}">
   <ds:schemaRefs>
     <ds:schemaRef ds:uri="http://schemas.microsoft.com/office/2006/metadata/contentType"/>
@@ -11021,4 +18492,32 @@
     <ds:schemaRef ds:uri="http://schemas.microsoft.com/internal/obd"/>
   </ds:schemaRefs>
 </ds:datastoreItem>
+</file>
+
+<file path=customXml/itemProps2.xml><?xml version="1.0" encoding="utf-8"?>
+<ds:datastoreItem xmlns:ds="http://schemas.openxmlformats.org/officeDocument/2006/customXml" ds:itemID="{A3FE74C4-0505-4AD4-A229-7C9C48FB0AE5}">
+  <ds:schemaRefs>
+    <ds:schemaRef ds:uri="http://schemas.openxmlformats.org/officeDocument/2006/bibliography"/>
+  </ds:schemaRefs>
+</ds:datastoreItem>
+</file>
+
+<file path=customXml/itemProps3.xml><?xml version="1.0" encoding="utf-8"?>
+<ds:datastoreItem xmlns:ds="http://schemas.openxmlformats.org/officeDocument/2006/customXml" ds:itemID="{57E47CD3-CEEB-4744-8056-7B8EE07EDC3D}">
+  <ds:schemaRefs>
+    <ds:schemaRef ds:uri="http://schemas.microsoft.com/office/2006/metadata/properties"/>
+    <ds:schemaRef ds:uri="http://schemas.microsoft.com/office/infopath/2007/PartnerControls"/>
+    <ds:schemaRef ds:uri="http://schemas.microsoft.com/sharepoint/v3"/>
+    <ds:schemaRef ds:uri="71af3243-3dd4-4a8d-8c0d-dd76da1f02a5"/>
+    <ds:schemaRef ds:uri="230e9df3-be65-4c73-a93b-d1236ebd677e"/>
+  </ds:schemaRefs>
+</ds:datastoreItem>
+</file>
+
+<file path=customXml/itemProps4.xml><?xml version="1.0" encoding="utf-8"?>
+<ds:datastoreItem xmlns:ds="http://schemas.openxmlformats.org/officeDocument/2006/customXml" ds:itemID="{0EEA10CB-0A85-4293-8D40-79BEE77645B5}">
+  <ds:schemaRefs>
+    <ds:schemaRef ds:uri="http://schemas.microsoft.com/sharepoint/v3/contenttype/forms"/>
+  </ds:schemaRefs>
+</ds:datastoreItem>
 </file>